--- a/项目日志.docx
+++ b/项目日志.docx
@@ -20,7 +20,7 @@
     </w:p>
     <w:p>
       <w:pPr>
-        <w:pStyle w:val="30"/>
+        <w:pStyle w:val="31"/>
         <w:ind w:left="777" w:right="210"/>
       </w:pPr>
       <w:r>
@@ -32,7 +32,7 @@
     </w:p>
     <w:p>
       <w:pPr>
-        <w:pStyle w:val="36"/>
+        <w:pStyle w:val="37"/>
       </w:pPr>
       <w:r>
         <w:rPr>
@@ -43,7 +43,7 @@
     </w:p>
     <w:p>
       <w:pPr>
-        <w:pStyle w:val="36"/>
+        <w:pStyle w:val="37"/>
       </w:pPr>
       <w:r>
         <w:rPr>
@@ -54,7 +54,7 @@
     </w:p>
     <w:p>
       <w:pPr>
-        <w:pStyle w:val="36"/>
+        <w:pStyle w:val="37"/>
         <w:rPr>
           <w:rFonts w:hint="eastAsia"/>
         </w:rPr>
@@ -90,15 +90,15 @@
     </w:p>
     <w:p>
       <w:pPr>
-        <w:pStyle w:val="36"/>
-        <w:rPr>
-          <w:rFonts w:hint="eastAsia"/>
-        </w:rPr>
-      </w:pPr>
-    </w:p>
-    <w:p>
-      <w:pPr>
-        <w:pStyle w:val="30"/>
+        <w:pStyle w:val="37"/>
+        <w:rPr>
+          <w:rFonts w:hint="eastAsia"/>
+        </w:rPr>
+      </w:pPr>
+    </w:p>
+    <w:p>
+      <w:pPr>
+        <w:pStyle w:val="31"/>
         <w:ind w:left="777" w:right="210"/>
       </w:pPr>
       <w:r>
@@ -110,15 +110,15 @@
     </w:p>
     <w:p>
       <w:pPr>
-        <w:pStyle w:val="36"/>
-        <w:rPr>
-          <w:rFonts w:hint="eastAsia"/>
-        </w:rPr>
-      </w:pPr>
-    </w:p>
-    <w:p>
-      <w:pPr>
-        <w:pStyle w:val="30"/>
+        <w:pStyle w:val="37"/>
+        <w:rPr>
+          <w:rFonts w:hint="eastAsia"/>
+        </w:rPr>
+      </w:pPr>
+    </w:p>
+    <w:p>
+      <w:pPr>
+        <w:pStyle w:val="31"/>
         <w:ind w:left="777" w:right="210"/>
       </w:pPr>
       <w:r>
@@ -130,7 +130,7 @@
     </w:p>
     <w:tbl>
       <w:tblPr>
-        <w:tblStyle w:val="25"/>
+        <w:tblStyle w:val="26"/>
         <w:tblW w:w="9968" w:type="dxa"/>
         <w:tblInd w:w="0" w:type="dxa"/>
         <w:tblBorders>
@@ -164,6 +164,12 @@
             <w:insideV w:val="single" w:color="auto" w:sz="4" w:space="0"/>
           </w:tblBorders>
           <w:tblLayout w:type="fixed"/>
+          <w:tblCellMar>
+            <w:top w:w="0" w:type="dxa"/>
+            <w:left w:w="108" w:type="dxa"/>
+            <w:bottom w:w="0" w:type="dxa"/>
+            <w:right w:w="108" w:type="dxa"/>
+          </w:tblCellMar>
         </w:tblPrEx>
         <w:tc>
           <w:tcPr>
@@ -265,40 +271,652 @@
           <w:tcPr>
             <w:tcW w:w="7609" w:type="dxa"/>
           </w:tcPr>
+          <w:p/>
+        </w:tc>
+      </w:tr>
+    </w:tbl>
+    <w:p>
+      <w:pPr>
+        <w:pStyle w:val="31"/>
+        <w:ind w:left="777" w:right="210"/>
+      </w:pPr>
+      <w:r>
+        <w:rPr>
+          <w:rFonts w:hint="eastAsia"/>
+        </w:rPr>
+        <w:t>项目人员组成周期成本</w:t>
+      </w:r>
+    </w:p>
+    <w:p>
+      <w:pPr>
+        <w:pStyle w:val="33"/>
+        <w:ind w:left="919" w:right="210"/>
+      </w:pPr>
+      <w:r>
+        <w:rPr>
+          <w:rFonts w:hint="eastAsia"/>
+        </w:rPr>
+        <w:t>人员组成</w:t>
+      </w:r>
+    </w:p>
+    <w:tbl>
+      <w:tblPr>
+        <w:tblStyle w:val="26"/>
+        <w:tblW w:w="9968" w:type="dxa"/>
+        <w:tblInd w:w="0" w:type="dxa"/>
+        <w:tblBorders>
+          <w:top w:val="single" w:color="auto" w:sz="4" w:space="0"/>
+          <w:left w:val="single" w:color="auto" w:sz="4" w:space="0"/>
+          <w:bottom w:val="single" w:color="auto" w:sz="4" w:space="0"/>
+          <w:right w:val="single" w:color="auto" w:sz="4" w:space="0"/>
+          <w:insideH w:val="single" w:color="auto" w:sz="4" w:space="0"/>
+          <w:insideV w:val="single" w:color="auto" w:sz="4" w:space="0"/>
+        </w:tblBorders>
+        <w:tblLayout w:type="fixed"/>
+        <w:tblCellMar>
+          <w:top w:w="0" w:type="dxa"/>
+          <w:left w:w="108" w:type="dxa"/>
+          <w:bottom w:w="0" w:type="dxa"/>
+          <w:right w:w="108" w:type="dxa"/>
+        </w:tblCellMar>
+      </w:tblPr>
+      <w:tblGrid>
+        <w:gridCol w:w="3322"/>
+        <w:gridCol w:w="3323"/>
+        <w:gridCol w:w="3323"/>
+      </w:tblGrid>
+      <w:tr>
+        <w:tblPrEx>
+          <w:tblBorders>
+            <w:top w:val="single" w:color="auto" w:sz="4" w:space="0"/>
+            <w:left w:val="single" w:color="auto" w:sz="4" w:space="0"/>
+            <w:bottom w:val="single" w:color="auto" w:sz="4" w:space="0"/>
+            <w:right w:val="single" w:color="auto" w:sz="4" w:space="0"/>
+            <w:insideH w:val="single" w:color="auto" w:sz="4" w:space="0"/>
+            <w:insideV w:val="single" w:color="auto" w:sz="4" w:space="0"/>
+          </w:tblBorders>
+          <w:tblLayout w:type="fixed"/>
+        </w:tblPrEx>
+        <w:tc>
+          <w:tcPr>
+            <w:tcW w:w="3322" w:type="dxa"/>
+          </w:tcPr>
           <w:p>
-            <w:bookmarkStart w:id="0" w:name="_GoBack"/>
-            <w:bookmarkEnd w:id="0"/>
+            <w:pPr>
+              <w:pStyle w:val="35"/>
+              <w:numPr>
+                <w:ilvl w:val="3"/>
+                <w:numId w:val="0"/>
+              </w:numPr>
+              <w:tabs>
+                <w:tab w:val="clear" w:pos="420"/>
+              </w:tabs>
+            </w:pPr>
+            <w:r>
+              <w:rPr>
+                <w:rFonts w:hint="eastAsia"/>
+              </w:rPr>
+              <w:t>职位</w:t>
+            </w:r>
+          </w:p>
+        </w:tc>
+        <w:tc>
+          <w:tcPr>
+            <w:tcW w:w="3323" w:type="dxa"/>
+          </w:tcPr>
+          <w:p>
+            <w:pPr>
+              <w:pStyle w:val="35"/>
+              <w:numPr>
+                <w:ilvl w:val="3"/>
+                <w:numId w:val="0"/>
+              </w:numPr>
+              <w:tabs>
+                <w:tab w:val="clear" w:pos="420"/>
+              </w:tabs>
+            </w:pPr>
+            <w:r>
+              <w:rPr>
+                <w:rFonts w:hint="eastAsia"/>
+              </w:rPr>
+              <w:t>人数</w:t>
+            </w:r>
+          </w:p>
+        </w:tc>
+        <w:tc>
+          <w:tcPr>
+            <w:tcW w:w="3323" w:type="dxa"/>
+          </w:tcPr>
+          <w:p>
+            <w:pPr>
+              <w:pStyle w:val="35"/>
+              <w:numPr>
+                <w:ilvl w:val="3"/>
+                <w:numId w:val="0"/>
+              </w:numPr>
+              <w:tabs>
+                <w:tab w:val="clear" w:pos="420"/>
+              </w:tabs>
+            </w:pPr>
+            <w:r>
+              <w:rPr>
+                <w:rFonts w:hint="eastAsia"/>
+              </w:rPr>
+              <w:t>备注</w:t>
+            </w:r>
+          </w:p>
+        </w:tc>
+      </w:tr>
+      <w:tr>
+        <w:tblPrEx>
+          <w:tblBorders>
+            <w:top w:val="single" w:color="auto" w:sz="4" w:space="0"/>
+            <w:left w:val="single" w:color="auto" w:sz="4" w:space="0"/>
+            <w:bottom w:val="single" w:color="auto" w:sz="4" w:space="0"/>
+            <w:right w:val="single" w:color="auto" w:sz="4" w:space="0"/>
+            <w:insideH w:val="single" w:color="auto" w:sz="4" w:space="0"/>
+            <w:insideV w:val="single" w:color="auto" w:sz="4" w:space="0"/>
+          </w:tblBorders>
+          <w:tblLayout w:type="fixed"/>
+          <w:tblCellMar>
+            <w:top w:w="0" w:type="dxa"/>
+            <w:left w:w="108" w:type="dxa"/>
+            <w:bottom w:w="0" w:type="dxa"/>
+            <w:right w:w="108" w:type="dxa"/>
+          </w:tblCellMar>
+        </w:tblPrEx>
+        <w:tc>
+          <w:tcPr>
+            <w:tcW w:w="3322" w:type="dxa"/>
+          </w:tcPr>
+          <w:p>
+            <w:pPr>
+              <w:pStyle w:val="35"/>
+              <w:numPr>
+                <w:ilvl w:val="3"/>
+                <w:numId w:val="0"/>
+              </w:numPr>
+              <w:tabs>
+                <w:tab w:val="clear" w:pos="420"/>
+              </w:tabs>
+            </w:pPr>
+            <w:r>
+              <w:rPr>
+                <w:rFonts w:hint="eastAsia"/>
+              </w:rPr>
+              <w:t>项目经理和组长</w:t>
+            </w:r>
+          </w:p>
+        </w:tc>
+        <w:tc>
+          <w:tcPr>
+            <w:tcW w:w="3323" w:type="dxa"/>
+          </w:tcPr>
+          <w:p>
+            <w:pPr>
+              <w:pStyle w:val="35"/>
+              <w:numPr>
+                <w:ilvl w:val="3"/>
+                <w:numId w:val="0"/>
+              </w:numPr>
+              <w:tabs>
+                <w:tab w:val="clear" w:pos="420"/>
+              </w:tabs>
+            </w:pPr>
+            <w:r>
+              <w:rPr>
+                <w:rFonts w:hint="eastAsia"/>
+              </w:rPr>
+              <w:t>1</w:t>
+            </w:r>
+          </w:p>
+        </w:tc>
+        <w:tc>
+          <w:tcPr>
+            <w:tcW w:w="3323" w:type="dxa"/>
+          </w:tcPr>
+          <w:p>
+            <w:pPr>
+              <w:pStyle w:val="35"/>
+              <w:numPr>
+                <w:ilvl w:val="3"/>
+                <w:numId w:val="0"/>
+              </w:numPr>
+              <w:tabs>
+                <w:tab w:val="clear" w:pos="420"/>
+              </w:tabs>
+            </w:pPr>
+            <w:r>
+              <w:rPr>
+                <w:rFonts w:hint="eastAsia"/>
+              </w:rPr>
+              <w:t>一般小公司由项目经理负责管理，中大型公司项目由项目经理或组长负责管理</w:t>
+            </w:r>
+          </w:p>
+        </w:tc>
+      </w:tr>
+      <w:tr>
+        <w:tblPrEx>
+          <w:tblBorders>
+            <w:top w:val="single" w:color="auto" w:sz="4" w:space="0"/>
+            <w:left w:val="single" w:color="auto" w:sz="4" w:space="0"/>
+            <w:bottom w:val="single" w:color="auto" w:sz="4" w:space="0"/>
+            <w:right w:val="single" w:color="auto" w:sz="4" w:space="0"/>
+            <w:insideH w:val="single" w:color="auto" w:sz="4" w:space="0"/>
+            <w:insideV w:val="single" w:color="auto" w:sz="4" w:space="0"/>
+          </w:tblBorders>
+          <w:tblLayout w:type="fixed"/>
+          <w:tblCellMar>
+            <w:top w:w="0" w:type="dxa"/>
+            <w:left w:w="108" w:type="dxa"/>
+            <w:bottom w:w="0" w:type="dxa"/>
+            <w:right w:w="108" w:type="dxa"/>
+          </w:tblCellMar>
+        </w:tblPrEx>
+        <w:tc>
+          <w:tcPr>
+            <w:tcW w:w="3322" w:type="dxa"/>
+          </w:tcPr>
+          <w:p>
+            <w:pPr>
+              <w:pStyle w:val="35"/>
+              <w:numPr>
+                <w:ilvl w:val="3"/>
+                <w:numId w:val="0"/>
+              </w:numPr>
+              <w:tabs>
+                <w:tab w:val="clear" w:pos="420"/>
+              </w:tabs>
+            </w:pPr>
+            <w:r>
+              <w:rPr>
+                <w:rFonts w:hint="eastAsia"/>
+              </w:rPr>
+              <w:t>开发人员</w:t>
+            </w:r>
+          </w:p>
+        </w:tc>
+        <w:tc>
+          <w:tcPr>
+            <w:tcW w:w="3323" w:type="dxa"/>
+          </w:tcPr>
+          <w:p>
+            <w:pPr>
+              <w:pStyle w:val="35"/>
+              <w:numPr>
+                <w:ilvl w:val="3"/>
+                <w:numId w:val="0"/>
+              </w:numPr>
+              <w:tabs>
+                <w:tab w:val="clear" w:pos="420"/>
+              </w:tabs>
+            </w:pPr>
+            <w:r>
+              <w:t>2</w:t>
+            </w:r>
+            <w:r>
+              <w:rPr>
+                <w:rFonts w:hint="eastAsia"/>
+              </w:rPr>
+              <w:t>~</w:t>
+            </w:r>
+            <w:r>
+              <w:t>3</w:t>
+            </w:r>
+          </w:p>
+        </w:tc>
+        <w:tc>
+          <w:tcPr>
+            <w:tcW w:w="3323" w:type="dxa"/>
+          </w:tcPr>
+          <w:p>
+            <w:pPr>
+              <w:pStyle w:val="35"/>
+              <w:numPr>
+                <w:ilvl w:val="3"/>
+                <w:numId w:val="0"/>
+              </w:numPr>
+              <w:tabs>
+                <w:tab w:val="clear" w:pos="420"/>
+              </w:tabs>
+            </w:pPr>
+          </w:p>
+        </w:tc>
+      </w:tr>
+      <w:tr>
+        <w:tblPrEx>
+          <w:tblBorders>
+            <w:top w:val="single" w:color="auto" w:sz="4" w:space="0"/>
+            <w:left w:val="single" w:color="auto" w:sz="4" w:space="0"/>
+            <w:bottom w:val="single" w:color="auto" w:sz="4" w:space="0"/>
+            <w:right w:val="single" w:color="auto" w:sz="4" w:space="0"/>
+            <w:insideH w:val="single" w:color="auto" w:sz="4" w:space="0"/>
+            <w:insideV w:val="single" w:color="auto" w:sz="4" w:space="0"/>
+          </w:tblBorders>
+          <w:tblLayout w:type="fixed"/>
+          <w:tblCellMar>
+            <w:top w:w="0" w:type="dxa"/>
+            <w:left w:w="108" w:type="dxa"/>
+            <w:bottom w:w="0" w:type="dxa"/>
+            <w:right w:w="108" w:type="dxa"/>
+          </w:tblCellMar>
+        </w:tblPrEx>
+        <w:tc>
+          <w:tcPr>
+            <w:tcW w:w="3322" w:type="dxa"/>
+          </w:tcPr>
+          <w:p>
+            <w:pPr>
+              <w:pStyle w:val="35"/>
+              <w:numPr>
+                <w:ilvl w:val="3"/>
+                <w:numId w:val="0"/>
+              </w:numPr>
+              <w:tabs>
+                <w:tab w:val="clear" w:pos="420"/>
+              </w:tabs>
+            </w:pPr>
+            <w:r>
+              <w:rPr>
+                <w:rFonts w:hint="eastAsia"/>
+              </w:rPr>
+              <w:t>UI设计人员</w:t>
+            </w:r>
+          </w:p>
+        </w:tc>
+        <w:tc>
+          <w:tcPr>
+            <w:tcW w:w="3323" w:type="dxa"/>
+          </w:tcPr>
+          <w:p>
+            <w:pPr>
+              <w:pStyle w:val="35"/>
+              <w:numPr>
+                <w:ilvl w:val="3"/>
+                <w:numId w:val="0"/>
+              </w:numPr>
+              <w:tabs>
+                <w:tab w:val="clear" w:pos="420"/>
+              </w:tabs>
+            </w:pPr>
+            <w:r>
+              <w:rPr>
+                <w:rFonts w:hint="eastAsia"/>
+              </w:rPr>
+              <w:t>1</w:t>
+            </w:r>
+          </w:p>
+        </w:tc>
+        <w:tc>
+          <w:tcPr>
+            <w:tcW w:w="3323" w:type="dxa"/>
+          </w:tcPr>
+          <w:p>
+            <w:pPr>
+              <w:pStyle w:val="35"/>
+              <w:numPr>
+                <w:ilvl w:val="3"/>
+                <w:numId w:val="0"/>
+              </w:numPr>
+              <w:tabs>
+                <w:tab w:val="clear" w:pos="420"/>
+              </w:tabs>
+            </w:pPr>
+          </w:p>
+        </w:tc>
+      </w:tr>
+      <w:tr>
+        <w:tblPrEx>
+          <w:tblBorders>
+            <w:top w:val="single" w:color="auto" w:sz="4" w:space="0"/>
+            <w:left w:val="single" w:color="auto" w:sz="4" w:space="0"/>
+            <w:bottom w:val="single" w:color="auto" w:sz="4" w:space="0"/>
+            <w:right w:val="single" w:color="auto" w:sz="4" w:space="0"/>
+            <w:insideH w:val="single" w:color="auto" w:sz="4" w:space="0"/>
+            <w:insideV w:val="single" w:color="auto" w:sz="4" w:space="0"/>
+          </w:tblBorders>
+          <w:tblLayout w:type="fixed"/>
+          <w:tblCellMar>
+            <w:top w:w="0" w:type="dxa"/>
+            <w:left w:w="108" w:type="dxa"/>
+            <w:bottom w:w="0" w:type="dxa"/>
+            <w:right w:w="108" w:type="dxa"/>
+          </w:tblCellMar>
+        </w:tblPrEx>
+        <w:tc>
+          <w:tcPr>
+            <w:tcW w:w="3322" w:type="dxa"/>
+          </w:tcPr>
+          <w:p>
+            <w:pPr>
+              <w:pStyle w:val="35"/>
+              <w:numPr>
+                <w:ilvl w:val="3"/>
+                <w:numId w:val="0"/>
+              </w:numPr>
+              <w:tabs>
+                <w:tab w:val="clear" w:pos="420"/>
+              </w:tabs>
+            </w:pPr>
+            <w:r>
+              <w:rPr>
+                <w:rFonts w:hint="eastAsia"/>
+              </w:rPr>
+              <w:t>前端开发人员</w:t>
+            </w:r>
+          </w:p>
+        </w:tc>
+        <w:tc>
+          <w:tcPr>
+            <w:tcW w:w="3323" w:type="dxa"/>
+          </w:tcPr>
+          <w:p>
+            <w:pPr>
+              <w:pStyle w:val="35"/>
+              <w:numPr>
+                <w:ilvl w:val="3"/>
+                <w:numId w:val="0"/>
+              </w:numPr>
+              <w:tabs>
+                <w:tab w:val="clear" w:pos="420"/>
+              </w:tabs>
+            </w:pPr>
+            <w:r>
+              <w:rPr>
+                <w:rFonts w:hint="eastAsia"/>
+              </w:rPr>
+              <w:t>1</w:t>
+            </w:r>
+          </w:p>
+        </w:tc>
+        <w:tc>
+          <w:tcPr>
+            <w:tcW w:w="3323" w:type="dxa"/>
+          </w:tcPr>
+          <w:p>
+            <w:pPr>
+              <w:pStyle w:val="35"/>
+              <w:numPr>
+                <w:ilvl w:val="3"/>
+                <w:numId w:val="0"/>
+              </w:numPr>
+              <w:tabs>
+                <w:tab w:val="clear" w:pos="420"/>
+              </w:tabs>
+            </w:pPr>
+            <w:r>
+              <w:rPr>
+                <w:rFonts w:hint="eastAsia"/>
+              </w:rPr>
+              <w:t>专业前端不是必须的，所以前端开发和UI设计人员可以同一个人</w:t>
+            </w:r>
+          </w:p>
+        </w:tc>
+      </w:tr>
+      <w:tr>
+        <w:tblPrEx>
+          <w:tblBorders>
+            <w:top w:val="single" w:color="auto" w:sz="4" w:space="0"/>
+            <w:left w:val="single" w:color="auto" w:sz="4" w:space="0"/>
+            <w:bottom w:val="single" w:color="auto" w:sz="4" w:space="0"/>
+            <w:right w:val="single" w:color="auto" w:sz="4" w:space="0"/>
+            <w:insideH w:val="single" w:color="auto" w:sz="4" w:space="0"/>
+            <w:insideV w:val="single" w:color="auto" w:sz="4" w:space="0"/>
+          </w:tblBorders>
+          <w:tblLayout w:type="fixed"/>
+          <w:tblCellMar>
+            <w:top w:w="0" w:type="dxa"/>
+            <w:left w:w="108" w:type="dxa"/>
+            <w:bottom w:w="0" w:type="dxa"/>
+            <w:right w:w="108" w:type="dxa"/>
+          </w:tblCellMar>
+        </w:tblPrEx>
+        <w:tc>
+          <w:tcPr>
+            <w:tcW w:w="3322" w:type="dxa"/>
+          </w:tcPr>
+          <w:p>
+            <w:pPr>
+              <w:pStyle w:val="35"/>
+              <w:numPr>
+                <w:ilvl w:val="3"/>
+                <w:numId w:val="0"/>
+              </w:numPr>
+              <w:tabs>
+                <w:tab w:val="clear" w:pos="420"/>
+              </w:tabs>
+            </w:pPr>
+            <w:r>
+              <w:rPr>
+                <w:rFonts w:hint="eastAsia"/>
+              </w:rPr>
+              <w:t>测试人员</w:t>
+            </w:r>
+          </w:p>
+        </w:tc>
+        <w:tc>
+          <w:tcPr>
+            <w:tcW w:w="3323" w:type="dxa"/>
+          </w:tcPr>
+          <w:p>
+            <w:pPr>
+              <w:pStyle w:val="35"/>
+              <w:numPr>
+                <w:ilvl w:val="3"/>
+                <w:numId w:val="0"/>
+              </w:numPr>
+              <w:tabs>
+                <w:tab w:val="clear" w:pos="420"/>
+              </w:tabs>
+            </w:pPr>
+            <w:r>
+              <w:rPr>
+                <w:rFonts w:hint="eastAsia"/>
+              </w:rPr>
+              <w:t>1~3</w:t>
+            </w:r>
+          </w:p>
+        </w:tc>
+        <w:tc>
+          <w:tcPr>
+            <w:tcW w:w="3323" w:type="dxa"/>
+          </w:tcPr>
+          <w:p>
+            <w:pPr>
+              <w:pStyle w:val="35"/>
+              <w:numPr>
+                <w:ilvl w:val="3"/>
+                <w:numId w:val="0"/>
+              </w:numPr>
+              <w:tabs>
+                <w:tab w:val="clear" w:pos="420"/>
+              </w:tabs>
+            </w:pPr>
+            <w:r>
+              <w:rPr>
+                <w:rFonts w:hint="eastAsia"/>
+              </w:rPr>
+              <w:t>有些公司并未有专门的测试人员，测试人员可能由开发人员完成测试。</w:t>
+            </w:r>
+          </w:p>
+          <w:p>
+            <w:pPr>
+              <w:pStyle w:val="35"/>
+              <w:numPr>
+                <w:ilvl w:val="3"/>
+                <w:numId w:val="0"/>
+              </w:numPr>
+              <w:tabs>
+                <w:tab w:val="clear" w:pos="420"/>
+              </w:tabs>
+            </w:pPr>
+          </w:p>
+          <w:p>
+            <w:pPr>
+              <w:pStyle w:val="35"/>
+              <w:numPr>
+                <w:ilvl w:val="3"/>
+                <w:numId w:val="0"/>
+              </w:numPr>
+              <w:tabs>
+                <w:tab w:val="clear" w:pos="420"/>
+              </w:tabs>
+            </w:pPr>
+            <w:r>
+              <w:rPr>
+                <w:rFonts w:hint="eastAsia"/>
+              </w:rPr>
+              <w:t>公司有测试部，测试部负责所有项目的测试。</w:t>
+            </w:r>
+          </w:p>
+          <w:p>
+            <w:pPr>
+              <w:pStyle w:val="35"/>
+              <w:numPr>
+                <w:ilvl w:val="3"/>
+                <w:numId w:val="0"/>
+              </w:numPr>
+              <w:tabs>
+                <w:tab w:val="clear" w:pos="420"/>
+              </w:tabs>
+            </w:pPr>
+          </w:p>
+          <w:p>
+            <w:pPr>
+              <w:pStyle w:val="35"/>
+              <w:numPr>
+                <w:ilvl w:val="3"/>
+                <w:numId w:val="0"/>
+              </w:numPr>
+              <w:tabs>
+                <w:tab w:val="clear" w:pos="420"/>
+              </w:tabs>
+            </w:pPr>
+            <w:r>
+              <w:rPr>
+                <w:rFonts w:hint="eastAsia"/>
+              </w:rPr>
+              <w:t>项目测试由产品经理进行业务测试。</w:t>
+            </w:r>
           </w:p>
         </w:tc>
       </w:tr>
     </w:tbl>
     <w:p>
       <w:pPr>
-        <w:pStyle w:val="30"/>
-        <w:ind w:left="777" w:right="210"/>
-      </w:pPr>
-      <w:r>
-        <w:rPr>
-          <w:rFonts w:hint="eastAsia"/>
-        </w:rPr>
-        <w:t>项目人员组成周期成本</w:t>
-      </w:r>
-    </w:p>
-    <w:p>
-      <w:pPr>
-        <w:pStyle w:val="32"/>
+        <w:pStyle w:val="33"/>
         <w:ind w:left="919" w:right="210"/>
       </w:pPr>
       <w:r>
         <w:rPr>
           <w:rFonts w:hint="eastAsia"/>
         </w:rPr>
-        <w:t>人员组成</w:t>
+        <w:t>项目周期成本</w:t>
       </w:r>
     </w:p>
     <w:tbl>
       <w:tblPr>
-        <w:tblStyle w:val="25"/>
+        <w:tblStyle w:val="26"/>
         <w:tblW w:w="9968" w:type="dxa"/>
         <w:tblInd w:w="0" w:type="dxa"/>
         <w:tblBorders>
@@ -346,30 +964,7 @@
           </w:tcPr>
           <w:p>
             <w:pPr>
-              <w:pStyle w:val="34"/>
-              <w:numPr>
-                <w:ilvl w:val="3"/>
-                <w:numId w:val="0"/>
-              </w:numPr>
-              <w:tabs>
-                <w:tab w:val="clear" w:pos="420"/>
-              </w:tabs>
-            </w:pPr>
-            <w:r>
-              <w:rPr>
-                <w:rFonts w:hint="eastAsia"/>
-              </w:rPr>
-              <w:t>职位</w:t>
-            </w:r>
-          </w:p>
-        </w:tc>
-        <w:tc>
-          <w:tcPr>
-            <w:tcW w:w="3323" w:type="dxa"/>
-          </w:tcPr>
-          <w:p>
-            <w:pPr>
-              <w:pStyle w:val="34"/>
+              <w:pStyle w:val="35"/>
               <w:numPr>
                 <w:ilvl w:val="3"/>
                 <w:numId w:val="0"/>
@@ -392,7 +987,30 @@
           </w:tcPr>
           <w:p>
             <w:pPr>
-              <w:pStyle w:val="34"/>
+              <w:pStyle w:val="35"/>
+              <w:numPr>
+                <w:ilvl w:val="3"/>
+                <w:numId w:val="0"/>
+              </w:numPr>
+              <w:tabs>
+                <w:tab w:val="clear" w:pos="420"/>
+              </w:tabs>
+            </w:pPr>
+            <w:r>
+              <w:rPr>
+                <w:rFonts w:hint="eastAsia"/>
+              </w:rPr>
+              <w:t>周期</w:t>
+            </w:r>
+          </w:p>
+        </w:tc>
+        <w:tc>
+          <w:tcPr>
+            <w:tcW w:w="3323" w:type="dxa"/>
+          </w:tcPr>
+          <w:p>
+            <w:pPr>
+              <w:pStyle w:val="35"/>
               <w:numPr>
                 <w:ilvl w:val="3"/>
                 <w:numId w:val="0"/>
@@ -434,628 +1052,7 @@
           </w:tcPr>
           <w:p>
             <w:pPr>
-              <w:pStyle w:val="34"/>
-              <w:numPr>
-                <w:ilvl w:val="3"/>
-                <w:numId w:val="0"/>
-              </w:numPr>
-              <w:tabs>
-                <w:tab w:val="clear" w:pos="420"/>
-              </w:tabs>
-            </w:pPr>
-            <w:r>
-              <w:rPr>
-                <w:rFonts w:hint="eastAsia"/>
-              </w:rPr>
-              <w:t>项目经理和组长</w:t>
-            </w:r>
-          </w:p>
-        </w:tc>
-        <w:tc>
-          <w:tcPr>
-            <w:tcW w:w="3323" w:type="dxa"/>
-          </w:tcPr>
-          <w:p>
-            <w:pPr>
-              <w:pStyle w:val="34"/>
-              <w:numPr>
-                <w:ilvl w:val="3"/>
-                <w:numId w:val="0"/>
-              </w:numPr>
-              <w:tabs>
-                <w:tab w:val="clear" w:pos="420"/>
-              </w:tabs>
-            </w:pPr>
-            <w:r>
-              <w:rPr>
-                <w:rFonts w:hint="eastAsia"/>
-              </w:rPr>
-              <w:t>1</w:t>
-            </w:r>
-          </w:p>
-        </w:tc>
-        <w:tc>
-          <w:tcPr>
-            <w:tcW w:w="3323" w:type="dxa"/>
-          </w:tcPr>
-          <w:p>
-            <w:pPr>
-              <w:pStyle w:val="34"/>
-              <w:numPr>
-                <w:ilvl w:val="3"/>
-                <w:numId w:val="0"/>
-              </w:numPr>
-              <w:tabs>
-                <w:tab w:val="clear" w:pos="420"/>
-              </w:tabs>
-            </w:pPr>
-            <w:r>
-              <w:rPr>
-                <w:rFonts w:hint="eastAsia"/>
-              </w:rPr>
-              <w:t>一般小公司由项目经理负责管理，中大型公司项目由项目经理或组长负责管理</w:t>
-            </w:r>
-          </w:p>
-        </w:tc>
-      </w:tr>
-      <w:tr>
-        <w:tblPrEx>
-          <w:tblBorders>
-            <w:top w:val="single" w:color="auto" w:sz="4" w:space="0"/>
-            <w:left w:val="single" w:color="auto" w:sz="4" w:space="0"/>
-            <w:bottom w:val="single" w:color="auto" w:sz="4" w:space="0"/>
-            <w:right w:val="single" w:color="auto" w:sz="4" w:space="0"/>
-            <w:insideH w:val="single" w:color="auto" w:sz="4" w:space="0"/>
-            <w:insideV w:val="single" w:color="auto" w:sz="4" w:space="0"/>
-          </w:tblBorders>
-          <w:tblLayout w:type="fixed"/>
-          <w:tblCellMar>
-            <w:top w:w="0" w:type="dxa"/>
-            <w:left w:w="108" w:type="dxa"/>
-            <w:bottom w:w="0" w:type="dxa"/>
-            <w:right w:w="108" w:type="dxa"/>
-          </w:tblCellMar>
-        </w:tblPrEx>
-        <w:tc>
-          <w:tcPr>
-            <w:tcW w:w="3322" w:type="dxa"/>
-          </w:tcPr>
-          <w:p>
-            <w:pPr>
-              <w:pStyle w:val="34"/>
-              <w:numPr>
-                <w:ilvl w:val="3"/>
-                <w:numId w:val="0"/>
-              </w:numPr>
-              <w:tabs>
-                <w:tab w:val="clear" w:pos="420"/>
-              </w:tabs>
-            </w:pPr>
-            <w:r>
-              <w:rPr>
-                <w:rFonts w:hint="eastAsia"/>
-              </w:rPr>
-              <w:t>开发人员</w:t>
-            </w:r>
-          </w:p>
-        </w:tc>
-        <w:tc>
-          <w:tcPr>
-            <w:tcW w:w="3323" w:type="dxa"/>
-          </w:tcPr>
-          <w:p>
-            <w:pPr>
-              <w:pStyle w:val="34"/>
-              <w:numPr>
-                <w:ilvl w:val="3"/>
-                <w:numId w:val="0"/>
-              </w:numPr>
-              <w:tabs>
-                <w:tab w:val="clear" w:pos="420"/>
-              </w:tabs>
-            </w:pPr>
-            <w:r>
-              <w:t>2</w:t>
-            </w:r>
-            <w:r>
-              <w:rPr>
-                <w:rFonts w:hint="eastAsia"/>
-              </w:rPr>
-              <w:t>~</w:t>
-            </w:r>
-            <w:r>
-              <w:t>3</w:t>
-            </w:r>
-          </w:p>
-        </w:tc>
-        <w:tc>
-          <w:tcPr>
-            <w:tcW w:w="3323" w:type="dxa"/>
-          </w:tcPr>
-          <w:p>
-            <w:pPr>
-              <w:pStyle w:val="34"/>
-              <w:numPr>
-                <w:ilvl w:val="3"/>
-                <w:numId w:val="0"/>
-              </w:numPr>
-              <w:tabs>
-                <w:tab w:val="clear" w:pos="420"/>
-              </w:tabs>
-            </w:pPr>
-          </w:p>
-        </w:tc>
-      </w:tr>
-      <w:tr>
-        <w:tblPrEx>
-          <w:tblBorders>
-            <w:top w:val="single" w:color="auto" w:sz="4" w:space="0"/>
-            <w:left w:val="single" w:color="auto" w:sz="4" w:space="0"/>
-            <w:bottom w:val="single" w:color="auto" w:sz="4" w:space="0"/>
-            <w:right w:val="single" w:color="auto" w:sz="4" w:space="0"/>
-            <w:insideH w:val="single" w:color="auto" w:sz="4" w:space="0"/>
-            <w:insideV w:val="single" w:color="auto" w:sz="4" w:space="0"/>
-          </w:tblBorders>
-          <w:tblLayout w:type="fixed"/>
-          <w:tblCellMar>
-            <w:top w:w="0" w:type="dxa"/>
-            <w:left w:w="108" w:type="dxa"/>
-            <w:bottom w:w="0" w:type="dxa"/>
-            <w:right w:w="108" w:type="dxa"/>
-          </w:tblCellMar>
-        </w:tblPrEx>
-        <w:tc>
-          <w:tcPr>
-            <w:tcW w:w="3322" w:type="dxa"/>
-          </w:tcPr>
-          <w:p>
-            <w:pPr>
-              <w:pStyle w:val="34"/>
-              <w:numPr>
-                <w:ilvl w:val="3"/>
-                <w:numId w:val="0"/>
-              </w:numPr>
-              <w:tabs>
-                <w:tab w:val="clear" w:pos="420"/>
-              </w:tabs>
-            </w:pPr>
-            <w:r>
-              <w:rPr>
-                <w:rFonts w:hint="eastAsia"/>
-              </w:rPr>
-              <w:t>UI设计人员</w:t>
-            </w:r>
-          </w:p>
-        </w:tc>
-        <w:tc>
-          <w:tcPr>
-            <w:tcW w:w="3323" w:type="dxa"/>
-          </w:tcPr>
-          <w:p>
-            <w:pPr>
-              <w:pStyle w:val="34"/>
-              <w:numPr>
-                <w:ilvl w:val="3"/>
-                <w:numId w:val="0"/>
-              </w:numPr>
-              <w:tabs>
-                <w:tab w:val="clear" w:pos="420"/>
-              </w:tabs>
-            </w:pPr>
-            <w:r>
-              <w:rPr>
-                <w:rFonts w:hint="eastAsia"/>
-              </w:rPr>
-              <w:t>1</w:t>
-            </w:r>
-          </w:p>
-        </w:tc>
-        <w:tc>
-          <w:tcPr>
-            <w:tcW w:w="3323" w:type="dxa"/>
-          </w:tcPr>
-          <w:p>
-            <w:pPr>
-              <w:pStyle w:val="34"/>
-              <w:numPr>
-                <w:ilvl w:val="3"/>
-                <w:numId w:val="0"/>
-              </w:numPr>
-              <w:tabs>
-                <w:tab w:val="clear" w:pos="420"/>
-              </w:tabs>
-            </w:pPr>
-          </w:p>
-        </w:tc>
-      </w:tr>
-      <w:tr>
-        <w:tblPrEx>
-          <w:tblBorders>
-            <w:top w:val="single" w:color="auto" w:sz="4" w:space="0"/>
-            <w:left w:val="single" w:color="auto" w:sz="4" w:space="0"/>
-            <w:bottom w:val="single" w:color="auto" w:sz="4" w:space="0"/>
-            <w:right w:val="single" w:color="auto" w:sz="4" w:space="0"/>
-            <w:insideH w:val="single" w:color="auto" w:sz="4" w:space="0"/>
-            <w:insideV w:val="single" w:color="auto" w:sz="4" w:space="0"/>
-          </w:tblBorders>
-          <w:tblLayout w:type="fixed"/>
-          <w:tblCellMar>
-            <w:top w:w="0" w:type="dxa"/>
-            <w:left w:w="108" w:type="dxa"/>
-            <w:bottom w:w="0" w:type="dxa"/>
-            <w:right w:w="108" w:type="dxa"/>
-          </w:tblCellMar>
-        </w:tblPrEx>
-        <w:tc>
-          <w:tcPr>
-            <w:tcW w:w="3322" w:type="dxa"/>
-          </w:tcPr>
-          <w:p>
-            <w:pPr>
-              <w:pStyle w:val="34"/>
-              <w:numPr>
-                <w:ilvl w:val="3"/>
-                <w:numId w:val="0"/>
-              </w:numPr>
-              <w:tabs>
-                <w:tab w:val="clear" w:pos="420"/>
-              </w:tabs>
-            </w:pPr>
-            <w:r>
-              <w:rPr>
-                <w:rFonts w:hint="eastAsia"/>
-              </w:rPr>
-              <w:t>前端开发人员</w:t>
-            </w:r>
-          </w:p>
-        </w:tc>
-        <w:tc>
-          <w:tcPr>
-            <w:tcW w:w="3323" w:type="dxa"/>
-          </w:tcPr>
-          <w:p>
-            <w:pPr>
-              <w:pStyle w:val="34"/>
-              <w:numPr>
-                <w:ilvl w:val="3"/>
-                <w:numId w:val="0"/>
-              </w:numPr>
-              <w:tabs>
-                <w:tab w:val="clear" w:pos="420"/>
-              </w:tabs>
-            </w:pPr>
-            <w:r>
-              <w:rPr>
-                <w:rFonts w:hint="eastAsia"/>
-              </w:rPr>
-              <w:t>1</w:t>
-            </w:r>
-          </w:p>
-        </w:tc>
-        <w:tc>
-          <w:tcPr>
-            <w:tcW w:w="3323" w:type="dxa"/>
-          </w:tcPr>
-          <w:p>
-            <w:pPr>
-              <w:pStyle w:val="34"/>
-              <w:numPr>
-                <w:ilvl w:val="3"/>
-                <w:numId w:val="0"/>
-              </w:numPr>
-              <w:tabs>
-                <w:tab w:val="clear" w:pos="420"/>
-              </w:tabs>
-            </w:pPr>
-            <w:r>
-              <w:rPr>
-                <w:rFonts w:hint="eastAsia"/>
-              </w:rPr>
-              <w:t>专业前端不是必须的，所以前端开发和UI设计人员可以同一个人</w:t>
-            </w:r>
-          </w:p>
-        </w:tc>
-      </w:tr>
-      <w:tr>
-        <w:tblPrEx>
-          <w:tblBorders>
-            <w:top w:val="single" w:color="auto" w:sz="4" w:space="0"/>
-            <w:left w:val="single" w:color="auto" w:sz="4" w:space="0"/>
-            <w:bottom w:val="single" w:color="auto" w:sz="4" w:space="0"/>
-            <w:right w:val="single" w:color="auto" w:sz="4" w:space="0"/>
-            <w:insideH w:val="single" w:color="auto" w:sz="4" w:space="0"/>
-            <w:insideV w:val="single" w:color="auto" w:sz="4" w:space="0"/>
-          </w:tblBorders>
-          <w:tblLayout w:type="fixed"/>
-          <w:tblCellMar>
-            <w:top w:w="0" w:type="dxa"/>
-            <w:left w:w="108" w:type="dxa"/>
-            <w:bottom w:w="0" w:type="dxa"/>
-            <w:right w:w="108" w:type="dxa"/>
-          </w:tblCellMar>
-        </w:tblPrEx>
-        <w:tc>
-          <w:tcPr>
-            <w:tcW w:w="3322" w:type="dxa"/>
-          </w:tcPr>
-          <w:p>
-            <w:pPr>
-              <w:pStyle w:val="34"/>
-              <w:numPr>
-                <w:ilvl w:val="3"/>
-                <w:numId w:val="0"/>
-              </w:numPr>
-              <w:tabs>
-                <w:tab w:val="clear" w:pos="420"/>
-              </w:tabs>
-            </w:pPr>
-            <w:r>
-              <w:rPr>
-                <w:rFonts w:hint="eastAsia"/>
-              </w:rPr>
-              <w:t>测试人员</w:t>
-            </w:r>
-          </w:p>
-        </w:tc>
-        <w:tc>
-          <w:tcPr>
-            <w:tcW w:w="3323" w:type="dxa"/>
-          </w:tcPr>
-          <w:p>
-            <w:pPr>
-              <w:pStyle w:val="34"/>
-              <w:numPr>
-                <w:ilvl w:val="3"/>
-                <w:numId w:val="0"/>
-              </w:numPr>
-              <w:tabs>
-                <w:tab w:val="clear" w:pos="420"/>
-              </w:tabs>
-            </w:pPr>
-            <w:r>
-              <w:rPr>
-                <w:rFonts w:hint="eastAsia"/>
-              </w:rPr>
-              <w:t>1~3</w:t>
-            </w:r>
-          </w:p>
-        </w:tc>
-        <w:tc>
-          <w:tcPr>
-            <w:tcW w:w="3323" w:type="dxa"/>
-          </w:tcPr>
-          <w:p>
-            <w:pPr>
-              <w:pStyle w:val="34"/>
-              <w:numPr>
-                <w:ilvl w:val="3"/>
-                <w:numId w:val="0"/>
-              </w:numPr>
-              <w:tabs>
-                <w:tab w:val="clear" w:pos="420"/>
-              </w:tabs>
-            </w:pPr>
-            <w:r>
-              <w:rPr>
-                <w:rFonts w:hint="eastAsia"/>
-              </w:rPr>
-              <w:t>有些公司并未有专门的测试人员，测试人员可能由开发人员完成测试。</w:t>
-            </w:r>
-          </w:p>
-          <w:p>
-            <w:pPr>
-              <w:pStyle w:val="34"/>
-              <w:numPr>
-                <w:ilvl w:val="3"/>
-                <w:numId w:val="0"/>
-              </w:numPr>
-              <w:tabs>
-                <w:tab w:val="clear" w:pos="420"/>
-              </w:tabs>
-            </w:pPr>
-          </w:p>
-          <w:p>
-            <w:pPr>
-              <w:pStyle w:val="34"/>
-              <w:numPr>
-                <w:ilvl w:val="3"/>
-                <w:numId w:val="0"/>
-              </w:numPr>
-              <w:tabs>
-                <w:tab w:val="clear" w:pos="420"/>
-              </w:tabs>
-            </w:pPr>
-            <w:r>
-              <w:rPr>
-                <w:rFonts w:hint="eastAsia"/>
-              </w:rPr>
-              <w:t>公司有测试部，测试部负责所有项目的测试。</w:t>
-            </w:r>
-          </w:p>
-          <w:p>
-            <w:pPr>
-              <w:pStyle w:val="34"/>
-              <w:numPr>
-                <w:ilvl w:val="3"/>
-                <w:numId w:val="0"/>
-              </w:numPr>
-              <w:tabs>
-                <w:tab w:val="clear" w:pos="420"/>
-              </w:tabs>
-            </w:pPr>
-          </w:p>
-          <w:p>
-            <w:pPr>
-              <w:pStyle w:val="34"/>
-              <w:numPr>
-                <w:ilvl w:val="3"/>
-                <w:numId w:val="0"/>
-              </w:numPr>
-              <w:tabs>
-                <w:tab w:val="clear" w:pos="420"/>
-              </w:tabs>
-            </w:pPr>
-            <w:r>
-              <w:rPr>
-                <w:rFonts w:hint="eastAsia"/>
-              </w:rPr>
-              <w:t>项目测试由产品经理进行业务测试。</w:t>
-            </w:r>
-          </w:p>
-        </w:tc>
-      </w:tr>
-    </w:tbl>
-    <w:p>
-      <w:pPr>
-        <w:pStyle w:val="32"/>
-        <w:ind w:left="919" w:right="210"/>
-      </w:pPr>
-      <w:r>
-        <w:rPr>
-          <w:rFonts w:hint="eastAsia"/>
-        </w:rPr>
-        <w:t>项目周期成本</w:t>
-      </w:r>
-    </w:p>
-    <w:tbl>
-      <w:tblPr>
-        <w:tblStyle w:val="25"/>
-        <w:tblW w:w="9968" w:type="dxa"/>
-        <w:tblInd w:w="0" w:type="dxa"/>
-        <w:tblBorders>
-          <w:top w:val="single" w:color="auto" w:sz="4" w:space="0"/>
-          <w:left w:val="single" w:color="auto" w:sz="4" w:space="0"/>
-          <w:bottom w:val="single" w:color="auto" w:sz="4" w:space="0"/>
-          <w:right w:val="single" w:color="auto" w:sz="4" w:space="0"/>
-          <w:insideH w:val="single" w:color="auto" w:sz="4" w:space="0"/>
-          <w:insideV w:val="single" w:color="auto" w:sz="4" w:space="0"/>
-        </w:tblBorders>
-        <w:tblLayout w:type="fixed"/>
-        <w:tblCellMar>
-          <w:top w:w="0" w:type="dxa"/>
-          <w:left w:w="108" w:type="dxa"/>
-          <w:bottom w:w="0" w:type="dxa"/>
-          <w:right w:w="108" w:type="dxa"/>
-        </w:tblCellMar>
-      </w:tblPr>
-      <w:tblGrid>
-        <w:gridCol w:w="3322"/>
-        <w:gridCol w:w="3323"/>
-        <w:gridCol w:w="3323"/>
-      </w:tblGrid>
-      <w:tr>
-        <w:tblPrEx>
-          <w:tblBorders>
-            <w:top w:val="single" w:color="auto" w:sz="4" w:space="0"/>
-            <w:left w:val="single" w:color="auto" w:sz="4" w:space="0"/>
-            <w:bottom w:val="single" w:color="auto" w:sz="4" w:space="0"/>
-            <w:right w:val="single" w:color="auto" w:sz="4" w:space="0"/>
-            <w:insideH w:val="single" w:color="auto" w:sz="4" w:space="0"/>
-            <w:insideV w:val="single" w:color="auto" w:sz="4" w:space="0"/>
-          </w:tblBorders>
-          <w:tblLayout w:type="fixed"/>
-          <w:tblCellMar>
-            <w:top w:w="0" w:type="dxa"/>
-            <w:left w:w="108" w:type="dxa"/>
-            <w:bottom w:w="0" w:type="dxa"/>
-            <w:right w:w="108" w:type="dxa"/>
-          </w:tblCellMar>
-        </w:tblPrEx>
-        <w:tc>
-          <w:tcPr>
-            <w:tcW w:w="3322" w:type="dxa"/>
-          </w:tcPr>
-          <w:p>
-            <w:pPr>
-              <w:pStyle w:val="34"/>
-              <w:numPr>
-                <w:ilvl w:val="3"/>
-                <w:numId w:val="0"/>
-              </w:numPr>
-              <w:tabs>
-                <w:tab w:val="clear" w:pos="420"/>
-              </w:tabs>
-            </w:pPr>
-            <w:r>
-              <w:rPr>
-                <w:rFonts w:hint="eastAsia"/>
-              </w:rPr>
-              <w:t>人数</w:t>
-            </w:r>
-          </w:p>
-        </w:tc>
-        <w:tc>
-          <w:tcPr>
-            <w:tcW w:w="3323" w:type="dxa"/>
-          </w:tcPr>
-          <w:p>
-            <w:pPr>
-              <w:pStyle w:val="34"/>
-              <w:numPr>
-                <w:ilvl w:val="3"/>
-                <w:numId w:val="0"/>
-              </w:numPr>
-              <w:tabs>
-                <w:tab w:val="clear" w:pos="420"/>
-              </w:tabs>
-            </w:pPr>
-            <w:r>
-              <w:rPr>
-                <w:rFonts w:hint="eastAsia"/>
-              </w:rPr>
-              <w:t>周期</w:t>
-            </w:r>
-          </w:p>
-        </w:tc>
-        <w:tc>
-          <w:tcPr>
-            <w:tcW w:w="3323" w:type="dxa"/>
-          </w:tcPr>
-          <w:p>
-            <w:pPr>
-              <w:pStyle w:val="34"/>
-              <w:numPr>
-                <w:ilvl w:val="3"/>
-                <w:numId w:val="0"/>
-              </w:numPr>
-              <w:tabs>
-                <w:tab w:val="clear" w:pos="420"/>
-              </w:tabs>
-            </w:pPr>
-            <w:r>
-              <w:rPr>
-                <w:rFonts w:hint="eastAsia"/>
-              </w:rPr>
-              <w:t>备注</w:t>
-            </w:r>
-          </w:p>
-        </w:tc>
-      </w:tr>
-      <w:tr>
-        <w:tblPrEx>
-          <w:tblBorders>
-            <w:top w:val="single" w:color="auto" w:sz="4" w:space="0"/>
-            <w:left w:val="single" w:color="auto" w:sz="4" w:space="0"/>
-            <w:bottom w:val="single" w:color="auto" w:sz="4" w:space="0"/>
-            <w:right w:val="single" w:color="auto" w:sz="4" w:space="0"/>
-            <w:insideH w:val="single" w:color="auto" w:sz="4" w:space="0"/>
-            <w:insideV w:val="single" w:color="auto" w:sz="4" w:space="0"/>
-          </w:tblBorders>
-          <w:tblLayout w:type="fixed"/>
-          <w:tblCellMar>
-            <w:top w:w="0" w:type="dxa"/>
-            <w:left w:w="108" w:type="dxa"/>
-            <w:bottom w:w="0" w:type="dxa"/>
-            <w:right w:w="108" w:type="dxa"/>
-          </w:tblCellMar>
-        </w:tblPrEx>
-        <w:tc>
-          <w:tcPr>
-            <w:tcW w:w="3322" w:type="dxa"/>
-          </w:tcPr>
-          <w:p>
-            <w:pPr>
-              <w:pStyle w:val="34"/>
+              <w:pStyle w:val="35"/>
               <w:numPr>
                 <w:ilvl w:val="3"/>
                 <w:numId w:val="0"/>
@@ -1078,7 +1075,7 @@
           </w:tcPr>
           <w:p>
             <w:pPr>
-              <w:pStyle w:val="34"/>
+              <w:pStyle w:val="35"/>
               <w:numPr>
                 <w:ilvl w:val="3"/>
                 <w:numId w:val="0"/>
@@ -1096,7 +1093,7 @@
           </w:p>
           <w:p>
             <w:pPr>
-              <w:pStyle w:val="34"/>
+              <w:pStyle w:val="35"/>
               <w:numPr>
                 <w:ilvl w:val="3"/>
                 <w:numId w:val="0"/>
@@ -1114,7 +1111,7 @@
           </w:p>
           <w:p>
             <w:pPr>
-              <w:pStyle w:val="34"/>
+              <w:pStyle w:val="35"/>
               <w:numPr>
                 <w:ilvl w:val="3"/>
                 <w:numId w:val="0"/>
@@ -1132,7 +1129,7 @@
           </w:p>
           <w:p>
             <w:pPr>
-              <w:pStyle w:val="34"/>
+              <w:pStyle w:val="35"/>
               <w:numPr>
                 <w:ilvl w:val="3"/>
                 <w:numId w:val="0"/>
@@ -1155,7 +1152,7 @@
           </w:tcPr>
           <w:p>
             <w:pPr>
-              <w:pStyle w:val="34"/>
+              <w:pStyle w:val="35"/>
               <w:numPr>
                 <w:ilvl w:val="3"/>
                 <w:numId w:val="0"/>
@@ -1176,7 +1173,1713 @@
     </w:tbl>
     <w:p>
       <w:pPr>
-        <w:pStyle w:val="28"/>
+        <w:pStyle w:val="29"/>
+      </w:pPr>
+      <w:r>
+        <w:rPr>
+          <w:rFonts w:hint="eastAsia"/>
+          <w:lang w:val="en-US" w:eastAsia="zh-CN"/>
+        </w:rPr>
+        <w:t>用户注册</w:t>
+      </w:r>
+      <w:bookmarkStart w:id="0" w:name="_GoBack"/>
+      <w:bookmarkEnd w:id="0"/>
+      <w:r>
+        <w:rPr>
+          <w:rFonts w:hint="eastAsia"/>
+        </w:rPr>
+        <w:t>功能模块</w:t>
+      </w:r>
+    </w:p>
+    <w:p>
+      <w:pPr>
+        <w:pStyle w:val="31"/>
+        <w:numPr>
+          <w:ilvl w:val="1"/>
+          <w:numId w:val="0"/>
+        </w:numPr>
+        <w:tabs>
+          <w:tab w:val="clear" w:pos="567"/>
+        </w:tabs>
+        <w:ind w:leftChars="100" w:right="210" w:rightChars="100" w:firstLine="418" w:firstLineChars="0"/>
+        <w:rPr>
+          <w:rFonts w:hint="eastAsia"/>
+          <w:lang w:val="en-US" w:eastAsia="zh-CN"/>
+        </w:rPr>
+      </w:pPr>
+      <w:r>
+        <w:rPr>
+          <w:rFonts w:hint="eastAsia"/>
+          <w:lang w:val="en-US" w:eastAsia="zh-CN"/>
+        </w:rPr>
+        <w:t>2.1.1 需求</w:t>
+      </w:r>
+    </w:p>
+    <w:p>
+      <w:pPr>
+        <w:ind w:firstLine="420"/>
+        <w:rPr>
+          <w:rFonts w:hint="eastAsia"/>
+          <w:lang w:eastAsia="zh-CN"/>
+        </w:rPr>
+      </w:pPr>
+      <w:r>
+        <w:rPr>
+          <w:rFonts w:hint="eastAsia"/>
+        </w:rPr>
+        <w:t>1. 用户填写基本信息：正确的手机号，</w:t>
+      </w:r>
+      <w:r>
+        <w:rPr>
+          <w:rFonts w:hint="eastAsia"/>
+          <w:lang w:val="en-US" w:eastAsia="zh-CN"/>
+        </w:rPr>
+        <w:t>11位的</w:t>
+      </w:r>
+      <w:r>
+        <w:rPr>
+          <w:rFonts w:hint="eastAsia"/>
+        </w:rPr>
+        <w:t>密码</w:t>
+      </w:r>
+      <w:r>
+        <w:rPr>
+          <w:rFonts w:hint="eastAsia"/>
+          <w:lang w:eastAsia="zh-CN"/>
+        </w:rPr>
+        <w:t>（</w:t>
+      </w:r>
+      <w:r>
+        <w:rPr>
+          <w:rFonts w:hint="eastAsia"/>
+          <w:lang w:val="en-US" w:eastAsia="zh-CN"/>
+        </w:rPr>
+        <w:t>手机号</w:t>
+      </w:r>
+      <w:r>
+        <w:rPr>
+          <w:rFonts w:hint="eastAsia"/>
+          <w:lang w:eastAsia="zh-CN"/>
+        </w:rPr>
+        <w:t>）</w:t>
+      </w:r>
+      <w:r>
+        <w:rPr>
+          <w:rFonts w:hint="eastAsia"/>
+        </w:rPr>
+        <w:t>，确认密码</w:t>
+      </w:r>
+      <w:r>
+        <w:rPr>
+          <w:rFonts w:hint="eastAsia"/>
+          <w:lang w:eastAsia="zh-CN"/>
+        </w:rPr>
+        <w:t>。</w:t>
+      </w:r>
+    </w:p>
+    <w:p>
+      <w:pPr>
+        <w:ind w:firstLine="420"/>
+      </w:pPr>
+      <w:r>
+        <w:rPr>
+          <w:rFonts w:hint="eastAsia"/>
+          <w:lang w:val="en-US" w:eastAsia="zh-CN"/>
+        </w:rPr>
+        <w:t>2.</w:t>
+      </w:r>
+      <w:r>
+        <w:rPr>
+          <w:rFonts w:hint="eastAsia"/>
+        </w:rPr>
+        <w:t>填写完毕后点击获取验证码；</w:t>
+      </w:r>
+    </w:p>
+    <w:p>
+      <w:pPr>
+        <w:ind w:firstLine="420"/>
+        <w:rPr>
+          <w:rFonts w:hint="eastAsia"/>
+          <w:lang w:val="en-US" w:eastAsia="zh-CN"/>
+        </w:rPr>
+      </w:pPr>
+      <w:r>
+        <w:rPr>
+          <w:rFonts w:hint="eastAsia"/>
+          <w:lang w:val="en-US" w:eastAsia="zh-CN"/>
+        </w:rPr>
+        <w:t>3</w:t>
+      </w:r>
+      <w:r>
+        <w:rPr>
+          <w:rFonts w:hint="eastAsia"/>
+        </w:rPr>
+        <w:t>. 获取验证码以后，填写验证码，点击立即注册。</w:t>
+      </w:r>
+    </w:p>
+    <w:p>
+      <w:pPr>
+        <w:pStyle w:val="31"/>
+        <w:ind w:left="777" w:right="210"/>
+      </w:pPr>
+      <w:r>
+        <w:rPr>
+          <w:rFonts w:hint="eastAsia"/>
+          <w:lang w:val="en-US" w:eastAsia="zh-CN"/>
+        </w:rPr>
+        <w:t>流程</w:t>
+      </w:r>
+    </w:p>
+    <w:p>
+      <w:pPr>
+        <w:ind w:firstLine="420"/>
+      </w:pPr>
+      <w:r>
+        <w:rPr>
+          <w:rFonts w:hint="eastAsia"/>
+          <w:lang w:val="en-US" w:eastAsia="zh-CN"/>
+        </w:rPr>
+        <w:t>1.用户填写手机号码-----》密码----》确认密码---》验证手机号/验证密码长度/两次输入密码是否一致----》格式正确且手机号码有效就获取验证码，验证通过就跳转到登录界面——》否则 返回相应的错误信息</w:t>
+      </w:r>
+    </w:p>
+    <w:p>
+      <w:pPr>
+        <w:pStyle w:val="37"/>
+      </w:pPr>
+    </w:p>
+    <w:p>
+      <w:pPr>
+        <w:pStyle w:val="31"/>
+        <w:ind w:left="777" w:right="210"/>
+      </w:pPr>
+      <w:r>
+        <w:rPr>
+          <w:rFonts w:hint="eastAsia"/>
+        </w:rPr>
+        <w:t>设计要点（数据库和页面交互）</w:t>
+      </w:r>
+    </w:p>
+    <w:p>
+      <w:pPr>
+        <w:pStyle w:val="37"/>
+      </w:pPr>
+      <w:r>
+        <w:rPr>
+          <w:rFonts w:hint="eastAsia"/>
+        </w:rPr>
+        <w:tab/>
+      </w:r>
+      <w:r>
+        <w:rPr>
+          <w:rFonts w:hint="eastAsia"/>
+          <w:lang w:val="en-US" w:eastAsia="zh-CN"/>
+        </w:rPr>
+        <w:t>1.</w:t>
+      </w:r>
+      <w:r>
+        <w:t>C</w:t>
+      </w:r>
+      <w:r>
+        <w:rPr>
+          <w:rFonts w:hint="eastAsia"/>
+        </w:rPr>
+        <w:t>reate_time 创建时间</w:t>
+      </w:r>
+      <w:r>
+        <w:rPr>
+          <w:rFonts w:hint="eastAsia"/>
+        </w:rPr>
+        <w:tab/>
+      </w:r>
+      <w:r>
+        <w:rPr>
+          <w:rFonts w:hint="eastAsia"/>
+        </w:rPr>
+        <w:t>datetime</w:t>
+      </w:r>
+      <w:r>
+        <w:rPr>
+          <w:rFonts w:hint="eastAsia"/>
+          <w:lang w:val="en-US" w:eastAsia="zh-CN"/>
+        </w:rPr>
+        <w:t>Field  auto_now_add</w:t>
+      </w:r>
+      <w:r>
+        <w:rPr>
+          <w:rFonts w:hint="eastAsia"/>
+        </w:rPr>
+        <w:t>（注册的时间）</w:t>
+      </w:r>
+    </w:p>
+    <w:p>
+      <w:pPr>
+        <w:pStyle w:val="37"/>
+      </w:pPr>
+      <w:r>
+        <w:rPr>
+          <w:rFonts w:hint="eastAsia"/>
+        </w:rPr>
+        <w:tab/>
+      </w:r>
+      <w:r>
+        <w:rPr>
+          <w:rFonts w:hint="eastAsia"/>
+          <w:lang w:val="en-US" w:eastAsia="zh-CN"/>
+        </w:rPr>
+        <w:tab/>
+      </w:r>
+      <w:r>
+        <w:t>U</w:t>
+      </w:r>
+      <w:r>
+        <w:rPr>
+          <w:rFonts w:hint="eastAsia"/>
+        </w:rPr>
+        <w:t>pdate_time 更新时间 datetime</w:t>
+      </w:r>
+      <w:r>
+        <w:rPr>
+          <w:rFonts w:hint="eastAsia"/>
+          <w:lang w:val="en-US" w:eastAsia="zh-CN"/>
+        </w:rPr>
+        <w:t>Field  auto_now</w:t>
+      </w:r>
+      <w:r>
+        <w:rPr>
+          <w:rFonts w:hint="eastAsia"/>
+        </w:rPr>
+        <w:t xml:space="preserve">  （修改信息的时间）</w:t>
+      </w:r>
+    </w:p>
+    <w:p>
+      <w:pPr>
+        <w:pStyle w:val="37"/>
+        <w:rPr>
+          <w:rFonts w:hint="eastAsia"/>
+        </w:rPr>
+      </w:pPr>
+      <w:r>
+        <w:rPr>
+          <w:rFonts w:hint="eastAsia"/>
+        </w:rPr>
+        <w:tab/>
+      </w:r>
+      <w:r>
+        <w:rPr>
+          <w:rFonts w:hint="eastAsia"/>
+          <w:lang w:val="en-US" w:eastAsia="zh-CN"/>
+        </w:rPr>
+        <w:tab/>
+      </w:r>
+      <w:r>
+        <w:t>I</w:t>
+      </w:r>
+      <w:r>
+        <w:rPr>
+          <w:rFonts w:hint="eastAsia"/>
+        </w:rPr>
+        <w:t>s_delete 是否删除  boolean</w:t>
+      </w:r>
+      <w:r>
+        <w:rPr>
+          <w:rFonts w:hint="eastAsia"/>
+          <w:lang w:val="en-US" w:eastAsia="zh-CN"/>
+        </w:rPr>
+        <w:t>Field</w:t>
+      </w:r>
+      <w:r>
+        <w:rPr>
+          <w:rFonts w:hint="eastAsia"/>
+        </w:rPr>
+        <w:tab/>
+      </w:r>
+      <w:r>
+        <w:rPr>
+          <w:rFonts w:hint="eastAsia"/>
+          <w:lang w:val="en-US" w:eastAsia="zh-CN"/>
+        </w:rPr>
+        <w:t>default=Flase</w:t>
+      </w:r>
+      <w:r>
+        <w:rPr>
+          <w:rFonts w:hint="eastAsia"/>
+        </w:rPr>
+        <w:t>（假删除）</w:t>
+      </w:r>
+    </w:p>
+    <w:p>
+      <w:pPr>
+        <w:pStyle w:val="37"/>
+        <w:ind w:left="840" w:leftChars="0"/>
+        <w:rPr>
+          <w:rFonts w:hint="eastAsia" w:eastAsia="宋体"/>
+          <w:lang w:val="en-US" w:eastAsia="zh-CN"/>
+        </w:rPr>
+      </w:pPr>
+      <w:r>
+        <w:rPr>
+          <w:rFonts w:hint="eastAsia"/>
+          <w:lang w:val="en-US" w:eastAsia="zh-CN"/>
+        </w:rPr>
+        <w:t>以上三个字段 每个表都需要。</w:t>
+      </w:r>
+    </w:p>
+    <w:p>
+      <w:pPr>
+        <w:pStyle w:val="37"/>
+      </w:pPr>
+      <w:r>
+        <w:rPr>
+          <w:rFonts w:hint="eastAsia"/>
+        </w:rPr>
+        <w:tab/>
+      </w:r>
+      <w:r>
+        <w:rPr>
+          <w:rFonts w:hint="eastAsia"/>
+          <w:lang w:val="en-US" w:eastAsia="zh-CN"/>
+        </w:rPr>
+        <w:tab/>
+      </w:r>
+      <w:r>
+        <w:rPr>
+          <w:rFonts w:hint="eastAsia"/>
+          <w:lang w:val="en-US" w:eastAsia="zh-CN"/>
+        </w:rPr>
+        <w:t>User</w:t>
+      </w:r>
+      <w:r>
+        <w:rPr>
+          <w:rFonts w:hint="eastAsia"/>
+        </w:rPr>
+        <w:t xml:space="preserve">name </w:t>
+      </w:r>
+      <w:r>
+        <w:rPr>
+          <w:rFonts w:hint="eastAsia"/>
+          <w:lang w:val="en-US" w:eastAsia="zh-CN"/>
+        </w:rPr>
+        <w:t xml:space="preserve"> 昵称  CharField  </w:t>
+      </w:r>
+      <w:r>
+        <w:rPr>
+          <w:rFonts w:hint="eastAsia"/>
+        </w:rPr>
+        <w:tab/>
+      </w:r>
+    </w:p>
+    <w:p>
+      <w:pPr>
+        <w:pStyle w:val="37"/>
+        <w:rPr>
+          <w:rFonts w:hint="eastAsia" w:eastAsia="宋体"/>
+          <w:lang w:val="en-US" w:eastAsia="zh-CN"/>
+        </w:rPr>
+      </w:pPr>
+      <w:r>
+        <w:rPr>
+          <w:rFonts w:hint="eastAsia"/>
+        </w:rPr>
+        <w:tab/>
+      </w:r>
+      <w:r>
+        <w:rPr>
+          <w:rFonts w:hint="eastAsia"/>
+          <w:lang w:val="en-US" w:eastAsia="zh-CN"/>
+        </w:rPr>
+        <w:tab/>
+      </w:r>
+      <w:r>
+        <w:t>T</w:t>
+      </w:r>
+      <w:r>
+        <w:rPr>
+          <w:rFonts w:hint="eastAsia"/>
+        </w:rPr>
+        <w:t>el 手机号</w:t>
+      </w:r>
+      <w:r>
+        <w:rPr>
+          <w:rFonts w:hint="eastAsia"/>
+        </w:rPr>
+        <w:tab/>
+      </w:r>
+      <w:r>
+        <w:rPr>
+          <w:rFonts w:hint="eastAsia"/>
+          <w:lang w:val="en-US" w:eastAsia="zh-CN"/>
+        </w:rPr>
+        <w:t>CharField  用于注册</w:t>
+      </w:r>
+    </w:p>
+    <w:p>
+      <w:pPr>
+        <w:pStyle w:val="37"/>
+      </w:pPr>
+      <w:r>
+        <w:rPr>
+          <w:rFonts w:hint="eastAsia"/>
+        </w:rPr>
+        <w:tab/>
+      </w:r>
+      <w:r>
+        <w:rPr>
+          <w:rFonts w:hint="eastAsia"/>
+          <w:lang w:val="en-US" w:eastAsia="zh-CN"/>
+        </w:rPr>
+        <w:tab/>
+      </w:r>
+      <w:r>
+        <w:t>P</w:t>
+      </w:r>
+      <w:r>
+        <w:rPr>
+          <w:rFonts w:hint="eastAsia"/>
+        </w:rPr>
+        <w:t>assword</w:t>
+      </w:r>
+      <w:r>
+        <w:rPr>
+          <w:rFonts w:hint="eastAsia"/>
+        </w:rPr>
+        <w:tab/>
+      </w:r>
+      <w:r>
+        <w:rPr>
+          <w:rFonts w:hint="eastAsia"/>
+        </w:rPr>
+        <w:t>密码</w:t>
+      </w:r>
+      <w:r>
+        <w:rPr>
+          <w:rFonts w:hint="eastAsia"/>
+          <w:lang w:val="en-US" w:eastAsia="zh-CN"/>
+        </w:rPr>
+        <w:t xml:space="preserve">   CharField</w:t>
+      </w:r>
+      <w:r>
+        <w:rPr>
+          <w:rFonts w:hint="eastAsia"/>
+        </w:rPr>
+        <w:tab/>
+      </w:r>
+      <w:r>
+        <w:rPr>
+          <w:rFonts w:hint="eastAsia"/>
+        </w:rPr>
+        <w:t xml:space="preserve"> (哈希加密)</w:t>
+      </w:r>
+    </w:p>
+    <w:p>
+      <w:pPr>
+        <w:pStyle w:val="37"/>
+      </w:pPr>
+      <w:r>
+        <w:rPr>
+          <w:rFonts w:hint="eastAsia"/>
+        </w:rPr>
+        <w:tab/>
+      </w:r>
+      <w:r>
+        <w:rPr>
+          <w:rFonts w:hint="eastAsia"/>
+          <w:lang w:val="en-US" w:eastAsia="zh-CN"/>
+        </w:rPr>
+        <w:tab/>
+      </w:r>
+      <w:r>
+        <w:rPr>
+          <w:rFonts w:hint="eastAsia"/>
+          <w:lang w:val="en-US" w:eastAsia="zh-CN"/>
+        </w:rPr>
+        <w:t xml:space="preserve">sex  </w:t>
+      </w:r>
+      <w:r>
+        <w:rPr>
+          <w:rFonts w:hint="eastAsia"/>
+        </w:rPr>
+        <w:t>性别</w:t>
+      </w:r>
+      <w:r>
+        <w:rPr>
+          <w:rFonts w:hint="eastAsia"/>
+        </w:rPr>
+        <w:tab/>
+      </w:r>
+      <w:r>
+        <w:rPr>
+          <w:rFonts w:hint="eastAsia"/>
+        </w:rPr>
+        <w:t>boolean</w:t>
+      </w:r>
+      <w:r>
+        <w:rPr>
+          <w:rFonts w:hint="eastAsia"/>
+          <w:lang w:val="en-US" w:eastAsia="zh-CN"/>
+        </w:rPr>
+        <w:t>Field</w:t>
+      </w:r>
+      <w:r>
+        <w:rPr>
+          <w:rFonts w:hint="eastAsia"/>
+        </w:rPr>
+        <w:tab/>
+      </w:r>
+      <w:r>
+        <w:rPr>
+          <w:rFonts w:hint="eastAsia"/>
+          <w:lang w:val="en-US" w:eastAsia="zh-CN"/>
+        </w:rPr>
+        <w:t>default=1</w:t>
+      </w:r>
+      <w:r>
+        <w:rPr>
+          <w:rFonts w:hint="eastAsia"/>
+        </w:rPr>
+        <w:tab/>
+      </w:r>
+      <w:r>
+        <w:rPr>
+          <w:rFonts w:hint="eastAsia"/>
+        </w:rPr>
+        <w:t>(</w:t>
+      </w:r>
+      <w:r>
+        <w:rPr>
+          <w:rFonts w:hint="eastAsia"/>
+          <w:lang w:val="en-US" w:eastAsia="zh-CN"/>
+        </w:rPr>
+        <w:t>1:</w:t>
+      </w:r>
+      <w:r>
+        <w:rPr>
+          <w:rFonts w:hint="eastAsia"/>
+        </w:rPr>
+        <w:t xml:space="preserve">男， </w:t>
+      </w:r>
+      <w:r>
+        <w:rPr>
+          <w:rFonts w:hint="eastAsia"/>
+          <w:lang w:val="en-US" w:eastAsia="zh-CN"/>
+        </w:rPr>
+        <w:t>2:</w:t>
+      </w:r>
+      <w:r>
+        <w:rPr>
+          <w:rFonts w:hint="eastAsia"/>
+        </w:rPr>
+        <w:t xml:space="preserve">女， </w:t>
+      </w:r>
+      <w:r>
+        <w:rPr>
+          <w:rFonts w:hint="eastAsia"/>
+          <w:lang w:val="en-US" w:eastAsia="zh-CN"/>
+        </w:rPr>
+        <w:t>3:</w:t>
+      </w:r>
+      <w:r>
+        <w:rPr>
+          <w:rFonts w:hint="eastAsia"/>
+        </w:rPr>
+        <w:t>保密)</w:t>
+      </w:r>
+    </w:p>
+    <w:p>
+      <w:pPr>
+        <w:pStyle w:val="37"/>
+      </w:pPr>
+      <w:r>
+        <w:rPr>
+          <w:rFonts w:hint="eastAsia"/>
+        </w:rPr>
+        <w:tab/>
+      </w:r>
+      <w:r>
+        <w:rPr>
+          <w:rFonts w:hint="eastAsia"/>
+          <w:lang w:val="en-US" w:eastAsia="zh-CN"/>
+        </w:rPr>
+        <w:tab/>
+      </w:r>
+      <w:r>
+        <w:rPr>
+          <w:rFonts w:hint="eastAsia"/>
+          <w:lang w:val="en-US" w:eastAsia="zh-CN"/>
+        </w:rPr>
+        <w:t>Birth_time  dateField</w:t>
+      </w:r>
+      <w:r>
+        <w:rPr>
+          <w:rFonts w:hint="eastAsia"/>
+        </w:rPr>
+        <w:tab/>
+      </w:r>
+      <w:r>
+        <w:rPr>
+          <w:rFonts w:hint="eastAsia"/>
+        </w:rPr>
+        <w:t>生日</w:t>
+      </w:r>
+      <w:r>
+        <w:rPr>
+          <w:rFonts w:hint="eastAsia"/>
+        </w:rPr>
+        <w:tab/>
+      </w:r>
+    </w:p>
+    <w:p>
+      <w:pPr>
+        <w:pStyle w:val="37"/>
+      </w:pPr>
+      <w:r>
+        <w:rPr>
+          <w:rFonts w:hint="eastAsia"/>
+        </w:rPr>
+        <w:tab/>
+      </w:r>
+      <w:r>
+        <w:rPr>
+          <w:rFonts w:hint="eastAsia"/>
+          <w:lang w:val="en-US" w:eastAsia="zh-CN"/>
+        </w:rPr>
+        <w:tab/>
+      </w:r>
+      <w:r>
+        <w:t>S</w:t>
+      </w:r>
+      <w:r>
+        <w:rPr>
+          <w:rFonts w:hint="eastAsia"/>
+        </w:rPr>
+        <w:t>chool</w:t>
+      </w:r>
+      <w:r>
+        <w:rPr>
+          <w:rFonts w:hint="eastAsia"/>
+        </w:rPr>
+        <w:tab/>
+      </w:r>
+      <w:r>
+        <w:rPr>
+          <w:rFonts w:hint="eastAsia"/>
+        </w:rPr>
+        <w:tab/>
+      </w:r>
+      <w:r>
+        <w:rPr>
+          <w:rFonts w:hint="eastAsia"/>
+          <w:lang w:val="en-US" w:eastAsia="zh-CN"/>
+        </w:rPr>
+        <w:t xml:space="preserve">charfield  </w:t>
+      </w:r>
+      <w:r>
+        <w:rPr>
+          <w:rFonts w:hint="eastAsia"/>
+        </w:rPr>
+        <w:t>学校</w:t>
+      </w:r>
+      <w:r>
+        <w:rPr>
+          <w:rFonts w:hint="eastAsia"/>
+        </w:rPr>
+        <w:tab/>
+      </w:r>
+    </w:p>
+    <w:p>
+      <w:pPr>
+        <w:pStyle w:val="37"/>
+      </w:pPr>
+      <w:r>
+        <w:rPr>
+          <w:rFonts w:hint="eastAsia"/>
+        </w:rPr>
+        <w:tab/>
+      </w:r>
+      <w:r>
+        <w:rPr>
+          <w:rFonts w:hint="eastAsia"/>
+          <w:lang w:val="en-US" w:eastAsia="zh-CN"/>
+        </w:rPr>
+        <w:tab/>
+      </w:r>
+      <w:r>
+        <w:t>L</w:t>
+      </w:r>
+      <w:r>
+        <w:rPr>
+          <w:rFonts w:hint="eastAsia"/>
+        </w:rPr>
+        <w:t>ocation</w:t>
+      </w:r>
+      <w:r>
+        <w:rPr>
+          <w:rFonts w:hint="eastAsia"/>
+        </w:rPr>
+        <w:tab/>
+      </w:r>
+      <w:r>
+        <w:rPr>
+          <w:rFonts w:hint="eastAsia"/>
+          <w:lang w:val="en-US" w:eastAsia="zh-CN"/>
+        </w:rPr>
+        <w:t xml:space="preserve">charfield </w:t>
+      </w:r>
+      <w:r>
+        <w:rPr>
+          <w:rFonts w:hint="eastAsia"/>
+        </w:rPr>
+        <w:t>地址</w:t>
+      </w:r>
+      <w:r>
+        <w:rPr>
+          <w:rFonts w:hint="eastAsia"/>
+        </w:rPr>
+        <w:tab/>
+      </w:r>
+    </w:p>
+    <w:p>
+      <w:pPr>
+        <w:pStyle w:val="37"/>
+        <w:rPr>
+          <w:rFonts w:hint="eastAsia"/>
+        </w:rPr>
+      </w:pPr>
+      <w:r>
+        <w:rPr>
+          <w:rFonts w:hint="eastAsia"/>
+        </w:rPr>
+        <w:tab/>
+      </w:r>
+      <w:r>
+        <w:rPr>
+          <w:rFonts w:hint="eastAsia"/>
+          <w:lang w:val="en-US" w:eastAsia="zh-CN"/>
+        </w:rPr>
+        <w:tab/>
+      </w:r>
+      <w:r>
+        <w:t>H</w:t>
+      </w:r>
+      <w:r>
+        <w:rPr>
+          <w:rFonts w:hint="eastAsia"/>
+        </w:rPr>
+        <w:t>ometown</w:t>
+      </w:r>
+      <w:r>
+        <w:rPr>
+          <w:rFonts w:hint="eastAsia"/>
+        </w:rPr>
+        <w:tab/>
+      </w:r>
+      <w:r>
+        <w:rPr>
+          <w:rFonts w:hint="eastAsia"/>
+          <w:lang w:val="en-US" w:eastAsia="zh-CN"/>
+        </w:rPr>
+        <w:t>charfield 家乡</w:t>
+      </w:r>
+      <w:r>
+        <w:rPr>
+          <w:rFonts w:hint="eastAsia"/>
+        </w:rPr>
+        <w:tab/>
+      </w:r>
+    </w:p>
+    <w:p>
+      <w:pPr>
+        <w:pStyle w:val="37"/>
+        <w:ind w:left="420" w:leftChars="0"/>
+        <w:rPr>
+          <w:rFonts w:hint="eastAsia"/>
+          <w:lang w:val="en-US" w:eastAsia="zh-CN"/>
+        </w:rPr>
+      </w:pPr>
+      <w:r>
+        <w:rPr>
+          <w:rFonts w:hint="eastAsia"/>
+          <w:lang w:val="en-US" w:eastAsia="zh-CN"/>
+        </w:rPr>
+        <w:t>注：除了手机号，密码和确认密码、验证码 不能为空意外，其他都可以为空（null=true,blank=true)，性别默认为1.</w:t>
+      </w:r>
+    </w:p>
+    <w:p>
+      <w:pPr>
+        <w:pStyle w:val="37"/>
+        <w:rPr>
+          <w:rFonts w:hint="eastAsia"/>
+          <w:lang w:val="en-US" w:eastAsia="zh-CN"/>
+        </w:rPr>
+      </w:pPr>
+      <w:r>
+        <w:rPr>
+          <w:rFonts w:hint="eastAsia"/>
+          <w:lang w:val="en-US" w:eastAsia="zh-CN"/>
+        </w:rPr>
+        <w:t>2.手机号、密码、确认密码、验证码的错误信息提示</w:t>
+      </w:r>
+    </w:p>
+    <w:p>
+      <w:pPr>
+        <w:pStyle w:val="37"/>
+        <w:ind w:left="420" w:leftChars="0"/>
+        <w:rPr>
+          <w:rFonts w:hint="eastAsia"/>
+          <w:lang w:val="en-US" w:eastAsia="zh-CN"/>
+        </w:rPr>
+      </w:pPr>
+      <w:r>
+        <w:rPr>
+          <w:rFonts w:hint="eastAsia"/>
+          <w:lang w:val="en-US" w:eastAsia="zh-CN"/>
+        </w:rPr>
+        <w:t>手机号的格式 、密码的位数，确认密码的一致性，验证码是否正确，且都不能为空</w:t>
+      </w:r>
+    </w:p>
+    <w:p>
+      <w:pPr>
+        <w:pStyle w:val="31"/>
+        <w:ind w:left="777" w:right="210"/>
+      </w:pPr>
+      <w:r>
+        <w:rPr>
+          <w:rFonts w:hint="eastAsia"/>
+        </w:rPr>
+        <w:t>要点难点及解决方案</w:t>
+      </w:r>
+    </w:p>
+    <w:p>
+      <w:pPr>
+        <w:pStyle w:val="37"/>
+        <w:rPr>
+          <w:rFonts w:hint="eastAsia"/>
+          <w:lang w:val="en-US" w:eastAsia="zh-CN"/>
+        </w:rPr>
+      </w:pPr>
+      <w:r>
+        <w:rPr>
+          <w:rFonts w:hint="eastAsia"/>
+          <w:lang w:val="en-US" w:eastAsia="zh-CN"/>
+        </w:rPr>
+        <w:t>问题点：</w:t>
+      </w:r>
+    </w:p>
+    <w:p>
+      <w:pPr>
+        <w:pStyle w:val="37"/>
+        <w:ind w:left="420" w:leftChars="0"/>
+        <w:rPr>
+          <w:rFonts w:hint="eastAsia"/>
+          <w:lang w:val="en-US" w:eastAsia="zh-CN"/>
+        </w:rPr>
+      </w:pPr>
+      <w:r>
+        <w:rPr>
+          <w:rFonts w:hint="eastAsia"/>
+          <w:lang w:val="en-US" w:eastAsia="zh-CN"/>
+        </w:rPr>
+        <w:t>1.注册时提交方式为post，需要表单验证，而给我们的模板中没有form，需要自己添加上</w:t>
+      </w:r>
+    </w:p>
+    <w:p>
+      <w:pPr>
+        <w:pStyle w:val="18"/>
+        <w:keepNext w:val="0"/>
+        <w:keepLines w:val="0"/>
+        <w:widowControl/>
+        <w:numPr>
+          <w:ilvl w:val="0"/>
+          <w:numId w:val="2"/>
+        </w:numPr>
+        <w:suppressLineNumbers w:val="0"/>
+        <w:shd w:val="clear" w:fill="2B2B2B"/>
+        <w:rPr>
+          <w:rFonts w:hint="eastAsia" w:cs="宋体"/>
+          <w:color w:val="E8BF6A"/>
+          <w:sz w:val="14"/>
+          <w:szCs w:val="14"/>
+          <w:shd w:val="clear" w:fill="2B2B2B"/>
+          <w:lang w:val="en-US" w:eastAsia="zh-CN"/>
+        </w:rPr>
+      </w:pPr>
+      <w:r>
+        <w:rPr>
+          <w:rFonts w:hint="eastAsia" w:ascii="宋体" w:hAnsi="宋体" w:eastAsia="宋体" w:cs="宋体"/>
+          <w:color w:val="E8BF6A"/>
+          <w:sz w:val="14"/>
+          <w:szCs w:val="14"/>
+          <w:shd w:val="clear" w:fill="2B2B2B"/>
+        </w:rPr>
+        <w:t xml:space="preserve">&lt;form </w:t>
+      </w:r>
+      <w:r>
+        <w:rPr>
+          <w:rFonts w:hint="eastAsia" w:ascii="宋体" w:hAnsi="宋体" w:eastAsia="宋体" w:cs="宋体"/>
+          <w:color w:val="FF0000"/>
+          <w:sz w:val="14"/>
+          <w:szCs w:val="14"/>
+          <w:shd w:val="clear" w:fill="2B2B2B"/>
+        </w:rPr>
+        <w:t>action="" method="post"</w:t>
+      </w:r>
+      <w:r>
+        <w:rPr>
+          <w:rFonts w:hint="eastAsia" w:ascii="宋体" w:hAnsi="宋体" w:eastAsia="宋体" w:cs="宋体"/>
+          <w:color w:val="A5C261"/>
+          <w:sz w:val="14"/>
+          <w:szCs w:val="14"/>
+          <w:shd w:val="clear" w:fill="2B2B2B"/>
+        </w:rPr>
+        <w:t xml:space="preserve"> </w:t>
+      </w:r>
+      <w:r>
+        <w:rPr>
+          <w:rFonts w:hint="eastAsia" w:ascii="宋体" w:hAnsi="宋体" w:eastAsia="宋体" w:cs="宋体"/>
+          <w:color w:val="BABABA"/>
+          <w:sz w:val="14"/>
+          <w:szCs w:val="14"/>
+          <w:shd w:val="clear" w:fill="2B2B2B"/>
+        </w:rPr>
+        <w:t>class=</w:t>
+      </w:r>
+      <w:r>
+        <w:rPr>
+          <w:rFonts w:hint="eastAsia" w:ascii="宋体" w:hAnsi="宋体" w:eastAsia="宋体" w:cs="宋体"/>
+          <w:color w:val="A5C261"/>
+          <w:sz w:val="14"/>
+          <w:szCs w:val="14"/>
+          <w:shd w:val="clear" w:fill="2B2B2B"/>
+        </w:rPr>
+        <w:t>"form-horizontal"</w:t>
+      </w:r>
+      <w:r>
+        <w:rPr>
+          <w:rFonts w:hint="eastAsia" w:ascii="宋体" w:hAnsi="宋体" w:eastAsia="宋体" w:cs="宋体"/>
+          <w:color w:val="E8BF6A"/>
+          <w:sz w:val="14"/>
+          <w:szCs w:val="14"/>
+          <w:shd w:val="clear" w:fill="2B2B2B"/>
+        </w:rPr>
+        <w:t>&gt;</w:t>
+      </w:r>
+      <w:r>
+        <w:rPr>
+          <w:rFonts w:hint="eastAsia" w:cs="宋体"/>
+          <w:color w:val="E8BF6A"/>
+          <w:sz w:val="14"/>
+          <w:szCs w:val="14"/>
+          <w:shd w:val="clear" w:fill="2B2B2B"/>
+          <w:lang w:val="en-US" w:eastAsia="zh-CN"/>
+        </w:rPr>
+        <w:t>...&lt;/form&gt;</w:t>
+      </w:r>
+    </w:p>
+    <w:p>
+      <w:pPr>
+        <w:pStyle w:val="18"/>
+        <w:keepNext w:val="0"/>
+        <w:keepLines w:val="0"/>
+        <w:widowControl/>
+        <w:numPr>
+          <w:ilvl w:val="0"/>
+          <w:numId w:val="2"/>
+        </w:numPr>
+        <w:suppressLineNumbers w:val="0"/>
+        <w:shd w:val="clear" w:fill="2B2B2B"/>
+        <w:rPr>
+          <w:rFonts w:hint="eastAsia" w:cs="宋体"/>
+          <w:color w:val="FF0000"/>
+          <w:sz w:val="14"/>
+          <w:szCs w:val="14"/>
+          <w:shd w:val="clear" w:fill="2B2B2B"/>
+          <w:lang w:val="en-US" w:eastAsia="zh-CN"/>
+        </w:rPr>
+      </w:pPr>
+      <w:r>
+        <w:rPr>
+          <w:rFonts w:hint="eastAsia" w:ascii="宋体" w:hAnsi="宋体" w:eastAsia="宋体" w:cs="宋体"/>
+          <w:color w:val="FF0000"/>
+          <w:sz w:val="14"/>
+          <w:szCs w:val="14"/>
+          <w:shd w:val="clear" w:fill="2B2B2B"/>
+        </w:rPr>
+        <w:t>{% csrf_token %}</w:t>
+      </w:r>
+    </w:p>
+    <w:p>
+      <w:pPr>
+        <w:pStyle w:val="37"/>
+        <w:ind w:left="420" w:leftChars="0"/>
+        <w:rPr>
+          <w:rFonts w:hint="eastAsia"/>
+          <w:lang w:val="en-US" w:eastAsia="zh-CN"/>
+        </w:rPr>
+      </w:pPr>
+      <w:r>
+        <w:rPr>
+          <w:rFonts w:hint="eastAsia"/>
+          <w:lang w:val="en-US" w:eastAsia="zh-CN"/>
+        </w:rPr>
+        <w:t>2.哈希加密（循环加密+加盐）</w:t>
+      </w:r>
+    </w:p>
+    <w:p>
+      <w:pPr>
+        <w:pStyle w:val="18"/>
+        <w:keepNext w:val="0"/>
+        <w:keepLines w:val="0"/>
+        <w:widowControl/>
+        <w:suppressLineNumbers w:val="0"/>
+        <w:shd w:val="clear" w:fill="2B2B2B"/>
+        <w:rPr>
+          <w:rFonts w:hint="eastAsia" w:ascii="宋体" w:hAnsi="宋体" w:eastAsia="宋体" w:cs="宋体"/>
+          <w:color w:val="A9B7C6"/>
+          <w:sz w:val="14"/>
+          <w:szCs w:val="14"/>
+        </w:rPr>
+      </w:pPr>
+      <w:r>
+        <w:rPr>
+          <w:rFonts w:hint="eastAsia" w:ascii="宋体" w:hAnsi="宋体" w:eastAsia="宋体" w:cs="宋体"/>
+          <w:color w:val="CC7832"/>
+          <w:sz w:val="14"/>
+          <w:szCs w:val="14"/>
+          <w:shd w:val="clear" w:fill="2B2B2B"/>
+        </w:rPr>
+        <w:t xml:space="preserve">import </w:t>
+      </w:r>
+      <w:r>
+        <w:rPr>
+          <w:rFonts w:hint="eastAsia" w:ascii="宋体" w:hAnsi="宋体" w:eastAsia="宋体" w:cs="宋体"/>
+          <w:color w:val="A9B7C6"/>
+          <w:sz w:val="14"/>
+          <w:szCs w:val="14"/>
+          <w:shd w:val="clear" w:fill="2B2B2B"/>
+        </w:rPr>
+        <w:t>hashlib</w:t>
+      </w:r>
+      <w:r>
+        <w:rPr>
+          <w:rFonts w:hint="eastAsia" w:ascii="宋体" w:hAnsi="宋体" w:eastAsia="宋体" w:cs="宋体"/>
+          <w:color w:val="A9B7C6"/>
+          <w:sz w:val="14"/>
+          <w:szCs w:val="14"/>
+          <w:shd w:val="clear" w:fill="2B2B2B"/>
+        </w:rPr>
+        <w:br w:type="textWrapping"/>
+      </w:r>
+      <w:r>
+        <w:rPr>
+          <w:rFonts w:hint="eastAsia" w:ascii="宋体" w:hAnsi="宋体" w:eastAsia="宋体" w:cs="宋体"/>
+          <w:color w:val="CC7832"/>
+          <w:sz w:val="14"/>
+          <w:szCs w:val="14"/>
+          <w:shd w:val="clear" w:fill="2B2B2B"/>
+        </w:rPr>
+        <w:t xml:space="preserve">from </w:t>
+      </w:r>
+      <w:r>
+        <w:rPr>
+          <w:rFonts w:hint="eastAsia" w:ascii="宋体" w:hAnsi="宋体" w:eastAsia="宋体" w:cs="宋体"/>
+          <w:color w:val="A9B7C6"/>
+          <w:sz w:val="14"/>
+          <w:szCs w:val="14"/>
+          <w:shd w:val="clear" w:fill="2B2B2B"/>
+        </w:rPr>
+        <w:t xml:space="preserve">supermarket.settings </w:t>
+      </w:r>
+      <w:r>
+        <w:rPr>
+          <w:rFonts w:hint="eastAsia" w:ascii="宋体" w:hAnsi="宋体" w:eastAsia="宋体" w:cs="宋体"/>
+          <w:color w:val="CC7832"/>
+          <w:sz w:val="14"/>
+          <w:szCs w:val="14"/>
+          <w:shd w:val="clear" w:fill="2B2B2B"/>
+        </w:rPr>
+        <w:t xml:space="preserve">import </w:t>
+      </w:r>
+      <w:r>
+        <w:rPr>
+          <w:rFonts w:hint="eastAsia" w:ascii="宋体" w:hAnsi="宋体" w:eastAsia="宋体" w:cs="宋体"/>
+          <w:color w:val="A9B7C6"/>
+          <w:sz w:val="14"/>
+          <w:szCs w:val="14"/>
+          <w:shd w:val="clear" w:fill="2B2B2B"/>
+        </w:rPr>
+        <w:t>SECRET_KEY</w:t>
+      </w:r>
+      <w:r>
+        <w:rPr>
+          <w:rFonts w:hint="eastAsia" w:ascii="宋体" w:hAnsi="宋体" w:eastAsia="宋体" w:cs="宋体"/>
+          <w:color w:val="A9B7C6"/>
+          <w:sz w:val="14"/>
+          <w:szCs w:val="14"/>
+          <w:shd w:val="clear" w:fill="2B2B2B"/>
+        </w:rPr>
+        <w:br w:type="textWrapping"/>
+      </w:r>
+      <w:r>
+        <w:rPr>
+          <w:rFonts w:hint="eastAsia" w:ascii="宋体" w:hAnsi="宋体" w:eastAsia="宋体" w:cs="宋体"/>
+          <w:color w:val="A9B7C6"/>
+          <w:sz w:val="14"/>
+          <w:szCs w:val="14"/>
+          <w:shd w:val="clear" w:fill="2B2B2B"/>
+        </w:rPr>
+        <w:br w:type="textWrapping"/>
+      </w:r>
+      <w:r>
+        <w:rPr>
+          <w:rFonts w:hint="eastAsia" w:ascii="宋体" w:hAnsi="宋体" w:eastAsia="宋体" w:cs="宋体"/>
+          <w:color w:val="CC7832"/>
+          <w:sz w:val="14"/>
+          <w:szCs w:val="14"/>
+          <w:shd w:val="clear" w:fill="2B2B2B"/>
+        </w:rPr>
+        <w:t xml:space="preserve">def </w:t>
+      </w:r>
+      <w:r>
+        <w:rPr>
+          <w:rFonts w:hint="eastAsia" w:ascii="宋体" w:hAnsi="宋体" w:eastAsia="宋体" w:cs="宋体"/>
+          <w:color w:val="FFC66D"/>
+          <w:sz w:val="14"/>
+          <w:szCs w:val="14"/>
+          <w:shd w:val="clear" w:fill="2B2B2B"/>
+        </w:rPr>
+        <w:t>set_password</w:t>
+      </w:r>
+      <w:r>
+        <w:rPr>
+          <w:rFonts w:hint="eastAsia" w:ascii="宋体" w:hAnsi="宋体" w:eastAsia="宋体" w:cs="宋体"/>
+          <w:color w:val="A9B7C6"/>
+          <w:sz w:val="14"/>
+          <w:szCs w:val="14"/>
+          <w:shd w:val="clear" w:fill="2B2B2B"/>
+        </w:rPr>
+        <w:t>(password):</w:t>
+      </w:r>
+      <w:r>
+        <w:rPr>
+          <w:rFonts w:hint="eastAsia" w:ascii="宋体" w:hAnsi="宋体" w:eastAsia="宋体" w:cs="宋体"/>
+          <w:color w:val="A9B7C6"/>
+          <w:sz w:val="14"/>
+          <w:szCs w:val="14"/>
+          <w:shd w:val="clear" w:fill="2B2B2B"/>
+        </w:rPr>
+        <w:br w:type="textWrapping"/>
+      </w:r>
+      <w:r>
+        <w:rPr>
+          <w:rFonts w:hint="eastAsia" w:ascii="宋体" w:hAnsi="宋体" w:eastAsia="宋体" w:cs="宋体"/>
+          <w:color w:val="A9B7C6"/>
+          <w:sz w:val="14"/>
+          <w:szCs w:val="14"/>
+          <w:shd w:val="clear" w:fill="2B2B2B"/>
+        </w:rPr>
+        <w:t xml:space="preserve">    </w:t>
+      </w:r>
+      <w:r>
+        <w:rPr>
+          <w:rFonts w:hint="eastAsia" w:ascii="宋体" w:hAnsi="宋体" w:eastAsia="宋体" w:cs="宋体"/>
+          <w:color w:val="808080"/>
+          <w:sz w:val="14"/>
+          <w:szCs w:val="14"/>
+          <w:shd w:val="clear" w:fill="2B2B2B"/>
+        </w:rPr>
+        <w:t># 循环加密+加盐</w:t>
+      </w:r>
+      <w:r>
+        <w:rPr>
+          <w:rFonts w:hint="eastAsia" w:ascii="宋体" w:hAnsi="宋体" w:eastAsia="宋体" w:cs="宋体"/>
+          <w:color w:val="808080"/>
+          <w:sz w:val="14"/>
+          <w:szCs w:val="14"/>
+          <w:shd w:val="clear" w:fill="2B2B2B"/>
+        </w:rPr>
+        <w:br w:type="textWrapping"/>
+      </w:r>
+      <w:r>
+        <w:rPr>
+          <w:rFonts w:hint="eastAsia" w:ascii="宋体" w:hAnsi="宋体" w:eastAsia="宋体" w:cs="宋体"/>
+          <w:color w:val="808080"/>
+          <w:sz w:val="14"/>
+          <w:szCs w:val="14"/>
+          <w:shd w:val="clear" w:fill="2B2B2B"/>
+        </w:rPr>
+        <w:t xml:space="preserve">    </w:t>
+      </w:r>
+      <w:r>
+        <w:rPr>
+          <w:rFonts w:hint="eastAsia" w:ascii="宋体" w:hAnsi="宋体" w:eastAsia="宋体" w:cs="宋体"/>
+          <w:color w:val="CC7832"/>
+          <w:sz w:val="14"/>
+          <w:szCs w:val="14"/>
+          <w:shd w:val="clear" w:fill="2B2B2B"/>
+        </w:rPr>
+        <w:t xml:space="preserve">for </w:t>
+      </w:r>
+      <w:r>
+        <w:rPr>
+          <w:rFonts w:hint="eastAsia" w:ascii="宋体" w:hAnsi="宋体" w:eastAsia="宋体" w:cs="宋体"/>
+          <w:color w:val="A9B7C6"/>
+          <w:sz w:val="14"/>
+          <w:szCs w:val="14"/>
+          <w:shd w:val="clear" w:fill="2B2B2B"/>
+        </w:rPr>
+        <w:t xml:space="preserve">v </w:t>
+      </w:r>
+      <w:r>
+        <w:rPr>
+          <w:rFonts w:hint="eastAsia" w:ascii="宋体" w:hAnsi="宋体" w:eastAsia="宋体" w:cs="宋体"/>
+          <w:color w:val="CC7832"/>
+          <w:sz w:val="14"/>
+          <w:szCs w:val="14"/>
+          <w:shd w:val="clear" w:fill="2B2B2B"/>
+        </w:rPr>
+        <w:t xml:space="preserve">in  </w:t>
+      </w:r>
+      <w:r>
+        <w:rPr>
+          <w:rFonts w:hint="eastAsia" w:ascii="宋体" w:hAnsi="宋体" w:eastAsia="宋体" w:cs="宋体"/>
+          <w:color w:val="8888C6"/>
+          <w:sz w:val="14"/>
+          <w:szCs w:val="14"/>
+          <w:shd w:val="clear" w:fill="2B2B2B"/>
+        </w:rPr>
+        <w:t>range</w:t>
+      </w:r>
+      <w:r>
+        <w:rPr>
+          <w:rFonts w:hint="eastAsia" w:ascii="宋体" w:hAnsi="宋体" w:eastAsia="宋体" w:cs="宋体"/>
+          <w:color w:val="A9B7C6"/>
+          <w:sz w:val="14"/>
+          <w:szCs w:val="14"/>
+          <w:shd w:val="clear" w:fill="2B2B2B"/>
+        </w:rPr>
+        <w:t>(</w:t>
+      </w:r>
+      <w:r>
+        <w:rPr>
+          <w:rFonts w:hint="eastAsia" w:ascii="宋体" w:hAnsi="宋体" w:eastAsia="宋体" w:cs="宋体"/>
+          <w:color w:val="6897BB"/>
+          <w:sz w:val="14"/>
+          <w:szCs w:val="14"/>
+          <w:shd w:val="clear" w:fill="2B2B2B"/>
+        </w:rPr>
+        <w:t>1000</w:t>
+      </w:r>
+      <w:r>
+        <w:rPr>
+          <w:rFonts w:hint="eastAsia" w:ascii="宋体" w:hAnsi="宋体" w:eastAsia="宋体" w:cs="宋体"/>
+          <w:color w:val="A9B7C6"/>
+          <w:sz w:val="14"/>
+          <w:szCs w:val="14"/>
+          <w:shd w:val="clear" w:fill="2B2B2B"/>
+        </w:rPr>
+        <w:t>):</w:t>
+      </w:r>
+      <w:r>
+        <w:rPr>
+          <w:rFonts w:hint="eastAsia" w:ascii="宋体" w:hAnsi="宋体" w:eastAsia="宋体" w:cs="宋体"/>
+          <w:color w:val="A9B7C6"/>
+          <w:sz w:val="14"/>
+          <w:szCs w:val="14"/>
+          <w:shd w:val="clear" w:fill="2B2B2B"/>
+        </w:rPr>
+        <w:br w:type="textWrapping"/>
+      </w:r>
+      <w:r>
+        <w:rPr>
+          <w:rFonts w:hint="eastAsia" w:ascii="宋体" w:hAnsi="宋体" w:eastAsia="宋体" w:cs="宋体"/>
+          <w:color w:val="A9B7C6"/>
+          <w:sz w:val="14"/>
+          <w:szCs w:val="14"/>
+          <w:shd w:val="clear" w:fill="2B2B2B"/>
+        </w:rPr>
+        <w:t xml:space="preserve">        pwd_str=</w:t>
+      </w:r>
+      <w:r>
+        <w:rPr>
+          <w:rFonts w:hint="eastAsia" w:ascii="宋体" w:hAnsi="宋体" w:eastAsia="宋体" w:cs="宋体"/>
+          <w:color w:val="6A8759"/>
+          <w:sz w:val="14"/>
+          <w:szCs w:val="14"/>
+          <w:shd w:val="clear" w:fill="2B2B2B"/>
+        </w:rPr>
+        <w:t>'{},{}'</w:t>
+      </w:r>
+      <w:r>
+        <w:rPr>
+          <w:rFonts w:hint="eastAsia" w:ascii="宋体" w:hAnsi="宋体" w:eastAsia="宋体" w:cs="宋体"/>
+          <w:color w:val="A9B7C6"/>
+          <w:sz w:val="14"/>
+          <w:szCs w:val="14"/>
+          <w:shd w:val="clear" w:fill="2B2B2B"/>
+        </w:rPr>
+        <w:t>.format(password</w:t>
+      </w:r>
+      <w:r>
+        <w:rPr>
+          <w:rFonts w:hint="eastAsia" w:ascii="宋体" w:hAnsi="宋体" w:eastAsia="宋体" w:cs="宋体"/>
+          <w:color w:val="CC7832"/>
+          <w:sz w:val="14"/>
+          <w:szCs w:val="14"/>
+          <w:shd w:val="clear" w:fill="2B2B2B"/>
+        </w:rPr>
+        <w:t>,</w:t>
+      </w:r>
+      <w:r>
+        <w:rPr>
+          <w:rFonts w:hint="eastAsia" w:ascii="宋体" w:hAnsi="宋体" w:eastAsia="宋体" w:cs="宋体"/>
+          <w:color w:val="A9B7C6"/>
+          <w:sz w:val="14"/>
+          <w:szCs w:val="14"/>
+          <w:shd w:val="clear" w:fill="2B2B2B"/>
+        </w:rPr>
+        <w:t>SECRET_KEY)</w:t>
+      </w:r>
+      <w:r>
+        <w:rPr>
+          <w:rFonts w:hint="eastAsia" w:ascii="宋体" w:hAnsi="宋体" w:eastAsia="宋体" w:cs="宋体"/>
+          <w:color w:val="A9B7C6"/>
+          <w:sz w:val="14"/>
+          <w:szCs w:val="14"/>
+          <w:shd w:val="clear" w:fill="2B2B2B"/>
+        </w:rPr>
+        <w:br w:type="textWrapping"/>
+      </w:r>
+      <w:r>
+        <w:rPr>
+          <w:rFonts w:hint="eastAsia" w:ascii="宋体" w:hAnsi="宋体" w:eastAsia="宋体" w:cs="宋体"/>
+          <w:color w:val="A9B7C6"/>
+          <w:sz w:val="14"/>
+          <w:szCs w:val="14"/>
+          <w:shd w:val="clear" w:fill="2B2B2B"/>
+        </w:rPr>
+        <w:t xml:space="preserve">        h = hashlib.md5(pwd_str.encode(</w:t>
+      </w:r>
+      <w:r>
+        <w:rPr>
+          <w:rFonts w:hint="eastAsia" w:ascii="宋体" w:hAnsi="宋体" w:eastAsia="宋体" w:cs="宋体"/>
+          <w:color w:val="6A8759"/>
+          <w:sz w:val="14"/>
+          <w:szCs w:val="14"/>
+          <w:shd w:val="clear" w:fill="2B2B2B"/>
+        </w:rPr>
+        <w:t>'utf-8'</w:t>
+      </w:r>
+      <w:r>
+        <w:rPr>
+          <w:rFonts w:hint="eastAsia" w:ascii="宋体" w:hAnsi="宋体" w:eastAsia="宋体" w:cs="宋体"/>
+          <w:color w:val="A9B7C6"/>
+          <w:sz w:val="14"/>
+          <w:szCs w:val="14"/>
+          <w:shd w:val="clear" w:fill="2B2B2B"/>
+        </w:rPr>
+        <w:t>))</w:t>
+      </w:r>
+      <w:r>
+        <w:rPr>
+          <w:rFonts w:hint="eastAsia" w:ascii="宋体" w:hAnsi="宋体" w:eastAsia="宋体" w:cs="宋体"/>
+          <w:color w:val="A9B7C6"/>
+          <w:sz w:val="14"/>
+          <w:szCs w:val="14"/>
+          <w:shd w:val="clear" w:fill="2B2B2B"/>
+        </w:rPr>
+        <w:br w:type="textWrapping"/>
+      </w:r>
+      <w:r>
+        <w:rPr>
+          <w:rFonts w:hint="eastAsia" w:ascii="宋体" w:hAnsi="宋体" w:eastAsia="宋体" w:cs="宋体"/>
+          <w:color w:val="A9B7C6"/>
+          <w:sz w:val="14"/>
+          <w:szCs w:val="14"/>
+          <w:shd w:val="clear" w:fill="2B2B2B"/>
+        </w:rPr>
+        <w:t xml:space="preserve">        </w:t>
+      </w:r>
+      <w:r>
+        <w:rPr>
+          <w:rFonts w:hint="eastAsia" w:ascii="宋体" w:hAnsi="宋体" w:eastAsia="宋体" w:cs="宋体"/>
+          <w:color w:val="CC7832"/>
+          <w:sz w:val="14"/>
+          <w:szCs w:val="14"/>
+          <w:shd w:val="clear" w:fill="2B2B2B"/>
+        </w:rPr>
+        <w:t xml:space="preserve">return </w:t>
+      </w:r>
+      <w:r>
+        <w:rPr>
+          <w:rFonts w:hint="eastAsia" w:ascii="宋体" w:hAnsi="宋体" w:eastAsia="宋体" w:cs="宋体"/>
+          <w:color w:val="A9B7C6"/>
+          <w:sz w:val="14"/>
+          <w:szCs w:val="14"/>
+          <w:shd w:val="clear" w:fill="2B2B2B"/>
+        </w:rPr>
+        <w:t>h.hexdigest()</w:t>
+      </w:r>
+    </w:p>
+    <w:p>
+      <w:pPr>
+        <w:pStyle w:val="37"/>
+        <w:numPr>
+          <w:ilvl w:val="0"/>
+          <w:numId w:val="2"/>
+        </w:numPr>
+        <w:ind w:left="0" w:leftChars="0" w:firstLine="0" w:firstLineChars="0"/>
+        <w:rPr>
+          <w:rFonts w:hint="eastAsia"/>
+          <w:lang w:val="en-US" w:eastAsia="zh-CN"/>
+        </w:rPr>
+      </w:pPr>
+      <w:r>
+        <w:rPr>
+          <w:rFonts w:hint="eastAsia"/>
+          <w:lang w:val="en-US" w:eastAsia="zh-CN"/>
+        </w:rPr>
+        <w:t>验证码的获取</w:t>
+      </w:r>
+    </w:p>
+    <w:p>
+      <w:pPr>
+        <w:pStyle w:val="37"/>
+        <w:numPr>
+          <w:ilvl w:val="0"/>
+          <w:numId w:val="3"/>
+        </w:numPr>
+        <w:tabs>
+          <w:tab w:val="clear" w:pos="312"/>
+        </w:tabs>
+        <w:ind w:leftChars="0" w:firstLine="420" w:firstLineChars="0"/>
+      </w:pPr>
+      <w:r>
+        <w:rPr>
+          <w:rFonts w:hint="eastAsia" w:asciiTheme="minorEastAsia" w:hAnsiTheme="minorEastAsia" w:eastAsiaTheme="minorEastAsia" w:cstheme="minorEastAsia"/>
+          <w:sz w:val="21"/>
+          <w:szCs w:val="21"/>
+        </w:rPr>
+        <w:t>用户在项目前端，输入手机号，然后点击【获取验证码】，将手机号发到post到后台。</w:t>
+      </w:r>
+      <w:r>
+        <w:rPr>
+          <w:rFonts w:hint="eastAsia" w:asciiTheme="minorEastAsia" w:hAnsiTheme="minorEastAsia" w:eastAsiaTheme="minorEastAsia" w:cstheme="minorEastAsia"/>
+          <w:sz w:val="21"/>
+          <w:szCs w:val="21"/>
+          <w:lang w:val="en-US" w:eastAsia="zh-CN"/>
+        </w:rPr>
+        <w:tab/>
+      </w:r>
+      <w:r>
+        <w:rPr>
+          <w:rFonts w:hint="eastAsia" w:asciiTheme="minorEastAsia" w:hAnsiTheme="minorEastAsia" w:eastAsiaTheme="minorEastAsia" w:cstheme="minorEastAsia"/>
+          <w:sz w:val="21"/>
+          <w:szCs w:val="21"/>
+          <w:lang w:val="en-US" w:eastAsia="zh-CN"/>
+        </w:rPr>
+        <w:tab/>
+      </w:r>
+      <w:r>
+        <w:rPr>
+          <w:rFonts w:hint="eastAsia" w:asciiTheme="minorEastAsia" w:hAnsiTheme="minorEastAsia" w:eastAsiaTheme="minorEastAsia" w:cstheme="minorEastAsia"/>
+          <w:sz w:val="21"/>
+          <w:szCs w:val="21"/>
+          <w:lang w:val="en-US" w:eastAsia="zh-CN"/>
+        </w:rPr>
+        <w:tab/>
+      </w:r>
+      <w:r>
+        <w:rPr>
+          <w:rFonts w:hint="eastAsia" w:asciiTheme="minorEastAsia" w:hAnsiTheme="minorEastAsia" w:eastAsiaTheme="minorEastAsia" w:cstheme="minorEastAsia"/>
+          <w:sz w:val="21"/>
+          <w:szCs w:val="21"/>
+        </w:rPr>
+        <w:t>2.后台验证手机号是否合法，是否已被占用，如果通过验证，则生成验证码，并通过运行脚本，让短信运营商向该手机号，发送该验证码，如果没通过验证，则返回错误信息</w:t>
+      </w:r>
+      <w:r>
+        <w:rPr>
+          <w:rFonts w:hint="eastAsia" w:asciiTheme="minorEastAsia" w:hAnsiTheme="minorEastAsia" w:eastAsiaTheme="minorEastAsia" w:cstheme="minorEastAsia"/>
+          <w:sz w:val="21"/>
+          <w:szCs w:val="21"/>
+          <w:lang w:val="en-US" w:eastAsia="zh-CN"/>
+        </w:rPr>
+        <w:tab/>
+      </w:r>
+      <w:r>
+        <w:rPr>
+          <w:rFonts w:hint="eastAsia" w:asciiTheme="minorEastAsia" w:hAnsiTheme="minorEastAsia" w:eastAsiaTheme="minorEastAsia" w:cstheme="minorEastAsia"/>
+          <w:sz w:val="21"/>
+          <w:szCs w:val="21"/>
+          <w:lang w:val="en-US" w:eastAsia="zh-CN"/>
+        </w:rPr>
+        <w:tab/>
+      </w:r>
+      <w:r>
+        <w:rPr>
+          <w:rFonts w:hint="eastAsia" w:asciiTheme="minorEastAsia" w:hAnsiTheme="minorEastAsia" w:eastAsiaTheme="minorEastAsia" w:cstheme="minorEastAsia"/>
+          <w:sz w:val="21"/>
+          <w:szCs w:val="21"/>
+          <w:lang w:val="en-US" w:eastAsia="zh-CN"/>
+        </w:rPr>
+        <w:tab/>
+      </w:r>
+      <w:r>
+        <w:rPr>
+          <w:rFonts w:hint="eastAsia" w:asciiTheme="minorEastAsia" w:hAnsiTheme="minorEastAsia" w:eastAsiaTheme="minorEastAsia" w:cstheme="minorEastAsia"/>
+          <w:sz w:val="21"/>
+          <w:szCs w:val="21"/>
+          <w:lang w:val="en-US" w:eastAsia="zh-CN"/>
+        </w:rPr>
+        <w:tab/>
+      </w:r>
+      <w:r>
+        <w:rPr>
+          <w:rFonts w:hint="eastAsia" w:asciiTheme="minorEastAsia" w:hAnsiTheme="minorEastAsia" w:eastAsiaTheme="minorEastAsia" w:cstheme="minorEastAsia"/>
+          <w:sz w:val="21"/>
+          <w:szCs w:val="21"/>
+          <w:lang w:val="en-US" w:eastAsia="zh-CN"/>
+        </w:rPr>
+        <w:tab/>
+      </w:r>
+      <w:r>
+        <w:rPr>
+          <w:rFonts w:hint="eastAsia" w:asciiTheme="minorEastAsia" w:hAnsiTheme="minorEastAsia" w:eastAsiaTheme="minorEastAsia" w:cstheme="minorEastAsia"/>
+          <w:sz w:val="21"/>
+          <w:szCs w:val="21"/>
+          <w:lang w:val="en-US" w:eastAsia="zh-CN"/>
+        </w:rPr>
+        <w:tab/>
+      </w:r>
+      <w:r>
+        <w:rPr>
+          <w:rFonts w:hint="eastAsia" w:asciiTheme="minorEastAsia" w:hAnsiTheme="minorEastAsia" w:eastAsiaTheme="minorEastAsia" w:cstheme="minorEastAsia"/>
+          <w:sz w:val="21"/>
+          <w:szCs w:val="21"/>
+          <w:lang w:val="en-US" w:eastAsia="zh-CN"/>
+        </w:rPr>
+        <w:tab/>
+      </w:r>
+      <w:r>
+        <w:rPr>
+          <w:rFonts w:hint="eastAsia" w:asciiTheme="minorEastAsia" w:hAnsiTheme="minorEastAsia" w:eastAsiaTheme="minorEastAsia" w:cstheme="minorEastAsia"/>
+          <w:sz w:val="21"/>
+          <w:szCs w:val="21"/>
+        </w:rPr>
+        <w:t>3.用户收到短信验证码以后，再次将所有信息post到后台。</w:t>
+      </w:r>
+      <w:r>
+        <w:rPr>
+          <w:rFonts w:hint="eastAsia" w:asciiTheme="minorEastAsia" w:hAnsiTheme="minorEastAsia" w:eastAsiaTheme="minorEastAsia" w:cstheme="minorEastAsia"/>
+          <w:sz w:val="21"/>
+          <w:szCs w:val="21"/>
+          <w:lang w:val="en-US" w:eastAsia="zh-CN"/>
+        </w:rPr>
+        <w:tab/>
+      </w:r>
+      <w:r>
+        <w:rPr>
+          <w:rFonts w:hint="eastAsia" w:asciiTheme="minorEastAsia" w:hAnsiTheme="minorEastAsia" w:eastAsiaTheme="minorEastAsia" w:cstheme="minorEastAsia"/>
+          <w:sz w:val="21"/>
+          <w:szCs w:val="21"/>
+          <w:lang w:val="en-US" w:eastAsia="zh-CN"/>
+        </w:rPr>
+        <w:tab/>
+      </w:r>
+      <w:r>
+        <w:rPr>
+          <w:rFonts w:hint="eastAsia" w:asciiTheme="minorEastAsia" w:hAnsiTheme="minorEastAsia" w:eastAsiaTheme="minorEastAsia" w:cstheme="minorEastAsia"/>
+          <w:sz w:val="21"/>
+          <w:szCs w:val="21"/>
+          <w:lang w:val="en-US" w:eastAsia="zh-CN"/>
+        </w:rPr>
+        <w:tab/>
+      </w:r>
+      <w:r>
+        <w:rPr>
+          <w:rFonts w:hint="eastAsia" w:asciiTheme="minorEastAsia" w:hAnsiTheme="minorEastAsia" w:eastAsiaTheme="minorEastAsia" w:cstheme="minorEastAsia"/>
+          <w:sz w:val="21"/>
+          <w:szCs w:val="21"/>
+          <w:lang w:val="en-US" w:eastAsia="zh-CN"/>
+        </w:rPr>
+        <w:tab/>
+      </w:r>
+      <w:r>
+        <w:rPr>
+          <w:rFonts w:hint="eastAsia" w:asciiTheme="minorEastAsia" w:hAnsiTheme="minorEastAsia" w:eastAsiaTheme="minorEastAsia" w:cstheme="minorEastAsia"/>
+          <w:sz w:val="21"/>
+          <w:szCs w:val="21"/>
+          <w:lang w:val="en-US" w:eastAsia="zh-CN"/>
+        </w:rPr>
+        <w:tab/>
+      </w:r>
+      <w:r>
+        <w:rPr>
+          <w:rFonts w:hint="eastAsia" w:asciiTheme="minorEastAsia" w:hAnsiTheme="minorEastAsia" w:eastAsiaTheme="minorEastAsia" w:cstheme="minorEastAsia"/>
+          <w:sz w:val="21"/>
+          <w:szCs w:val="21"/>
+          <w:lang w:val="en-US" w:eastAsia="zh-CN"/>
+        </w:rPr>
+        <w:tab/>
+      </w:r>
+      <w:r>
+        <w:rPr>
+          <w:rFonts w:hint="eastAsia" w:asciiTheme="minorEastAsia" w:hAnsiTheme="minorEastAsia" w:eastAsiaTheme="minorEastAsia" w:cstheme="minorEastAsia"/>
+          <w:sz w:val="21"/>
+          <w:szCs w:val="21"/>
+          <w:lang w:val="en-US" w:eastAsia="zh-CN"/>
+        </w:rPr>
+        <w:tab/>
+      </w:r>
+      <w:r>
+        <w:rPr>
+          <w:rFonts w:hint="eastAsia" w:asciiTheme="minorEastAsia" w:hAnsiTheme="minorEastAsia" w:eastAsiaTheme="minorEastAsia" w:cstheme="minorEastAsia"/>
+          <w:sz w:val="21"/>
+          <w:szCs w:val="21"/>
+          <w:lang w:val="en-US" w:eastAsia="zh-CN"/>
+        </w:rPr>
+        <w:tab/>
+      </w:r>
+      <w:r>
+        <w:rPr>
+          <w:rFonts w:hint="eastAsia" w:asciiTheme="minorEastAsia" w:hAnsiTheme="minorEastAsia" w:eastAsiaTheme="minorEastAsia" w:cstheme="minorEastAsia"/>
+          <w:sz w:val="21"/>
+          <w:szCs w:val="21"/>
+          <w:lang w:val="en-US" w:eastAsia="zh-CN"/>
+        </w:rPr>
+        <w:tab/>
+      </w:r>
+      <w:r>
+        <w:rPr>
+          <w:rFonts w:hint="eastAsia" w:asciiTheme="minorEastAsia" w:hAnsiTheme="minorEastAsia" w:eastAsiaTheme="minorEastAsia" w:cstheme="minorEastAsia"/>
+          <w:sz w:val="21"/>
+          <w:szCs w:val="21"/>
+        </w:rPr>
+        <w:t>4.后台验证各个数据，通过验证则完成实名制认证，如果没通过则返回错误信息</w:t>
+      </w:r>
+    </w:p>
+    <w:p>
+      <w:pPr>
+        <w:pStyle w:val="37"/>
+        <w:rPr>
+          <w:rFonts w:hint="eastAsia"/>
+          <w:lang w:val="en-US" w:eastAsia="zh-CN"/>
+        </w:rPr>
+      </w:pPr>
+      <w:r>
+        <w:rPr>
+          <w:rFonts w:hint="eastAsia"/>
+          <w:lang w:val="en-US" w:eastAsia="zh-CN"/>
+        </w:rPr>
+        <w:t>5.百度：验证手机号码是否有效</w:t>
+      </w:r>
+    </w:p>
+    <w:p>
+      <w:pPr>
+        <w:pStyle w:val="37"/>
+      </w:pPr>
+    </w:p>
+    <w:p>
+      <w:pPr>
+        <w:pStyle w:val="29"/>
       </w:pPr>
       <w:r>
         <w:rPr>
@@ -1187,7 +2890,7 @@
     </w:p>
     <w:p>
       <w:pPr>
-        <w:pStyle w:val="30"/>
+        <w:pStyle w:val="31"/>
         <w:ind w:left="777" w:right="210"/>
       </w:pPr>
       <w:r>
@@ -1204,7 +2907,7 @@
     </w:p>
     <w:p>
       <w:pPr>
-        <w:pStyle w:val="30"/>
+        <w:pStyle w:val="31"/>
         <w:ind w:left="777" w:right="210"/>
       </w:pPr>
       <w:r>
@@ -1216,12 +2919,12 @@
     </w:p>
     <w:p>
       <w:pPr>
-        <w:pStyle w:val="36"/>
-      </w:pPr>
-    </w:p>
-    <w:p>
-      <w:pPr>
-        <w:pStyle w:val="30"/>
+        <w:pStyle w:val="37"/>
+      </w:pPr>
+    </w:p>
+    <w:p>
+      <w:pPr>
+        <w:pStyle w:val="31"/>
         <w:ind w:left="777" w:right="210"/>
       </w:pPr>
       <w:r>
@@ -1233,12 +2936,12 @@
     </w:p>
     <w:p>
       <w:pPr>
-        <w:pStyle w:val="36"/>
-      </w:pPr>
-    </w:p>
-    <w:p>
-      <w:pPr>
-        <w:pStyle w:val="30"/>
+        <w:pStyle w:val="37"/>
+      </w:pPr>
+    </w:p>
+    <w:p>
+      <w:pPr>
+        <w:pStyle w:val="31"/>
         <w:ind w:left="777" w:right="210"/>
       </w:pPr>
       <w:r>
@@ -1250,96 +2953,17 @@
     </w:p>
     <w:p>
       <w:pPr>
-        <w:pStyle w:val="36"/>
-      </w:pPr>
-    </w:p>
-    <w:p>
-      <w:pPr>
-        <w:pStyle w:val="28"/>
-      </w:pPr>
-      <w:r>
-        <w:rPr>
-          <w:rFonts w:hint="eastAsia"/>
-        </w:rPr>
-        <w:t>XXX功能模块</w:t>
-      </w:r>
-    </w:p>
-    <w:p>
-      <w:pPr>
-        <w:pStyle w:val="30"/>
-        <w:ind w:left="777" w:right="210"/>
-      </w:pPr>
-      <w:r>
-        <w:rPr>
-          <w:rFonts w:hint="eastAsia"/>
-        </w:rPr>
-        <w:t>需求</w:t>
-      </w:r>
-    </w:p>
-    <w:p>
-      <w:pPr>
         <w:ind w:firstLine="420"/>
       </w:pPr>
     </w:p>
     <w:p>
       <w:pPr>
-        <w:pStyle w:val="30"/>
-        <w:ind w:left="777" w:right="210"/>
-      </w:pPr>
-      <w:r>
-        <w:rPr>
-          <w:rFonts w:hint="eastAsia"/>
-        </w:rPr>
-        <w:t>流程</w:t>
-      </w:r>
-    </w:p>
-    <w:p>
-      <w:pPr>
-        <w:pStyle w:val="36"/>
-      </w:pPr>
-    </w:p>
-    <w:p>
-      <w:pPr>
-        <w:pStyle w:val="30"/>
-        <w:ind w:left="777" w:right="210"/>
-      </w:pPr>
-      <w:r>
-        <w:rPr>
-          <w:rFonts w:hint="eastAsia"/>
-        </w:rPr>
-        <w:t>设计要点（数据库和页面交互）</w:t>
-      </w:r>
-    </w:p>
-    <w:p>
-      <w:pPr>
-        <w:pStyle w:val="36"/>
-      </w:pPr>
-    </w:p>
-    <w:p>
-      <w:pPr>
-        <w:pStyle w:val="30"/>
-        <w:ind w:left="777" w:right="210"/>
-      </w:pPr>
-      <w:r>
-        <w:rPr>
-          <w:rFonts w:hint="eastAsia"/>
-        </w:rPr>
-        <w:t>要点难点及解决方案</w:t>
-      </w:r>
-    </w:p>
-    <w:p>
-      <w:pPr>
         <w:ind w:firstLine="420"/>
       </w:pPr>
     </w:p>
     <w:p>
       <w:pPr>
-        <w:ind w:firstLine="420"/>
-      </w:pPr>
-    </w:p>
-    <w:p>
-      <w:pPr>
-        <w:pStyle w:val="28"/>
+        <w:pStyle w:val="29"/>
       </w:pPr>
       <w:r>
         <w:rPr>
@@ -1350,722 +2974,722 @@
     </w:p>
     <w:p>
       <w:pPr>
-        <w:pStyle w:val="36"/>
-      </w:pPr>
-    </w:p>
-    <w:p>
-      <w:pPr>
-        <w:pStyle w:val="36"/>
-      </w:pPr>
-    </w:p>
-    <w:p>
-      <w:pPr>
-        <w:pStyle w:val="36"/>
-      </w:pPr>
-    </w:p>
-    <w:p>
-      <w:pPr>
-        <w:pStyle w:val="36"/>
-      </w:pPr>
-    </w:p>
-    <w:p>
-      <w:pPr>
-        <w:pStyle w:val="36"/>
-      </w:pPr>
-    </w:p>
-    <w:p>
-      <w:pPr>
-        <w:pStyle w:val="36"/>
-      </w:pPr>
-    </w:p>
-    <w:p>
-      <w:pPr>
-        <w:pStyle w:val="36"/>
-      </w:pPr>
-    </w:p>
-    <w:p>
-      <w:pPr>
-        <w:pStyle w:val="36"/>
-      </w:pPr>
-    </w:p>
-    <w:p>
-      <w:pPr>
-        <w:pStyle w:val="36"/>
-      </w:pPr>
-    </w:p>
-    <w:p>
-      <w:pPr>
-        <w:pStyle w:val="36"/>
-      </w:pPr>
-    </w:p>
-    <w:p>
-      <w:pPr>
-        <w:pStyle w:val="36"/>
-      </w:pPr>
-    </w:p>
-    <w:p>
-      <w:pPr>
-        <w:pStyle w:val="36"/>
-      </w:pPr>
-    </w:p>
-    <w:p>
-      <w:pPr>
-        <w:pStyle w:val="36"/>
-      </w:pPr>
-    </w:p>
-    <w:p>
-      <w:pPr>
-        <w:pStyle w:val="36"/>
-      </w:pPr>
-    </w:p>
-    <w:p>
-      <w:pPr>
-        <w:pStyle w:val="36"/>
-      </w:pPr>
-    </w:p>
-    <w:p>
-      <w:pPr>
-        <w:pStyle w:val="36"/>
-      </w:pPr>
-    </w:p>
-    <w:p>
-      <w:pPr>
-        <w:pStyle w:val="36"/>
-      </w:pPr>
-    </w:p>
-    <w:p>
-      <w:pPr>
-        <w:pStyle w:val="36"/>
-      </w:pPr>
-    </w:p>
-    <w:p>
-      <w:pPr>
-        <w:pStyle w:val="36"/>
-      </w:pPr>
-    </w:p>
-    <w:p>
-      <w:pPr>
-        <w:pStyle w:val="36"/>
-      </w:pPr>
-    </w:p>
-    <w:p>
-      <w:pPr>
-        <w:pStyle w:val="36"/>
-      </w:pPr>
-    </w:p>
-    <w:p>
-      <w:pPr>
-        <w:pStyle w:val="36"/>
-      </w:pPr>
-    </w:p>
-    <w:p>
-      <w:pPr>
-        <w:pStyle w:val="36"/>
-      </w:pPr>
-    </w:p>
-    <w:p>
-      <w:pPr>
-        <w:pStyle w:val="36"/>
-      </w:pPr>
-    </w:p>
-    <w:p>
-      <w:pPr>
-        <w:pStyle w:val="36"/>
-      </w:pPr>
-    </w:p>
-    <w:p>
-      <w:pPr>
-        <w:pStyle w:val="36"/>
-      </w:pPr>
-    </w:p>
-    <w:p>
-      <w:pPr>
-        <w:pStyle w:val="36"/>
-      </w:pPr>
-    </w:p>
-    <w:p>
-      <w:pPr>
-        <w:pStyle w:val="36"/>
-      </w:pPr>
-    </w:p>
-    <w:p>
-      <w:pPr>
-        <w:pStyle w:val="36"/>
-      </w:pPr>
-    </w:p>
-    <w:p>
-      <w:pPr>
-        <w:pStyle w:val="36"/>
-      </w:pPr>
-    </w:p>
-    <w:p>
-      <w:pPr>
-        <w:pStyle w:val="36"/>
-      </w:pPr>
-    </w:p>
-    <w:p>
-      <w:pPr>
-        <w:pStyle w:val="36"/>
-      </w:pPr>
-    </w:p>
-    <w:p>
-      <w:pPr>
-        <w:pStyle w:val="36"/>
-      </w:pPr>
-    </w:p>
-    <w:p>
-      <w:pPr>
-        <w:pStyle w:val="36"/>
-      </w:pPr>
-    </w:p>
-    <w:p>
-      <w:pPr>
-        <w:pStyle w:val="36"/>
-      </w:pPr>
-    </w:p>
-    <w:p>
-      <w:pPr>
-        <w:pStyle w:val="36"/>
-      </w:pPr>
-    </w:p>
-    <w:p>
-      <w:pPr>
-        <w:pStyle w:val="36"/>
-      </w:pPr>
-    </w:p>
-    <w:p>
-      <w:pPr>
-        <w:pStyle w:val="36"/>
-      </w:pPr>
-    </w:p>
-    <w:p>
-      <w:pPr>
-        <w:pStyle w:val="36"/>
-      </w:pPr>
-    </w:p>
-    <w:p>
-      <w:pPr>
-        <w:pStyle w:val="36"/>
-      </w:pPr>
-    </w:p>
-    <w:p>
-      <w:pPr>
-        <w:pStyle w:val="36"/>
-      </w:pPr>
-    </w:p>
-    <w:p>
-      <w:pPr>
-        <w:pStyle w:val="36"/>
-      </w:pPr>
-    </w:p>
-    <w:p>
-      <w:pPr>
-        <w:pStyle w:val="36"/>
-      </w:pPr>
-    </w:p>
-    <w:p>
-      <w:pPr>
-        <w:pStyle w:val="36"/>
-      </w:pPr>
-    </w:p>
-    <w:p>
-      <w:pPr>
-        <w:pStyle w:val="36"/>
-      </w:pPr>
-    </w:p>
-    <w:p>
-      <w:pPr>
-        <w:pStyle w:val="36"/>
-      </w:pPr>
-    </w:p>
-    <w:p>
-      <w:pPr>
-        <w:pStyle w:val="36"/>
-      </w:pPr>
-    </w:p>
-    <w:p>
-      <w:pPr>
-        <w:pStyle w:val="36"/>
-      </w:pPr>
-    </w:p>
-    <w:p>
-      <w:pPr>
-        <w:pStyle w:val="36"/>
-      </w:pPr>
-    </w:p>
-    <w:p>
-      <w:pPr>
-        <w:pStyle w:val="36"/>
-      </w:pPr>
-    </w:p>
-    <w:p>
-      <w:pPr>
-        <w:pStyle w:val="36"/>
-      </w:pPr>
-    </w:p>
-    <w:p>
-      <w:pPr>
-        <w:pStyle w:val="36"/>
-      </w:pPr>
-    </w:p>
-    <w:p>
-      <w:pPr>
-        <w:pStyle w:val="36"/>
-      </w:pPr>
-    </w:p>
-    <w:p>
-      <w:pPr>
-        <w:pStyle w:val="36"/>
-      </w:pPr>
-    </w:p>
-    <w:p>
-      <w:pPr>
-        <w:pStyle w:val="36"/>
-      </w:pPr>
-    </w:p>
-    <w:p>
-      <w:pPr>
-        <w:pStyle w:val="36"/>
-      </w:pPr>
-    </w:p>
-    <w:p>
-      <w:pPr>
-        <w:pStyle w:val="36"/>
-      </w:pPr>
-    </w:p>
-    <w:p>
-      <w:pPr>
-        <w:pStyle w:val="36"/>
-      </w:pPr>
-    </w:p>
-    <w:p>
-      <w:pPr>
-        <w:pStyle w:val="36"/>
-      </w:pPr>
-    </w:p>
-    <w:p>
-      <w:pPr>
-        <w:pStyle w:val="36"/>
-      </w:pPr>
-    </w:p>
-    <w:p>
-      <w:pPr>
-        <w:pStyle w:val="36"/>
-      </w:pPr>
-    </w:p>
-    <w:p>
-      <w:pPr>
-        <w:pStyle w:val="36"/>
-      </w:pPr>
-    </w:p>
-    <w:p>
-      <w:pPr>
-        <w:pStyle w:val="36"/>
-      </w:pPr>
-    </w:p>
-    <w:p>
-      <w:pPr>
-        <w:pStyle w:val="36"/>
-      </w:pPr>
-    </w:p>
-    <w:p>
-      <w:pPr>
-        <w:pStyle w:val="36"/>
-      </w:pPr>
-    </w:p>
-    <w:p>
-      <w:pPr>
-        <w:pStyle w:val="36"/>
-      </w:pPr>
-    </w:p>
-    <w:p>
-      <w:pPr>
-        <w:pStyle w:val="36"/>
-      </w:pPr>
-    </w:p>
-    <w:p>
-      <w:pPr>
-        <w:pStyle w:val="36"/>
-      </w:pPr>
-    </w:p>
-    <w:p>
-      <w:pPr>
-        <w:pStyle w:val="36"/>
-      </w:pPr>
-    </w:p>
-    <w:p>
-      <w:pPr>
-        <w:pStyle w:val="36"/>
-      </w:pPr>
-    </w:p>
-    <w:p>
-      <w:pPr>
-        <w:pStyle w:val="36"/>
-      </w:pPr>
-    </w:p>
-    <w:p>
-      <w:pPr>
-        <w:pStyle w:val="36"/>
-      </w:pPr>
-    </w:p>
-    <w:p>
-      <w:pPr>
-        <w:pStyle w:val="36"/>
-      </w:pPr>
-    </w:p>
-    <w:p>
-      <w:pPr>
-        <w:pStyle w:val="36"/>
-      </w:pPr>
-    </w:p>
-    <w:p>
-      <w:pPr>
-        <w:pStyle w:val="36"/>
-      </w:pPr>
-    </w:p>
-    <w:p>
-      <w:pPr>
-        <w:pStyle w:val="36"/>
-      </w:pPr>
-    </w:p>
-    <w:p>
-      <w:pPr>
-        <w:pStyle w:val="36"/>
-      </w:pPr>
-    </w:p>
-    <w:p>
-      <w:pPr>
-        <w:pStyle w:val="36"/>
-      </w:pPr>
-    </w:p>
-    <w:p>
-      <w:pPr>
-        <w:pStyle w:val="36"/>
-      </w:pPr>
-    </w:p>
-    <w:p>
-      <w:pPr>
-        <w:pStyle w:val="36"/>
-      </w:pPr>
-    </w:p>
-    <w:p>
-      <w:pPr>
-        <w:pStyle w:val="36"/>
-      </w:pPr>
-    </w:p>
-    <w:p>
-      <w:pPr>
-        <w:pStyle w:val="36"/>
-      </w:pPr>
-    </w:p>
-    <w:p>
-      <w:pPr>
-        <w:pStyle w:val="36"/>
-      </w:pPr>
-    </w:p>
-    <w:p>
-      <w:pPr>
-        <w:pStyle w:val="36"/>
-      </w:pPr>
-    </w:p>
-    <w:p>
-      <w:pPr>
-        <w:pStyle w:val="36"/>
-      </w:pPr>
-    </w:p>
-    <w:p>
-      <w:pPr>
-        <w:pStyle w:val="36"/>
-      </w:pPr>
-    </w:p>
-    <w:p>
-      <w:pPr>
-        <w:pStyle w:val="36"/>
-      </w:pPr>
-    </w:p>
-    <w:p>
-      <w:pPr>
-        <w:pStyle w:val="36"/>
-      </w:pPr>
-    </w:p>
-    <w:p>
-      <w:pPr>
-        <w:pStyle w:val="36"/>
-      </w:pPr>
-    </w:p>
-    <w:p>
-      <w:pPr>
-        <w:pStyle w:val="36"/>
-      </w:pPr>
-    </w:p>
-    <w:p>
-      <w:pPr>
-        <w:pStyle w:val="36"/>
-      </w:pPr>
-    </w:p>
-    <w:p>
-      <w:pPr>
-        <w:pStyle w:val="36"/>
-      </w:pPr>
-    </w:p>
-    <w:p>
-      <w:pPr>
-        <w:pStyle w:val="36"/>
-      </w:pPr>
-    </w:p>
-    <w:p>
-      <w:pPr>
-        <w:pStyle w:val="36"/>
-      </w:pPr>
-    </w:p>
-    <w:p>
-      <w:pPr>
-        <w:pStyle w:val="36"/>
-      </w:pPr>
-    </w:p>
-    <w:p>
-      <w:pPr>
-        <w:pStyle w:val="36"/>
-      </w:pPr>
-    </w:p>
-    <w:p>
-      <w:pPr>
-        <w:pStyle w:val="36"/>
-      </w:pPr>
-    </w:p>
-    <w:p>
-      <w:pPr>
-        <w:pStyle w:val="36"/>
-      </w:pPr>
-    </w:p>
-    <w:p>
-      <w:pPr>
-        <w:pStyle w:val="36"/>
-      </w:pPr>
-    </w:p>
-    <w:p>
-      <w:pPr>
-        <w:pStyle w:val="36"/>
-      </w:pPr>
-    </w:p>
-    <w:p>
-      <w:pPr>
-        <w:pStyle w:val="36"/>
-      </w:pPr>
-    </w:p>
-    <w:p>
-      <w:pPr>
-        <w:pStyle w:val="36"/>
-      </w:pPr>
-    </w:p>
-    <w:p>
-      <w:pPr>
-        <w:pStyle w:val="36"/>
-      </w:pPr>
-    </w:p>
-    <w:p>
-      <w:pPr>
-        <w:pStyle w:val="36"/>
-      </w:pPr>
-    </w:p>
-    <w:p>
-      <w:pPr>
-        <w:pStyle w:val="36"/>
-      </w:pPr>
-    </w:p>
-    <w:p>
-      <w:pPr>
-        <w:pStyle w:val="36"/>
-      </w:pPr>
-    </w:p>
-    <w:p>
-      <w:pPr>
-        <w:pStyle w:val="36"/>
-      </w:pPr>
-    </w:p>
-    <w:p>
-      <w:pPr>
-        <w:pStyle w:val="36"/>
-      </w:pPr>
-    </w:p>
-    <w:p>
-      <w:pPr>
-        <w:pStyle w:val="36"/>
-      </w:pPr>
-    </w:p>
-    <w:p>
-      <w:pPr>
-        <w:pStyle w:val="36"/>
-      </w:pPr>
-    </w:p>
-    <w:p>
-      <w:pPr>
-        <w:pStyle w:val="36"/>
-      </w:pPr>
-    </w:p>
-    <w:p>
-      <w:pPr>
-        <w:pStyle w:val="36"/>
-      </w:pPr>
-    </w:p>
-    <w:p>
-      <w:pPr>
-        <w:pStyle w:val="36"/>
-      </w:pPr>
-    </w:p>
-    <w:p>
-      <w:pPr>
-        <w:pStyle w:val="36"/>
-      </w:pPr>
-    </w:p>
-    <w:p>
-      <w:pPr>
-        <w:pStyle w:val="36"/>
-      </w:pPr>
-    </w:p>
-    <w:p>
-      <w:pPr>
-        <w:pStyle w:val="36"/>
-      </w:pPr>
-    </w:p>
-    <w:p>
-      <w:pPr>
-        <w:pStyle w:val="36"/>
-      </w:pPr>
-    </w:p>
-    <w:p>
-      <w:pPr>
-        <w:pStyle w:val="36"/>
-      </w:pPr>
-    </w:p>
-    <w:p>
-      <w:pPr>
-        <w:pStyle w:val="36"/>
-      </w:pPr>
-    </w:p>
-    <w:p>
-      <w:pPr>
-        <w:pStyle w:val="36"/>
-      </w:pPr>
-    </w:p>
-    <w:p>
-      <w:pPr>
-        <w:pStyle w:val="36"/>
-      </w:pPr>
-    </w:p>
-    <w:p>
-      <w:pPr>
-        <w:pStyle w:val="36"/>
-      </w:pPr>
-    </w:p>
-    <w:p>
-      <w:pPr>
-        <w:pStyle w:val="36"/>
-      </w:pPr>
-    </w:p>
-    <w:p>
-      <w:pPr>
-        <w:pStyle w:val="36"/>
-      </w:pPr>
-    </w:p>
-    <w:p>
-      <w:pPr>
-        <w:pStyle w:val="36"/>
-      </w:pPr>
-    </w:p>
-    <w:p>
-      <w:pPr>
-        <w:pStyle w:val="36"/>
-      </w:pPr>
-    </w:p>
-    <w:p>
-      <w:pPr>
-        <w:pStyle w:val="36"/>
-      </w:pPr>
-    </w:p>
-    <w:p>
-      <w:pPr>
-        <w:pStyle w:val="36"/>
-      </w:pPr>
-    </w:p>
-    <w:p>
-      <w:pPr>
-        <w:pStyle w:val="36"/>
-      </w:pPr>
-    </w:p>
-    <w:p>
-      <w:pPr>
-        <w:pStyle w:val="36"/>
-      </w:pPr>
-    </w:p>
-    <w:p>
-      <w:pPr>
-        <w:pStyle w:val="36"/>
-      </w:pPr>
-    </w:p>
-    <w:p>
-      <w:pPr>
-        <w:pStyle w:val="36"/>
-      </w:pPr>
-    </w:p>
-    <w:p>
-      <w:pPr>
-        <w:pStyle w:val="36"/>
-      </w:pPr>
-    </w:p>
-    <w:p>
-      <w:pPr>
-        <w:pStyle w:val="36"/>
-      </w:pPr>
-    </w:p>
-    <w:p>
-      <w:pPr>
-        <w:pStyle w:val="36"/>
-      </w:pPr>
-    </w:p>
-    <w:p>
-      <w:pPr>
-        <w:pStyle w:val="36"/>
-      </w:pPr>
-    </w:p>
-    <w:p>
-      <w:pPr>
-        <w:pStyle w:val="36"/>
-      </w:pPr>
-    </w:p>
-    <w:p>
-      <w:pPr>
-        <w:pStyle w:val="36"/>
-      </w:pPr>
-    </w:p>
-    <w:p>
-      <w:pPr>
-        <w:pStyle w:val="36"/>
-      </w:pPr>
-    </w:p>
-    <w:p>
-      <w:pPr>
-        <w:pStyle w:val="36"/>
-      </w:pPr>
-    </w:p>
-    <w:p>
-      <w:pPr>
-        <w:pStyle w:val="36"/>
-      </w:pPr>
-    </w:p>
-    <w:p>
-      <w:pPr>
-        <w:pStyle w:val="36"/>
-      </w:pPr>
-    </w:p>
-    <w:p>
-      <w:pPr>
-        <w:pStyle w:val="36"/>
-      </w:pPr>
-    </w:p>
-    <w:p>
-      <w:pPr>
-        <w:pStyle w:val="36"/>
+        <w:pStyle w:val="37"/>
+      </w:pPr>
+    </w:p>
+    <w:p>
+      <w:pPr>
+        <w:pStyle w:val="37"/>
+      </w:pPr>
+    </w:p>
+    <w:p>
+      <w:pPr>
+        <w:pStyle w:val="37"/>
+      </w:pPr>
+    </w:p>
+    <w:p>
+      <w:pPr>
+        <w:pStyle w:val="37"/>
+      </w:pPr>
+    </w:p>
+    <w:p>
+      <w:pPr>
+        <w:pStyle w:val="37"/>
+      </w:pPr>
+    </w:p>
+    <w:p>
+      <w:pPr>
+        <w:pStyle w:val="37"/>
+      </w:pPr>
+    </w:p>
+    <w:p>
+      <w:pPr>
+        <w:pStyle w:val="37"/>
+      </w:pPr>
+    </w:p>
+    <w:p>
+      <w:pPr>
+        <w:pStyle w:val="37"/>
+      </w:pPr>
+    </w:p>
+    <w:p>
+      <w:pPr>
+        <w:pStyle w:val="37"/>
+      </w:pPr>
+    </w:p>
+    <w:p>
+      <w:pPr>
+        <w:pStyle w:val="37"/>
+      </w:pPr>
+    </w:p>
+    <w:p>
+      <w:pPr>
+        <w:pStyle w:val="37"/>
+      </w:pPr>
+    </w:p>
+    <w:p>
+      <w:pPr>
+        <w:pStyle w:val="37"/>
+      </w:pPr>
+    </w:p>
+    <w:p>
+      <w:pPr>
+        <w:pStyle w:val="37"/>
+      </w:pPr>
+    </w:p>
+    <w:p>
+      <w:pPr>
+        <w:pStyle w:val="37"/>
+      </w:pPr>
+    </w:p>
+    <w:p>
+      <w:pPr>
+        <w:pStyle w:val="37"/>
+      </w:pPr>
+    </w:p>
+    <w:p>
+      <w:pPr>
+        <w:pStyle w:val="37"/>
+      </w:pPr>
+    </w:p>
+    <w:p>
+      <w:pPr>
+        <w:pStyle w:val="37"/>
+      </w:pPr>
+    </w:p>
+    <w:p>
+      <w:pPr>
+        <w:pStyle w:val="37"/>
+      </w:pPr>
+    </w:p>
+    <w:p>
+      <w:pPr>
+        <w:pStyle w:val="37"/>
+      </w:pPr>
+    </w:p>
+    <w:p>
+      <w:pPr>
+        <w:pStyle w:val="37"/>
+      </w:pPr>
+    </w:p>
+    <w:p>
+      <w:pPr>
+        <w:pStyle w:val="37"/>
+      </w:pPr>
+    </w:p>
+    <w:p>
+      <w:pPr>
+        <w:pStyle w:val="37"/>
+      </w:pPr>
+    </w:p>
+    <w:p>
+      <w:pPr>
+        <w:pStyle w:val="37"/>
+      </w:pPr>
+    </w:p>
+    <w:p>
+      <w:pPr>
+        <w:pStyle w:val="37"/>
+      </w:pPr>
+    </w:p>
+    <w:p>
+      <w:pPr>
+        <w:pStyle w:val="37"/>
+      </w:pPr>
+    </w:p>
+    <w:p>
+      <w:pPr>
+        <w:pStyle w:val="37"/>
+      </w:pPr>
+    </w:p>
+    <w:p>
+      <w:pPr>
+        <w:pStyle w:val="37"/>
+      </w:pPr>
+    </w:p>
+    <w:p>
+      <w:pPr>
+        <w:pStyle w:val="37"/>
+      </w:pPr>
+    </w:p>
+    <w:p>
+      <w:pPr>
+        <w:pStyle w:val="37"/>
+      </w:pPr>
+    </w:p>
+    <w:p>
+      <w:pPr>
+        <w:pStyle w:val="37"/>
+      </w:pPr>
+    </w:p>
+    <w:p>
+      <w:pPr>
+        <w:pStyle w:val="37"/>
+      </w:pPr>
+    </w:p>
+    <w:p>
+      <w:pPr>
+        <w:pStyle w:val="37"/>
+      </w:pPr>
+    </w:p>
+    <w:p>
+      <w:pPr>
+        <w:pStyle w:val="37"/>
+      </w:pPr>
+    </w:p>
+    <w:p>
+      <w:pPr>
+        <w:pStyle w:val="37"/>
+      </w:pPr>
+    </w:p>
+    <w:p>
+      <w:pPr>
+        <w:pStyle w:val="37"/>
+      </w:pPr>
+    </w:p>
+    <w:p>
+      <w:pPr>
+        <w:pStyle w:val="37"/>
+      </w:pPr>
+    </w:p>
+    <w:p>
+      <w:pPr>
+        <w:pStyle w:val="37"/>
+      </w:pPr>
+    </w:p>
+    <w:p>
+      <w:pPr>
+        <w:pStyle w:val="37"/>
+      </w:pPr>
+    </w:p>
+    <w:p>
+      <w:pPr>
+        <w:pStyle w:val="37"/>
+      </w:pPr>
+    </w:p>
+    <w:p>
+      <w:pPr>
+        <w:pStyle w:val="37"/>
+      </w:pPr>
+    </w:p>
+    <w:p>
+      <w:pPr>
+        <w:pStyle w:val="37"/>
+      </w:pPr>
+    </w:p>
+    <w:p>
+      <w:pPr>
+        <w:pStyle w:val="37"/>
+      </w:pPr>
+    </w:p>
+    <w:p>
+      <w:pPr>
+        <w:pStyle w:val="37"/>
+      </w:pPr>
+    </w:p>
+    <w:p>
+      <w:pPr>
+        <w:pStyle w:val="37"/>
+      </w:pPr>
+    </w:p>
+    <w:p>
+      <w:pPr>
+        <w:pStyle w:val="37"/>
+      </w:pPr>
+    </w:p>
+    <w:p>
+      <w:pPr>
+        <w:pStyle w:val="37"/>
+      </w:pPr>
+    </w:p>
+    <w:p>
+      <w:pPr>
+        <w:pStyle w:val="37"/>
+      </w:pPr>
+    </w:p>
+    <w:p>
+      <w:pPr>
+        <w:pStyle w:val="37"/>
+      </w:pPr>
+    </w:p>
+    <w:p>
+      <w:pPr>
+        <w:pStyle w:val="37"/>
+      </w:pPr>
+    </w:p>
+    <w:p>
+      <w:pPr>
+        <w:pStyle w:val="37"/>
+      </w:pPr>
+    </w:p>
+    <w:p>
+      <w:pPr>
+        <w:pStyle w:val="37"/>
+      </w:pPr>
+    </w:p>
+    <w:p>
+      <w:pPr>
+        <w:pStyle w:val="37"/>
+      </w:pPr>
+    </w:p>
+    <w:p>
+      <w:pPr>
+        <w:pStyle w:val="37"/>
+      </w:pPr>
+    </w:p>
+    <w:p>
+      <w:pPr>
+        <w:pStyle w:val="37"/>
+      </w:pPr>
+    </w:p>
+    <w:p>
+      <w:pPr>
+        <w:pStyle w:val="37"/>
+      </w:pPr>
+    </w:p>
+    <w:p>
+      <w:pPr>
+        <w:pStyle w:val="37"/>
+      </w:pPr>
+    </w:p>
+    <w:p>
+      <w:pPr>
+        <w:pStyle w:val="37"/>
+      </w:pPr>
+    </w:p>
+    <w:p>
+      <w:pPr>
+        <w:pStyle w:val="37"/>
+      </w:pPr>
+    </w:p>
+    <w:p>
+      <w:pPr>
+        <w:pStyle w:val="37"/>
+      </w:pPr>
+    </w:p>
+    <w:p>
+      <w:pPr>
+        <w:pStyle w:val="37"/>
+      </w:pPr>
+    </w:p>
+    <w:p>
+      <w:pPr>
+        <w:pStyle w:val="37"/>
+      </w:pPr>
+    </w:p>
+    <w:p>
+      <w:pPr>
+        <w:pStyle w:val="37"/>
+      </w:pPr>
+    </w:p>
+    <w:p>
+      <w:pPr>
+        <w:pStyle w:val="37"/>
+      </w:pPr>
+    </w:p>
+    <w:p>
+      <w:pPr>
+        <w:pStyle w:val="37"/>
+      </w:pPr>
+    </w:p>
+    <w:p>
+      <w:pPr>
+        <w:pStyle w:val="37"/>
+      </w:pPr>
+    </w:p>
+    <w:p>
+      <w:pPr>
+        <w:pStyle w:val="37"/>
+      </w:pPr>
+    </w:p>
+    <w:p>
+      <w:pPr>
+        <w:pStyle w:val="37"/>
+      </w:pPr>
+    </w:p>
+    <w:p>
+      <w:pPr>
+        <w:pStyle w:val="37"/>
+      </w:pPr>
+    </w:p>
+    <w:p>
+      <w:pPr>
+        <w:pStyle w:val="37"/>
+      </w:pPr>
+    </w:p>
+    <w:p>
+      <w:pPr>
+        <w:pStyle w:val="37"/>
+      </w:pPr>
+    </w:p>
+    <w:p>
+      <w:pPr>
+        <w:pStyle w:val="37"/>
+      </w:pPr>
+    </w:p>
+    <w:p>
+      <w:pPr>
+        <w:pStyle w:val="37"/>
+      </w:pPr>
+    </w:p>
+    <w:p>
+      <w:pPr>
+        <w:pStyle w:val="37"/>
+      </w:pPr>
+    </w:p>
+    <w:p>
+      <w:pPr>
+        <w:pStyle w:val="37"/>
+      </w:pPr>
+    </w:p>
+    <w:p>
+      <w:pPr>
+        <w:pStyle w:val="37"/>
+      </w:pPr>
+    </w:p>
+    <w:p>
+      <w:pPr>
+        <w:pStyle w:val="37"/>
+      </w:pPr>
+    </w:p>
+    <w:p>
+      <w:pPr>
+        <w:pStyle w:val="37"/>
+      </w:pPr>
+    </w:p>
+    <w:p>
+      <w:pPr>
+        <w:pStyle w:val="37"/>
+      </w:pPr>
+    </w:p>
+    <w:p>
+      <w:pPr>
+        <w:pStyle w:val="37"/>
+      </w:pPr>
+    </w:p>
+    <w:p>
+      <w:pPr>
+        <w:pStyle w:val="37"/>
+      </w:pPr>
+    </w:p>
+    <w:p>
+      <w:pPr>
+        <w:pStyle w:val="37"/>
+      </w:pPr>
+    </w:p>
+    <w:p>
+      <w:pPr>
+        <w:pStyle w:val="37"/>
+      </w:pPr>
+    </w:p>
+    <w:p>
+      <w:pPr>
+        <w:pStyle w:val="37"/>
+      </w:pPr>
+    </w:p>
+    <w:p>
+      <w:pPr>
+        <w:pStyle w:val="37"/>
+      </w:pPr>
+    </w:p>
+    <w:p>
+      <w:pPr>
+        <w:pStyle w:val="37"/>
+      </w:pPr>
+    </w:p>
+    <w:p>
+      <w:pPr>
+        <w:pStyle w:val="37"/>
+      </w:pPr>
+    </w:p>
+    <w:p>
+      <w:pPr>
+        <w:pStyle w:val="37"/>
+      </w:pPr>
+    </w:p>
+    <w:p>
+      <w:pPr>
+        <w:pStyle w:val="37"/>
+      </w:pPr>
+    </w:p>
+    <w:p>
+      <w:pPr>
+        <w:pStyle w:val="37"/>
+      </w:pPr>
+    </w:p>
+    <w:p>
+      <w:pPr>
+        <w:pStyle w:val="37"/>
+      </w:pPr>
+    </w:p>
+    <w:p>
+      <w:pPr>
+        <w:pStyle w:val="37"/>
+      </w:pPr>
+    </w:p>
+    <w:p>
+      <w:pPr>
+        <w:pStyle w:val="37"/>
+      </w:pPr>
+    </w:p>
+    <w:p>
+      <w:pPr>
+        <w:pStyle w:val="37"/>
+      </w:pPr>
+    </w:p>
+    <w:p>
+      <w:pPr>
+        <w:pStyle w:val="37"/>
+      </w:pPr>
+    </w:p>
+    <w:p>
+      <w:pPr>
+        <w:pStyle w:val="37"/>
+      </w:pPr>
+    </w:p>
+    <w:p>
+      <w:pPr>
+        <w:pStyle w:val="37"/>
+      </w:pPr>
+    </w:p>
+    <w:p>
+      <w:pPr>
+        <w:pStyle w:val="37"/>
+      </w:pPr>
+    </w:p>
+    <w:p>
+      <w:pPr>
+        <w:pStyle w:val="37"/>
+      </w:pPr>
+    </w:p>
+    <w:p>
+      <w:pPr>
+        <w:pStyle w:val="37"/>
+      </w:pPr>
+    </w:p>
+    <w:p>
+      <w:pPr>
+        <w:pStyle w:val="37"/>
+      </w:pPr>
+    </w:p>
+    <w:p>
+      <w:pPr>
+        <w:pStyle w:val="37"/>
+      </w:pPr>
+    </w:p>
+    <w:p>
+      <w:pPr>
+        <w:pStyle w:val="37"/>
+      </w:pPr>
+    </w:p>
+    <w:p>
+      <w:pPr>
+        <w:pStyle w:val="37"/>
+      </w:pPr>
+    </w:p>
+    <w:p>
+      <w:pPr>
+        <w:pStyle w:val="37"/>
+      </w:pPr>
+    </w:p>
+    <w:p>
+      <w:pPr>
+        <w:pStyle w:val="37"/>
+      </w:pPr>
+    </w:p>
+    <w:p>
+      <w:pPr>
+        <w:pStyle w:val="37"/>
+      </w:pPr>
+    </w:p>
+    <w:p>
+      <w:pPr>
+        <w:pStyle w:val="37"/>
+      </w:pPr>
+    </w:p>
+    <w:p>
+      <w:pPr>
+        <w:pStyle w:val="37"/>
+      </w:pPr>
+    </w:p>
+    <w:p>
+      <w:pPr>
+        <w:pStyle w:val="37"/>
+      </w:pPr>
+    </w:p>
+    <w:p>
+      <w:pPr>
+        <w:pStyle w:val="37"/>
+      </w:pPr>
+    </w:p>
+    <w:p>
+      <w:pPr>
+        <w:pStyle w:val="37"/>
+      </w:pPr>
+    </w:p>
+    <w:p>
+      <w:pPr>
+        <w:pStyle w:val="37"/>
+      </w:pPr>
+    </w:p>
+    <w:p>
+      <w:pPr>
+        <w:pStyle w:val="37"/>
+      </w:pPr>
+    </w:p>
+    <w:p>
+      <w:pPr>
+        <w:pStyle w:val="37"/>
+      </w:pPr>
+    </w:p>
+    <w:p>
+      <w:pPr>
+        <w:pStyle w:val="37"/>
+      </w:pPr>
+    </w:p>
+    <w:p>
+      <w:pPr>
+        <w:pStyle w:val="37"/>
+      </w:pPr>
+    </w:p>
+    <w:p>
+      <w:pPr>
+        <w:pStyle w:val="37"/>
+      </w:pPr>
+    </w:p>
+    <w:p>
+      <w:pPr>
+        <w:pStyle w:val="37"/>
+      </w:pPr>
+    </w:p>
+    <w:p>
+      <w:pPr>
+        <w:pStyle w:val="37"/>
+      </w:pPr>
+    </w:p>
+    <w:p>
+      <w:pPr>
+        <w:pStyle w:val="37"/>
+      </w:pPr>
+    </w:p>
+    <w:p>
+      <w:pPr>
+        <w:pStyle w:val="37"/>
+      </w:pPr>
+    </w:p>
+    <w:p>
+      <w:pPr>
+        <w:pStyle w:val="37"/>
+      </w:pPr>
+    </w:p>
+    <w:p>
+      <w:pPr>
+        <w:pStyle w:val="37"/>
+      </w:pPr>
+    </w:p>
+    <w:p>
+      <w:pPr>
+        <w:pStyle w:val="37"/>
+      </w:pPr>
+    </w:p>
+    <w:p>
+      <w:pPr>
+        <w:pStyle w:val="37"/>
+      </w:pPr>
+    </w:p>
+    <w:p>
+      <w:pPr>
+        <w:pStyle w:val="37"/>
+      </w:pPr>
+    </w:p>
+    <w:p>
+      <w:pPr>
+        <w:pStyle w:val="37"/>
+      </w:pPr>
+    </w:p>
+    <w:p>
+      <w:pPr>
+        <w:pStyle w:val="37"/>
+      </w:pPr>
+    </w:p>
+    <w:p>
+      <w:pPr>
+        <w:pStyle w:val="37"/>
+      </w:pPr>
+    </w:p>
+    <w:p>
+      <w:pPr>
+        <w:pStyle w:val="37"/>
+      </w:pPr>
+    </w:p>
+    <w:p>
+      <w:pPr>
+        <w:pStyle w:val="37"/>
+      </w:pPr>
+    </w:p>
+    <w:p>
+      <w:pPr>
+        <w:pStyle w:val="37"/>
+      </w:pPr>
+    </w:p>
+    <w:p>
+      <w:pPr>
+        <w:pStyle w:val="37"/>
+      </w:pPr>
+    </w:p>
+    <w:p>
+      <w:pPr>
+        <w:pStyle w:val="37"/>
+      </w:pPr>
+    </w:p>
+    <w:p>
+      <w:pPr>
+        <w:pStyle w:val="37"/>
+      </w:pPr>
+    </w:p>
+    <w:p>
+      <w:pPr>
+        <w:pStyle w:val="37"/>
+      </w:pPr>
+    </w:p>
+    <w:p>
+      <w:pPr>
+        <w:pStyle w:val="37"/>
+      </w:pPr>
+    </w:p>
+    <w:p>
+      <w:pPr>
+        <w:pStyle w:val="37"/>
+      </w:pPr>
+    </w:p>
+    <w:p>
+      <w:pPr>
+        <w:pStyle w:val="37"/>
+      </w:pPr>
+    </w:p>
+    <w:p>
+      <w:pPr>
+        <w:pStyle w:val="37"/>
+      </w:pPr>
+    </w:p>
+    <w:p>
+      <w:pPr>
+        <w:pStyle w:val="37"/>
+      </w:pPr>
+    </w:p>
+    <w:p>
+      <w:pPr>
+        <w:pStyle w:val="37"/>
+      </w:pPr>
+    </w:p>
+    <w:p>
+      <w:pPr>
+        <w:pStyle w:val="37"/>
+      </w:pPr>
+    </w:p>
+    <w:p>
+      <w:pPr>
+        <w:pStyle w:val="37"/>
       </w:pPr>
     </w:p>
     <w:sectPr>
@@ -2180,14 +3804,14 @@
     </w:r>
     <w:r>
       <w:rPr>
-        <w:rStyle w:val="22"/>
+        <w:rStyle w:val="23"/>
         <w:rFonts w:hint="eastAsia"/>
       </w:rPr>
       <w:t>www.itsource.cn</w:t>
     </w:r>
     <w:r>
       <w:rPr>
-        <w:rStyle w:val="22"/>
+        <w:rStyle w:val="23"/>
         <w:rFonts w:hint="eastAsia"/>
       </w:rPr>
       <w:fldChar w:fldCharType="end"/>
@@ -2221,7 +3845,7 @@
     <w:lvl w:ilvl="0" w:tentative="0">
       <w:start w:val="1"/>
       <w:numFmt w:val="decimal"/>
-      <w:pStyle w:val="28"/>
+      <w:pStyle w:val="29"/>
       <w:lvlText w:val="%1."/>
       <w:lvlJc w:val="left"/>
       <w:pPr>
@@ -2237,7 +3861,7 @@
     <w:lvl w:ilvl="1" w:tentative="0">
       <w:start w:val="1"/>
       <w:numFmt w:val="decimal"/>
-      <w:pStyle w:val="30"/>
+      <w:pStyle w:val="31"/>
       <w:lvlText w:val="%1.%2."/>
       <w:lvlJc w:val="left"/>
       <w:pPr>
@@ -2253,7 +3877,7 @@
     <w:lvl w:ilvl="2" w:tentative="0">
       <w:start w:val="1"/>
       <w:numFmt w:val="decimal"/>
-      <w:pStyle w:val="32"/>
+      <w:pStyle w:val="33"/>
       <w:lvlText w:val="%1.%2.%3."/>
       <w:lvlJc w:val="left"/>
       <w:pPr>
@@ -2269,7 +3893,7 @@
     <w:lvl w:ilvl="3" w:tentative="0">
       <w:start w:val="1"/>
       <w:numFmt w:val="decimal"/>
-      <w:pStyle w:val="34"/>
+      <w:pStyle w:val="35"/>
       <w:lvlText w:val="%4."/>
       <w:lvlJc w:val="left"/>
       <w:pPr>
@@ -2358,8 +3982,46 @@
       </w:rPr>
     </w:lvl>
   </w:abstractNum>
+  <w:abstractNum w:abstractNumId="1">
+    <w:nsid w:val="54B2A4B7"/>
+    <w:multiLevelType w:val="singleLevel"/>
+    <w:tmpl w:val="54B2A4B7"/>
+    <w:lvl w:ilvl="0" w:tentative="0">
+      <w:start w:val="1"/>
+      <w:numFmt w:val="decimal"/>
+      <w:lvlText w:val="%1."/>
+      <w:lvlJc w:val="left"/>
+      <w:pPr>
+        <w:tabs>
+          <w:tab w:val="left" w:pos="312"/>
+        </w:tabs>
+      </w:pPr>
+    </w:lvl>
+  </w:abstractNum>
+  <w:abstractNum w:abstractNumId="2">
+    <w:nsid w:val="6800DA6F"/>
+    <w:multiLevelType w:val="singleLevel"/>
+    <w:tmpl w:val="6800DA6F"/>
+    <w:lvl w:ilvl="0" w:tentative="0">
+      <w:start w:val="1"/>
+      <w:numFmt w:val="decimal"/>
+      <w:lvlText w:val="%1."/>
+      <w:lvlJc w:val="left"/>
+      <w:pPr>
+        <w:tabs>
+          <w:tab w:val="left" w:pos="312"/>
+        </w:tabs>
+      </w:pPr>
+    </w:lvl>
+  </w:abstractNum>
   <w:num w:numId="1">
     <w:abstractNumId w:val="0"/>
+  </w:num>
+  <w:num w:numId="2">
+    <w:abstractNumId w:val="2"/>
+  </w:num>
+  <w:num w:numId="3">
+    <w:abstractNumId w:val="1"/>
   </w:num>
 </w:numbering>
 </file>
@@ -2473,7 +4135,7 @@
     <w:lsdException w:uiPriority="99" w:name="HTML Code"/>
     <w:lsdException w:uiPriority="99" w:name="HTML Definition"/>
     <w:lsdException w:uiPriority="99" w:name="HTML Keyboard"/>
-    <w:lsdException w:uiPriority="99" w:name="HTML Preformatted"/>
+    <w:lsdException w:qFormat="1" w:uiPriority="99" w:name="HTML Preformatted"/>
     <w:lsdException w:uiPriority="99" w:name="HTML Sample"/>
     <w:lsdException w:uiPriority="99" w:name="HTML Typewriter"/>
     <w:lsdException w:uiPriority="99" w:name="HTML Variable"/>
@@ -2643,7 +4305,7 @@
     <w:name w:val="heading 1"/>
     <w:basedOn w:val="1"/>
     <w:next w:val="1"/>
-    <w:link w:val="38"/>
+    <w:link w:val="39"/>
     <w:qFormat/>
     <w:uiPriority w:val="99"/>
     <w:pPr>
@@ -2664,7 +4326,7 @@
     <w:name w:val="heading 2"/>
     <w:basedOn w:val="1"/>
     <w:next w:val="1"/>
-    <w:link w:val="39"/>
+    <w:link w:val="40"/>
     <w:qFormat/>
     <w:uiPriority w:val="99"/>
     <w:pPr>
@@ -2685,7 +4347,7 @@
     <w:name w:val="heading 3"/>
     <w:basedOn w:val="1"/>
     <w:next w:val="1"/>
-    <w:link w:val="40"/>
+    <w:link w:val="41"/>
     <w:qFormat/>
     <w:uiPriority w:val="99"/>
     <w:pPr>
@@ -2739,13 +4401,13 @@
       <w:sz w:val="24"/>
     </w:rPr>
   </w:style>
-  <w:style w:type="character" w:default="1" w:styleId="19">
+  <w:style w:type="character" w:default="1" w:styleId="20">
     <w:name w:val="Default Paragraph Font"/>
     <w:unhideWhenUsed/>
     <w:qFormat/>
     <w:uiPriority w:val="1"/>
   </w:style>
-  <w:style w:type="table" w:default="1" w:styleId="24">
+  <w:style w:type="table" w:default="1" w:styleId="25">
     <w:name w:val="Normal Table"/>
     <w:unhideWhenUsed/>
     <w:qFormat/>
@@ -2886,6 +4548,42 @@
     </w:pPr>
   </w:style>
   <w:style w:type="paragraph" w:styleId="18">
+    <w:name w:val="HTML Preformatted"/>
+    <w:basedOn w:val="1"/>
+    <w:semiHidden/>
+    <w:unhideWhenUsed/>
+    <w:qFormat/>
+    <w:uiPriority w:val="99"/>
+    <w:pPr>
+      <w:tabs>
+        <w:tab w:val="left" w:pos="916"/>
+        <w:tab w:val="left" w:pos="1832"/>
+        <w:tab w:val="left" w:pos="2748"/>
+        <w:tab w:val="left" w:pos="3664"/>
+        <w:tab w:val="left" w:pos="4580"/>
+        <w:tab w:val="left" w:pos="5496"/>
+        <w:tab w:val="left" w:pos="6412"/>
+        <w:tab w:val="left" w:pos="7328"/>
+        <w:tab w:val="left" w:pos="8244"/>
+        <w:tab w:val="left" w:pos="9160"/>
+        <w:tab w:val="left" w:pos="10076"/>
+        <w:tab w:val="left" w:pos="10992"/>
+        <w:tab w:val="left" w:pos="11908"/>
+        <w:tab w:val="left" w:pos="12824"/>
+        <w:tab w:val="left" w:pos="13740"/>
+        <w:tab w:val="left" w:pos="14656"/>
+      </w:tabs>
+      <w:jc w:val="left"/>
+    </w:pPr>
+    <w:rPr>
+      <w:rFonts w:hint="eastAsia" w:ascii="宋体" w:hAnsi="宋体" w:eastAsia="宋体" w:cs="宋体"/>
+      <w:kern w:val="0"/>
+      <w:sz w:val="24"/>
+      <w:szCs w:val="24"/>
+      <w:lang w:val="en-US" w:eastAsia="zh-CN" w:bidi="ar"/>
+    </w:rPr>
+  </w:style>
+  <w:style w:type="paragraph" w:styleId="19">
     <w:name w:val="Title"/>
     <w:basedOn w:val="1"/>
     <w:qFormat/>
@@ -2903,7 +4601,7 @@
       <w:szCs w:val="32"/>
     </w:rPr>
   </w:style>
-  <w:style w:type="character" w:styleId="20">
+  <w:style w:type="character" w:styleId="21">
     <w:name w:val="Strong"/>
     <w:qFormat/>
     <w:uiPriority w:val="0"/>
@@ -2912,7 +4610,7 @@
       <w:bCs/>
     </w:rPr>
   </w:style>
-  <w:style w:type="character" w:styleId="21">
+  <w:style w:type="character" w:styleId="22">
     <w:name w:val="Emphasis"/>
     <w:qFormat/>
     <w:uiPriority w:val="0"/>
@@ -2920,7 +4618,7 @@
       <w:color w:val="CC0000"/>
     </w:rPr>
   </w:style>
-  <w:style w:type="character" w:styleId="22">
+  <w:style w:type="character" w:styleId="23">
     <w:name w:val="Hyperlink"/>
     <w:qFormat/>
     <w:uiPriority w:val="0"/>
@@ -2929,7 +4627,7 @@
       <w:u w:val="single"/>
     </w:rPr>
   </w:style>
-  <w:style w:type="character" w:styleId="23">
+  <w:style w:type="character" w:styleId="24">
     <w:name w:val="annotation reference"/>
     <w:qFormat/>
     <w:uiPriority w:val="0"/>
@@ -2938,9 +4636,9 @@
       <w:szCs w:val="21"/>
     </w:rPr>
   </w:style>
-  <w:style w:type="table" w:styleId="25">
+  <w:style w:type="table" w:styleId="26">
     <w:name w:val="Table Grid"/>
-    <w:basedOn w:val="24"/>
+    <w:basedOn w:val="25"/>
     <w:qFormat/>
     <w:uiPriority w:val="39"/>
     <w:pPr>
@@ -2959,10 +4657,10 @@
       <w:tblLayout w:type="fixed"/>
     </w:tblPr>
   </w:style>
-  <w:style w:type="paragraph" w:customStyle="1" w:styleId="26">
+  <w:style w:type="paragraph" w:customStyle="1" w:styleId="27">
     <w:name w:val="样式 首行缩进:  2 字符"/>
     <w:basedOn w:val="1"/>
-    <w:link w:val="41"/>
+    <w:link w:val="42"/>
     <w:qFormat/>
     <w:uiPriority w:val="0"/>
     <w:pPr>
@@ -2973,7 +4671,7 @@
       <w:szCs w:val="20"/>
     </w:rPr>
   </w:style>
-  <w:style w:type="paragraph" w:customStyle="1" w:styleId="27">
+  <w:style w:type="paragraph" w:customStyle="1" w:styleId="28">
     <w:name w:val="msolistparagraph"/>
     <w:basedOn w:val="1"/>
     <w:qFormat/>
@@ -2989,10 +4687,10 @@
       <w:sz w:val="24"/>
     </w:rPr>
   </w:style>
-  <w:style w:type="paragraph" w:customStyle="1" w:styleId="28">
+  <w:style w:type="paragraph" w:customStyle="1" w:styleId="29">
     <w:name w:val="1标题一"/>
     <w:basedOn w:val="2"/>
-    <w:link w:val="29"/>
+    <w:link w:val="30"/>
     <w:qFormat/>
     <w:uiPriority w:val="0"/>
     <w:pPr>
@@ -3003,16 +4701,16 @@
       <w:spacing w:line="288" w:lineRule="auto"/>
     </w:pPr>
   </w:style>
-  <w:style w:type="character" w:customStyle="1" w:styleId="29">
+  <w:style w:type="character" w:customStyle="1" w:styleId="30">
     <w:name w:val="1标题一 Char"/>
-    <w:link w:val="28"/>
+    <w:link w:val="29"/>
     <w:qFormat/>
     <w:uiPriority w:val="0"/>
   </w:style>
-  <w:style w:type="paragraph" w:customStyle="1" w:styleId="30">
+  <w:style w:type="paragraph" w:customStyle="1" w:styleId="31">
     <w:name w:val="2标题二"/>
     <w:basedOn w:val="3"/>
-    <w:link w:val="31"/>
+    <w:link w:val="32"/>
     <w:qFormat/>
     <w:uiPriority w:val="0"/>
     <w:pPr>
@@ -3027,9 +4725,9 @@
       <w:sz w:val="30"/>
     </w:rPr>
   </w:style>
-  <w:style w:type="character" w:customStyle="1" w:styleId="31">
+  <w:style w:type="character" w:customStyle="1" w:styleId="32">
     <w:name w:val="2标题二 Char"/>
-    <w:link w:val="30"/>
+    <w:link w:val="31"/>
     <w:qFormat/>
     <w:uiPriority w:val="0"/>
     <w:rPr>
@@ -3041,10 +4739,10 @@
       <w:szCs w:val="32"/>
     </w:rPr>
   </w:style>
-  <w:style w:type="paragraph" w:customStyle="1" w:styleId="32">
+  <w:style w:type="paragraph" w:customStyle="1" w:styleId="33">
     <w:name w:val="3标题三"/>
     <w:basedOn w:val="4"/>
-    <w:link w:val="33"/>
+    <w:link w:val="34"/>
     <w:qFormat/>
     <w:uiPriority w:val="0"/>
     <w:pPr>
@@ -3059,9 +4757,9 @@
       <w:sz w:val="24"/>
     </w:rPr>
   </w:style>
-  <w:style w:type="character" w:customStyle="1" w:styleId="33">
+  <w:style w:type="character" w:customStyle="1" w:styleId="34">
     <w:name w:val="3标题三 Char"/>
-    <w:link w:val="32"/>
+    <w:link w:val="33"/>
     <w:qFormat/>
     <w:uiPriority w:val="0"/>
     <w:rPr>
@@ -3072,10 +4770,10 @@
       <w:szCs w:val="32"/>
     </w:rPr>
   </w:style>
-  <w:style w:type="paragraph" w:customStyle="1" w:styleId="34">
+  <w:style w:type="paragraph" w:customStyle="1" w:styleId="35">
     <w:name w:val="5编号正文"/>
-    <w:basedOn w:val="26"/>
-    <w:link w:val="35"/>
+    <w:basedOn w:val="27"/>
+    <w:link w:val="36"/>
     <w:qFormat/>
     <w:uiPriority w:val="0"/>
     <w:pPr>
@@ -3090,9 +4788,9 @@
       <w:rFonts w:ascii="Courier New" w:hAnsi="Courier New" w:cs="Courier New"/>
     </w:rPr>
   </w:style>
-  <w:style w:type="character" w:customStyle="1" w:styleId="35">
+  <w:style w:type="character" w:customStyle="1" w:styleId="36">
     <w:name w:val="5编号正文 Char"/>
-    <w:link w:val="34"/>
+    <w:link w:val="35"/>
     <w:qFormat/>
     <w:uiPriority w:val="0"/>
     <w:rPr>
@@ -3101,10 +4799,10 @@
       <w:sz w:val="21"/>
     </w:rPr>
   </w:style>
-  <w:style w:type="paragraph" w:customStyle="1" w:styleId="36">
+  <w:style w:type="paragraph" w:customStyle="1" w:styleId="37">
     <w:name w:val="4正文"/>
-    <w:basedOn w:val="26"/>
-    <w:link w:val="37"/>
+    <w:basedOn w:val="27"/>
+    <w:link w:val="38"/>
     <w:qFormat/>
     <w:uiPriority w:val="0"/>
     <w:pPr>
@@ -3114,9 +4812,9 @@
       <w:rFonts w:ascii="Courier New" w:cs="Courier New"/>
     </w:rPr>
   </w:style>
-  <w:style w:type="character" w:customStyle="1" w:styleId="37">
+  <w:style w:type="character" w:customStyle="1" w:styleId="38">
     <w:name w:val="4正文 Char"/>
-    <w:link w:val="36"/>
+    <w:link w:val="37"/>
     <w:qFormat/>
     <w:uiPriority w:val="0"/>
     <w:rPr>
@@ -3125,7 +4823,7 @@
       <w:sz w:val="21"/>
     </w:rPr>
   </w:style>
-  <w:style w:type="character" w:customStyle="1" w:styleId="38">
+  <w:style w:type="character" w:customStyle="1" w:styleId="39">
     <w:name w:val="标题 1 字符"/>
     <w:link w:val="2"/>
     <w:qFormat/>
@@ -3138,7 +4836,7 @@
       <w:szCs w:val="44"/>
     </w:rPr>
   </w:style>
-  <w:style w:type="character" w:customStyle="1" w:styleId="39">
+  <w:style w:type="character" w:customStyle="1" w:styleId="40">
     <w:name w:val="标题 2 字符"/>
     <w:link w:val="3"/>
     <w:qFormat/>
@@ -3152,7 +4850,7 @@
       <w:szCs w:val="32"/>
     </w:rPr>
   </w:style>
-  <w:style w:type="character" w:customStyle="1" w:styleId="40">
+  <w:style w:type="character" w:customStyle="1" w:styleId="41">
     <w:name w:val="标题 3 字符"/>
     <w:link w:val="4"/>
     <w:qFormat/>
@@ -3165,9 +4863,9 @@
       <w:szCs w:val="32"/>
     </w:rPr>
   </w:style>
-  <w:style w:type="character" w:customStyle="1" w:styleId="41">
+  <w:style w:type="character" w:customStyle="1" w:styleId="42">
     <w:name w:val="样式 首行缩进:  2 字符 Char"/>
-    <w:link w:val="26"/>
+    <w:link w:val="27"/>
     <w:qFormat/>
     <w:uiPriority w:val="0"/>
     <w:rPr>
@@ -3176,7 +4874,7 @@
       <w:sz w:val="21"/>
     </w:rPr>
   </w:style>
-  <w:style w:type="paragraph" w:customStyle="1" w:styleId="42">
+  <w:style w:type="paragraph" w:customStyle="1" w:styleId="43">
     <w:name w:val="6code"/>
     <w:basedOn w:val="1"/>
     <w:qFormat/>
@@ -3195,10 +4893,10 @@
       <w:sz w:val="24"/>
     </w:rPr>
   </w:style>
-  <w:style w:type="paragraph" w:customStyle="1" w:styleId="43">
+  <w:style w:type="paragraph" w:customStyle="1" w:styleId="44">
     <w:name w:val="coder"/>
     <w:basedOn w:val="1"/>
-    <w:link w:val="44"/>
+    <w:link w:val="45"/>
     <w:qFormat/>
     <w:uiPriority w:val="0"/>
     <w:pPr>
@@ -3216,10 +4914,10 @@
       <w:szCs w:val="20"/>
     </w:rPr>
   </w:style>
-  <w:style w:type="character" w:customStyle="1" w:styleId="44">
+  <w:style w:type="character" w:customStyle="1" w:styleId="45">
     <w:name w:val="coder Char"/>
-    <w:basedOn w:val="19"/>
-    <w:link w:val="43"/>
+    <w:basedOn w:val="20"/>
+    <w:link w:val="44"/>
     <w:qFormat/>
     <w:uiPriority w:val="0"/>
     <w:rPr>
@@ -3227,7 +4925,7 @@
       <w:shd w:val="clear" w:color="auto" w:fill="D9D9D9"/>
     </w:rPr>
   </w:style>
-  <w:style w:type="paragraph" w:customStyle="1" w:styleId="45">
+  <w:style w:type="paragraph" w:customStyle="1" w:styleId="46">
     <w:name w:val="列出段落1"/>
     <w:basedOn w:val="1"/>
     <w:qFormat/>

--- a/项目日志.docx
+++ b/项目日志.docx
@@ -336,6 +336,12 @@
             <w:insideV w:val="single" w:color="auto" w:sz="4" w:space="0"/>
           </w:tblBorders>
           <w:tblLayout w:type="fixed"/>
+          <w:tblCellMar>
+            <w:top w:w="0" w:type="dxa"/>
+            <w:left w:w="108" w:type="dxa"/>
+            <w:bottom w:w="0" w:type="dxa"/>
+            <w:right w:w="108" w:type="dxa"/>
+          </w:tblCellMar>
         </w:tblPrEx>
         <w:tc>
           <w:tcPr>
@@ -951,12 +957,6 @@
             <w:insideV w:val="single" w:color="auto" w:sz="4" w:space="0"/>
           </w:tblBorders>
           <w:tblLayout w:type="fixed"/>
-          <w:tblCellMar>
-            <w:top w:w="0" w:type="dxa"/>
-            <w:left w:w="108" w:type="dxa"/>
-            <w:bottom w:w="0" w:type="dxa"/>
-            <w:right w:w="108" w:type="dxa"/>
-          </w:tblCellMar>
         </w:tblPrEx>
         <w:tc>
           <w:tcPr>
@@ -1182,8 +1182,6 @@
         </w:rPr>
         <w:t>用户注册</w:t>
       </w:r>
-      <w:bookmarkStart w:id="0" w:name="_GoBack"/>
-      <w:bookmarkEnd w:id="0"/>
       <w:r>
         <w:rPr>
           <w:rFonts w:hint="eastAsia"/>
@@ -2859,23 +2857,648 @@
     <w:p>
       <w:pPr>
         <w:pStyle w:val="37"/>
-        <w:rPr>
-          <w:rFonts w:hint="eastAsia"/>
-          <w:lang w:val="en-US" w:eastAsia="zh-CN"/>
-        </w:rPr>
-      </w:pPr>
-      <w:r>
-        <w:rPr>
-          <w:rFonts w:hint="eastAsia"/>
-          <w:lang w:val="en-US" w:eastAsia="zh-CN"/>
-        </w:rPr>
-        <w:t>5.百度：验证手机号码是否有效</w:t>
-      </w:r>
-    </w:p>
-    <w:p>
-      <w:pPr>
-        <w:pStyle w:val="37"/>
-      </w:pPr>
+        <w:numPr>
+          <w:ilvl w:val="0"/>
+          <w:numId w:val="0"/>
+        </w:numPr>
+        <w:ind w:leftChars="0" w:firstLine="420" w:firstLineChars="0"/>
+        <w:rPr>
+          <w:rFonts w:hint="eastAsia"/>
+          <w:lang w:val="en-US" w:eastAsia="zh-CN"/>
+        </w:rPr>
+      </w:pPr>
+      <w:r>
+        <w:rPr>
+          <w:rFonts w:hint="eastAsia"/>
+          <w:lang w:val="en-US" w:eastAsia="zh-CN"/>
+        </w:rPr>
+        <w:t>5.手机短信验证：流程图</w:t>
+      </w:r>
+    </w:p>
+    <w:p>
+      <w:pPr>
+        <w:pStyle w:val="37"/>
+        <w:numPr>
+          <w:ilvl w:val="0"/>
+          <w:numId w:val="0"/>
+        </w:numPr>
+        <w:ind w:leftChars="0"/>
+      </w:pPr>
+      <w:r>
+        <w:drawing>
+          <wp:inline distT="0" distB="0" distL="114300" distR="114300">
+            <wp:extent cx="6183630" cy="2289810"/>
+            <wp:effectExtent l="0" t="0" r="3810" b="11430"/>
+            <wp:docPr id="2" name="图片 1"/>
+            <wp:cNvGraphicFramePr>
+              <a:graphicFrameLocks xmlns:a="http://schemas.openxmlformats.org/drawingml/2006/main" noChangeAspect="1"/>
+            </wp:cNvGraphicFramePr>
+            <a:graphic xmlns:a="http://schemas.openxmlformats.org/drawingml/2006/main">
+              <a:graphicData uri="http://schemas.openxmlformats.org/drawingml/2006/picture">
+                <pic:pic xmlns:pic="http://schemas.openxmlformats.org/drawingml/2006/picture">
+                  <pic:nvPicPr>
+                    <pic:cNvPr id="2" name="图片 1"/>
+                    <pic:cNvPicPr>
+                      <a:picLocks noChangeAspect="1"/>
+                    </pic:cNvPicPr>
+                  </pic:nvPicPr>
+                  <pic:blipFill>
+                    <a:blip r:embed="rId6"/>
+                    <a:stretch>
+                      <a:fillRect/>
+                    </a:stretch>
+                  </pic:blipFill>
+                  <pic:spPr>
+                    <a:xfrm>
+                      <a:off x="0" y="0"/>
+                      <a:ext cx="6183630" cy="2289810"/>
+                    </a:xfrm>
+                    <a:prstGeom prst="rect">
+                      <a:avLst/>
+                    </a:prstGeom>
+                    <a:noFill/>
+                    <a:ln w="9525">
+                      <a:noFill/>
+                    </a:ln>
+                  </pic:spPr>
+                </pic:pic>
+              </a:graphicData>
+            </a:graphic>
+          </wp:inline>
+        </w:drawing>
+      </w:r>
+    </w:p>
+    <w:p>
+      <w:pPr>
+        <w:pStyle w:val="37"/>
+        <w:numPr>
+          <w:ilvl w:val="0"/>
+          <w:numId w:val="4"/>
+        </w:numPr>
+        <w:tabs>
+          <w:tab w:val="clear" w:pos="312"/>
+        </w:tabs>
+        <w:ind w:leftChars="0" w:firstLine="420" w:firstLineChars="0"/>
+        <w:rPr>
+          <w:rFonts w:hint="eastAsia"/>
+          <w:lang w:val="en-US" w:eastAsia="zh-CN"/>
+        </w:rPr>
+      </w:pPr>
+      <w:r>
+        <w:rPr>
+          <w:rFonts w:hint="eastAsia"/>
+          <w:lang w:val="en-US" w:eastAsia="zh-CN"/>
+        </w:rPr>
+        <w:t>ajax与form</w:t>
+      </w:r>
+    </w:p>
+    <w:p>
+      <w:pPr>
+        <w:pStyle w:val="37"/>
+        <w:numPr>
+          <w:ilvl w:val="0"/>
+          <w:numId w:val="0"/>
+        </w:numPr>
+        <w:ind w:left="420" w:leftChars="0" w:firstLine="420" w:firstLineChars="0"/>
+        <w:rPr>
+          <w:rFonts w:hint="eastAsia"/>
+          <w:lang w:val="en-US" w:eastAsia="zh-CN"/>
+        </w:rPr>
+      </w:pPr>
+      <w:r>
+        <w:rPr>
+          <w:rFonts w:hint="eastAsia"/>
+          <w:lang w:val="en-US" w:eastAsia="zh-CN"/>
+        </w:rPr>
+        <w:t>Ajax：</w:t>
+      </w:r>
+    </w:p>
+    <w:p>
+      <w:pPr>
+        <w:pStyle w:val="18"/>
+        <w:keepNext w:val="0"/>
+        <w:keepLines w:val="0"/>
+        <w:widowControl/>
+        <w:suppressLineNumbers w:val="0"/>
+        <w:shd w:val="clear" w:fill="2B2B2B"/>
+        <w:rPr>
+          <w:rFonts w:hint="eastAsia" w:ascii="宋体" w:hAnsi="宋体" w:eastAsia="宋体" w:cs="宋体"/>
+          <w:color w:val="A9B7C6"/>
+          <w:sz w:val="14"/>
+          <w:szCs w:val="14"/>
+        </w:rPr>
+      </w:pPr>
+      <w:r>
+        <w:rPr>
+          <w:rFonts w:hint="eastAsia" w:ascii="宋体" w:hAnsi="宋体" w:eastAsia="宋体" w:cs="宋体"/>
+          <w:color w:val="6A8759"/>
+          <w:sz w:val="14"/>
+          <w:szCs w:val="14"/>
+          <w:shd w:val="clear" w:fill="2B2B2B"/>
+        </w:rPr>
+        <w:t>'csrfmiddlewaretoken'</w:t>
+      </w:r>
+      <w:r>
+        <w:rPr>
+          <w:rFonts w:hint="eastAsia" w:ascii="宋体" w:hAnsi="宋体" w:eastAsia="宋体" w:cs="宋体"/>
+          <w:color w:val="A9B7C6"/>
+          <w:sz w:val="14"/>
+          <w:szCs w:val="14"/>
+          <w:shd w:val="clear" w:fill="2B2B2B"/>
+        </w:rPr>
+        <w:t xml:space="preserve">: </w:t>
+      </w:r>
+      <w:r>
+        <w:rPr>
+          <w:rFonts w:hint="eastAsia" w:ascii="宋体" w:hAnsi="宋体" w:eastAsia="宋体" w:cs="宋体"/>
+          <w:color w:val="6A8759"/>
+          <w:sz w:val="14"/>
+          <w:szCs w:val="14"/>
+          <w:shd w:val="clear" w:fill="2B2B2B"/>
+        </w:rPr>
+        <w:t>'</w:t>
+      </w:r>
+      <w:r>
+        <w:rPr>
+          <w:rFonts w:hint="eastAsia" w:ascii="宋体" w:hAnsi="宋体" w:eastAsia="宋体" w:cs="宋体"/>
+          <w:color w:val="A9B7C6"/>
+          <w:sz w:val="14"/>
+          <w:szCs w:val="14"/>
+          <w:shd w:val="clear" w:fill="2B2B2B"/>
+        </w:rPr>
+        <w:t xml:space="preserve">{{ </w:t>
+      </w:r>
+      <w:r>
+        <w:rPr>
+          <w:rFonts w:hint="eastAsia" w:ascii="宋体" w:hAnsi="宋体" w:eastAsia="宋体" w:cs="宋体"/>
+          <w:color w:val="BABABA"/>
+          <w:sz w:val="14"/>
+          <w:szCs w:val="14"/>
+          <w:shd w:val="clear" w:fill="2B2B2B"/>
+        </w:rPr>
+        <w:t xml:space="preserve">csrf_token </w:t>
+      </w:r>
+      <w:r>
+        <w:rPr>
+          <w:rFonts w:hint="eastAsia" w:ascii="宋体" w:hAnsi="宋体" w:eastAsia="宋体" w:cs="宋体"/>
+          <w:color w:val="A9B7C6"/>
+          <w:sz w:val="14"/>
+          <w:szCs w:val="14"/>
+          <w:shd w:val="clear" w:fill="2B2B2B"/>
+        </w:rPr>
+        <w:t>}}</w:t>
+      </w:r>
+      <w:r>
+        <w:rPr>
+          <w:rFonts w:hint="eastAsia" w:ascii="宋体" w:hAnsi="宋体" w:eastAsia="宋体" w:cs="宋体"/>
+          <w:color w:val="6A8759"/>
+          <w:sz w:val="14"/>
+          <w:szCs w:val="14"/>
+          <w:shd w:val="clear" w:fill="2B2B2B"/>
+        </w:rPr>
+        <w:t>'</w:t>
+      </w:r>
+    </w:p>
+    <w:p>
+      <w:pPr>
+        <w:pStyle w:val="37"/>
+        <w:numPr>
+          <w:ilvl w:val="0"/>
+          <w:numId w:val="0"/>
+        </w:numPr>
+        <w:ind w:left="420" w:leftChars="0" w:firstLine="420" w:firstLineChars="0"/>
+      </w:pPr>
+      <w:r>
+        <w:drawing>
+          <wp:inline distT="0" distB="0" distL="114300" distR="114300">
+            <wp:extent cx="6191250" cy="3679190"/>
+            <wp:effectExtent l="0" t="0" r="11430" b="8890"/>
+            <wp:docPr id="3" name="图片 2"/>
+            <wp:cNvGraphicFramePr>
+              <a:graphicFrameLocks xmlns:a="http://schemas.openxmlformats.org/drawingml/2006/main" noChangeAspect="1"/>
+            </wp:cNvGraphicFramePr>
+            <a:graphic xmlns:a="http://schemas.openxmlformats.org/drawingml/2006/main">
+              <a:graphicData uri="http://schemas.openxmlformats.org/drawingml/2006/picture">
+                <pic:pic xmlns:pic="http://schemas.openxmlformats.org/drawingml/2006/picture">
+                  <pic:nvPicPr>
+                    <pic:cNvPr id="3" name="图片 2"/>
+                    <pic:cNvPicPr>
+                      <a:picLocks noChangeAspect="1"/>
+                    </pic:cNvPicPr>
+                  </pic:nvPicPr>
+                  <pic:blipFill>
+                    <a:blip r:embed="rId7"/>
+                    <a:stretch>
+                      <a:fillRect/>
+                    </a:stretch>
+                  </pic:blipFill>
+                  <pic:spPr>
+                    <a:xfrm>
+                      <a:off x="0" y="0"/>
+                      <a:ext cx="6191250" cy="3679190"/>
+                    </a:xfrm>
+                    <a:prstGeom prst="rect">
+                      <a:avLst/>
+                    </a:prstGeom>
+                    <a:noFill/>
+                    <a:ln w="9525">
+                      <a:noFill/>
+                    </a:ln>
+                  </pic:spPr>
+                </pic:pic>
+              </a:graphicData>
+            </a:graphic>
+          </wp:inline>
+        </w:drawing>
+      </w:r>
+    </w:p>
+    <w:p>
+      <w:pPr>
+        <w:pStyle w:val="37"/>
+        <w:numPr>
+          <w:ilvl w:val="0"/>
+          <w:numId w:val="0"/>
+        </w:numPr>
+        <w:ind w:left="420" w:leftChars="0" w:firstLine="420" w:firstLineChars="0"/>
+        <w:rPr>
+          <w:rFonts w:hint="eastAsia"/>
+          <w:lang w:val="en-US" w:eastAsia="zh-CN"/>
+        </w:rPr>
+      </w:pPr>
+    </w:p>
+    <w:p>
+      <w:pPr>
+        <w:pStyle w:val="18"/>
+        <w:keepNext w:val="0"/>
+        <w:keepLines w:val="0"/>
+        <w:widowControl/>
+        <w:suppressLineNumbers w:val="0"/>
+        <w:shd w:val="clear" w:fill="2B2B2B"/>
+        <w:rPr>
+          <w:rFonts w:hint="eastAsia" w:ascii="宋体" w:hAnsi="宋体" w:eastAsia="宋体" w:cs="宋体"/>
+          <w:color w:val="A9B7C6"/>
+          <w:sz w:val="14"/>
+          <w:szCs w:val="14"/>
+        </w:rPr>
+      </w:pPr>
+      <w:r>
+        <w:rPr>
+          <w:rFonts w:hint="eastAsia"/>
+          <w:lang w:val="en-US" w:eastAsia="zh-CN"/>
+        </w:rPr>
+        <w:t>Form：</w:t>
+      </w:r>
+      <w:r>
+        <w:rPr>
+          <w:rFonts w:hint="eastAsia" w:ascii="宋体" w:hAnsi="宋体" w:eastAsia="宋体" w:cs="宋体"/>
+          <w:color w:val="A9B7C6"/>
+          <w:sz w:val="14"/>
+          <w:szCs w:val="14"/>
+          <w:shd w:val="clear" w:fill="2B2B2B"/>
+        </w:rPr>
+        <w:t xml:space="preserve">{% </w:t>
+      </w:r>
+      <w:r>
+        <w:rPr>
+          <w:rFonts w:hint="eastAsia" w:ascii="宋体" w:hAnsi="宋体" w:eastAsia="宋体" w:cs="宋体"/>
+          <w:color w:val="E8BF6A"/>
+          <w:sz w:val="14"/>
+          <w:szCs w:val="14"/>
+          <w:shd w:val="clear" w:fill="2B2B2B"/>
+        </w:rPr>
+        <w:t xml:space="preserve">csrf_token </w:t>
+      </w:r>
+      <w:r>
+        <w:rPr>
+          <w:rFonts w:hint="eastAsia" w:ascii="宋体" w:hAnsi="宋体" w:eastAsia="宋体" w:cs="宋体"/>
+          <w:color w:val="A9B7C6"/>
+          <w:sz w:val="14"/>
+          <w:szCs w:val="14"/>
+          <w:shd w:val="clear" w:fill="2B2B2B"/>
+        </w:rPr>
+        <w:t>%}</w:t>
+      </w:r>
+    </w:p>
+    <w:p>
+      <w:pPr>
+        <w:pStyle w:val="37"/>
+        <w:numPr>
+          <w:ilvl w:val="0"/>
+          <w:numId w:val="4"/>
+        </w:numPr>
+        <w:ind w:left="0" w:leftChars="0" w:firstLine="420" w:firstLineChars="0"/>
+        <w:rPr>
+          <w:rFonts w:hint="eastAsia"/>
+          <w:lang w:val="en-US" w:eastAsia="zh-CN"/>
+        </w:rPr>
+      </w:pPr>
+      <w:r>
+        <w:rPr>
+          <w:rFonts w:hint="eastAsia"/>
+          <w:lang w:val="en-US" w:eastAsia="zh-CN"/>
+        </w:rPr>
+        <w:t>验证手机格式：</w:t>
+      </w:r>
+    </w:p>
+    <w:p>
+      <w:pPr>
+        <w:pStyle w:val="18"/>
+        <w:keepNext w:val="0"/>
+        <w:keepLines w:val="0"/>
+        <w:widowControl/>
+        <w:suppressLineNumbers w:val="0"/>
+        <w:shd w:val="clear" w:fill="2B2B2B"/>
+        <w:rPr>
+          <w:rFonts w:hint="eastAsia" w:ascii="宋体" w:hAnsi="宋体" w:eastAsia="宋体" w:cs="宋体"/>
+          <w:color w:val="A9B7C6"/>
+          <w:sz w:val="14"/>
+          <w:szCs w:val="14"/>
+        </w:rPr>
+      </w:pPr>
+      <w:r>
+        <w:rPr>
+          <w:rFonts w:hint="eastAsia" w:cs="宋体"/>
+          <w:color w:val="6A8759"/>
+          <w:sz w:val="14"/>
+          <w:szCs w:val="14"/>
+          <w:shd w:val="clear" w:fill="2B2B2B"/>
+          <w:lang w:val="en-US" w:eastAsia="zh-CN"/>
+        </w:rPr>
+        <w:tab/>
+      </w:r>
+      <w:r>
+        <w:rPr>
+          <w:rFonts w:hint="eastAsia" w:cs="宋体"/>
+          <w:color w:val="6A8759"/>
+          <w:sz w:val="14"/>
+          <w:szCs w:val="14"/>
+          <w:shd w:val="clear" w:fill="2B2B2B"/>
+          <w:lang w:val="en-US" w:eastAsia="zh-CN"/>
+        </w:rPr>
+        <w:tab/>
+      </w:r>
+      <w:r>
+        <w:rPr>
+          <w:rFonts w:hint="eastAsia" w:ascii="宋体" w:hAnsi="宋体" w:eastAsia="宋体" w:cs="宋体"/>
+          <w:color w:val="6A8759"/>
+          <w:sz w:val="14"/>
+          <w:szCs w:val="14"/>
+          <w:shd w:val="clear" w:fill="2B2B2B"/>
+        </w:rPr>
+        <w:t>^1[3-9]\d{9}</w:t>
+      </w:r>
+    </w:p>
+    <w:p>
+      <w:pPr>
+        <w:pStyle w:val="37"/>
+        <w:numPr>
+          <w:ilvl w:val="0"/>
+          <w:numId w:val="4"/>
+        </w:numPr>
+        <w:tabs>
+          <w:tab w:val="clear" w:pos="312"/>
+        </w:tabs>
+        <w:ind w:left="0" w:leftChars="0" w:firstLine="420" w:firstLineChars="0"/>
+        <w:rPr>
+          <w:rFonts w:hint="eastAsia"/>
+          <w:lang w:val="en-US" w:eastAsia="zh-CN"/>
+        </w:rPr>
+      </w:pPr>
+      <w:r>
+        <w:rPr>
+          <w:rFonts w:hint="eastAsia"/>
+          <w:lang w:val="en-US" w:eastAsia="zh-CN"/>
+        </w:rPr>
+        <w:t>生成随机字符串验证码时注意转换：</w:t>
+      </w:r>
+    </w:p>
+    <w:p>
+      <w:pPr>
+        <w:pStyle w:val="18"/>
+        <w:keepNext w:val="0"/>
+        <w:keepLines w:val="0"/>
+        <w:widowControl/>
+        <w:suppressLineNumbers w:val="0"/>
+        <w:shd w:val="clear" w:fill="2B2B2B"/>
+        <w:rPr>
+          <w:rFonts w:hint="eastAsia" w:ascii="宋体" w:hAnsi="宋体" w:eastAsia="宋体" w:cs="宋体"/>
+          <w:color w:val="A9B7C6"/>
+          <w:sz w:val="14"/>
+          <w:szCs w:val="14"/>
+        </w:rPr>
+      </w:pPr>
+      <w:r>
+        <w:rPr>
+          <w:rFonts w:hint="eastAsia" w:cs="宋体"/>
+          <w:color w:val="A9B7C6"/>
+          <w:sz w:val="14"/>
+          <w:szCs w:val="14"/>
+          <w:shd w:val="clear" w:fill="2B2B2B"/>
+          <w:lang w:val="en-US" w:eastAsia="zh-CN"/>
+        </w:rPr>
+        <w:tab/>
+      </w:r>
+      <w:r>
+        <w:rPr>
+          <w:rFonts w:hint="eastAsia" w:ascii="宋体" w:hAnsi="宋体" w:eastAsia="宋体" w:cs="宋体"/>
+          <w:color w:val="A9B7C6"/>
+          <w:sz w:val="14"/>
+          <w:szCs w:val="14"/>
+          <w:shd w:val="clear" w:fill="2B2B2B"/>
+        </w:rPr>
+        <w:t>yz_cade=</w:t>
+      </w:r>
+      <w:r>
+        <w:rPr>
+          <w:rFonts w:hint="eastAsia" w:ascii="宋体" w:hAnsi="宋体" w:eastAsia="宋体" w:cs="宋体"/>
+          <w:color w:val="6A8759"/>
+          <w:sz w:val="14"/>
+          <w:szCs w:val="14"/>
+          <w:shd w:val="clear" w:fill="2B2B2B"/>
+        </w:rPr>
+        <w:t>''</w:t>
+      </w:r>
+      <w:r>
+        <w:rPr>
+          <w:rFonts w:hint="eastAsia" w:ascii="宋体" w:hAnsi="宋体" w:eastAsia="宋体" w:cs="宋体"/>
+          <w:color w:val="A9B7C6"/>
+          <w:sz w:val="14"/>
+          <w:szCs w:val="14"/>
+          <w:shd w:val="clear" w:fill="2B2B2B"/>
+        </w:rPr>
+        <w:t>.join(</w:t>
+      </w:r>
+      <w:r>
+        <w:rPr>
+          <w:rFonts w:hint="eastAsia" w:ascii="宋体" w:hAnsi="宋体" w:eastAsia="宋体" w:cs="宋体"/>
+          <w:color w:val="8888C6"/>
+          <w:sz w:val="14"/>
+          <w:szCs w:val="14"/>
+          <w:shd w:val="clear" w:fill="2B2B2B"/>
+        </w:rPr>
+        <w:t>str</w:t>
+      </w:r>
+      <w:r>
+        <w:rPr>
+          <w:rFonts w:hint="eastAsia" w:ascii="宋体" w:hAnsi="宋体" w:eastAsia="宋体" w:cs="宋体"/>
+          <w:color w:val="A9B7C6"/>
+          <w:sz w:val="14"/>
+          <w:szCs w:val="14"/>
+          <w:shd w:val="clear" w:fill="2B2B2B"/>
+        </w:rPr>
+        <w:t>(random.randint(</w:t>
+      </w:r>
+      <w:r>
+        <w:rPr>
+          <w:rFonts w:hint="eastAsia" w:ascii="宋体" w:hAnsi="宋体" w:eastAsia="宋体" w:cs="宋体"/>
+          <w:color w:val="6897BB"/>
+          <w:sz w:val="14"/>
+          <w:szCs w:val="14"/>
+          <w:shd w:val="clear" w:fill="2B2B2B"/>
+        </w:rPr>
+        <w:t>0</w:t>
+      </w:r>
+      <w:r>
+        <w:rPr>
+          <w:rFonts w:hint="eastAsia" w:ascii="宋体" w:hAnsi="宋体" w:eastAsia="宋体" w:cs="宋体"/>
+          <w:color w:val="CC7832"/>
+          <w:sz w:val="14"/>
+          <w:szCs w:val="14"/>
+          <w:shd w:val="clear" w:fill="2B2B2B"/>
+        </w:rPr>
+        <w:t>,</w:t>
+      </w:r>
+      <w:r>
+        <w:rPr>
+          <w:rFonts w:hint="eastAsia" w:ascii="宋体" w:hAnsi="宋体" w:eastAsia="宋体" w:cs="宋体"/>
+          <w:color w:val="6897BB"/>
+          <w:sz w:val="14"/>
+          <w:szCs w:val="14"/>
+          <w:shd w:val="clear" w:fill="2B2B2B"/>
+        </w:rPr>
+        <w:t>9</w:t>
+      </w:r>
+      <w:r>
+        <w:rPr>
+          <w:rFonts w:hint="eastAsia" w:ascii="宋体" w:hAnsi="宋体" w:eastAsia="宋体" w:cs="宋体"/>
+          <w:color w:val="A9B7C6"/>
+          <w:sz w:val="14"/>
+          <w:szCs w:val="14"/>
+          <w:shd w:val="clear" w:fill="2B2B2B"/>
+        </w:rPr>
+        <w:t>))</w:t>
+      </w:r>
+      <w:r>
+        <w:rPr>
+          <w:rFonts w:hint="eastAsia" w:ascii="宋体" w:hAnsi="宋体" w:eastAsia="宋体" w:cs="宋体"/>
+          <w:color w:val="CC7832"/>
+          <w:sz w:val="14"/>
+          <w:szCs w:val="14"/>
+          <w:shd w:val="clear" w:fill="2B2B2B"/>
+        </w:rPr>
+        <w:t xml:space="preserve">for </w:t>
+      </w:r>
+      <w:r>
+        <w:rPr>
+          <w:rFonts w:hint="eastAsia" w:ascii="宋体" w:hAnsi="宋体" w:eastAsia="宋体" w:cs="宋体"/>
+          <w:color w:val="808080"/>
+          <w:sz w:val="14"/>
+          <w:szCs w:val="14"/>
+          <w:shd w:val="clear" w:fill="2B2B2B"/>
+        </w:rPr>
+        <w:t xml:space="preserve">r </w:t>
+      </w:r>
+      <w:r>
+        <w:rPr>
+          <w:rFonts w:hint="eastAsia" w:ascii="宋体" w:hAnsi="宋体" w:eastAsia="宋体" w:cs="宋体"/>
+          <w:color w:val="CC7832"/>
+          <w:sz w:val="14"/>
+          <w:szCs w:val="14"/>
+          <w:shd w:val="clear" w:fill="2B2B2B"/>
+        </w:rPr>
+        <w:t xml:space="preserve">in </w:t>
+      </w:r>
+      <w:r>
+        <w:rPr>
+          <w:rFonts w:hint="eastAsia" w:ascii="宋体" w:hAnsi="宋体" w:eastAsia="宋体" w:cs="宋体"/>
+          <w:color w:val="8888C6"/>
+          <w:sz w:val="14"/>
+          <w:szCs w:val="14"/>
+          <w:shd w:val="clear" w:fill="2B2B2B"/>
+        </w:rPr>
+        <w:t>range</w:t>
+      </w:r>
+      <w:r>
+        <w:rPr>
+          <w:rFonts w:hint="eastAsia" w:ascii="宋体" w:hAnsi="宋体" w:eastAsia="宋体" w:cs="宋体"/>
+          <w:color w:val="A9B7C6"/>
+          <w:sz w:val="14"/>
+          <w:szCs w:val="14"/>
+          <w:shd w:val="clear" w:fill="2B2B2B"/>
+        </w:rPr>
+        <w:t>(</w:t>
+      </w:r>
+      <w:r>
+        <w:rPr>
+          <w:rFonts w:hint="eastAsia" w:ascii="宋体" w:hAnsi="宋体" w:eastAsia="宋体" w:cs="宋体"/>
+          <w:color w:val="6897BB"/>
+          <w:sz w:val="14"/>
+          <w:szCs w:val="14"/>
+          <w:shd w:val="clear" w:fill="2B2B2B"/>
+        </w:rPr>
+        <w:t>1</w:t>
+      </w:r>
+      <w:r>
+        <w:rPr>
+          <w:rFonts w:hint="eastAsia" w:ascii="宋体" w:hAnsi="宋体" w:eastAsia="宋体" w:cs="宋体"/>
+          <w:color w:val="CC7832"/>
+          <w:sz w:val="14"/>
+          <w:szCs w:val="14"/>
+          <w:shd w:val="clear" w:fill="2B2B2B"/>
+        </w:rPr>
+        <w:t>,</w:t>
+      </w:r>
+      <w:r>
+        <w:rPr>
+          <w:rFonts w:hint="eastAsia" w:ascii="宋体" w:hAnsi="宋体" w:eastAsia="宋体" w:cs="宋体"/>
+          <w:color w:val="6897BB"/>
+          <w:sz w:val="14"/>
+          <w:szCs w:val="14"/>
+          <w:shd w:val="clear" w:fill="2B2B2B"/>
+        </w:rPr>
+        <w:t>6</w:t>
+      </w:r>
+      <w:r>
+        <w:rPr>
+          <w:rFonts w:hint="eastAsia" w:ascii="宋体" w:hAnsi="宋体" w:eastAsia="宋体" w:cs="宋体"/>
+          <w:color w:val="A9B7C6"/>
+          <w:sz w:val="14"/>
+          <w:szCs w:val="14"/>
+          <w:shd w:val="clear" w:fill="2B2B2B"/>
+        </w:rPr>
+        <w:t>))</w:t>
+      </w:r>
+    </w:p>
+    <w:p>
+      <w:pPr>
+        <w:pStyle w:val="37"/>
+        <w:numPr>
+          <w:ilvl w:val="0"/>
+          <w:numId w:val="0"/>
+        </w:numPr>
+        <w:ind w:left="420" w:leftChars="0"/>
+        <w:rPr>
+          <w:rFonts w:hint="eastAsia"/>
+          <w:lang w:val="en-US" w:eastAsia="zh-CN"/>
+        </w:rPr>
+      </w:pPr>
+      <w:r>
+        <w:rPr>
+          <w:rFonts w:hint="eastAsia"/>
+          <w:lang w:val="en-US" w:eastAsia="zh-CN"/>
+        </w:rPr>
+        <w:t>9.单独验证密码和确认密码是否一致：定义了一个clean方法</w:t>
+      </w:r>
     </w:p>
     <w:p>
       <w:pPr>
@@ -2884,8 +3507,15 @@
       <w:r>
         <w:rPr>
           <w:rFonts w:hint="eastAsia"/>
-        </w:rPr>
-        <w:t>XXX功能模块</w:t>
+          <w:lang w:val="en-US" w:eastAsia="zh-CN"/>
+        </w:rPr>
+        <w:t>用户登录</w:t>
+      </w:r>
+      <w:r>
+        <w:rPr>
+          <w:rFonts w:hint="eastAsia"/>
+        </w:rPr>
+        <w:t>功能模块</w:t>
       </w:r>
     </w:p>
     <w:p>
@@ -2902,8 +3532,43 @@
     </w:p>
     <w:p>
       <w:pPr>
+        <w:numPr>
+          <w:ilvl w:val="0"/>
+          <w:numId w:val="5"/>
+        </w:numPr>
         <w:ind w:firstLine="420"/>
-      </w:pPr>
+        <w:rPr>
+          <w:rFonts w:hint="eastAsia"/>
+          <w:lang w:val="en-US" w:eastAsia="zh-CN"/>
+        </w:rPr>
+      </w:pPr>
+      <w:r>
+        <w:rPr>
+          <w:rFonts w:hint="eastAsia"/>
+          <w:lang w:val="en-US" w:eastAsia="zh-CN"/>
+        </w:rPr>
+        <w:t>用户填写账号和密码，点击登录，跳转到个人中心</w:t>
+      </w:r>
+    </w:p>
+    <w:p>
+      <w:pPr>
+        <w:numPr>
+          <w:ilvl w:val="0"/>
+          <w:numId w:val="5"/>
+        </w:numPr>
+        <w:ind w:firstLine="420"/>
+        <w:rPr>
+          <w:rFonts w:hint="eastAsia"/>
+          <w:lang w:val="en-US" w:eastAsia="zh-CN"/>
+        </w:rPr>
+      </w:pPr>
+      <w:r>
+        <w:rPr>
+          <w:rFonts w:hint="eastAsia"/>
+          <w:lang w:val="en-US" w:eastAsia="zh-CN"/>
+        </w:rPr>
+        <w:t>用户输入的密码和数据库中的密码会进行验证，如，正确则跳转到个人中心，不对，则提示用户名或者密码错误</w:t>
+      </w:r>
     </w:p>
     <w:p>
       <w:pPr>
@@ -2920,7 +3585,18 @@
     <w:p>
       <w:pPr>
         <w:pStyle w:val="37"/>
-      </w:pPr>
+        <w:rPr>
+          <w:rFonts w:hint="eastAsia" w:eastAsia="宋体"/>
+          <w:lang w:val="en-US" w:eastAsia="zh-CN"/>
+        </w:rPr>
+      </w:pPr>
+      <w:r>
+        <w:rPr>
+          <w:rFonts w:hint="eastAsia"/>
+          <w:lang w:val="en-US" w:eastAsia="zh-CN"/>
+        </w:rPr>
+        <w:t>用户填写账号和密码，用form表单格式提交到后台进行验证：用户名直接跟数据库中的用户名进行对比，密码则经MD5加密和再和数据库中的密码进行比较</w:t>
+      </w:r>
     </w:p>
     <w:p>
       <w:pPr>
@@ -2937,7 +3613,42 @@
     <w:p>
       <w:pPr>
         <w:pStyle w:val="37"/>
-      </w:pPr>
+        <w:numPr>
+          <w:ilvl w:val="0"/>
+          <w:numId w:val="6"/>
+        </w:numPr>
+        <w:rPr>
+          <w:rFonts w:hint="eastAsia"/>
+          <w:lang w:val="en-US" w:eastAsia="zh-CN"/>
+        </w:rPr>
+      </w:pPr>
+      <w:r>
+        <w:rPr>
+          <w:rFonts w:hint="eastAsia"/>
+          <w:lang w:val="en-US" w:eastAsia="zh-CN"/>
+        </w:rPr>
+        <w:t>与注册功能使用同一个表</w:t>
+      </w:r>
+    </w:p>
+    <w:p>
+      <w:pPr>
+        <w:pStyle w:val="37"/>
+        <w:numPr>
+          <w:ilvl w:val="0"/>
+          <w:numId w:val="6"/>
+        </w:numPr>
+        <w:rPr>
+          <w:rFonts w:hint="eastAsia"/>
+          <w:lang w:val="en-US" w:eastAsia="zh-CN"/>
+        </w:rPr>
+      </w:pPr>
+      <w:r>
+        <w:rPr>
+          <w:rFonts w:hint="eastAsia"/>
+          <w:lang w:val="en-US" w:eastAsia="zh-CN"/>
+        </w:rPr>
+        <w:t>账号名和密码的错误信息提示:如不能为空，账号或密码输入不正确</w:t>
+      </w:r>
     </w:p>
     <w:p>
       <w:pPr>
@@ -2958,7 +3669,1400 @@
     </w:p>
     <w:p>
       <w:pPr>
+        <w:numPr>
+          <w:ilvl w:val="0"/>
+          <w:numId w:val="7"/>
+        </w:numPr>
         <w:ind w:firstLine="420"/>
+        <w:rPr>
+          <w:rFonts w:hint="eastAsia"/>
+          <w:lang w:val="en-US" w:eastAsia="zh-CN"/>
+        </w:rPr>
+      </w:pPr>
+      <w:r>
+        <w:rPr>
+          <w:rFonts w:hint="eastAsia"/>
+          <w:lang w:val="en-US" w:eastAsia="zh-CN"/>
+        </w:rPr>
+        <w:t>用户输入的为明文密码，而数据库的密码时经过哈希加密的</w:t>
+      </w:r>
+    </w:p>
+    <w:p>
+      <w:pPr>
+        <w:numPr>
+          <w:numId w:val="0"/>
+        </w:numPr>
+        <w:ind w:left="420" w:leftChars="0" w:firstLine="420" w:firstLineChars="0"/>
+        <w:rPr>
+          <w:rFonts w:hint="eastAsia"/>
+          <w:lang w:val="en-US" w:eastAsia="zh-CN"/>
+        </w:rPr>
+      </w:pPr>
+      <w:r>
+        <w:rPr>
+          <w:rFonts w:hint="eastAsia"/>
+          <w:lang w:val="en-US" w:eastAsia="zh-CN"/>
+        </w:rPr>
+        <w:t>再验证密码时候正确的时候，先加密用户输入的密码，再和数据库的密码进行比较</w:t>
+      </w:r>
+      <w:bookmarkStart w:id="0" w:name="_GoBack"/>
+      <w:bookmarkEnd w:id="0"/>
+    </w:p>
+    <w:p>
+      <w:pPr>
+        <w:pStyle w:val="29"/>
+      </w:pPr>
+      <w:r>
+        <w:rPr>
+          <w:rFonts w:hint="eastAsia"/>
+          <w:lang w:val="en-US" w:eastAsia="zh-CN"/>
+        </w:rPr>
+        <w:t>商品详情</w:t>
+      </w:r>
+      <w:r>
+        <w:rPr>
+          <w:rFonts w:hint="eastAsia"/>
+        </w:rPr>
+        <w:t>功能模块</w:t>
+      </w:r>
+    </w:p>
+    <w:p>
+      <w:pPr>
+        <w:pStyle w:val="31"/>
+        <w:ind w:left="777" w:right="210"/>
+      </w:pPr>
+      <w:r>
+        <w:rPr>
+          <w:rFonts w:hint="eastAsia"/>
+        </w:rPr>
+        <w:t>需求</w:t>
+      </w:r>
+    </w:p>
+    <w:p>
+      <w:pPr>
+        <w:numPr>
+          <w:ilvl w:val="0"/>
+          <w:numId w:val="8"/>
+        </w:numPr>
+        <w:ind w:firstLine="420"/>
+        <w:rPr>
+          <w:rFonts w:hint="eastAsia"/>
+          <w:lang w:val="en-US" w:eastAsia="zh-CN"/>
+        </w:rPr>
+      </w:pPr>
+      <w:r>
+        <w:rPr>
+          <w:rFonts w:hint="eastAsia"/>
+          <w:lang w:val="en-US" w:eastAsia="zh-CN"/>
+        </w:rPr>
+        <w:t>用户点击商品时，自动跳转到商品详情页面：</w:t>
+      </w:r>
+    </w:p>
+    <w:p>
+      <w:pPr>
+        <w:numPr>
+          <w:ilvl w:val="0"/>
+          <w:numId w:val="9"/>
+        </w:numPr>
+        <w:tabs>
+          <w:tab w:val="clear" w:pos="312"/>
+        </w:tabs>
+        <w:ind w:left="420" w:leftChars="0" w:firstLine="420" w:firstLineChars="0"/>
+        <w:rPr>
+          <w:rFonts w:hint="eastAsia"/>
+          <w:lang w:val="en-US" w:eastAsia="zh-CN"/>
+        </w:rPr>
+      </w:pPr>
+      <w:r>
+        <w:rPr>
+          <w:rFonts w:hint="eastAsia"/>
+          <w:lang w:val="en-US" w:eastAsia="zh-CN"/>
+        </w:rPr>
+        <w:t>会出现商品相册并且又轮播效果</w:t>
+      </w:r>
+    </w:p>
+    <w:p>
+      <w:pPr>
+        <w:numPr>
+          <w:ilvl w:val="0"/>
+          <w:numId w:val="9"/>
+        </w:numPr>
+        <w:tabs>
+          <w:tab w:val="clear" w:pos="312"/>
+        </w:tabs>
+        <w:ind w:left="420" w:leftChars="0" w:firstLine="420" w:firstLineChars="0"/>
+        <w:rPr>
+          <w:rFonts w:hint="eastAsia"/>
+          <w:lang w:val="en-US" w:eastAsia="zh-CN"/>
+        </w:rPr>
+      </w:pPr>
+      <w:r>
+        <w:rPr>
+          <w:rFonts w:hint="eastAsia"/>
+          <w:lang w:val="en-US" w:eastAsia="zh-CN"/>
+        </w:rPr>
+        <w:t>显示商品得名字价格</w:t>
+      </w:r>
+    </w:p>
+    <w:p>
+      <w:pPr>
+        <w:numPr>
+          <w:ilvl w:val="0"/>
+          <w:numId w:val="9"/>
+        </w:numPr>
+        <w:tabs>
+          <w:tab w:val="clear" w:pos="312"/>
+        </w:tabs>
+        <w:ind w:left="420" w:leftChars="0" w:firstLine="420" w:firstLineChars="0"/>
+        <w:rPr>
+          <w:rFonts w:hint="eastAsia"/>
+          <w:lang w:val="en-US" w:eastAsia="zh-CN"/>
+        </w:rPr>
+      </w:pPr>
+      <w:r>
+        <w:rPr>
+          <w:rFonts w:hint="eastAsia"/>
+          <w:lang w:val="en-US" w:eastAsia="zh-CN"/>
+        </w:rPr>
+        <w:t>能选择商品的购买数量</w:t>
+      </w:r>
+    </w:p>
+    <w:p>
+      <w:pPr>
+        <w:numPr>
+          <w:ilvl w:val="0"/>
+          <w:numId w:val="9"/>
+        </w:numPr>
+        <w:tabs>
+          <w:tab w:val="clear" w:pos="312"/>
+        </w:tabs>
+        <w:ind w:left="420" w:leftChars="0" w:firstLine="420" w:firstLineChars="0"/>
+        <w:rPr>
+          <w:rFonts w:hint="eastAsia"/>
+          <w:lang w:val="en-US" w:eastAsia="zh-CN"/>
+        </w:rPr>
+      </w:pPr>
+      <w:r>
+        <w:rPr>
+          <w:rFonts w:hint="eastAsia"/>
+          <w:lang w:val="en-US" w:eastAsia="zh-CN"/>
+        </w:rPr>
+        <w:t>点击收藏，图片变红</w:t>
+      </w:r>
+    </w:p>
+    <w:p>
+      <w:pPr>
+        <w:numPr>
+          <w:ilvl w:val="0"/>
+          <w:numId w:val="9"/>
+        </w:numPr>
+        <w:tabs>
+          <w:tab w:val="clear" w:pos="312"/>
+        </w:tabs>
+        <w:ind w:left="420" w:leftChars="0" w:firstLine="420" w:firstLineChars="0"/>
+        <w:rPr>
+          <w:rFonts w:hint="eastAsia"/>
+          <w:lang w:val="en-US" w:eastAsia="zh-CN"/>
+        </w:rPr>
+      </w:pPr>
+      <w:r>
+        <w:rPr>
+          <w:rFonts w:hint="eastAsia"/>
+          <w:lang w:val="en-US" w:eastAsia="zh-CN"/>
+        </w:rPr>
+        <w:t>此页面下有2个子模块：商品详情和评论</w:t>
+      </w:r>
+    </w:p>
+    <w:p>
+      <w:pPr>
+        <w:numPr>
+          <w:ilvl w:val="0"/>
+          <w:numId w:val="0"/>
+        </w:numPr>
+        <w:rPr>
+          <w:rFonts w:hint="eastAsia"/>
+          <w:lang w:val="en-US" w:eastAsia="zh-CN"/>
+        </w:rPr>
+      </w:pPr>
+    </w:p>
+    <w:p>
+      <w:pPr>
+        <w:pStyle w:val="31"/>
+        <w:ind w:left="777" w:right="210"/>
+      </w:pPr>
+      <w:r>
+        <w:rPr>
+          <w:rFonts w:hint="eastAsia"/>
+        </w:rPr>
+        <w:t>流程</w:t>
+      </w:r>
+    </w:p>
+    <w:p>
+      <w:pPr>
+        <w:pStyle w:val="37"/>
+        <w:ind w:left="0" w:leftChars="0" w:firstLine="0" w:firstLineChars="0"/>
+        <w:rPr>
+          <w:rFonts w:hint="eastAsia"/>
+          <w:lang w:val="en-US" w:eastAsia="zh-CN"/>
+        </w:rPr>
+      </w:pPr>
+      <w:r>
+        <w:rPr>
+          <w:rFonts w:hint="eastAsia"/>
+          <w:lang w:val="en-US" w:eastAsia="zh-CN"/>
+        </w:rPr>
+        <w:t>创建表注意点：</w:t>
+      </w:r>
+    </w:p>
+    <w:p>
+      <w:pPr>
+        <w:pStyle w:val="37"/>
+        <w:numPr>
+          <w:ilvl w:val="0"/>
+          <w:numId w:val="10"/>
+        </w:numPr>
+        <w:rPr>
+          <w:rFonts w:hint="eastAsia"/>
+          <w:lang w:val="en-US" w:eastAsia="zh-CN"/>
+        </w:rPr>
+      </w:pPr>
+      <w:r>
+        <w:rPr>
+          <w:rFonts w:hint="eastAsia"/>
+          <w:lang w:val="en-US" w:eastAsia="zh-CN"/>
+        </w:rPr>
+        <w:t>先创建一的一方，再创建多的一方</w:t>
+      </w:r>
+    </w:p>
+    <w:p>
+      <w:pPr>
+        <w:pStyle w:val="37"/>
+        <w:numPr>
+          <w:ilvl w:val="0"/>
+          <w:numId w:val="10"/>
+        </w:numPr>
+        <w:rPr>
+          <w:rFonts w:hint="eastAsia"/>
+          <w:lang w:val="en-US" w:eastAsia="zh-CN"/>
+        </w:rPr>
+      </w:pPr>
+      <w:r>
+        <w:rPr>
+          <w:rFonts w:hint="eastAsia"/>
+          <w:lang w:val="en-US" w:eastAsia="zh-CN"/>
+        </w:rPr>
+        <w:t>每个表所需要的字段必须考虑清楚。</w:t>
+      </w:r>
+    </w:p>
+    <w:p>
+      <w:pPr>
+        <w:pStyle w:val="37"/>
+        <w:numPr>
+          <w:numId w:val="0"/>
+        </w:numPr>
+        <w:rPr>
+          <w:rFonts w:hint="eastAsia"/>
+          <w:lang w:val="en-US" w:eastAsia="zh-CN"/>
+        </w:rPr>
+      </w:pPr>
+      <w:r>
+        <w:rPr>
+          <w:rFonts w:hint="eastAsia"/>
+          <w:lang w:val="en-US" w:eastAsia="zh-CN"/>
+        </w:rPr>
+        <w:t>将每一个表添加到后台管理，方便增删该查</w:t>
+      </w:r>
+    </w:p>
+    <w:p>
+      <w:pPr>
+        <w:pStyle w:val="37"/>
+        <w:numPr>
+          <w:numId w:val="0"/>
+        </w:numPr>
+        <w:rPr>
+          <w:rFonts w:hint="eastAsia"/>
+          <w:lang w:val="en-US" w:eastAsia="zh-CN"/>
+        </w:rPr>
+      </w:pPr>
+      <w:r>
+        <w:rPr>
+          <w:rFonts w:hint="eastAsia"/>
+          <w:lang w:val="en-US" w:eastAsia="zh-CN"/>
+        </w:rPr>
+        <w:t>渲染页面</w:t>
+      </w:r>
+    </w:p>
+    <w:p>
+      <w:pPr>
+        <w:pStyle w:val="37"/>
+        <w:numPr>
+          <w:numId w:val="0"/>
+        </w:numPr>
+        <w:rPr>
+          <w:rFonts w:hint="eastAsia"/>
+          <w:lang w:val="en-US" w:eastAsia="zh-CN"/>
+        </w:rPr>
+      </w:pPr>
+    </w:p>
+    <w:p>
+      <w:pPr>
+        <w:pStyle w:val="31"/>
+        <w:ind w:left="777" w:right="210"/>
+      </w:pPr>
+      <w:r>
+        <w:rPr>
+          <w:rFonts w:hint="eastAsia"/>
+        </w:rPr>
+        <w:t>设计要点（数据库和页面交互）</w:t>
+      </w:r>
+    </w:p>
+    <w:p>
+      <w:pPr>
+        <w:pStyle w:val="31"/>
+        <w:numPr>
+          <w:ilvl w:val="1"/>
+          <w:numId w:val="0"/>
+        </w:numPr>
+        <w:tabs>
+          <w:tab w:val="clear" w:pos="567"/>
+        </w:tabs>
+        <w:spacing w:before="0" w:after="0" w:line="240" w:lineRule="auto"/>
+        <w:ind w:left="420" w:leftChars="0" w:right="0" w:rightChars="0" w:firstLine="420" w:firstLineChars="0"/>
+        <w:rPr>
+          <w:rFonts w:hint="eastAsia" w:asciiTheme="minorEastAsia" w:hAnsiTheme="minorEastAsia" w:eastAsiaTheme="minorEastAsia" w:cstheme="minorEastAsia"/>
+          <w:b w:val="0"/>
+          <w:bCs w:val="0"/>
+          <w:sz w:val="21"/>
+          <w:szCs w:val="21"/>
+          <w:lang w:val="zh-CN" w:eastAsia="zh-CN"/>
+        </w:rPr>
+      </w:pPr>
+      <w:r>
+        <w:rPr>
+          <w:rFonts w:hint="eastAsia" w:asciiTheme="minorEastAsia" w:hAnsiTheme="minorEastAsia" w:eastAsiaTheme="minorEastAsia" w:cstheme="minorEastAsia"/>
+          <w:b w:val="0"/>
+          <w:bCs w:val="0"/>
+          <w:sz w:val="21"/>
+          <w:szCs w:val="21"/>
+          <w:lang w:val="en-US" w:eastAsia="zh-CN"/>
+        </w:rPr>
+        <w:t>1.</w:t>
+      </w:r>
+      <w:r>
+        <w:rPr>
+          <w:rFonts w:hint="eastAsia" w:asciiTheme="minorEastAsia" w:hAnsiTheme="minorEastAsia" w:eastAsiaTheme="minorEastAsia" w:cstheme="minorEastAsia"/>
+          <w:b w:val="0"/>
+          <w:bCs w:val="0"/>
+          <w:sz w:val="21"/>
+          <w:szCs w:val="21"/>
+          <w:lang w:val="zh-CN" w:eastAsia="zh-CN"/>
+        </w:rPr>
+        <w:t xml:space="preserve">商品类别表----设计包括1.主键ID 2.分类的名字 3.分类的简介 </w:t>
+      </w:r>
+    </w:p>
+    <w:p>
+      <w:pPr>
+        <w:pStyle w:val="31"/>
+        <w:numPr>
+          <w:ilvl w:val="1"/>
+          <w:numId w:val="0"/>
+        </w:numPr>
+        <w:tabs>
+          <w:tab w:val="clear" w:pos="567"/>
+        </w:tabs>
+        <w:spacing w:before="0" w:after="0" w:line="240" w:lineRule="auto"/>
+        <w:ind w:left="420" w:leftChars="0" w:right="0" w:rightChars="0" w:firstLine="420" w:firstLineChars="0"/>
+        <w:rPr>
+          <w:rFonts w:hint="eastAsia" w:asciiTheme="minorEastAsia" w:hAnsiTheme="minorEastAsia" w:eastAsiaTheme="minorEastAsia" w:cstheme="minorEastAsia"/>
+          <w:b w:val="0"/>
+          <w:bCs w:val="0"/>
+          <w:sz w:val="21"/>
+          <w:szCs w:val="21"/>
+          <w:lang w:val="zh-CN" w:eastAsia="zh-CN"/>
+        </w:rPr>
+      </w:pPr>
+      <w:r>
+        <w:rPr>
+          <w:rFonts w:hint="eastAsia" w:asciiTheme="minorEastAsia" w:hAnsiTheme="minorEastAsia" w:eastAsiaTheme="minorEastAsia" w:cstheme="minorEastAsia"/>
+          <w:b w:val="0"/>
+          <w:bCs w:val="0"/>
+          <w:sz w:val="21"/>
+          <w:szCs w:val="21"/>
+          <w:lang w:val="en-US" w:eastAsia="zh-CN"/>
+        </w:rPr>
+        <w:t>2.</w:t>
+      </w:r>
+      <w:r>
+        <w:rPr>
+          <w:rFonts w:hint="eastAsia" w:asciiTheme="minorEastAsia" w:hAnsiTheme="minorEastAsia" w:eastAsiaTheme="minorEastAsia" w:cstheme="minorEastAsia"/>
+          <w:b w:val="0"/>
+          <w:bCs w:val="0"/>
+          <w:sz w:val="21"/>
+          <w:szCs w:val="21"/>
+          <w:lang w:val="zh-CN" w:eastAsia="zh-CN"/>
+        </w:rPr>
+        <w:t xml:space="preserve">商品的SKU表---设计包括 1.主键ID  2.商品名 3.简介 4.价格 5.单位（外键）对应商品单位表 6.库存7.销量 8.销量 9.LOGO地址 10.是否上架 11.商品分类的ID（外键）对应商品类别表 12.商品spu_id（外键）对应商品的SPU </w:t>
+      </w:r>
+    </w:p>
+    <w:p>
+      <w:pPr>
+        <w:pStyle w:val="31"/>
+        <w:numPr>
+          <w:ilvl w:val="1"/>
+          <w:numId w:val="0"/>
+        </w:numPr>
+        <w:tabs>
+          <w:tab w:val="clear" w:pos="567"/>
+        </w:tabs>
+        <w:spacing w:before="0" w:after="0" w:line="240" w:lineRule="auto"/>
+        <w:ind w:left="420" w:leftChars="0" w:right="0" w:rightChars="0" w:firstLine="420" w:firstLineChars="0"/>
+        <w:rPr>
+          <w:rFonts w:hint="eastAsia" w:asciiTheme="minorEastAsia" w:hAnsiTheme="minorEastAsia" w:eastAsiaTheme="minorEastAsia" w:cstheme="minorEastAsia"/>
+          <w:b w:val="0"/>
+          <w:bCs w:val="0"/>
+          <w:sz w:val="21"/>
+          <w:szCs w:val="21"/>
+          <w:lang w:val="zh-CN" w:eastAsia="zh-CN"/>
+        </w:rPr>
+      </w:pPr>
+    </w:p>
+    <w:p>
+      <w:pPr>
+        <w:pStyle w:val="31"/>
+        <w:numPr>
+          <w:ilvl w:val="1"/>
+          <w:numId w:val="0"/>
+        </w:numPr>
+        <w:tabs>
+          <w:tab w:val="clear" w:pos="567"/>
+        </w:tabs>
+        <w:spacing w:before="0" w:after="0" w:line="240" w:lineRule="auto"/>
+        <w:ind w:left="420" w:leftChars="0" w:right="0" w:rightChars="0" w:firstLine="420" w:firstLineChars="0"/>
+        <w:rPr>
+          <w:rFonts w:hint="eastAsia" w:asciiTheme="minorEastAsia" w:hAnsiTheme="minorEastAsia" w:eastAsiaTheme="minorEastAsia" w:cstheme="minorEastAsia"/>
+          <w:b w:val="0"/>
+          <w:bCs w:val="0"/>
+          <w:sz w:val="21"/>
+          <w:szCs w:val="21"/>
+          <w:lang w:val="zh-CN" w:eastAsia="zh-CN"/>
+        </w:rPr>
+      </w:pPr>
+      <w:r>
+        <w:rPr>
+          <w:rFonts w:hint="eastAsia" w:asciiTheme="minorEastAsia" w:hAnsiTheme="minorEastAsia" w:eastAsiaTheme="minorEastAsia" w:cstheme="minorEastAsia"/>
+          <w:b w:val="0"/>
+          <w:bCs w:val="0"/>
+          <w:sz w:val="21"/>
+          <w:szCs w:val="21"/>
+          <w:lang w:val="en-US" w:eastAsia="zh-CN"/>
+        </w:rPr>
+        <w:t>3.</w:t>
+      </w:r>
+      <w:r>
+        <w:rPr>
+          <w:rFonts w:hint="eastAsia" w:asciiTheme="minorEastAsia" w:hAnsiTheme="minorEastAsia" w:eastAsiaTheme="minorEastAsia" w:cstheme="minorEastAsia"/>
+          <w:b w:val="0"/>
+          <w:bCs w:val="0"/>
+          <w:sz w:val="21"/>
+          <w:szCs w:val="21"/>
+          <w:lang w:val="zh-CN" w:eastAsia="zh-CN"/>
+        </w:rPr>
+        <w:t>商品的SPU表---设计包括 1.ID 2.名称 3.详情</w:t>
+      </w:r>
+    </w:p>
+    <w:p>
+      <w:pPr>
+        <w:pStyle w:val="31"/>
+        <w:numPr>
+          <w:ilvl w:val="1"/>
+          <w:numId w:val="0"/>
+        </w:numPr>
+        <w:tabs>
+          <w:tab w:val="clear" w:pos="567"/>
+        </w:tabs>
+        <w:spacing w:before="0" w:after="0" w:line="240" w:lineRule="auto"/>
+        <w:ind w:left="420" w:leftChars="0" w:right="0" w:rightChars="0" w:firstLine="420" w:firstLineChars="0"/>
+        <w:rPr>
+          <w:rFonts w:hint="eastAsia" w:asciiTheme="minorEastAsia" w:hAnsiTheme="minorEastAsia" w:eastAsiaTheme="minorEastAsia" w:cstheme="minorEastAsia"/>
+          <w:b w:val="0"/>
+          <w:bCs w:val="0"/>
+          <w:sz w:val="21"/>
+          <w:szCs w:val="21"/>
+          <w:lang w:val="zh-CN" w:eastAsia="zh-CN"/>
+        </w:rPr>
+      </w:pPr>
+      <w:r>
+        <w:rPr>
+          <w:rFonts w:hint="eastAsia" w:asciiTheme="minorEastAsia" w:hAnsiTheme="minorEastAsia" w:eastAsiaTheme="minorEastAsia" w:cstheme="minorEastAsia"/>
+          <w:b w:val="0"/>
+          <w:bCs w:val="0"/>
+          <w:sz w:val="21"/>
+          <w:szCs w:val="21"/>
+          <w:lang w:val="en-US" w:eastAsia="zh-CN"/>
+        </w:rPr>
+        <w:t>4.</w:t>
+      </w:r>
+      <w:r>
+        <w:rPr>
+          <w:rFonts w:hint="eastAsia" w:asciiTheme="minorEastAsia" w:hAnsiTheme="minorEastAsia" w:eastAsiaTheme="minorEastAsia" w:cstheme="minorEastAsia"/>
+          <w:b w:val="0"/>
+          <w:bCs w:val="0"/>
+          <w:sz w:val="21"/>
+          <w:szCs w:val="21"/>
+          <w:lang w:val="zh-CN" w:eastAsia="zh-CN"/>
+        </w:rPr>
+        <w:t xml:space="preserve">商品的相册表---1.ID 2.图片地址 3.商品SKUID(外键)对应商品SKU表 </w:t>
+      </w:r>
+    </w:p>
+    <w:p>
+      <w:pPr>
+        <w:pStyle w:val="31"/>
+        <w:numPr>
+          <w:ilvl w:val="1"/>
+          <w:numId w:val="0"/>
+        </w:numPr>
+        <w:tabs>
+          <w:tab w:val="clear" w:pos="567"/>
+        </w:tabs>
+        <w:spacing w:before="0" w:after="0" w:line="240" w:lineRule="auto"/>
+        <w:ind w:left="420" w:leftChars="0" w:right="0" w:rightChars="0" w:firstLine="420" w:firstLineChars="0"/>
+        <w:rPr>
+          <w:rFonts w:hint="eastAsia" w:asciiTheme="minorEastAsia" w:hAnsiTheme="minorEastAsia" w:eastAsiaTheme="minorEastAsia" w:cstheme="minorEastAsia"/>
+          <w:b w:val="0"/>
+          <w:bCs w:val="0"/>
+          <w:sz w:val="21"/>
+          <w:szCs w:val="21"/>
+          <w:lang w:val="zh-CN" w:eastAsia="zh-CN"/>
+        </w:rPr>
+      </w:pPr>
+      <w:r>
+        <w:rPr>
+          <w:rFonts w:hint="eastAsia" w:asciiTheme="minorEastAsia" w:hAnsiTheme="minorEastAsia" w:eastAsiaTheme="minorEastAsia" w:cstheme="minorEastAsia"/>
+          <w:b w:val="0"/>
+          <w:bCs w:val="0"/>
+          <w:sz w:val="21"/>
+          <w:szCs w:val="21"/>
+          <w:lang w:val="en-US" w:eastAsia="zh-CN"/>
+        </w:rPr>
+        <w:t>5.</w:t>
+      </w:r>
+      <w:r>
+        <w:rPr>
+          <w:rFonts w:hint="eastAsia" w:asciiTheme="minorEastAsia" w:hAnsiTheme="minorEastAsia" w:eastAsiaTheme="minorEastAsia" w:cstheme="minorEastAsia"/>
+          <w:b w:val="0"/>
+          <w:bCs w:val="0"/>
+          <w:sz w:val="21"/>
+          <w:szCs w:val="21"/>
+          <w:lang w:val="zh-CN" w:eastAsia="zh-CN"/>
+        </w:rPr>
+        <w:t xml:space="preserve">商品的单位表---1.ID 2.单位名 </w:t>
+      </w:r>
+    </w:p>
+    <w:p>
+      <w:pPr>
+        <w:pStyle w:val="31"/>
+        <w:numPr>
+          <w:ilvl w:val="1"/>
+          <w:numId w:val="0"/>
+        </w:numPr>
+        <w:tabs>
+          <w:tab w:val="clear" w:pos="567"/>
+        </w:tabs>
+        <w:spacing w:before="0" w:after="0" w:line="240" w:lineRule="auto"/>
+        <w:ind w:left="420" w:leftChars="0" w:right="0" w:rightChars="0" w:firstLine="420" w:firstLineChars="0"/>
+        <w:rPr>
+          <w:rFonts w:hint="eastAsia" w:asciiTheme="minorEastAsia" w:hAnsiTheme="minorEastAsia" w:eastAsiaTheme="minorEastAsia" w:cstheme="minorEastAsia"/>
+          <w:b w:val="0"/>
+          <w:bCs w:val="0"/>
+          <w:sz w:val="21"/>
+          <w:szCs w:val="21"/>
+          <w:lang w:val="en-US" w:eastAsia="zh-CN"/>
+        </w:rPr>
+      </w:pPr>
+      <w:r>
+        <w:rPr>
+          <w:rFonts w:hint="eastAsia" w:asciiTheme="minorEastAsia" w:hAnsiTheme="minorEastAsia" w:eastAsiaTheme="minorEastAsia" w:cstheme="minorEastAsia"/>
+          <w:b w:val="0"/>
+          <w:bCs w:val="0"/>
+          <w:sz w:val="21"/>
+          <w:szCs w:val="21"/>
+          <w:lang w:val="en-US" w:eastAsia="zh-CN"/>
+        </w:rPr>
+        <w:t>如图：</w:t>
+      </w:r>
+    </w:p>
+    <w:p>
+      <w:pPr>
+        <w:pStyle w:val="31"/>
+        <w:numPr>
+          <w:ilvl w:val="1"/>
+          <w:numId w:val="0"/>
+        </w:numPr>
+        <w:tabs>
+          <w:tab w:val="clear" w:pos="567"/>
+        </w:tabs>
+        <w:spacing w:before="0" w:after="0" w:line="240" w:lineRule="auto"/>
+        <w:ind w:left="420" w:leftChars="0" w:right="0" w:rightChars="0" w:firstLine="420" w:firstLineChars="0"/>
+        <w:rPr>
+          <w:rFonts w:hint="eastAsia" w:asciiTheme="minorEastAsia" w:hAnsiTheme="minorEastAsia" w:eastAsiaTheme="minorEastAsia" w:cstheme="minorEastAsia"/>
+          <w:b w:val="0"/>
+          <w:bCs w:val="0"/>
+          <w:sz w:val="21"/>
+          <w:szCs w:val="21"/>
+          <w:lang w:val="en-US" w:eastAsia="zh-CN"/>
+        </w:rPr>
+      </w:pPr>
+      <w:r>
+        <w:rPr>
+          <w:rFonts w:hint="eastAsia" w:asciiTheme="minorEastAsia" w:hAnsiTheme="minorEastAsia" w:eastAsiaTheme="minorEastAsia" w:cstheme="minorEastAsia"/>
+          <w:b w:val="0"/>
+          <w:bCs w:val="0"/>
+          <w:sz w:val="21"/>
+          <w:szCs w:val="21"/>
+          <w:lang w:val="en-US" w:eastAsia="zh-CN"/>
+        </w:rPr>
+        <w:drawing>
+          <wp:inline distT="0" distB="0" distL="114300" distR="114300">
+            <wp:extent cx="6186805" cy="3601720"/>
+            <wp:effectExtent l="0" t="0" r="635" b="10160"/>
+            <wp:docPr id="4" name="图片 4" descr="商品表"/>
+            <wp:cNvGraphicFramePr>
+              <a:graphicFrameLocks xmlns:a="http://schemas.openxmlformats.org/drawingml/2006/main" noChangeAspect="1"/>
+            </wp:cNvGraphicFramePr>
+            <a:graphic xmlns:a="http://schemas.openxmlformats.org/drawingml/2006/main">
+              <a:graphicData uri="http://schemas.openxmlformats.org/drawingml/2006/picture">
+                <pic:pic xmlns:pic="http://schemas.openxmlformats.org/drawingml/2006/picture">
+                  <pic:nvPicPr>
+                    <pic:cNvPr id="4" name="图片 4" descr="商品表"/>
+                    <pic:cNvPicPr>
+                      <a:picLocks noChangeAspect="1"/>
+                    </pic:cNvPicPr>
+                  </pic:nvPicPr>
+                  <pic:blipFill>
+                    <a:blip r:embed="rId8"/>
+                    <a:stretch>
+                      <a:fillRect/>
+                    </a:stretch>
+                  </pic:blipFill>
+                  <pic:spPr>
+                    <a:xfrm>
+                      <a:off x="0" y="0"/>
+                      <a:ext cx="6186805" cy="3601720"/>
+                    </a:xfrm>
+                    <a:prstGeom prst="rect">
+                      <a:avLst/>
+                    </a:prstGeom>
+                  </pic:spPr>
+                </pic:pic>
+              </a:graphicData>
+            </a:graphic>
+          </wp:inline>
+        </w:drawing>
+      </w:r>
+    </w:p>
+    <w:p>
+      <w:pPr>
+        <w:pStyle w:val="31"/>
+        <w:ind w:left="777" w:right="210"/>
+      </w:pPr>
+      <w:r>
+        <w:rPr>
+          <w:rFonts w:hint="eastAsia"/>
+        </w:rPr>
+        <w:t>要点难点及解决方案</w:t>
+      </w:r>
+    </w:p>
+    <w:p>
+      <w:pPr>
+        <w:pStyle w:val="31"/>
+        <w:numPr>
+          <w:ilvl w:val="0"/>
+          <w:numId w:val="11"/>
+        </w:numPr>
+        <w:tabs>
+          <w:tab w:val="clear" w:pos="567"/>
+        </w:tabs>
+        <w:spacing w:before="0" w:after="0" w:line="240" w:lineRule="auto"/>
+        <w:ind w:left="420" w:leftChars="0" w:right="0" w:rightChars="0" w:firstLine="0" w:firstLineChars="0"/>
+        <w:rPr>
+          <w:rFonts w:hint="eastAsia" w:asciiTheme="minorEastAsia" w:hAnsiTheme="minorEastAsia" w:eastAsiaTheme="minorEastAsia" w:cstheme="minorEastAsia"/>
+          <w:b w:val="0"/>
+          <w:bCs w:val="0"/>
+          <w:sz w:val="21"/>
+          <w:szCs w:val="21"/>
+          <w:lang w:val="en-US" w:eastAsia="zh-CN"/>
+        </w:rPr>
+      </w:pPr>
+      <w:r>
+        <w:rPr>
+          <w:rFonts w:hint="eastAsia" w:asciiTheme="minorEastAsia" w:hAnsiTheme="minorEastAsia" w:eastAsiaTheme="minorEastAsia" w:cstheme="minorEastAsia"/>
+          <w:b w:val="0"/>
+          <w:bCs w:val="0"/>
+          <w:sz w:val="21"/>
+          <w:szCs w:val="21"/>
+          <w:lang w:val="en-US" w:eastAsia="zh-CN"/>
+        </w:rPr>
+        <w:t>一对多查询</w:t>
+      </w:r>
+    </w:p>
+    <w:p>
+      <w:pPr>
+        <w:pStyle w:val="31"/>
+        <w:numPr>
+          <w:numId w:val="0"/>
+        </w:numPr>
+        <w:tabs>
+          <w:tab w:val="clear" w:pos="567"/>
+        </w:tabs>
+        <w:spacing w:before="0" w:after="0" w:line="240" w:lineRule="auto"/>
+        <w:ind w:left="420" w:leftChars="0" w:right="0" w:rightChars="0" w:firstLine="630" w:firstLineChars="300"/>
+        <w:rPr>
+          <w:rFonts w:hint="eastAsia" w:asciiTheme="minorEastAsia" w:hAnsiTheme="minorEastAsia" w:eastAsiaTheme="minorEastAsia" w:cstheme="minorEastAsia"/>
+          <w:b w:val="0"/>
+          <w:bCs w:val="0"/>
+          <w:sz w:val="21"/>
+          <w:szCs w:val="21"/>
+          <w:lang w:val="en-US" w:eastAsia="zh-CN"/>
+        </w:rPr>
+      </w:pPr>
+      <w:r>
+        <w:rPr>
+          <w:rFonts w:hint="eastAsia" w:asciiTheme="minorEastAsia" w:hAnsiTheme="minorEastAsia" w:eastAsiaTheme="minorEastAsia" w:cstheme="minorEastAsia"/>
+          <w:b w:val="0"/>
+          <w:bCs w:val="0"/>
+          <w:sz w:val="21"/>
+          <w:szCs w:val="21"/>
+          <w:lang w:val="en-US" w:eastAsia="zh-CN"/>
+        </w:rPr>
+        <w:t>多————》一：正向查询：多对象.关联字段</w:t>
+      </w:r>
+    </w:p>
+    <w:p>
+      <w:pPr>
+        <w:pStyle w:val="31"/>
+        <w:numPr>
+          <w:numId w:val="0"/>
+        </w:numPr>
+        <w:tabs>
+          <w:tab w:val="clear" w:pos="567"/>
+        </w:tabs>
+        <w:spacing w:before="0" w:after="0" w:line="240" w:lineRule="auto"/>
+        <w:ind w:left="420" w:leftChars="0" w:right="0" w:rightChars="0" w:firstLine="630" w:firstLineChars="300"/>
+        <w:rPr>
+          <w:rFonts w:hint="eastAsia" w:asciiTheme="minorEastAsia" w:hAnsiTheme="minorEastAsia" w:eastAsiaTheme="minorEastAsia" w:cstheme="minorEastAsia"/>
+          <w:b w:val="0"/>
+          <w:bCs w:val="0"/>
+          <w:sz w:val="21"/>
+          <w:szCs w:val="21"/>
+          <w:lang w:val="en-US" w:eastAsia="zh-CN"/>
+        </w:rPr>
+      </w:pPr>
+      <w:r>
+        <w:rPr>
+          <w:rFonts w:hint="eastAsia" w:asciiTheme="minorEastAsia" w:hAnsiTheme="minorEastAsia" w:eastAsiaTheme="minorEastAsia" w:cstheme="minorEastAsia"/>
+          <w:b w:val="0"/>
+          <w:bCs w:val="0"/>
+          <w:sz w:val="21"/>
+          <w:szCs w:val="21"/>
+          <w:lang w:val="en-US" w:eastAsia="zh-CN"/>
+        </w:rPr>
+        <w:t>一————》多：逆向查询：一对象.模型类名_set.all()</w:t>
+      </w:r>
+    </w:p>
+    <w:p>
+      <w:pPr>
+        <w:pStyle w:val="31"/>
+        <w:numPr>
+          <w:ilvl w:val="0"/>
+          <w:numId w:val="11"/>
+        </w:numPr>
+        <w:tabs>
+          <w:tab w:val="clear" w:pos="312"/>
+          <w:tab w:val="clear" w:pos="567"/>
+        </w:tabs>
+        <w:spacing w:before="0" w:after="0" w:line="240" w:lineRule="auto"/>
+        <w:ind w:left="420" w:leftChars="0" w:right="0" w:rightChars="0" w:firstLine="0" w:firstLineChars="0"/>
+        <w:rPr>
+          <w:rFonts w:hint="eastAsia" w:asciiTheme="minorEastAsia" w:hAnsiTheme="minorEastAsia" w:eastAsiaTheme="minorEastAsia" w:cstheme="minorEastAsia"/>
+          <w:b w:val="0"/>
+          <w:bCs w:val="0"/>
+          <w:sz w:val="21"/>
+          <w:szCs w:val="21"/>
+          <w:lang w:val="en-US" w:eastAsia="zh-CN"/>
+        </w:rPr>
+      </w:pPr>
+      <w:r>
+        <w:rPr>
+          <w:rFonts w:hint="eastAsia" w:asciiTheme="minorEastAsia" w:hAnsiTheme="minorEastAsia" w:eastAsiaTheme="minorEastAsia" w:cstheme="minorEastAsia"/>
+          <w:b w:val="0"/>
+          <w:bCs w:val="0"/>
+          <w:sz w:val="21"/>
+          <w:szCs w:val="21"/>
+          <w:lang w:val="en-US" w:eastAsia="zh-CN"/>
+        </w:rPr>
+        <w:t>在渲染模板的时候，注意哪些时父模板没有的，也要复制到父模板中，不然在页面中显示不出来</w:t>
+      </w:r>
+    </w:p>
+    <w:p>
+      <w:pPr>
+        <w:pStyle w:val="31"/>
+        <w:numPr>
+          <w:ilvl w:val="0"/>
+          <w:numId w:val="11"/>
+        </w:numPr>
+        <w:tabs>
+          <w:tab w:val="clear" w:pos="312"/>
+          <w:tab w:val="clear" w:pos="567"/>
+        </w:tabs>
+        <w:spacing w:before="0" w:after="0" w:line="240" w:lineRule="auto"/>
+        <w:ind w:left="420" w:leftChars="0" w:right="0" w:rightChars="0" w:firstLine="0" w:firstLineChars="0"/>
+        <w:rPr>
+          <w:rFonts w:hint="eastAsia" w:asciiTheme="minorEastAsia" w:hAnsiTheme="minorEastAsia" w:eastAsiaTheme="minorEastAsia" w:cstheme="minorEastAsia"/>
+          <w:b w:val="0"/>
+          <w:bCs w:val="0"/>
+          <w:sz w:val="21"/>
+          <w:szCs w:val="21"/>
+          <w:lang w:val="en-US" w:eastAsia="zh-CN"/>
+        </w:rPr>
+      </w:pPr>
+      <w:r>
+        <w:rPr>
+          <w:rFonts w:hint="eastAsia" w:asciiTheme="minorEastAsia" w:hAnsiTheme="minorEastAsia" w:eastAsiaTheme="minorEastAsia" w:cstheme="minorEastAsia"/>
+          <w:b w:val="0"/>
+          <w:bCs w:val="0"/>
+          <w:sz w:val="21"/>
+          <w:szCs w:val="21"/>
+          <w:lang w:val="en-US" w:eastAsia="zh-CN"/>
+        </w:rPr>
+        <w:t>在遍历查询结果时，注意关联查询中最后的all，没有括号。</w:t>
+      </w:r>
+      <w:r>
+        <w:rPr>
+          <w:rFonts w:hint="eastAsia" w:asciiTheme="minorEastAsia" w:hAnsiTheme="minorEastAsia" w:eastAsiaTheme="minorEastAsia" w:cstheme="minorEastAsia"/>
+          <w:b w:val="0"/>
+          <w:bCs w:val="0"/>
+          <w:sz w:val="21"/>
+          <w:szCs w:val="21"/>
+          <w:lang w:val="en-US" w:eastAsia="zh-CN"/>
+        </w:rPr>
+        <w:br w:type="textWrapping"/>
+      </w:r>
+      <w:r>
+        <w:rPr>
+          <w:rFonts w:hint="eastAsia" w:asciiTheme="minorEastAsia" w:hAnsiTheme="minorEastAsia" w:eastAsiaTheme="minorEastAsia" w:cstheme="minorEastAsia"/>
+          <w:b w:val="0"/>
+          <w:bCs w:val="0"/>
+          <w:sz w:val="21"/>
+          <w:szCs w:val="21"/>
+          <w:lang w:val="en-US" w:eastAsia="zh-CN"/>
+        </w:rPr>
+        <w:t>如：good_sku.goodsphoto_set.all</w:t>
+      </w:r>
+    </w:p>
+    <w:p>
+      <w:pPr>
+        <w:pStyle w:val="31"/>
+        <w:numPr>
+          <w:ilvl w:val="0"/>
+          <w:numId w:val="11"/>
+        </w:numPr>
+        <w:tabs>
+          <w:tab w:val="clear" w:pos="312"/>
+          <w:tab w:val="clear" w:pos="567"/>
+        </w:tabs>
+        <w:spacing w:before="0" w:after="0" w:line="240" w:lineRule="auto"/>
+        <w:ind w:left="420" w:leftChars="0" w:right="0" w:rightChars="0" w:firstLine="0" w:firstLineChars="0"/>
+        <w:rPr>
+          <w:rFonts w:hint="eastAsia" w:asciiTheme="minorEastAsia" w:hAnsiTheme="minorEastAsia" w:eastAsiaTheme="minorEastAsia" w:cstheme="minorEastAsia"/>
+          <w:b w:val="0"/>
+          <w:bCs w:val="0"/>
+          <w:sz w:val="21"/>
+          <w:szCs w:val="21"/>
+          <w:lang w:val="en-US" w:eastAsia="zh-CN"/>
+        </w:rPr>
+      </w:pPr>
+      <w:r>
+        <w:rPr>
+          <w:rFonts w:hint="eastAsia" w:asciiTheme="minorEastAsia" w:hAnsiTheme="minorEastAsia" w:eastAsiaTheme="minorEastAsia" w:cstheme="minorEastAsia"/>
+          <w:b w:val="0"/>
+          <w:bCs w:val="0"/>
+          <w:sz w:val="21"/>
+          <w:szCs w:val="21"/>
+          <w:lang w:val="en-US" w:eastAsia="zh-CN"/>
+        </w:rPr>
+        <w:t>在需要显示轮播图片的时候必须先将之前在设置文件中修改好的路径（{{MEDIA_URL}}）写上</w:t>
+      </w:r>
+    </w:p>
+    <w:p>
+      <w:pPr>
+        <w:pStyle w:val="31"/>
+        <w:numPr>
+          <w:ilvl w:val="0"/>
+          <w:numId w:val="11"/>
+        </w:numPr>
+        <w:tabs>
+          <w:tab w:val="clear" w:pos="312"/>
+          <w:tab w:val="clear" w:pos="567"/>
+        </w:tabs>
+        <w:spacing w:before="0" w:after="0" w:line="240" w:lineRule="auto"/>
+        <w:ind w:left="420" w:leftChars="0" w:right="0" w:rightChars="0" w:firstLine="0" w:firstLineChars="0"/>
+        <w:rPr>
+          <w:rFonts w:hint="eastAsia" w:asciiTheme="minorEastAsia" w:hAnsiTheme="minorEastAsia" w:eastAsiaTheme="minorEastAsia" w:cstheme="minorEastAsia"/>
+          <w:b w:val="0"/>
+          <w:bCs w:val="0"/>
+          <w:sz w:val="21"/>
+          <w:szCs w:val="21"/>
+          <w:lang w:val="en-US" w:eastAsia="zh-CN"/>
+        </w:rPr>
+      </w:pPr>
+      <w:r>
+        <w:rPr>
+          <w:rFonts w:hint="eastAsia" w:asciiTheme="minorEastAsia" w:hAnsiTheme="minorEastAsia" w:eastAsiaTheme="minorEastAsia" w:cstheme="minorEastAsia"/>
+          <w:b w:val="0"/>
+          <w:bCs w:val="0"/>
+          <w:sz w:val="21"/>
+          <w:szCs w:val="21"/>
+          <w:lang w:val="en-US" w:eastAsia="zh-CN"/>
+        </w:rPr>
+        <w:t>实体间关系及处理方式</w:t>
+      </w:r>
+    </w:p>
+    <w:p>
+      <w:pPr>
+        <w:pStyle w:val="31"/>
+        <w:numPr>
+          <w:numId w:val="0"/>
+        </w:numPr>
+        <w:tabs>
+          <w:tab w:val="clear" w:pos="567"/>
+        </w:tabs>
+        <w:spacing w:before="0" w:after="0" w:line="240" w:lineRule="auto"/>
+        <w:ind w:left="420" w:leftChars="0" w:right="0" w:rightChars="0" w:firstLine="420" w:firstLineChars="0"/>
+        <w:rPr>
+          <w:rFonts w:hint="eastAsia" w:asciiTheme="minorEastAsia" w:hAnsiTheme="minorEastAsia" w:eastAsiaTheme="minorEastAsia" w:cstheme="minorEastAsia"/>
+          <w:b w:val="0"/>
+          <w:bCs w:val="0"/>
+          <w:sz w:val="21"/>
+          <w:szCs w:val="21"/>
+          <w:lang w:val="en-US" w:eastAsia="zh-CN"/>
+        </w:rPr>
+      </w:pPr>
+      <w:r>
+        <w:rPr>
+          <w:rFonts w:hint="eastAsia" w:asciiTheme="minorEastAsia" w:hAnsiTheme="minorEastAsia" w:eastAsiaTheme="minorEastAsia" w:cstheme="minorEastAsia"/>
+          <w:b w:val="0"/>
+          <w:bCs w:val="0"/>
+          <w:sz w:val="21"/>
+          <w:szCs w:val="21"/>
+          <w:lang w:val="en-US" w:eastAsia="zh-CN"/>
+        </w:rPr>
+        <w:t>一对一: 使用相同的主键id进行关联</w:t>
+      </w:r>
+    </w:p>
+    <w:p>
+      <w:pPr>
+        <w:pStyle w:val="31"/>
+        <w:numPr>
+          <w:numId w:val="0"/>
+        </w:numPr>
+        <w:tabs>
+          <w:tab w:val="clear" w:pos="567"/>
+        </w:tabs>
+        <w:spacing w:before="0" w:after="0" w:line="240" w:lineRule="auto"/>
+        <w:ind w:left="420" w:leftChars="0" w:right="0" w:rightChars="0" w:firstLine="420" w:firstLineChars="0"/>
+        <w:rPr>
+          <w:rFonts w:hint="eastAsia" w:asciiTheme="minorEastAsia" w:hAnsiTheme="minorEastAsia" w:eastAsiaTheme="minorEastAsia" w:cstheme="minorEastAsia"/>
+          <w:b w:val="0"/>
+          <w:bCs w:val="0"/>
+          <w:sz w:val="21"/>
+          <w:szCs w:val="21"/>
+          <w:lang w:val="en-US" w:eastAsia="zh-CN"/>
+        </w:rPr>
+      </w:pPr>
+      <w:r>
+        <w:rPr>
+          <w:rFonts w:hint="eastAsia" w:asciiTheme="minorEastAsia" w:hAnsiTheme="minorEastAsia" w:eastAsiaTheme="minorEastAsia" w:cstheme="minorEastAsia"/>
+          <w:b w:val="0"/>
+          <w:bCs w:val="0"/>
+          <w:sz w:val="21"/>
+          <w:szCs w:val="21"/>
+          <w:lang w:val="en-US" w:eastAsia="zh-CN"/>
+        </w:rPr>
+        <w:t>一对多: 在多的一方的表中创建一个字段 保存 一的一方的主键id</w:t>
+      </w:r>
+    </w:p>
+    <w:p>
+      <w:pPr>
+        <w:pStyle w:val="31"/>
+        <w:numPr>
+          <w:numId w:val="0"/>
+        </w:numPr>
+        <w:tabs>
+          <w:tab w:val="clear" w:pos="567"/>
+        </w:tabs>
+        <w:spacing w:before="0" w:after="0" w:line="240" w:lineRule="auto"/>
+        <w:ind w:left="420" w:leftChars="0" w:right="0" w:rightChars="0" w:firstLine="420" w:firstLineChars="0"/>
+        <w:rPr>
+          <w:rFonts w:hint="eastAsia" w:asciiTheme="minorEastAsia" w:hAnsiTheme="minorEastAsia" w:eastAsiaTheme="minorEastAsia" w:cstheme="minorEastAsia"/>
+          <w:b w:val="0"/>
+          <w:bCs w:val="0"/>
+          <w:sz w:val="21"/>
+          <w:szCs w:val="21"/>
+          <w:lang w:val="en-US" w:eastAsia="zh-CN"/>
+        </w:rPr>
+      </w:pPr>
+      <w:r>
+        <w:rPr>
+          <w:rFonts w:hint="eastAsia" w:asciiTheme="minorEastAsia" w:hAnsiTheme="minorEastAsia" w:eastAsiaTheme="minorEastAsia" w:cstheme="minorEastAsia"/>
+          <w:b w:val="0"/>
+          <w:bCs w:val="0"/>
+          <w:sz w:val="21"/>
+          <w:szCs w:val="21"/>
+          <w:lang w:val="en-US" w:eastAsia="zh-CN"/>
+        </w:rPr>
+        <w:t>多对多: 创建一张中间表保存两个表的主键id</w:t>
+      </w:r>
+    </w:p>
+    <w:p>
+      <w:pPr>
+        <w:pStyle w:val="31"/>
+        <w:numPr>
+          <w:ilvl w:val="0"/>
+          <w:numId w:val="11"/>
+        </w:numPr>
+        <w:tabs>
+          <w:tab w:val="clear" w:pos="312"/>
+          <w:tab w:val="clear" w:pos="567"/>
+        </w:tabs>
+        <w:spacing w:before="0" w:after="0" w:line="240" w:lineRule="auto"/>
+        <w:ind w:left="420" w:leftChars="0" w:right="0" w:rightChars="0" w:firstLine="0" w:firstLineChars="0"/>
+        <w:rPr>
+          <w:rFonts w:hint="eastAsia" w:asciiTheme="minorEastAsia" w:hAnsiTheme="minorEastAsia" w:eastAsiaTheme="minorEastAsia" w:cstheme="minorEastAsia"/>
+          <w:b w:val="0"/>
+          <w:bCs w:val="0"/>
+          <w:sz w:val="21"/>
+          <w:szCs w:val="21"/>
+          <w:lang w:val="en-US" w:eastAsia="zh-CN"/>
+        </w:rPr>
+      </w:pPr>
+      <w:r>
+        <w:rPr>
+          <w:rFonts w:hint="eastAsia" w:asciiTheme="minorEastAsia" w:hAnsiTheme="minorEastAsia" w:eastAsiaTheme="minorEastAsia" w:cstheme="minorEastAsia"/>
+          <w:b w:val="0"/>
+          <w:bCs w:val="0"/>
+          <w:sz w:val="21"/>
+          <w:szCs w:val="21"/>
+          <w:lang w:val="en-US" w:eastAsia="zh-CN"/>
+        </w:rPr>
+        <w:t>分析清楚各个表之间的对应关系</w:t>
+      </w:r>
+    </w:p>
+    <w:p>
+      <w:pPr>
+        <w:pStyle w:val="31"/>
+        <w:numPr>
+          <w:ilvl w:val="1"/>
+          <w:numId w:val="0"/>
+        </w:numPr>
+        <w:tabs>
+          <w:tab w:val="clear" w:pos="567"/>
+        </w:tabs>
+        <w:spacing w:before="0" w:after="0" w:line="240" w:lineRule="auto"/>
+        <w:ind w:left="420" w:leftChars="0" w:right="0" w:rightChars="0" w:firstLine="420" w:firstLineChars="0"/>
+        <w:rPr>
+          <w:rFonts w:hint="eastAsia" w:asciiTheme="minorEastAsia" w:hAnsiTheme="minorEastAsia" w:eastAsiaTheme="minorEastAsia" w:cstheme="minorEastAsia"/>
+          <w:b w:val="0"/>
+          <w:bCs w:val="0"/>
+          <w:sz w:val="21"/>
+          <w:szCs w:val="21"/>
+          <w:lang w:val="zh-CN" w:eastAsia="zh-CN"/>
+        </w:rPr>
+      </w:pPr>
+      <w:r>
+        <w:rPr>
+          <w:rFonts w:hint="eastAsia" w:asciiTheme="minorEastAsia" w:hAnsiTheme="minorEastAsia" w:eastAsiaTheme="minorEastAsia" w:cstheme="minorEastAsia"/>
+          <w:b/>
+          <w:bCs/>
+          <w:i w:val="0"/>
+          <w:iCs w:val="0"/>
+          <w:color w:val="004080"/>
+          <w:sz w:val="21"/>
+          <w:szCs w:val="21"/>
+          <w:shd w:val="clear" w:color="auto" w:fill="auto"/>
+          <w:lang w:val="zh-CN"/>
+        </w:rPr>
+        <w:t>（</w:t>
+      </w:r>
+      <w:r>
+        <w:rPr>
+          <w:rFonts w:hint="eastAsia" w:asciiTheme="minorEastAsia" w:hAnsiTheme="minorEastAsia" w:eastAsiaTheme="minorEastAsia" w:cstheme="minorEastAsia"/>
+          <w:b w:val="0"/>
+          <w:bCs w:val="0"/>
+          <w:sz w:val="21"/>
+          <w:szCs w:val="21"/>
+          <w:lang w:val="zh-CN" w:eastAsia="zh-CN"/>
+        </w:rPr>
+        <w:t>1）分析商品类别与商品SKU表的关系（1对多关系）</w:t>
+      </w:r>
+    </w:p>
+    <w:p>
+      <w:pPr>
+        <w:pStyle w:val="31"/>
+        <w:numPr>
+          <w:ilvl w:val="1"/>
+          <w:numId w:val="0"/>
+        </w:numPr>
+        <w:tabs>
+          <w:tab w:val="clear" w:pos="567"/>
+        </w:tabs>
+        <w:spacing w:before="0" w:after="0" w:line="240" w:lineRule="auto"/>
+        <w:ind w:left="420" w:leftChars="0" w:right="0" w:rightChars="0" w:firstLine="420" w:firstLineChars="0"/>
+        <w:rPr>
+          <w:rFonts w:hint="eastAsia" w:asciiTheme="minorEastAsia" w:hAnsiTheme="minorEastAsia" w:eastAsiaTheme="minorEastAsia" w:cstheme="minorEastAsia"/>
+          <w:b w:val="0"/>
+          <w:bCs w:val="0"/>
+          <w:sz w:val="21"/>
+          <w:szCs w:val="21"/>
+          <w:lang w:val="zh-CN" w:eastAsia="zh-CN"/>
+        </w:rPr>
+      </w:pPr>
+      <w:r>
+        <w:rPr>
+          <w:rFonts w:hint="eastAsia" w:asciiTheme="minorEastAsia" w:hAnsiTheme="minorEastAsia" w:eastAsiaTheme="minorEastAsia" w:cstheme="minorEastAsia"/>
+          <w:b w:val="0"/>
+          <w:bCs w:val="0"/>
+          <w:sz w:val="21"/>
+          <w:szCs w:val="21"/>
+          <w:lang w:val="zh-CN" w:eastAsia="zh-CN"/>
+        </w:rPr>
+        <w:t>（2）商品SPU表与商品SKU表的关系（1对多）</w:t>
+      </w:r>
+    </w:p>
+    <w:p>
+      <w:pPr>
+        <w:pStyle w:val="31"/>
+        <w:numPr>
+          <w:ilvl w:val="1"/>
+          <w:numId w:val="0"/>
+        </w:numPr>
+        <w:tabs>
+          <w:tab w:val="clear" w:pos="567"/>
+        </w:tabs>
+        <w:spacing w:before="0" w:after="0" w:line="240" w:lineRule="auto"/>
+        <w:ind w:left="420" w:leftChars="0" w:right="0" w:rightChars="0" w:firstLine="420" w:firstLineChars="0"/>
+        <w:rPr>
+          <w:rFonts w:hint="eastAsia" w:asciiTheme="minorEastAsia" w:hAnsiTheme="minorEastAsia" w:eastAsiaTheme="minorEastAsia" w:cstheme="minorEastAsia"/>
+          <w:b w:val="0"/>
+          <w:bCs w:val="0"/>
+          <w:sz w:val="21"/>
+          <w:szCs w:val="21"/>
+          <w:lang w:val="zh-CN" w:eastAsia="zh-CN"/>
+        </w:rPr>
+      </w:pPr>
+      <w:r>
+        <w:rPr>
+          <w:rFonts w:hint="eastAsia" w:asciiTheme="minorEastAsia" w:hAnsiTheme="minorEastAsia" w:eastAsiaTheme="minorEastAsia" w:cstheme="minorEastAsia"/>
+          <w:b w:val="0"/>
+          <w:bCs w:val="0"/>
+          <w:sz w:val="21"/>
+          <w:szCs w:val="21"/>
+          <w:lang w:val="zh-CN" w:eastAsia="zh-CN"/>
+        </w:rPr>
+        <w:t>（3）商品SKU与商品相册的关系（1对多）</w:t>
+      </w:r>
+    </w:p>
+    <w:p>
+      <w:pPr>
+        <w:pStyle w:val="31"/>
+        <w:numPr>
+          <w:ilvl w:val="1"/>
+          <w:numId w:val="0"/>
+        </w:numPr>
+        <w:tabs>
+          <w:tab w:val="clear" w:pos="567"/>
+        </w:tabs>
+        <w:spacing w:before="0" w:after="0" w:line="240" w:lineRule="auto"/>
+        <w:ind w:left="420" w:leftChars="0" w:right="0" w:rightChars="0" w:firstLine="420" w:firstLineChars="0"/>
+        <w:rPr>
+          <w:rFonts w:hint="eastAsia" w:asciiTheme="minorEastAsia" w:hAnsiTheme="minorEastAsia" w:eastAsiaTheme="minorEastAsia" w:cstheme="minorEastAsia"/>
+          <w:b w:val="0"/>
+          <w:bCs w:val="0"/>
+          <w:sz w:val="21"/>
+          <w:szCs w:val="21"/>
+          <w:lang w:val="en-US" w:eastAsia="zh-CN"/>
+        </w:rPr>
+      </w:pPr>
+      <w:r>
+        <w:rPr>
+          <w:rFonts w:hint="eastAsia" w:asciiTheme="minorEastAsia" w:hAnsiTheme="minorEastAsia" w:eastAsiaTheme="minorEastAsia" w:cstheme="minorEastAsia"/>
+          <w:b w:val="0"/>
+          <w:bCs w:val="0"/>
+          <w:sz w:val="21"/>
+          <w:szCs w:val="21"/>
+          <w:lang w:val="zh-CN" w:eastAsia="zh-CN"/>
+        </w:rPr>
+        <w:t>（4）商品单位与商品SKU表（1对多）</w:t>
+      </w:r>
+    </w:p>
+    <w:p>
+      <w:pPr>
+        <w:pStyle w:val="29"/>
+      </w:pPr>
+      <w:r>
+        <w:rPr>
+          <w:rFonts w:hint="eastAsia"/>
+        </w:rPr>
+        <w:t>XXX功能模块</w:t>
+      </w:r>
+    </w:p>
+    <w:p>
+      <w:pPr>
+        <w:pStyle w:val="31"/>
+        <w:ind w:left="777" w:right="210"/>
+      </w:pPr>
+      <w:r>
+        <w:rPr>
+          <w:rFonts w:hint="eastAsia"/>
+        </w:rPr>
+        <w:t>需求</w:t>
+      </w:r>
+    </w:p>
+    <w:p>
+      <w:pPr>
+        <w:ind w:firstLine="420"/>
+      </w:pPr>
+    </w:p>
+    <w:p>
+      <w:pPr>
+        <w:pStyle w:val="31"/>
+        <w:ind w:left="777" w:right="210"/>
+      </w:pPr>
+      <w:r>
+        <w:rPr>
+          <w:rFonts w:hint="eastAsia"/>
+        </w:rPr>
+        <w:t>流程</w:t>
+      </w:r>
+    </w:p>
+    <w:p>
+      <w:pPr>
+        <w:pStyle w:val="37"/>
+      </w:pPr>
+    </w:p>
+    <w:p>
+      <w:pPr>
+        <w:pStyle w:val="31"/>
+        <w:ind w:left="777" w:right="210"/>
+      </w:pPr>
+      <w:r>
+        <w:rPr>
+          <w:rFonts w:hint="eastAsia"/>
+        </w:rPr>
+        <w:t>设计要点（数据库和页面交互）</w:t>
+      </w:r>
+    </w:p>
+    <w:p>
+      <w:pPr>
+        <w:pStyle w:val="37"/>
+      </w:pPr>
+    </w:p>
+    <w:p>
+      <w:pPr>
+        <w:pStyle w:val="31"/>
+        <w:ind w:left="777" w:right="210"/>
+      </w:pPr>
+      <w:r>
+        <w:rPr>
+          <w:rFonts w:hint="eastAsia"/>
+        </w:rPr>
+        <w:t>要点难点及解决方案</w:t>
+      </w:r>
+    </w:p>
+    <w:p>
+      <w:pPr>
+        <w:pStyle w:val="29"/>
+      </w:pPr>
+      <w:r>
+        <w:rPr>
+          <w:rFonts w:hint="eastAsia"/>
+        </w:rPr>
+        <w:t>XXX功能模块</w:t>
+      </w:r>
+    </w:p>
+    <w:p>
+      <w:pPr>
+        <w:pStyle w:val="31"/>
+        <w:ind w:left="777" w:right="210"/>
+      </w:pPr>
+      <w:r>
+        <w:rPr>
+          <w:rFonts w:hint="eastAsia"/>
+        </w:rPr>
+        <w:t>需求</w:t>
+      </w:r>
+    </w:p>
+    <w:p>
+      <w:pPr>
+        <w:ind w:firstLine="420"/>
+      </w:pPr>
+    </w:p>
+    <w:p>
+      <w:pPr>
+        <w:pStyle w:val="31"/>
+        <w:ind w:left="777" w:right="210"/>
+      </w:pPr>
+      <w:r>
+        <w:rPr>
+          <w:rFonts w:hint="eastAsia"/>
+        </w:rPr>
+        <w:t>流程</w:t>
+      </w:r>
+    </w:p>
+    <w:p>
+      <w:pPr>
+        <w:pStyle w:val="37"/>
+      </w:pPr>
+    </w:p>
+    <w:p>
+      <w:pPr>
+        <w:pStyle w:val="31"/>
+        <w:ind w:left="777" w:right="210"/>
+      </w:pPr>
+      <w:r>
+        <w:rPr>
+          <w:rFonts w:hint="eastAsia"/>
+        </w:rPr>
+        <w:t>设计要点（数据库和页面交互）</w:t>
+      </w:r>
+    </w:p>
+    <w:p>
+      <w:pPr>
+        <w:pStyle w:val="37"/>
+      </w:pPr>
+    </w:p>
+    <w:p>
+      <w:pPr>
+        <w:pStyle w:val="31"/>
+        <w:ind w:left="777" w:right="210"/>
+      </w:pPr>
+      <w:r>
+        <w:rPr>
+          <w:rFonts w:hint="eastAsia"/>
+        </w:rPr>
+        <w:t>要点难点及解决方案</w:t>
+      </w:r>
+    </w:p>
+    <w:p>
+      <w:pPr>
+        <w:pStyle w:val="29"/>
+        <w:numPr>
+          <w:ilvl w:val="0"/>
+          <w:numId w:val="0"/>
+        </w:numPr>
+        <w:tabs>
+          <w:tab w:val="clear" w:pos="425"/>
+        </w:tabs>
+        <w:ind w:leftChars="0"/>
       </w:pPr>
     </w:p>
     <w:p>
@@ -3839,6 +5943,86 @@
 <file path=word/numbering.xml><?xml version="1.0" encoding="utf-8"?>
 <w:numbering xmlns:wpc="http://schemas.microsoft.com/office/word/2010/wordprocessingCanvas" xmlns:mc="http://schemas.openxmlformats.org/markup-compatibility/2006" xmlns:o="urn:schemas-microsoft-com:office:office" xmlns:r="http://schemas.openxmlformats.org/officeDocument/2006/relationships" xmlns:m="http://schemas.openxmlformats.org/officeDocument/2006/math" xmlns:v="urn:schemas-microsoft-com:vml" xmlns:wp14="http://schemas.microsoft.com/office/word/2010/wordprocessingDrawing" xmlns:wp="http://schemas.openxmlformats.org/drawingml/2006/wordprocessingDrawing" xmlns:w10="urn:schemas-microsoft-com:office:word" xmlns:w="http://schemas.openxmlformats.org/wordprocessingml/2006/main" xmlns:w14="http://schemas.microsoft.com/office/word/2010/wordml" xmlns:wpg="http://schemas.microsoft.com/office/word/2010/wordprocessingGroup" xmlns:wpi="http://schemas.microsoft.com/office/word/2010/wordprocessingInk" xmlns:wne="http://schemas.microsoft.com/office/word/2006/wordml" xmlns:wps="http://schemas.microsoft.com/office/word/2010/wordprocessingShape" mc:Ignorable="w14 wp14">
   <w:abstractNum w:abstractNumId="0">
+    <w:nsid w:val="CBF1A857"/>
+    <w:multiLevelType w:val="singleLevel"/>
+    <w:tmpl w:val="CBF1A857"/>
+    <w:lvl w:ilvl="0" w:tentative="0">
+      <w:start w:val="1"/>
+      <w:numFmt w:val="decimal"/>
+      <w:lvlText w:val="%1."/>
+      <w:lvlJc w:val="left"/>
+      <w:pPr>
+        <w:tabs>
+          <w:tab w:val="left" w:pos="312"/>
+        </w:tabs>
+      </w:pPr>
+    </w:lvl>
+  </w:abstractNum>
+  <w:abstractNum w:abstractNumId="1">
+    <w:nsid w:val="D75C328E"/>
+    <w:multiLevelType w:val="singleLevel"/>
+    <w:tmpl w:val="D75C328E"/>
+    <w:lvl w:ilvl="0" w:tentative="0">
+      <w:start w:val="1"/>
+      <w:numFmt w:val="decimal"/>
+      <w:lvlText w:val="%1."/>
+      <w:lvlJc w:val="left"/>
+      <w:pPr>
+        <w:tabs>
+          <w:tab w:val="left" w:pos="312"/>
+        </w:tabs>
+      </w:pPr>
+    </w:lvl>
+  </w:abstractNum>
+  <w:abstractNum w:abstractNumId="2">
+    <w:nsid w:val="DDD127A3"/>
+    <w:multiLevelType w:val="singleLevel"/>
+    <w:tmpl w:val="DDD127A3"/>
+    <w:lvl w:ilvl="0" w:tentative="0">
+      <w:start w:val="6"/>
+      <w:numFmt w:val="decimal"/>
+      <w:lvlText w:val="%1."/>
+      <w:lvlJc w:val="left"/>
+      <w:pPr>
+        <w:tabs>
+          <w:tab w:val="left" w:pos="312"/>
+        </w:tabs>
+      </w:pPr>
+    </w:lvl>
+  </w:abstractNum>
+  <w:abstractNum w:abstractNumId="3">
+    <w:nsid w:val="F2ED9B87"/>
+    <w:multiLevelType w:val="singleLevel"/>
+    <w:tmpl w:val="F2ED9B87"/>
+    <w:lvl w:ilvl="0" w:tentative="0">
+      <w:start w:val="1"/>
+      <w:numFmt w:val="decimal"/>
+      <w:lvlText w:val="%1."/>
+      <w:lvlJc w:val="left"/>
+      <w:pPr>
+        <w:tabs>
+          <w:tab w:val="left" w:pos="312"/>
+        </w:tabs>
+      </w:pPr>
+    </w:lvl>
+  </w:abstractNum>
+  <w:abstractNum w:abstractNumId="4">
+    <w:nsid w:val="FD15E2B3"/>
+    <w:multiLevelType w:val="singleLevel"/>
+    <w:tmpl w:val="FD15E2B3"/>
+    <w:lvl w:ilvl="0" w:tentative="0">
+      <w:start w:val="1"/>
+      <w:numFmt w:val="decimal"/>
+      <w:lvlText w:val="%1."/>
+      <w:lvlJc w:val="left"/>
+      <w:pPr>
+        <w:tabs>
+          <w:tab w:val="left" w:pos="312"/>
+        </w:tabs>
+      </w:pPr>
+    </w:lvl>
+  </w:abstractNum>
+  <w:abstractNum w:abstractNumId="5">
     <w:nsid w:val="00000013"/>
     <w:multiLevelType w:val="multilevel"/>
     <w:tmpl w:val="00000013"/>
@@ -3982,7 +6166,55 @@
       </w:rPr>
     </w:lvl>
   </w:abstractNum>
-  <w:abstractNum w:abstractNumId="1">
+  <w:abstractNum w:abstractNumId="6">
+    <w:nsid w:val="1C7464BC"/>
+    <w:multiLevelType w:val="singleLevel"/>
+    <w:tmpl w:val="1C7464BC"/>
+    <w:lvl w:ilvl="0" w:tentative="0">
+      <w:start w:val="1"/>
+      <w:numFmt w:val="decimal"/>
+      <w:lvlText w:val="%1."/>
+      <w:lvlJc w:val="left"/>
+      <w:pPr>
+        <w:tabs>
+          <w:tab w:val="left" w:pos="312"/>
+        </w:tabs>
+      </w:pPr>
+    </w:lvl>
+  </w:abstractNum>
+  <w:abstractNum w:abstractNumId="7">
+    <w:nsid w:val="1EC21402"/>
+    <w:multiLevelType w:val="singleLevel"/>
+    <w:tmpl w:val="1EC21402"/>
+    <w:lvl w:ilvl="0" w:tentative="0">
+      <w:start w:val="1"/>
+      <w:numFmt w:val="decimal"/>
+      <w:lvlText w:val="%1."/>
+      <w:lvlJc w:val="left"/>
+      <w:pPr>
+        <w:tabs>
+          <w:tab w:val="left" w:pos="312"/>
+        </w:tabs>
+      </w:pPr>
+    </w:lvl>
+  </w:abstractNum>
+  <w:abstractNum w:abstractNumId="8">
+    <w:nsid w:val="1FB14EEB"/>
+    <w:multiLevelType w:val="singleLevel"/>
+    <w:tmpl w:val="1FB14EEB"/>
+    <w:lvl w:ilvl="0" w:tentative="0">
+      <w:start w:val="1"/>
+      <w:numFmt w:val="decimal"/>
+      <w:lvlText w:val="%1."/>
+      <w:lvlJc w:val="left"/>
+      <w:pPr>
+        <w:tabs>
+          <w:tab w:val="left" w:pos="312"/>
+        </w:tabs>
+      </w:pPr>
+    </w:lvl>
+  </w:abstractNum>
+  <w:abstractNum w:abstractNumId="9">
     <w:nsid w:val="54B2A4B7"/>
     <w:multiLevelType w:val="singleLevel"/>
     <w:tmpl w:val="54B2A4B7"/>
@@ -3998,7 +6230,7 @@
       </w:pPr>
     </w:lvl>
   </w:abstractNum>
-  <w:abstractNum w:abstractNumId="2">
+  <w:abstractNum w:abstractNumId="10">
     <w:nsid w:val="6800DA6F"/>
     <w:multiLevelType w:val="singleLevel"/>
     <w:tmpl w:val="6800DA6F"/>
@@ -4015,13 +6247,37 @@
     </w:lvl>
   </w:abstractNum>
   <w:num w:numId="1">
-    <w:abstractNumId w:val="0"/>
+    <w:abstractNumId w:val="5"/>
   </w:num>
   <w:num w:numId="2">
+    <w:abstractNumId w:val="10"/>
+  </w:num>
+  <w:num w:numId="3">
+    <w:abstractNumId w:val="9"/>
+  </w:num>
+  <w:num w:numId="4">
     <w:abstractNumId w:val="2"/>
   </w:num>
-  <w:num w:numId="3">
+  <w:num w:numId="5">
     <w:abstractNumId w:val="1"/>
+  </w:num>
+  <w:num w:numId="6">
+    <w:abstractNumId w:val="3"/>
+  </w:num>
+  <w:num w:numId="7">
+    <w:abstractNumId w:val="6"/>
+  </w:num>
+  <w:num w:numId="8">
+    <w:abstractNumId w:val="8"/>
+  </w:num>
+  <w:num w:numId="9">
+    <w:abstractNumId w:val="4"/>
+  </w:num>
+  <w:num w:numId="10">
+    <w:abstractNumId w:val="7"/>
+  </w:num>
+  <w:num w:numId="11">
+    <w:abstractNumId w:val="0"/>
   </w:num>
 </w:numbering>
 </file>

--- a/项目日志.docx
+++ b/项目日志.docx
@@ -247,12 +247,6 @@
             <w:insideV w:val="single" w:color="auto" w:sz="4" w:space="0"/>
           </w:tblBorders>
           <w:tblLayout w:type="fixed"/>
-          <w:tblCellMar>
-            <w:top w:w="0" w:type="dxa"/>
-            <w:left w:w="108" w:type="dxa"/>
-            <w:bottom w:w="0" w:type="dxa"/>
-            <w:right w:w="108" w:type="dxa"/>
-          </w:tblCellMar>
         </w:tblPrEx>
         <w:tc>
           <w:tcPr>
@@ -957,6 +951,12 @@
             <w:insideV w:val="single" w:color="auto" w:sz="4" w:space="0"/>
           </w:tblBorders>
           <w:tblLayout w:type="fixed"/>
+          <w:tblCellMar>
+            <w:top w:w="0" w:type="dxa"/>
+            <w:left w:w="108" w:type="dxa"/>
+            <w:bottom w:w="0" w:type="dxa"/>
+            <w:right w:w="108" w:type="dxa"/>
+          </w:tblCellMar>
         </w:tblPrEx>
         <w:tc>
           <w:tcPr>
@@ -3690,6 +3690,7 @@
     <w:p>
       <w:pPr>
         <w:numPr>
+          <w:ilvl w:val="0"/>
           <w:numId w:val="0"/>
         </w:numPr>
         <w:ind w:left="420" w:leftChars="0" w:firstLine="420" w:firstLineChars="0"/>
@@ -3705,8 +3706,6 @@
         </w:rPr>
         <w:t>再验证密码时候正确的时候，先加密用户输入的密码，再和数据库的密码进行比较</w:t>
       </w:r>
-      <w:bookmarkStart w:id="0" w:name="_GoBack"/>
-      <w:bookmarkEnd w:id="0"/>
     </w:p>
     <w:p>
       <w:pPr>
@@ -3958,6 +3957,7 @@
       <w:pPr>
         <w:pStyle w:val="37"/>
         <w:numPr>
+          <w:ilvl w:val="0"/>
           <w:numId w:val="0"/>
         </w:numPr>
         <w:rPr>
@@ -3977,6 +3977,7 @@
       <w:pPr>
         <w:pStyle w:val="37"/>
         <w:numPr>
+          <w:ilvl w:val="0"/>
           <w:numId w:val="0"/>
         </w:numPr>
         <w:rPr>
@@ -3996,6 +3997,7 @@
       <w:pPr>
         <w:pStyle w:val="37"/>
         <w:numPr>
+          <w:ilvl w:val="0"/>
           <w:numId w:val="0"/>
         </w:numPr>
         <w:rPr>
@@ -4409,6 +4411,7 @@
       <w:pPr>
         <w:pStyle w:val="31"/>
         <w:numPr>
+          <w:ilvl w:val="1"/>
           <w:numId w:val="0"/>
         </w:numPr>
         <w:tabs>
@@ -4441,6 +4444,7 @@
       <w:pPr>
         <w:pStyle w:val="31"/>
         <w:numPr>
+          <w:ilvl w:val="1"/>
           <w:numId w:val="0"/>
         </w:numPr>
         <w:tabs>
@@ -4631,6 +4635,7 @@
       <w:pPr>
         <w:pStyle w:val="31"/>
         <w:numPr>
+          <w:ilvl w:val="1"/>
           <w:numId w:val="0"/>
         </w:numPr>
         <w:tabs>
@@ -4663,6 +4668,7 @@
       <w:pPr>
         <w:pStyle w:val="31"/>
         <w:numPr>
+          <w:ilvl w:val="1"/>
           <w:numId w:val="0"/>
         </w:numPr>
         <w:tabs>
@@ -4695,6 +4701,7 @@
       <w:pPr>
         <w:pStyle w:val="31"/>
         <w:numPr>
+          <w:ilvl w:val="1"/>
           <w:numId w:val="0"/>
         </w:numPr>
         <w:tabs>
@@ -4911,8 +4918,15 @@
       <w:r>
         <w:rPr>
           <w:rFonts w:hint="eastAsia"/>
-        </w:rPr>
-        <w:t>XXX功能模块</w:t>
+          <w:lang w:val="en-US" w:eastAsia="zh-CN"/>
+        </w:rPr>
+        <w:t>商品列表</w:t>
+      </w:r>
+      <w:r>
+        <w:rPr>
+          <w:rFonts w:hint="eastAsia"/>
+        </w:rPr>
+        <w:t>功能模块</w:t>
       </w:r>
     </w:p>
     <w:p>
@@ -4929,8 +4943,71 @@
     </w:p>
     <w:p>
       <w:pPr>
+        <w:numPr>
+          <w:ilvl w:val="0"/>
+          <w:numId w:val="12"/>
+        </w:numPr>
         <w:ind w:firstLine="420"/>
-      </w:pPr>
+        <w:rPr>
+          <w:rFonts w:hint="eastAsia"/>
+          <w:lang w:val="en-US" w:eastAsia="zh-CN"/>
+        </w:rPr>
+      </w:pPr>
+      <w:r>
+        <w:rPr>
+          <w:rFonts w:hint="eastAsia"/>
+          <w:lang w:val="en-US" w:eastAsia="zh-CN"/>
+        </w:rPr>
+        <w:t>页面刚加载的时候，显示的商品只显示排序第一的分类下的商品</w:t>
+      </w:r>
+    </w:p>
+    <w:p>
+      <w:pPr>
+        <w:numPr>
+          <w:ilvl w:val="0"/>
+          <w:numId w:val="12"/>
+        </w:numPr>
+        <w:ind w:firstLine="420"/>
+        <w:rPr>
+          <w:rFonts w:hint="eastAsia"/>
+          <w:lang w:val="en-US" w:eastAsia="zh-CN"/>
+        </w:rPr>
+      </w:pPr>
+      <w:r>
+        <w:rPr>
+          <w:rFonts w:hint="eastAsia"/>
+          <w:lang w:val="en-US" w:eastAsia="zh-CN"/>
+        </w:rPr>
+        <w:t>点击哪个类型就显示相应的商品</w:t>
+      </w:r>
+    </w:p>
+    <w:p>
+      <w:pPr>
+        <w:numPr>
+          <w:ilvl w:val="0"/>
+          <w:numId w:val="12"/>
+        </w:numPr>
+        <w:ind w:firstLine="420"/>
+        <w:rPr>
+          <w:rFonts w:hint="eastAsia"/>
+          <w:lang w:val="en-US" w:eastAsia="zh-CN"/>
+        </w:rPr>
+      </w:pPr>
+      <w:r>
+        <w:rPr>
+          <w:rFonts w:hint="eastAsia"/>
+          <w:lang w:val="en-US" w:eastAsia="zh-CN"/>
+        </w:rPr>
+        <w:t>可以按照 综合（pk） 销量 价格的升降 添加时间排序 并且是</w:t>
+      </w:r>
+      <w:r>
+        <w:rPr>
+          <w:rFonts w:hint="eastAsia"/>
+          <w:color w:val="FF0000"/>
+          <w:lang w:val="en-US" w:eastAsia="zh-CN"/>
+        </w:rPr>
+        <w:t>对应分类下的商品</w:t>
+      </w:r>
     </w:p>
     <w:p>
       <w:pPr>
@@ -4947,7 +5024,18 @@
     <w:p>
       <w:pPr>
         <w:pStyle w:val="37"/>
-      </w:pPr>
+        <w:rPr>
+          <w:rFonts w:hint="eastAsia" w:eastAsia="宋体"/>
+          <w:lang w:val="en-US" w:eastAsia="zh-CN"/>
+        </w:rPr>
+      </w:pPr>
+      <w:r>
+        <w:rPr>
+          <w:rFonts w:hint="eastAsia"/>
+          <w:lang w:val="en-US" w:eastAsia="zh-CN"/>
+        </w:rPr>
+        <w:t>查询所有的分类信息————》将分类信息展示到页面上————》跟据分类的不同查询出每个分类下的商品信息——————》查询出所有商品——————》渲染页面</w:t>
+      </w:r>
     </w:p>
     <w:p>
       <w:pPr>
@@ -4964,6 +5052,67 @@
     <w:p>
       <w:pPr>
         <w:pStyle w:val="37"/>
+        <w:rPr>
+          <w:rFonts w:hint="eastAsia"/>
+          <w:lang w:val="en-US" w:eastAsia="zh-CN"/>
+        </w:rPr>
+      </w:pPr>
+      <w:r>
+        <w:rPr>
+          <w:rFonts w:hint="eastAsia"/>
+          <w:lang w:val="en-US" w:eastAsia="zh-CN"/>
+        </w:rPr>
+        <w:t>数据库：同商品详情模块下的</w:t>
+      </w:r>
+    </w:p>
+    <w:p>
+      <w:pPr>
+        <w:pStyle w:val="37"/>
+        <w:rPr>
+          <w:rFonts w:hint="eastAsia"/>
+          <w:lang w:val="en-US" w:eastAsia="zh-CN"/>
+        </w:rPr>
+      </w:pPr>
+      <w:r>
+        <w:rPr>
+          <w:rFonts w:hint="eastAsia"/>
+          <w:lang w:val="en-US" w:eastAsia="zh-CN"/>
+        </w:rPr>
+        <w:t>页面交互：点击哪个类型就可以查询出该类型下的所有商品，并且可以在该类型下按销量 综合</w:t>
+      </w:r>
+    </w:p>
+    <w:p>
+      <w:pPr>
+        <w:pStyle w:val="37"/>
+        <w:rPr>
+          <w:rFonts w:hint="eastAsia"/>
+          <w:lang w:val="en-US" w:eastAsia="zh-CN"/>
+        </w:rPr>
+      </w:pPr>
+      <w:r>
+        <w:rPr>
+          <w:rFonts w:hint="eastAsia"/>
+          <w:lang w:val="en-US" w:eastAsia="zh-CN"/>
+        </w:rPr>
+        <w:t>价格的升降 创建时间查询；当某个类型下没有商品时，显示没有商品</w:t>
+      </w:r>
+    </w:p>
+    <w:p>
+      <w:pPr>
+        <w:pStyle w:val="37"/>
+        <w:rPr>
+          <w:rFonts w:hint="eastAsia"/>
+          <w:lang w:val="en-US" w:eastAsia="zh-CN"/>
+        </w:rPr>
+      </w:pPr>
+    </w:p>
+    <w:p>
+      <w:pPr>
+        <w:pStyle w:val="37"/>
+        <w:rPr>
+          <w:rFonts w:hint="eastAsia"/>
+          <w:lang w:val="en-US" w:eastAsia="zh-CN"/>
+        </w:rPr>
       </w:pPr>
     </w:p>
     <w:p>
@@ -4977,6 +5126,53 @@
         </w:rPr>
         <w:t>要点难点及解决方案</w:t>
       </w:r>
+    </w:p>
+    <w:p>
+      <w:pPr>
+        <w:pStyle w:val="37"/>
+        <w:numPr>
+          <w:ilvl w:val="0"/>
+          <w:numId w:val="13"/>
+        </w:numPr>
+        <w:rPr>
+          <w:rFonts w:hint="eastAsia"/>
+          <w:lang w:val="en-US" w:eastAsia="zh-CN"/>
+        </w:rPr>
+      </w:pPr>
+      <w:r>
+        <w:rPr>
+          <w:rFonts w:hint="eastAsia"/>
+          <w:lang w:val="en-US" w:eastAsia="zh-CN"/>
+        </w:rPr>
+        <w:t>排序</w:t>
+      </w:r>
+    </w:p>
+    <w:p>
+      <w:pPr>
+        <w:pStyle w:val="37"/>
+        <w:numPr>
+          <w:numId w:val="0"/>
+        </w:numPr>
+        <w:ind w:firstLine="420" w:firstLineChars="0"/>
+        <w:rPr>
+          <w:rFonts w:hint="eastAsia"/>
+          <w:lang w:val="en-US" w:eastAsia="zh-CN"/>
+        </w:rPr>
+      </w:pPr>
+    </w:p>
+    <w:p>
+      <w:pPr>
+        <w:pStyle w:val="31"/>
+        <w:numPr>
+          <w:numId w:val="0"/>
+        </w:numPr>
+        <w:tabs>
+          <w:tab w:val="clear" w:pos="567"/>
+        </w:tabs>
+        <w:ind w:right="210" w:rightChars="100"/>
+      </w:pPr>
+      <w:bookmarkStart w:id="0" w:name="_GoBack"/>
+      <w:bookmarkEnd w:id="0"/>
     </w:p>
     <w:p>
       <w:pPr>
@@ -5943,6 +6139,22 @@
 <file path=word/numbering.xml><?xml version="1.0" encoding="utf-8"?>
 <w:numbering xmlns:wpc="http://schemas.microsoft.com/office/word/2010/wordprocessingCanvas" xmlns:mc="http://schemas.openxmlformats.org/markup-compatibility/2006" xmlns:o="urn:schemas-microsoft-com:office:office" xmlns:r="http://schemas.openxmlformats.org/officeDocument/2006/relationships" xmlns:m="http://schemas.openxmlformats.org/officeDocument/2006/math" xmlns:v="urn:schemas-microsoft-com:vml" xmlns:wp14="http://schemas.microsoft.com/office/word/2010/wordprocessingDrawing" xmlns:wp="http://schemas.openxmlformats.org/drawingml/2006/wordprocessingDrawing" xmlns:w10="urn:schemas-microsoft-com:office:word" xmlns:w="http://schemas.openxmlformats.org/wordprocessingml/2006/main" xmlns:w14="http://schemas.microsoft.com/office/word/2010/wordml" xmlns:wpg="http://schemas.microsoft.com/office/word/2010/wordprocessingGroup" xmlns:wpi="http://schemas.microsoft.com/office/word/2010/wordprocessingInk" xmlns:wne="http://schemas.microsoft.com/office/word/2006/wordml" xmlns:wps="http://schemas.microsoft.com/office/word/2010/wordprocessingShape" mc:Ignorable="w14 wp14">
   <w:abstractNum w:abstractNumId="0">
+    <w:nsid w:val="AB156578"/>
+    <w:multiLevelType w:val="singleLevel"/>
+    <w:tmpl w:val="AB156578"/>
+    <w:lvl w:ilvl="0" w:tentative="0">
+      <w:start w:val="1"/>
+      <w:numFmt w:val="decimal"/>
+      <w:lvlText w:val="%1."/>
+      <w:lvlJc w:val="left"/>
+      <w:pPr>
+        <w:tabs>
+          <w:tab w:val="left" w:pos="312"/>
+        </w:tabs>
+      </w:pPr>
+    </w:lvl>
+  </w:abstractNum>
+  <w:abstractNum w:abstractNumId="1">
     <w:nsid w:val="CBF1A857"/>
     <w:multiLevelType w:val="singleLevel"/>
     <w:tmpl w:val="CBF1A857"/>
@@ -5958,7 +6170,7 @@
       </w:pPr>
     </w:lvl>
   </w:abstractNum>
-  <w:abstractNum w:abstractNumId="1">
+  <w:abstractNum w:abstractNumId="2">
     <w:nsid w:val="D75C328E"/>
     <w:multiLevelType w:val="singleLevel"/>
     <w:tmpl w:val="D75C328E"/>
@@ -5974,7 +6186,7 @@
       </w:pPr>
     </w:lvl>
   </w:abstractNum>
-  <w:abstractNum w:abstractNumId="2">
+  <w:abstractNum w:abstractNumId="3">
     <w:nsid w:val="DDD127A3"/>
     <w:multiLevelType w:val="singleLevel"/>
     <w:tmpl w:val="DDD127A3"/>
@@ -5990,7 +6202,7 @@
       </w:pPr>
     </w:lvl>
   </w:abstractNum>
-  <w:abstractNum w:abstractNumId="3">
+  <w:abstractNum w:abstractNumId="4">
     <w:nsid w:val="F2ED9B87"/>
     <w:multiLevelType w:val="singleLevel"/>
     <w:tmpl w:val="F2ED9B87"/>
@@ -6006,7 +6218,7 @@
       </w:pPr>
     </w:lvl>
   </w:abstractNum>
-  <w:abstractNum w:abstractNumId="4">
+  <w:abstractNum w:abstractNumId="5">
     <w:nsid w:val="FD15E2B3"/>
     <w:multiLevelType w:val="singleLevel"/>
     <w:tmpl w:val="FD15E2B3"/>
@@ -6022,7 +6234,7 @@
       </w:pPr>
     </w:lvl>
   </w:abstractNum>
-  <w:abstractNum w:abstractNumId="5">
+  <w:abstractNum w:abstractNumId="6">
     <w:nsid w:val="00000013"/>
     <w:multiLevelType w:val="multilevel"/>
     <w:tmpl w:val="00000013"/>
@@ -6166,7 +6378,7 @@
       </w:rPr>
     </w:lvl>
   </w:abstractNum>
-  <w:abstractNum w:abstractNumId="6">
+  <w:abstractNum w:abstractNumId="7">
     <w:nsid w:val="1C7464BC"/>
     <w:multiLevelType w:val="singleLevel"/>
     <w:tmpl w:val="1C7464BC"/>
@@ -6182,7 +6394,7 @@
       </w:pPr>
     </w:lvl>
   </w:abstractNum>
-  <w:abstractNum w:abstractNumId="7">
+  <w:abstractNum w:abstractNumId="8">
     <w:nsid w:val="1EC21402"/>
     <w:multiLevelType w:val="singleLevel"/>
     <w:tmpl w:val="1EC21402"/>
@@ -6198,7 +6410,7 @@
       </w:pPr>
     </w:lvl>
   </w:abstractNum>
-  <w:abstractNum w:abstractNumId="8">
+  <w:abstractNum w:abstractNumId="9">
     <w:nsid w:val="1FB14EEB"/>
     <w:multiLevelType w:val="singleLevel"/>
     <w:tmpl w:val="1FB14EEB"/>
@@ -6214,7 +6426,23 @@
       </w:pPr>
     </w:lvl>
   </w:abstractNum>
-  <w:abstractNum w:abstractNumId="9">
+  <w:abstractNum w:abstractNumId="10">
+    <w:nsid w:val="5181CE04"/>
+    <w:multiLevelType w:val="singleLevel"/>
+    <w:tmpl w:val="5181CE04"/>
+    <w:lvl w:ilvl="0" w:tentative="0">
+      <w:start w:val="1"/>
+      <w:numFmt w:val="decimal"/>
+      <w:lvlText w:val="%1."/>
+      <w:lvlJc w:val="left"/>
+      <w:pPr>
+        <w:tabs>
+          <w:tab w:val="left" w:pos="312"/>
+        </w:tabs>
+      </w:pPr>
+    </w:lvl>
+  </w:abstractNum>
+  <w:abstractNum w:abstractNumId="11">
     <w:nsid w:val="54B2A4B7"/>
     <w:multiLevelType w:val="singleLevel"/>
     <w:tmpl w:val="54B2A4B7"/>
@@ -6230,7 +6458,7 @@
       </w:pPr>
     </w:lvl>
   </w:abstractNum>
-  <w:abstractNum w:abstractNumId="10">
+  <w:abstractNum w:abstractNumId="12">
     <w:nsid w:val="6800DA6F"/>
     <w:multiLevelType w:val="singleLevel"/>
     <w:tmpl w:val="6800DA6F"/>
@@ -6247,36 +6475,42 @@
     </w:lvl>
   </w:abstractNum>
   <w:num w:numId="1">
+    <w:abstractNumId w:val="6"/>
+  </w:num>
+  <w:num w:numId="2">
+    <w:abstractNumId w:val="12"/>
+  </w:num>
+  <w:num w:numId="3">
+    <w:abstractNumId w:val="11"/>
+  </w:num>
+  <w:num w:numId="4">
+    <w:abstractNumId w:val="3"/>
+  </w:num>
+  <w:num w:numId="5">
+    <w:abstractNumId w:val="2"/>
+  </w:num>
+  <w:num w:numId="6">
+    <w:abstractNumId w:val="4"/>
+  </w:num>
+  <w:num w:numId="7">
+    <w:abstractNumId w:val="7"/>
+  </w:num>
+  <w:num w:numId="8">
+    <w:abstractNumId w:val="9"/>
+  </w:num>
+  <w:num w:numId="9">
     <w:abstractNumId w:val="5"/>
   </w:num>
-  <w:num w:numId="2">
+  <w:num w:numId="10">
+    <w:abstractNumId w:val="8"/>
+  </w:num>
+  <w:num w:numId="11">
+    <w:abstractNumId w:val="1"/>
+  </w:num>
+  <w:num w:numId="12">
     <w:abstractNumId w:val="10"/>
   </w:num>
-  <w:num w:numId="3">
-    <w:abstractNumId w:val="9"/>
-  </w:num>
-  <w:num w:numId="4">
-    <w:abstractNumId w:val="2"/>
-  </w:num>
-  <w:num w:numId="5">
-    <w:abstractNumId w:val="1"/>
-  </w:num>
-  <w:num w:numId="6">
-    <w:abstractNumId w:val="3"/>
-  </w:num>
-  <w:num w:numId="7">
-    <w:abstractNumId w:val="6"/>
-  </w:num>
-  <w:num w:numId="8">
-    <w:abstractNumId w:val="8"/>
-  </w:num>
-  <w:num w:numId="9">
-    <w:abstractNumId w:val="4"/>
-  </w:num>
-  <w:num w:numId="10">
-    <w:abstractNumId w:val="7"/>
-  </w:num>
-  <w:num w:numId="11">
+  <w:num w:numId="13">
     <w:abstractNumId w:val="0"/>
   </w:num>
 </w:numbering>

--- a/项目日志.docx
+++ b/项目日志.docx
@@ -247,6 +247,12 @@
             <w:insideV w:val="single" w:color="auto" w:sz="4" w:space="0"/>
           </w:tblBorders>
           <w:tblLayout w:type="fixed"/>
+          <w:tblCellMar>
+            <w:top w:w="0" w:type="dxa"/>
+            <w:left w:w="108" w:type="dxa"/>
+            <w:bottom w:w="0" w:type="dxa"/>
+            <w:right w:w="108" w:type="dxa"/>
+          </w:tblCellMar>
         </w:tblPrEx>
         <w:tc>
           <w:tcPr>
@@ -4022,14 +4028,363 @@
       <w:pPr>
         <w:pStyle w:val="31"/>
         <w:numPr>
-          <w:ilvl w:val="1"/>
+          <w:ilvl w:val="0"/>
+          <w:numId w:val="11"/>
+        </w:numPr>
+        <w:tabs>
+          <w:tab w:val="clear" w:pos="312"/>
+          <w:tab w:val="clear" w:pos="567"/>
+        </w:tabs>
+        <w:spacing w:before="0" w:after="0" w:line="240" w:lineRule="auto"/>
+        <w:ind w:left="420" w:leftChars="0" w:right="0" w:rightChars="0" w:firstLine="420" w:firstLineChars="0"/>
+        <w:rPr>
+          <w:rFonts w:hint="eastAsia" w:asciiTheme="minorEastAsia" w:hAnsiTheme="minorEastAsia" w:eastAsiaTheme="minorEastAsia" w:cstheme="minorEastAsia"/>
+          <w:b w:val="0"/>
+          <w:bCs w:val="0"/>
+          <w:sz w:val="21"/>
+          <w:szCs w:val="21"/>
+          <w:lang w:val="zh-CN" w:eastAsia="zh-CN"/>
+        </w:rPr>
+      </w:pPr>
+      <w:r>
+        <w:rPr>
+          <w:rFonts w:hint="eastAsia" w:asciiTheme="minorEastAsia" w:hAnsiTheme="minorEastAsia" w:eastAsiaTheme="minorEastAsia" w:cstheme="minorEastAsia"/>
+          <w:b w:val="0"/>
+          <w:bCs w:val="0"/>
+          <w:sz w:val="21"/>
+          <w:szCs w:val="21"/>
+          <w:lang w:val="zh-CN" w:eastAsia="zh-CN"/>
+        </w:rPr>
+        <w:t>商品类别表----</w:t>
+      </w:r>
+    </w:p>
+    <w:p>
+      <w:pPr>
+        <w:pStyle w:val="18"/>
+        <w:keepNext w:val="0"/>
+        <w:keepLines w:val="0"/>
+        <w:widowControl/>
+        <w:suppressLineNumbers w:val="0"/>
+        <w:shd w:val="clear" w:fill="2B2B2B"/>
+        <w:rPr>
+          <w:rFonts w:hint="eastAsia" w:ascii="宋体" w:hAnsi="宋体" w:eastAsia="宋体" w:cs="宋体"/>
+          <w:color w:val="A9B7C6"/>
+          <w:sz w:val="14"/>
+          <w:szCs w:val="14"/>
+        </w:rPr>
+      </w:pPr>
+      <w:r>
+        <w:rPr>
+          <w:rFonts w:hint="eastAsia" w:ascii="宋体" w:hAnsi="宋体" w:eastAsia="宋体" w:cs="宋体"/>
+          <w:color w:val="808080"/>
+          <w:sz w:val="14"/>
+          <w:szCs w:val="14"/>
+          <w:shd w:val="clear" w:fill="2B2B2B"/>
+        </w:rPr>
+        <w:t># 商品类型表</w:t>
+      </w:r>
+      <w:r>
+        <w:rPr>
+          <w:rFonts w:hint="eastAsia" w:ascii="宋体" w:hAnsi="宋体" w:eastAsia="宋体" w:cs="宋体"/>
+          <w:color w:val="808080"/>
+          <w:sz w:val="14"/>
+          <w:szCs w:val="14"/>
+          <w:shd w:val="clear" w:fill="2B2B2B"/>
+        </w:rPr>
+        <w:br w:type="textWrapping"/>
+      </w:r>
+      <w:r>
+        <w:rPr>
+          <w:rFonts w:hint="eastAsia" w:ascii="宋体" w:hAnsi="宋体" w:eastAsia="宋体" w:cs="宋体"/>
+          <w:color w:val="CC7832"/>
+          <w:sz w:val="14"/>
+          <w:szCs w:val="14"/>
+          <w:shd w:val="clear" w:fill="2B2B2B"/>
+        </w:rPr>
+        <w:t xml:space="preserve">class </w:t>
+      </w:r>
+      <w:r>
+        <w:rPr>
+          <w:rFonts w:hint="eastAsia" w:ascii="宋体" w:hAnsi="宋体" w:eastAsia="宋体" w:cs="宋体"/>
+          <w:color w:val="A9B7C6"/>
+          <w:sz w:val="14"/>
+          <w:szCs w:val="14"/>
+          <w:shd w:val="clear" w:fill="2B2B2B"/>
+        </w:rPr>
+        <w:t>GoodsType(BaseModel):</w:t>
+      </w:r>
+      <w:r>
+        <w:rPr>
+          <w:rFonts w:hint="eastAsia" w:ascii="宋体" w:hAnsi="宋体" w:eastAsia="宋体" w:cs="宋体"/>
+          <w:color w:val="A9B7C6"/>
+          <w:sz w:val="14"/>
+          <w:szCs w:val="14"/>
+          <w:shd w:val="clear" w:fill="2B2B2B"/>
+        </w:rPr>
+        <w:br w:type="textWrapping"/>
+      </w:r>
+      <w:r>
+        <w:rPr>
+          <w:rFonts w:hint="eastAsia" w:ascii="宋体" w:hAnsi="宋体" w:eastAsia="宋体" w:cs="宋体"/>
+          <w:color w:val="A9B7C6"/>
+          <w:sz w:val="14"/>
+          <w:szCs w:val="14"/>
+          <w:shd w:val="clear" w:fill="2B2B2B"/>
+        </w:rPr>
+        <w:t xml:space="preserve">    type_name = models.CharField(</w:t>
+      </w:r>
+      <w:r>
+        <w:rPr>
+          <w:rFonts w:hint="eastAsia" w:ascii="宋体" w:hAnsi="宋体" w:eastAsia="宋体" w:cs="宋体"/>
+          <w:color w:val="AA4926"/>
+          <w:sz w:val="14"/>
+          <w:szCs w:val="14"/>
+          <w:shd w:val="clear" w:fill="2B2B2B"/>
+        </w:rPr>
+        <w:t>max_length</w:t>
+      </w:r>
+      <w:r>
+        <w:rPr>
+          <w:rFonts w:hint="eastAsia" w:ascii="宋体" w:hAnsi="宋体" w:eastAsia="宋体" w:cs="宋体"/>
+          <w:color w:val="A9B7C6"/>
+          <w:sz w:val="14"/>
+          <w:szCs w:val="14"/>
+          <w:shd w:val="clear" w:fill="2B2B2B"/>
+        </w:rPr>
+        <w:t>=</w:t>
+      </w:r>
+      <w:r>
+        <w:rPr>
+          <w:rFonts w:hint="eastAsia" w:ascii="宋体" w:hAnsi="宋体" w:eastAsia="宋体" w:cs="宋体"/>
+          <w:color w:val="6897BB"/>
+          <w:sz w:val="14"/>
+          <w:szCs w:val="14"/>
+          <w:shd w:val="clear" w:fill="2B2B2B"/>
+        </w:rPr>
+        <w:t>50</w:t>
+      </w:r>
+      <w:r>
+        <w:rPr>
+          <w:rFonts w:hint="eastAsia" w:ascii="宋体" w:hAnsi="宋体" w:eastAsia="宋体" w:cs="宋体"/>
+          <w:color w:val="CC7832"/>
+          <w:sz w:val="14"/>
+          <w:szCs w:val="14"/>
+          <w:shd w:val="clear" w:fill="2B2B2B"/>
+        </w:rPr>
+        <w:t xml:space="preserve">, </w:t>
+      </w:r>
+      <w:r>
+        <w:rPr>
+          <w:rFonts w:hint="eastAsia" w:ascii="宋体" w:hAnsi="宋体" w:eastAsia="宋体" w:cs="宋体"/>
+          <w:color w:val="AA4926"/>
+          <w:sz w:val="14"/>
+          <w:szCs w:val="14"/>
+          <w:shd w:val="clear" w:fill="2B2B2B"/>
+        </w:rPr>
+        <w:t>verbose_name</w:t>
+      </w:r>
+      <w:r>
+        <w:rPr>
+          <w:rFonts w:hint="eastAsia" w:ascii="宋体" w:hAnsi="宋体" w:eastAsia="宋体" w:cs="宋体"/>
+          <w:color w:val="A9B7C6"/>
+          <w:sz w:val="14"/>
+          <w:szCs w:val="14"/>
+          <w:shd w:val="clear" w:fill="2B2B2B"/>
+        </w:rPr>
+        <w:t>=</w:t>
+      </w:r>
+      <w:r>
+        <w:rPr>
+          <w:rFonts w:hint="eastAsia" w:ascii="宋体" w:hAnsi="宋体" w:eastAsia="宋体" w:cs="宋体"/>
+          <w:color w:val="6A8759"/>
+          <w:sz w:val="14"/>
+          <w:szCs w:val="14"/>
+          <w:shd w:val="clear" w:fill="2B2B2B"/>
+        </w:rPr>
+        <w:t>'商品类名'</w:t>
+      </w:r>
+      <w:r>
+        <w:rPr>
+          <w:rFonts w:hint="eastAsia" w:ascii="宋体" w:hAnsi="宋体" w:eastAsia="宋体" w:cs="宋体"/>
+          <w:color w:val="A9B7C6"/>
+          <w:sz w:val="14"/>
+          <w:szCs w:val="14"/>
+          <w:shd w:val="clear" w:fill="2B2B2B"/>
+        </w:rPr>
+        <w:t>)</w:t>
+      </w:r>
+      <w:r>
+        <w:rPr>
+          <w:rFonts w:hint="eastAsia" w:ascii="宋体" w:hAnsi="宋体" w:eastAsia="宋体" w:cs="宋体"/>
+          <w:color w:val="A9B7C6"/>
+          <w:sz w:val="14"/>
+          <w:szCs w:val="14"/>
+          <w:shd w:val="clear" w:fill="2B2B2B"/>
+        </w:rPr>
+        <w:br w:type="textWrapping"/>
+      </w:r>
+      <w:r>
+        <w:rPr>
+          <w:rFonts w:hint="eastAsia" w:ascii="宋体" w:hAnsi="宋体" w:eastAsia="宋体" w:cs="宋体"/>
+          <w:color w:val="A9B7C6"/>
+          <w:sz w:val="14"/>
+          <w:szCs w:val="14"/>
+          <w:shd w:val="clear" w:fill="2B2B2B"/>
+        </w:rPr>
+        <w:t xml:space="preserve">    sort_detail = models.TextField(</w:t>
+      </w:r>
+      <w:r>
+        <w:rPr>
+          <w:rFonts w:hint="eastAsia" w:ascii="宋体" w:hAnsi="宋体" w:eastAsia="宋体" w:cs="宋体"/>
+          <w:color w:val="AA4926"/>
+          <w:sz w:val="14"/>
+          <w:szCs w:val="14"/>
+          <w:shd w:val="clear" w:fill="2B2B2B"/>
+        </w:rPr>
+        <w:t>verbose_name</w:t>
+      </w:r>
+      <w:r>
+        <w:rPr>
+          <w:rFonts w:hint="eastAsia" w:ascii="宋体" w:hAnsi="宋体" w:eastAsia="宋体" w:cs="宋体"/>
+          <w:color w:val="A9B7C6"/>
+          <w:sz w:val="14"/>
+          <w:szCs w:val="14"/>
+          <w:shd w:val="clear" w:fill="2B2B2B"/>
+        </w:rPr>
+        <w:t>=</w:t>
+      </w:r>
+      <w:r>
+        <w:rPr>
+          <w:rFonts w:hint="eastAsia" w:ascii="宋体" w:hAnsi="宋体" w:eastAsia="宋体" w:cs="宋体"/>
+          <w:color w:val="6A8759"/>
+          <w:sz w:val="14"/>
+          <w:szCs w:val="14"/>
+          <w:shd w:val="clear" w:fill="2B2B2B"/>
+        </w:rPr>
+        <w:t>'分类详情'</w:t>
+      </w:r>
+      <w:r>
+        <w:rPr>
+          <w:rFonts w:hint="eastAsia" w:ascii="宋体" w:hAnsi="宋体" w:eastAsia="宋体" w:cs="宋体"/>
+          <w:color w:val="A9B7C6"/>
+          <w:sz w:val="14"/>
+          <w:szCs w:val="14"/>
+          <w:shd w:val="clear" w:fill="2B2B2B"/>
+        </w:rPr>
+        <w:t>)</w:t>
+      </w:r>
+      <w:r>
+        <w:rPr>
+          <w:rFonts w:hint="eastAsia" w:ascii="宋体" w:hAnsi="宋体" w:eastAsia="宋体" w:cs="宋体"/>
+          <w:color w:val="A9B7C6"/>
+          <w:sz w:val="14"/>
+          <w:szCs w:val="14"/>
+          <w:shd w:val="clear" w:fill="2B2B2B"/>
+        </w:rPr>
+        <w:br w:type="textWrapping"/>
+      </w:r>
+      <w:r>
+        <w:rPr>
+          <w:rFonts w:hint="eastAsia" w:ascii="宋体" w:hAnsi="宋体" w:eastAsia="宋体" w:cs="宋体"/>
+          <w:color w:val="A9B7C6"/>
+          <w:sz w:val="14"/>
+          <w:szCs w:val="14"/>
+          <w:shd w:val="clear" w:fill="2B2B2B"/>
+        </w:rPr>
+        <w:t xml:space="preserve">    order = models.SmallIntegerField(</w:t>
+      </w:r>
+      <w:r>
+        <w:rPr>
+          <w:rFonts w:hint="eastAsia" w:ascii="宋体" w:hAnsi="宋体" w:eastAsia="宋体" w:cs="宋体"/>
+          <w:color w:val="AA4926"/>
+          <w:sz w:val="14"/>
+          <w:szCs w:val="14"/>
+          <w:shd w:val="clear" w:fill="2B2B2B"/>
+        </w:rPr>
+        <w:t>default</w:t>
+      </w:r>
+      <w:r>
+        <w:rPr>
+          <w:rFonts w:hint="eastAsia" w:ascii="宋体" w:hAnsi="宋体" w:eastAsia="宋体" w:cs="宋体"/>
+          <w:color w:val="A9B7C6"/>
+          <w:sz w:val="14"/>
+          <w:szCs w:val="14"/>
+          <w:shd w:val="clear" w:fill="2B2B2B"/>
+        </w:rPr>
+        <w:t>=</w:t>
+      </w:r>
+      <w:r>
+        <w:rPr>
+          <w:rFonts w:hint="eastAsia" w:ascii="宋体" w:hAnsi="宋体" w:eastAsia="宋体" w:cs="宋体"/>
+          <w:color w:val="6897BB"/>
+          <w:sz w:val="14"/>
+          <w:szCs w:val="14"/>
+          <w:shd w:val="clear" w:fill="2B2B2B"/>
+        </w:rPr>
+        <w:t>0</w:t>
+      </w:r>
+      <w:r>
+        <w:rPr>
+          <w:rFonts w:hint="eastAsia" w:ascii="宋体" w:hAnsi="宋体" w:eastAsia="宋体" w:cs="宋体"/>
+          <w:color w:val="CC7832"/>
+          <w:sz w:val="14"/>
+          <w:szCs w:val="14"/>
+          <w:shd w:val="clear" w:fill="2B2B2B"/>
+        </w:rPr>
+        <w:t xml:space="preserve">, </w:t>
+      </w:r>
+      <w:r>
+        <w:rPr>
+          <w:rFonts w:hint="eastAsia" w:ascii="宋体" w:hAnsi="宋体" w:eastAsia="宋体" w:cs="宋体"/>
+          <w:color w:val="AA4926"/>
+          <w:sz w:val="14"/>
+          <w:szCs w:val="14"/>
+          <w:shd w:val="clear" w:fill="2B2B2B"/>
+        </w:rPr>
+        <w:t>verbose_name</w:t>
+      </w:r>
+      <w:r>
+        <w:rPr>
+          <w:rFonts w:hint="eastAsia" w:ascii="宋体" w:hAnsi="宋体" w:eastAsia="宋体" w:cs="宋体"/>
+          <w:color w:val="A9B7C6"/>
+          <w:sz w:val="14"/>
+          <w:szCs w:val="14"/>
+          <w:shd w:val="clear" w:fill="2B2B2B"/>
+        </w:rPr>
+        <w:t>=</w:t>
+      </w:r>
+      <w:r>
+        <w:rPr>
+          <w:rFonts w:hint="eastAsia" w:ascii="宋体" w:hAnsi="宋体" w:eastAsia="宋体" w:cs="宋体"/>
+          <w:color w:val="6A8759"/>
+          <w:sz w:val="14"/>
+          <w:szCs w:val="14"/>
+          <w:shd w:val="clear" w:fill="2B2B2B"/>
+        </w:rPr>
+        <w:t>"排序"</w:t>
+      </w:r>
+      <w:r>
+        <w:rPr>
+          <w:rFonts w:hint="eastAsia" w:ascii="宋体" w:hAnsi="宋体" w:eastAsia="宋体" w:cs="宋体"/>
+          <w:color w:val="A9B7C6"/>
+          <w:sz w:val="14"/>
+          <w:szCs w:val="14"/>
+          <w:shd w:val="clear" w:fill="2B2B2B"/>
+        </w:rPr>
+        <w:t>)</w:t>
+      </w:r>
+    </w:p>
+    <w:p>
+      <w:pPr>
+        <w:pStyle w:val="31"/>
+        <w:numPr>
           <w:numId w:val="0"/>
         </w:numPr>
         <w:tabs>
           <w:tab w:val="clear" w:pos="567"/>
         </w:tabs>
         <w:spacing w:before="0" w:after="0" w:line="240" w:lineRule="auto"/>
-        <w:ind w:left="420" w:leftChars="0" w:right="0" w:rightChars="0" w:firstLine="420" w:firstLineChars="0"/>
+        <w:ind w:left="1260" w:leftChars="0" w:right="0" w:rightChars="0" w:firstLine="420" w:firstLineChars="0"/>
         <w:rPr>
           <w:rFonts w:hint="eastAsia" w:asciiTheme="minorEastAsia" w:hAnsiTheme="minorEastAsia" w:eastAsiaTheme="minorEastAsia" w:cstheme="minorEastAsia"/>
           <w:b w:val="0"/>
@@ -4039,28 +4394,6 @@
           <w:lang w:val="zh-CN" w:eastAsia="zh-CN"/>
         </w:rPr>
       </w:pPr>
-      <w:r>
-        <w:rPr>
-          <w:rFonts w:hint="eastAsia" w:asciiTheme="minorEastAsia" w:hAnsiTheme="minorEastAsia" w:eastAsiaTheme="minorEastAsia" w:cstheme="minorEastAsia"/>
-          <w:b w:val="0"/>
-          <w:bCs w:val="0"/>
-          <w:sz w:val="21"/>
-          <w:szCs w:val="21"/>
-          <w:lang w:val="en-US" w:eastAsia="zh-CN"/>
-        </w:rPr>
-        <w:t>1.</w:t>
-      </w:r>
-      <w:r>
-        <w:rPr>
-          <w:rFonts w:hint="eastAsia" w:asciiTheme="minorEastAsia" w:hAnsiTheme="minorEastAsia" w:eastAsiaTheme="minorEastAsia" w:cstheme="minorEastAsia"/>
-          <w:b w:val="0"/>
-          <w:bCs w:val="0"/>
-          <w:sz w:val="21"/>
-          <w:szCs w:val="21"/>
-          <w:lang w:val="zh-CN" w:eastAsia="zh-CN"/>
-        </w:rPr>
-        <w:t xml:space="preserve">商品类别表----设计包括1.主键ID 2.分类的名字 3.分类的简介 </w:t>
-      </w:r>
     </w:p>
     <w:p>
       <w:pPr>
@@ -4103,7 +4436,1223 @@
           <w:szCs w:val="21"/>
           <w:lang w:val="zh-CN" w:eastAsia="zh-CN"/>
         </w:rPr>
-        <w:t xml:space="preserve">商品的SKU表---设计包括 1.主键ID  2.商品名 3.简介 4.价格 5.单位（外键）对应商品单位表 6.库存7.销量 8.销量 9.LOGO地址 10.是否上架 11.商品分类的ID（外键）对应商品类别表 12.商品spu_id（外键）对应商品的SPU </w:t>
+        <w:t>商品的SKU表---</w:t>
+      </w:r>
+    </w:p>
+    <w:p>
+      <w:pPr>
+        <w:pStyle w:val="18"/>
+        <w:keepNext w:val="0"/>
+        <w:keepLines w:val="0"/>
+        <w:widowControl/>
+        <w:suppressLineNumbers w:val="0"/>
+        <w:shd w:val="clear" w:fill="2B2B2B"/>
+        <w:rPr>
+          <w:rFonts w:hint="eastAsia" w:ascii="宋体" w:hAnsi="宋体" w:eastAsia="宋体" w:cs="宋体"/>
+          <w:color w:val="A9B7C6"/>
+          <w:sz w:val="14"/>
+          <w:szCs w:val="14"/>
+        </w:rPr>
+      </w:pPr>
+      <w:r>
+        <w:rPr>
+          <w:rFonts w:hint="eastAsia" w:ascii="宋体" w:hAnsi="宋体" w:eastAsia="宋体" w:cs="宋体"/>
+          <w:color w:val="A9B7C6"/>
+          <w:sz w:val="14"/>
+          <w:szCs w:val="14"/>
+          <w:shd w:val="clear" w:fill="2B2B2B"/>
+        </w:rPr>
+        <w:br w:type="textWrapping"/>
+      </w:r>
+      <w:r>
+        <w:rPr>
+          <w:rFonts w:hint="eastAsia" w:ascii="宋体" w:hAnsi="宋体" w:eastAsia="宋体" w:cs="宋体"/>
+          <w:color w:val="808080"/>
+          <w:sz w:val="14"/>
+          <w:szCs w:val="14"/>
+          <w:shd w:val="clear" w:fill="2B2B2B"/>
+        </w:rPr>
+        <w:t># 商品SKU表</w:t>
+      </w:r>
+      <w:r>
+        <w:rPr>
+          <w:rFonts w:hint="eastAsia" w:ascii="宋体" w:hAnsi="宋体" w:eastAsia="宋体" w:cs="宋体"/>
+          <w:color w:val="808080"/>
+          <w:sz w:val="14"/>
+          <w:szCs w:val="14"/>
+          <w:shd w:val="clear" w:fill="2B2B2B"/>
+        </w:rPr>
+        <w:br w:type="textWrapping"/>
+      </w:r>
+      <w:r>
+        <w:rPr>
+          <w:rFonts w:hint="eastAsia" w:ascii="宋体" w:hAnsi="宋体" w:eastAsia="宋体" w:cs="宋体"/>
+          <w:color w:val="CC7832"/>
+          <w:sz w:val="14"/>
+          <w:szCs w:val="14"/>
+          <w:shd w:val="clear" w:fill="2B2B2B"/>
+        </w:rPr>
+        <w:t xml:space="preserve">class </w:t>
+      </w:r>
+      <w:r>
+        <w:rPr>
+          <w:rFonts w:hint="eastAsia" w:ascii="宋体" w:hAnsi="宋体" w:eastAsia="宋体" w:cs="宋体"/>
+          <w:color w:val="A9B7C6"/>
+          <w:sz w:val="14"/>
+          <w:szCs w:val="14"/>
+          <w:shd w:val="clear" w:fill="2B2B2B"/>
+        </w:rPr>
+        <w:t>GoodsSKU(BaseModel):</w:t>
+      </w:r>
+      <w:r>
+        <w:rPr>
+          <w:rFonts w:hint="eastAsia" w:ascii="宋体" w:hAnsi="宋体" w:eastAsia="宋体" w:cs="宋体"/>
+          <w:color w:val="A9B7C6"/>
+          <w:sz w:val="14"/>
+          <w:szCs w:val="14"/>
+          <w:shd w:val="clear" w:fill="2B2B2B"/>
+        </w:rPr>
+        <w:br w:type="textWrapping"/>
+      </w:r>
+      <w:r>
+        <w:rPr>
+          <w:rFonts w:hint="eastAsia" w:ascii="宋体" w:hAnsi="宋体" w:eastAsia="宋体" w:cs="宋体"/>
+          <w:color w:val="A9B7C6"/>
+          <w:sz w:val="14"/>
+          <w:szCs w:val="14"/>
+          <w:shd w:val="clear" w:fill="2B2B2B"/>
+        </w:rPr>
+        <w:t xml:space="preserve">    sku_name = models.CharField(</w:t>
+      </w:r>
+      <w:r>
+        <w:rPr>
+          <w:rFonts w:hint="eastAsia" w:ascii="宋体" w:hAnsi="宋体" w:eastAsia="宋体" w:cs="宋体"/>
+          <w:color w:val="AA4926"/>
+          <w:sz w:val="14"/>
+          <w:szCs w:val="14"/>
+          <w:shd w:val="clear" w:fill="2B2B2B"/>
+        </w:rPr>
+        <w:t>max_length</w:t>
+      </w:r>
+      <w:r>
+        <w:rPr>
+          <w:rFonts w:hint="eastAsia" w:ascii="宋体" w:hAnsi="宋体" w:eastAsia="宋体" w:cs="宋体"/>
+          <w:color w:val="A9B7C6"/>
+          <w:sz w:val="14"/>
+          <w:szCs w:val="14"/>
+          <w:shd w:val="clear" w:fill="2B2B2B"/>
+        </w:rPr>
+        <w:t>=</w:t>
+      </w:r>
+      <w:r>
+        <w:rPr>
+          <w:rFonts w:hint="eastAsia" w:ascii="宋体" w:hAnsi="宋体" w:eastAsia="宋体" w:cs="宋体"/>
+          <w:color w:val="6897BB"/>
+          <w:sz w:val="14"/>
+          <w:szCs w:val="14"/>
+          <w:shd w:val="clear" w:fill="2B2B2B"/>
+        </w:rPr>
+        <w:t>50</w:t>
+      </w:r>
+      <w:r>
+        <w:rPr>
+          <w:rFonts w:hint="eastAsia" w:ascii="宋体" w:hAnsi="宋体" w:eastAsia="宋体" w:cs="宋体"/>
+          <w:color w:val="CC7832"/>
+          <w:sz w:val="14"/>
+          <w:szCs w:val="14"/>
+          <w:shd w:val="clear" w:fill="2B2B2B"/>
+        </w:rPr>
+        <w:t xml:space="preserve">, </w:t>
+      </w:r>
+      <w:r>
+        <w:rPr>
+          <w:rFonts w:hint="eastAsia" w:ascii="宋体" w:hAnsi="宋体" w:eastAsia="宋体" w:cs="宋体"/>
+          <w:color w:val="AA4926"/>
+          <w:sz w:val="14"/>
+          <w:szCs w:val="14"/>
+          <w:shd w:val="clear" w:fill="2B2B2B"/>
+        </w:rPr>
+        <w:t>verbose_name</w:t>
+      </w:r>
+      <w:r>
+        <w:rPr>
+          <w:rFonts w:hint="eastAsia" w:ascii="宋体" w:hAnsi="宋体" w:eastAsia="宋体" w:cs="宋体"/>
+          <w:color w:val="A9B7C6"/>
+          <w:sz w:val="14"/>
+          <w:szCs w:val="14"/>
+          <w:shd w:val="clear" w:fill="2B2B2B"/>
+        </w:rPr>
+        <w:t>=</w:t>
+      </w:r>
+      <w:r>
+        <w:rPr>
+          <w:rFonts w:hint="eastAsia" w:ascii="宋体" w:hAnsi="宋体" w:eastAsia="宋体" w:cs="宋体"/>
+          <w:color w:val="6A8759"/>
+          <w:sz w:val="14"/>
+          <w:szCs w:val="14"/>
+          <w:shd w:val="clear" w:fill="2B2B2B"/>
+        </w:rPr>
+        <w:t>'SKU'</w:t>
+      </w:r>
+      <w:r>
+        <w:rPr>
+          <w:rFonts w:hint="eastAsia" w:ascii="宋体" w:hAnsi="宋体" w:eastAsia="宋体" w:cs="宋体"/>
+          <w:color w:val="A9B7C6"/>
+          <w:sz w:val="14"/>
+          <w:szCs w:val="14"/>
+          <w:shd w:val="clear" w:fill="2B2B2B"/>
+        </w:rPr>
+        <w:t>)</w:t>
+      </w:r>
+      <w:r>
+        <w:rPr>
+          <w:rFonts w:hint="eastAsia" w:ascii="宋体" w:hAnsi="宋体" w:eastAsia="宋体" w:cs="宋体"/>
+          <w:color w:val="A9B7C6"/>
+          <w:sz w:val="14"/>
+          <w:szCs w:val="14"/>
+          <w:shd w:val="clear" w:fill="2B2B2B"/>
+        </w:rPr>
+        <w:br w:type="textWrapping"/>
+      </w:r>
+      <w:r>
+        <w:rPr>
+          <w:rFonts w:hint="eastAsia" w:ascii="宋体" w:hAnsi="宋体" w:eastAsia="宋体" w:cs="宋体"/>
+          <w:color w:val="A9B7C6"/>
+          <w:sz w:val="14"/>
+          <w:szCs w:val="14"/>
+          <w:shd w:val="clear" w:fill="2B2B2B"/>
+        </w:rPr>
+        <w:t xml:space="preserve">    brief = models.TextField(</w:t>
+      </w:r>
+      <w:r>
+        <w:rPr>
+          <w:rFonts w:hint="eastAsia" w:ascii="宋体" w:hAnsi="宋体" w:eastAsia="宋体" w:cs="宋体"/>
+          <w:color w:val="AA4926"/>
+          <w:sz w:val="14"/>
+          <w:szCs w:val="14"/>
+          <w:shd w:val="clear" w:fill="2B2B2B"/>
+        </w:rPr>
+        <w:t>verbose_name</w:t>
+      </w:r>
+      <w:r>
+        <w:rPr>
+          <w:rFonts w:hint="eastAsia" w:ascii="宋体" w:hAnsi="宋体" w:eastAsia="宋体" w:cs="宋体"/>
+          <w:color w:val="A9B7C6"/>
+          <w:sz w:val="14"/>
+          <w:szCs w:val="14"/>
+          <w:shd w:val="clear" w:fill="2B2B2B"/>
+        </w:rPr>
+        <w:t>=</w:t>
+      </w:r>
+      <w:r>
+        <w:rPr>
+          <w:rFonts w:hint="eastAsia" w:ascii="宋体" w:hAnsi="宋体" w:eastAsia="宋体" w:cs="宋体"/>
+          <w:color w:val="6A8759"/>
+          <w:sz w:val="14"/>
+          <w:szCs w:val="14"/>
+          <w:shd w:val="clear" w:fill="2B2B2B"/>
+        </w:rPr>
+        <w:t>'SKU简介'</w:t>
+      </w:r>
+      <w:r>
+        <w:rPr>
+          <w:rFonts w:hint="eastAsia" w:ascii="宋体" w:hAnsi="宋体" w:eastAsia="宋体" w:cs="宋体"/>
+          <w:color w:val="A9B7C6"/>
+          <w:sz w:val="14"/>
+          <w:szCs w:val="14"/>
+          <w:shd w:val="clear" w:fill="2B2B2B"/>
+        </w:rPr>
+        <w:t>)</w:t>
+      </w:r>
+      <w:r>
+        <w:rPr>
+          <w:rFonts w:hint="eastAsia" w:ascii="宋体" w:hAnsi="宋体" w:eastAsia="宋体" w:cs="宋体"/>
+          <w:color w:val="A9B7C6"/>
+          <w:sz w:val="14"/>
+          <w:szCs w:val="14"/>
+          <w:shd w:val="clear" w:fill="2B2B2B"/>
+        </w:rPr>
+        <w:br w:type="textWrapping"/>
+      </w:r>
+      <w:r>
+        <w:rPr>
+          <w:rFonts w:hint="eastAsia" w:ascii="宋体" w:hAnsi="宋体" w:eastAsia="宋体" w:cs="宋体"/>
+          <w:color w:val="A9B7C6"/>
+          <w:sz w:val="14"/>
+          <w:szCs w:val="14"/>
+          <w:shd w:val="clear" w:fill="2B2B2B"/>
+        </w:rPr>
+        <w:t xml:space="preserve">    price = models.DecimalField(</w:t>
+      </w:r>
+      <w:r>
+        <w:rPr>
+          <w:rFonts w:hint="eastAsia" w:ascii="宋体" w:hAnsi="宋体" w:eastAsia="宋体" w:cs="宋体"/>
+          <w:color w:val="AA4926"/>
+          <w:sz w:val="14"/>
+          <w:szCs w:val="14"/>
+          <w:shd w:val="clear" w:fill="2B2B2B"/>
+        </w:rPr>
+        <w:t>verbose_name</w:t>
+      </w:r>
+      <w:r>
+        <w:rPr>
+          <w:rFonts w:hint="eastAsia" w:ascii="宋体" w:hAnsi="宋体" w:eastAsia="宋体" w:cs="宋体"/>
+          <w:color w:val="A9B7C6"/>
+          <w:sz w:val="14"/>
+          <w:szCs w:val="14"/>
+          <w:shd w:val="clear" w:fill="2B2B2B"/>
+        </w:rPr>
+        <w:t>=</w:t>
+      </w:r>
+      <w:r>
+        <w:rPr>
+          <w:rFonts w:hint="eastAsia" w:ascii="宋体" w:hAnsi="宋体" w:eastAsia="宋体" w:cs="宋体"/>
+          <w:color w:val="6A8759"/>
+          <w:sz w:val="14"/>
+          <w:szCs w:val="14"/>
+          <w:shd w:val="clear" w:fill="2B2B2B"/>
+        </w:rPr>
+        <w:t>'价格'</w:t>
+      </w:r>
+      <w:r>
+        <w:rPr>
+          <w:rFonts w:hint="eastAsia" w:ascii="宋体" w:hAnsi="宋体" w:eastAsia="宋体" w:cs="宋体"/>
+          <w:color w:val="CC7832"/>
+          <w:sz w:val="14"/>
+          <w:szCs w:val="14"/>
+          <w:shd w:val="clear" w:fill="2B2B2B"/>
+        </w:rPr>
+        <w:t xml:space="preserve">, </w:t>
+      </w:r>
+      <w:r>
+        <w:rPr>
+          <w:rFonts w:hint="eastAsia" w:ascii="宋体" w:hAnsi="宋体" w:eastAsia="宋体" w:cs="宋体"/>
+          <w:color w:val="AA4926"/>
+          <w:sz w:val="14"/>
+          <w:szCs w:val="14"/>
+          <w:shd w:val="clear" w:fill="2B2B2B"/>
+        </w:rPr>
+        <w:t>max_digits</w:t>
+      </w:r>
+      <w:r>
+        <w:rPr>
+          <w:rFonts w:hint="eastAsia" w:ascii="宋体" w:hAnsi="宋体" w:eastAsia="宋体" w:cs="宋体"/>
+          <w:color w:val="A9B7C6"/>
+          <w:sz w:val="14"/>
+          <w:szCs w:val="14"/>
+          <w:shd w:val="clear" w:fill="2B2B2B"/>
+        </w:rPr>
+        <w:t>=</w:t>
+      </w:r>
+      <w:r>
+        <w:rPr>
+          <w:rFonts w:hint="eastAsia" w:ascii="宋体" w:hAnsi="宋体" w:eastAsia="宋体" w:cs="宋体"/>
+          <w:color w:val="6897BB"/>
+          <w:sz w:val="14"/>
+          <w:szCs w:val="14"/>
+          <w:shd w:val="clear" w:fill="2B2B2B"/>
+        </w:rPr>
+        <w:t>9</w:t>
+      </w:r>
+      <w:r>
+        <w:rPr>
+          <w:rFonts w:hint="eastAsia" w:ascii="宋体" w:hAnsi="宋体" w:eastAsia="宋体" w:cs="宋体"/>
+          <w:color w:val="CC7832"/>
+          <w:sz w:val="14"/>
+          <w:szCs w:val="14"/>
+          <w:shd w:val="clear" w:fill="2B2B2B"/>
+        </w:rPr>
+        <w:t>,</w:t>
+      </w:r>
+      <w:r>
+        <w:rPr>
+          <w:rFonts w:hint="eastAsia" w:ascii="宋体" w:hAnsi="宋体" w:eastAsia="宋体" w:cs="宋体"/>
+          <w:color w:val="CC7832"/>
+          <w:sz w:val="14"/>
+          <w:szCs w:val="14"/>
+          <w:shd w:val="clear" w:fill="2B2B2B"/>
+        </w:rPr>
+        <w:br w:type="textWrapping"/>
+      </w:r>
+      <w:r>
+        <w:rPr>
+          <w:rFonts w:hint="eastAsia" w:ascii="宋体" w:hAnsi="宋体" w:eastAsia="宋体" w:cs="宋体"/>
+          <w:color w:val="CC7832"/>
+          <w:sz w:val="14"/>
+          <w:szCs w:val="14"/>
+          <w:shd w:val="clear" w:fill="2B2B2B"/>
+        </w:rPr>
+        <w:t xml:space="preserve">                                </w:t>
+      </w:r>
+      <w:r>
+        <w:rPr>
+          <w:rFonts w:hint="eastAsia" w:ascii="宋体" w:hAnsi="宋体" w:eastAsia="宋体" w:cs="宋体"/>
+          <w:color w:val="AA4926"/>
+          <w:sz w:val="14"/>
+          <w:szCs w:val="14"/>
+          <w:shd w:val="clear" w:fill="2B2B2B"/>
+        </w:rPr>
+        <w:t>decimal_places</w:t>
+      </w:r>
+      <w:r>
+        <w:rPr>
+          <w:rFonts w:hint="eastAsia" w:ascii="宋体" w:hAnsi="宋体" w:eastAsia="宋体" w:cs="宋体"/>
+          <w:color w:val="A9B7C6"/>
+          <w:sz w:val="14"/>
+          <w:szCs w:val="14"/>
+          <w:shd w:val="clear" w:fill="2B2B2B"/>
+        </w:rPr>
+        <w:t>=</w:t>
+      </w:r>
+      <w:r>
+        <w:rPr>
+          <w:rFonts w:hint="eastAsia" w:ascii="宋体" w:hAnsi="宋体" w:eastAsia="宋体" w:cs="宋体"/>
+          <w:color w:val="6897BB"/>
+          <w:sz w:val="14"/>
+          <w:szCs w:val="14"/>
+          <w:shd w:val="clear" w:fill="2B2B2B"/>
+        </w:rPr>
+        <w:t>2</w:t>
+      </w:r>
+      <w:r>
+        <w:rPr>
+          <w:rFonts w:hint="eastAsia" w:ascii="宋体" w:hAnsi="宋体" w:eastAsia="宋体" w:cs="宋体"/>
+          <w:color w:val="CC7832"/>
+          <w:sz w:val="14"/>
+          <w:szCs w:val="14"/>
+          <w:shd w:val="clear" w:fill="2B2B2B"/>
+        </w:rPr>
+        <w:t>,</w:t>
+      </w:r>
+      <w:r>
+        <w:rPr>
+          <w:rFonts w:hint="eastAsia" w:ascii="宋体" w:hAnsi="宋体" w:eastAsia="宋体" w:cs="宋体"/>
+          <w:color w:val="CC7832"/>
+          <w:sz w:val="14"/>
+          <w:szCs w:val="14"/>
+          <w:shd w:val="clear" w:fill="2B2B2B"/>
+        </w:rPr>
+        <w:br w:type="textWrapping"/>
+      </w:r>
+      <w:r>
+        <w:rPr>
+          <w:rFonts w:hint="eastAsia" w:ascii="宋体" w:hAnsi="宋体" w:eastAsia="宋体" w:cs="宋体"/>
+          <w:color w:val="CC7832"/>
+          <w:sz w:val="14"/>
+          <w:szCs w:val="14"/>
+          <w:shd w:val="clear" w:fill="2B2B2B"/>
+        </w:rPr>
+        <w:t xml:space="preserve">                                </w:t>
+      </w:r>
+      <w:r>
+        <w:rPr>
+          <w:rFonts w:hint="eastAsia" w:ascii="宋体" w:hAnsi="宋体" w:eastAsia="宋体" w:cs="宋体"/>
+          <w:color w:val="AA4926"/>
+          <w:sz w:val="14"/>
+          <w:szCs w:val="14"/>
+          <w:shd w:val="clear" w:fill="2B2B2B"/>
+        </w:rPr>
+        <w:t>default</w:t>
+      </w:r>
+      <w:r>
+        <w:rPr>
+          <w:rFonts w:hint="eastAsia" w:ascii="宋体" w:hAnsi="宋体" w:eastAsia="宋体" w:cs="宋体"/>
+          <w:color w:val="A9B7C6"/>
+          <w:sz w:val="14"/>
+          <w:szCs w:val="14"/>
+          <w:shd w:val="clear" w:fill="2B2B2B"/>
+        </w:rPr>
+        <w:t>=</w:t>
+      </w:r>
+      <w:r>
+        <w:rPr>
+          <w:rFonts w:hint="eastAsia" w:ascii="宋体" w:hAnsi="宋体" w:eastAsia="宋体" w:cs="宋体"/>
+          <w:color w:val="6897BB"/>
+          <w:sz w:val="14"/>
+          <w:szCs w:val="14"/>
+          <w:shd w:val="clear" w:fill="2B2B2B"/>
+        </w:rPr>
+        <w:t>0</w:t>
+      </w:r>
+      <w:r>
+        <w:rPr>
+          <w:rFonts w:hint="eastAsia" w:ascii="宋体" w:hAnsi="宋体" w:eastAsia="宋体" w:cs="宋体"/>
+          <w:color w:val="CC7832"/>
+          <w:sz w:val="14"/>
+          <w:szCs w:val="14"/>
+          <w:shd w:val="clear" w:fill="2B2B2B"/>
+        </w:rPr>
+        <w:t>,</w:t>
+      </w:r>
+      <w:r>
+        <w:rPr>
+          <w:rFonts w:hint="eastAsia" w:ascii="宋体" w:hAnsi="宋体" w:eastAsia="宋体" w:cs="宋体"/>
+          <w:color w:val="A9B7C6"/>
+          <w:sz w:val="14"/>
+          <w:szCs w:val="14"/>
+          <w:shd w:val="clear" w:fill="2B2B2B"/>
+        </w:rPr>
+        <w:t>)</w:t>
+      </w:r>
+      <w:r>
+        <w:rPr>
+          <w:rFonts w:hint="eastAsia" w:ascii="宋体" w:hAnsi="宋体" w:eastAsia="宋体" w:cs="宋体"/>
+          <w:color w:val="A9B7C6"/>
+          <w:sz w:val="14"/>
+          <w:szCs w:val="14"/>
+          <w:shd w:val="clear" w:fill="2B2B2B"/>
+        </w:rPr>
+        <w:br w:type="textWrapping"/>
+      </w:r>
+      <w:r>
+        <w:rPr>
+          <w:rFonts w:hint="eastAsia" w:ascii="宋体" w:hAnsi="宋体" w:eastAsia="宋体" w:cs="宋体"/>
+          <w:color w:val="A9B7C6"/>
+          <w:sz w:val="14"/>
+          <w:szCs w:val="14"/>
+          <w:shd w:val="clear" w:fill="2B2B2B"/>
+        </w:rPr>
+        <w:t xml:space="preserve">    unit = models.CharField(</w:t>
+      </w:r>
+      <w:r>
+        <w:rPr>
+          <w:rFonts w:hint="eastAsia" w:ascii="宋体" w:hAnsi="宋体" w:eastAsia="宋体" w:cs="宋体"/>
+          <w:color w:val="AA4926"/>
+          <w:sz w:val="14"/>
+          <w:szCs w:val="14"/>
+          <w:shd w:val="clear" w:fill="2B2B2B"/>
+        </w:rPr>
+        <w:t>max_length</w:t>
+      </w:r>
+      <w:r>
+        <w:rPr>
+          <w:rFonts w:hint="eastAsia" w:ascii="宋体" w:hAnsi="宋体" w:eastAsia="宋体" w:cs="宋体"/>
+          <w:color w:val="A9B7C6"/>
+          <w:sz w:val="14"/>
+          <w:szCs w:val="14"/>
+          <w:shd w:val="clear" w:fill="2B2B2B"/>
+        </w:rPr>
+        <w:t>=</w:t>
+      </w:r>
+      <w:r>
+        <w:rPr>
+          <w:rFonts w:hint="eastAsia" w:ascii="宋体" w:hAnsi="宋体" w:eastAsia="宋体" w:cs="宋体"/>
+          <w:color w:val="6897BB"/>
+          <w:sz w:val="14"/>
+          <w:szCs w:val="14"/>
+          <w:shd w:val="clear" w:fill="2B2B2B"/>
+        </w:rPr>
+        <w:t>10</w:t>
+      </w:r>
+      <w:r>
+        <w:rPr>
+          <w:rFonts w:hint="eastAsia" w:ascii="宋体" w:hAnsi="宋体" w:eastAsia="宋体" w:cs="宋体"/>
+          <w:color w:val="CC7832"/>
+          <w:sz w:val="14"/>
+          <w:szCs w:val="14"/>
+          <w:shd w:val="clear" w:fill="2B2B2B"/>
+        </w:rPr>
+        <w:t xml:space="preserve">, </w:t>
+      </w:r>
+      <w:r>
+        <w:rPr>
+          <w:rFonts w:hint="eastAsia" w:ascii="宋体" w:hAnsi="宋体" w:eastAsia="宋体" w:cs="宋体"/>
+          <w:color w:val="AA4926"/>
+          <w:sz w:val="14"/>
+          <w:szCs w:val="14"/>
+          <w:shd w:val="clear" w:fill="2B2B2B"/>
+        </w:rPr>
+        <w:t>verbose_name</w:t>
+      </w:r>
+      <w:r>
+        <w:rPr>
+          <w:rFonts w:hint="eastAsia" w:ascii="宋体" w:hAnsi="宋体" w:eastAsia="宋体" w:cs="宋体"/>
+          <w:color w:val="A9B7C6"/>
+          <w:sz w:val="14"/>
+          <w:szCs w:val="14"/>
+          <w:shd w:val="clear" w:fill="2B2B2B"/>
+        </w:rPr>
+        <w:t>=</w:t>
+      </w:r>
+      <w:r>
+        <w:rPr>
+          <w:rFonts w:hint="eastAsia" w:ascii="宋体" w:hAnsi="宋体" w:eastAsia="宋体" w:cs="宋体"/>
+          <w:color w:val="6A8759"/>
+          <w:sz w:val="14"/>
+          <w:szCs w:val="14"/>
+          <w:shd w:val="clear" w:fill="2B2B2B"/>
+        </w:rPr>
+        <w:t>'单位'</w:t>
+      </w:r>
+      <w:r>
+        <w:rPr>
+          <w:rFonts w:hint="eastAsia" w:ascii="宋体" w:hAnsi="宋体" w:eastAsia="宋体" w:cs="宋体"/>
+          <w:color w:val="A9B7C6"/>
+          <w:sz w:val="14"/>
+          <w:szCs w:val="14"/>
+          <w:shd w:val="clear" w:fill="2B2B2B"/>
+        </w:rPr>
+        <w:t>)</w:t>
+      </w:r>
+      <w:r>
+        <w:rPr>
+          <w:rFonts w:hint="eastAsia" w:ascii="宋体" w:hAnsi="宋体" w:eastAsia="宋体" w:cs="宋体"/>
+          <w:color w:val="A9B7C6"/>
+          <w:sz w:val="14"/>
+          <w:szCs w:val="14"/>
+          <w:shd w:val="clear" w:fill="2B2B2B"/>
+        </w:rPr>
+        <w:br w:type="textWrapping"/>
+      </w:r>
+      <w:r>
+        <w:rPr>
+          <w:rFonts w:hint="eastAsia" w:ascii="宋体" w:hAnsi="宋体" w:eastAsia="宋体" w:cs="宋体"/>
+          <w:color w:val="A9B7C6"/>
+          <w:sz w:val="14"/>
+          <w:szCs w:val="14"/>
+          <w:shd w:val="clear" w:fill="2B2B2B"/>
+        </w:rPr>
+        <w:t xml:space="preserve">    stock = models.IntegerField(</w:t>
+      </w:r>
+      <w:r>
+        <w:rPr>
+          <w:rFonts w:hint="eastAsia" w:ascii="宋体" w:hAnsi="宋体" w:eastAsia="宋体" w:cs="宋体"/>
+          <w:color w:val="AA4926"/>
+          <w:sz w:val="14"/>
+          <w:szCs w:val="14"/>
+          <w:shd w:val="clear" w:fill="2B2B2B"/>
+        </w:rPr>
+        <w:t>verbose_name</w:t>
+      </w:r>
+      <w:r>
+        <w:rPr>
+          <w:rFonts w:hint="eastAsia" w:ascii="宋体" w:hAnsi="宋体" w:eastAsia="宋体" w:cs="宋体"/>
+          <w:color w:val="A9B7C6"/>
+          <w:sz w:val="14"/>
+          <w:szCs w:val="14"/>
+          <w:shd w:val="clear" w:fill="2B2B2B"/>
+        </w:rPr>
+        <w:t>=</w:t>
+      </w:r>
+      <w:r>
+        <w:rPr>
+          <w:rFonts w:hint="eastAsia" w:ascii="宋体" w:hAnsi="宋体" w:eastAsia="宋体" w:cs="宋体"/>
+          <w:color w:val="6A8759"/>
+          <w:sz w:val="14"/>
+          <w:szCs w:val="14"/>
+          <w:shd w:val="clear" w:fill="2B2B2B"/>
+        </w:rPr>
+        <w:t>'库存'</w:t>
+      </w:r>
+      <w:r>
+        <w:rPr>
+          <w:rFonts w:hint="eastAsia" w:ascii="宋体" w:hAnsi="宋体" w:eastAsia="宋体" w:cs="宋体"/>
+          <w:color w:val="A9B7C6"/>
+          <w:sz w:val="14"/>
+          <w:szCs w:val="14"/>
+          <w:shd w:val="clear" w:fill="2B2B2B"/>
+        </w:rPr>
+        <w:t>)</w:t>
+      </w:r>
+      <w:r>
+        <w:rPr>
+          <w:rFonts w:hint="eastAsia" w:ascii="宋体" w:hAnsi="宋体" w:eastAsia="宋体" w:cs="宋体"/>
+          <w:color w:val="A9B7C6"/>
+          <w:sz w:val="14"/>
+          <w:szCs w:val="14"/>
+          <w:shd w:val="clear" w:fill="2B2B2B"/>
+        </w:rPr>
+        <w:br w:type="textWrapping"/>
+      </w:r>
+      <w:r>
+        <w:rPr>
+          <w:rFonts w:hint="eastAsia" w:ascii="宋体" w:hAnsi="宋体" w:eastAsia="宋体" w:cs="宋体"/>
+          <w:color w:val="A9B7C6"/>
+          <w:sz w:val="14"/>
+          <w:szCs w:val="14"/>
+          <w:shd w:val="clear" w:fill="2B2B2B"/>
+        </w:rPr>
+        <w:t xml:space="preserve">    sales_val = models.IntegerField(</w:t>
+      </w:r>
+      <w:r>
+        <w:rPr>
+          <w:rFonts w:hint="eastAsia" w:ascii="宋体" w:hAnsi="宋体" w:eastAsia="宋体" w:cs="宋体"/>
+          <w:color w:val="AA4926"/>
+          <w:sz w:val="14"/>
+          <w:szCs w:val="14"/>
+          <w:shd w:val="clear" w:fill="2B2B2B"/>
+        </w:rPr>
+        <w:t>verbose_name</w:t>
+      </w:r>
+      <w:r>
+        <w:rPr>
+          <w:rFonts w:hint="eastAsia" w:ascii="宋体" w:hAnsi="宋体" w:eastAsia="宋体" w:cs="宋体"/>
+          <w:color w:val="A9B7C6"/>
+          <w:sz w:val="14"/>
+          <w:szCs w:val="14"/>
+          <w:shd w:val="clear" w:fill="2B2B2B"/>
+        </w:rPr>
+        <w:t>=</w:t>
+      </w:r>
+      <w:r>
+        <w:rPr>
+          <w:rFonts w:hint="eastAsia" w:ascii="宋体" w:hAnsi="宋体" w:eastAsia="宋体" w:cs="宋体"/>
+          <w:color w:val="6A8759"/>
+          <w:sz w:val="14"/>
+          <w:szCs w:val="14"/>
+          <w:shd w:val="clear" w:fill="2B2B2B"/>
+        </w:rPr>
+        <w:t>'销量'</w:t>
+      </w:r>
+      <w:r>
+        <w:rPr>
+          <w:rFonts w:hint="eastAsia" w:ascii="宋体" w:hAnsi="宋体" w:eastAsia="宋体" w:cs="宋体"/>
+          <w:color w:val="A9B7C6"/>
+          <w:sz w:val="14"/>
+          <w:szCs w:val="14"/>
+          <w:shd w:val="clear" w:fill="2B2B2B"/>
+        </w:rPr>
+        <w:t>)</w:t>
+      </w:r>
+      <w:r>
+        <w:rPr>
+          <w:rFonts w:hint="eastAsia" w:ascii="宋体" w:hAnsi="宋体" w:eastAsia="宋体" w:cs="宋体"/>
+          <w:color w:val="A9B7C6"/>
+          <w:sz w:val="14"/>
+          <w:szCs w:val="14"/>
+          <w:shd w:val="clear" w:fill="2B2B2B"/>
+        </w:rPr>
+        <w:br w:type="textWrapping"/>
+      </w:r>
+      <w:r>
+        <w:rPr>
+          <w:rFonts w:hint="eastAsia" w:ascii="宋体" w:hAnsi="宋体" w:eastAsia="宋体" w:cs="宋体"/>
+          <w:color w:val="A9B7C6"/>
+          <w:sz w:val="14"/>
+          <w:szCs w:val="14"/>
+          <w:shd w:val="clear" w:fill="2B2B2B"/>
+        </w:rPr>
+        <w:t xml:space="preserve">    logo = models.ImageField(</w:t>
+      </w:r>
+      <w:r>
+        <w:rPr>
+          <w:rFonts w:hint="eastAsia" w:ascii="宋体" w:hAnsi="宋体" w:eastAsia="宋体" w:cs="宋体"/>
+          <w:color w:val="AA4926"/>
+          <w:sz w:val="14"/>
+          <w:szCs w:val="14"/>
+          <w:shd w:val="clear" w:fill="2B2B2B"/>
+        </w:rPr>
+        <w:t>verbose_name</w:t>
+      </w:r>
+      <w:r>
+        <w:rPr>
+          <w:rFonts w:hint="eastAsia" w:ascii="宋体" w:hAnsi="宋体" w:eastAsia="宋体" w:cs="宋体"/>
+          <w:color w:val="A9B7C6"/>
+          <w:sz w:val="14"/>
+          <w:szCs w:val="14"/>
+          <w:shd w:val="clear" w:fill="2B2B2B"/>
+        </w:rPr>
+        <w:t>=</w:t>
+      </w:r>
+      <w:r>
+        <w:rPr>
+          <w:rFonts w:hint="eastAsia" w:ascii="宋体" w:hAnsi="宋体" w:eastAsia="宋体" w:cs="宋体"/>
+          <w:color w:val="6A8759"/>
+          <w:sz w:val="14"/>
+          <w:szCs w:val="14"/>
+          <w:shd w:val="clear" w:fill="2B2B2B"/>
+        </w:rPr>
+        <w:t>'封面图片'</w:t>
+      </w:r>
+      <w:r>
+        <w:rPr>
+          <w:rFonts w:hint="eastAsia" w:ascii="宋体" w:hAnsi="宋体" w:eastAsia="宋体" w:cs="宋体"/>
+          <w:color w:val="CC7832"/>
+          <w:sz w:val="14"/>
+          <w:szCs w:val="14"/>
+          <w:shd w:val="clear" w:fill="2B2B2B"/>
+        </w:rPr>
+        <w:t xml:space="preserve">, </w:t>
+      </w:r>
+      <w:r>
+        <w:rPr>
+          <w:rFonts w:hint="eastAsia" w:ascii="宋体" w:hAnsi="宋体" w:eastAsia="宋体" w:cs="宋体"/>
+          <w:color w:val="AA4926"/>
+          <w:sz w:val="14"/>
+          <w:szCs w:val="14"/>
+          <w:shd w:val="clear" w:fill="2B2B2B"/>
+        </w:rPr>
+        <w:t>upload_to</w:t>
+      </w:r>
+      <w:r>
+        <w:rPr>
+          <w:rFonts w:hint="eastAsia" w:ascii="宋体" w:hAnsi="宋体" w:eastAsia="宋体" w:cs="宋体"/>
+          <w:color w:val="A9B7C6"/>
+          <w:sz w:val="14"/>
+          <w:szCs w:val="14"/>
+          <w:shd w:val="clear" w:fill="2B2B2B"/>
+        </w:rPr>
+        <w:t>=</w:t>
+      </w:r>
+      <w:r>
+        <w:rPr>
+          <w:rFonts w:hint="eastAsia" w:ascii="宋体" w:hAnsi="宋体" w:eastAsia="宋体" w:cs="宋体"/>
+          <w:color w:val="6A8759"/>
+          <w:sz w:val="14"/>
+          <w:szCs w:val="14"/>
+          <w:shd w:val="clear" w:fill="2B2B2B"/>
+        </w:rPr>
+        <w:t>'goods/%Y%m/%d'</w:t>
+      </w:r>
+      <w:r>
+        <w:rPr>
+          <w:rFonts w:hint="eastAsia" w:ascii="宋体" w:hAnsi="宋体" w:eastAsia="宋体" w:cs="宋体"/>
+          <w:color w:val="A9B7C6"/>
+          <w:sz w:val="14"/>
+          <w:szCs w:val="14"/>
+          <w:shd w:val="clear" w:fill="2B2B2B"/>
+        </w:rPr>
+        <w:t>)</w:t>
+      </w:r>
+      <w:r>
+        <w:rPr>
+          <w:rFonts w:hint="eastAsia" w:ascii="宋体" w:hAnsi="宋体" w:eastAsia="宋体" w:cs="宋体"/>
+          <w:color w:val="A9B7C6"/>
+          <w:sz w:val="14"/>
+          <w:szCs w:val="14"/>
+          <w:shd w:val="clear" w:fill="2B2B2B"/>
+        </w:rPr>
+        <w:br w:type="textWrapping"/>
+      </w:r>
+      <w:r>
+        <w:rPr>
+          <w:rFonts w:hint="eastAsia" w:ascii="宋体" w:hAnsi="宋体" w:eastAsia="宋体" w:cs="宋体"/>
+          <w:color w:val="A9B7C6"/>
+          <w:sz w:val="14"/>
+          <w:szCs w:val="14"/>
+          <w:shd w:val="clear" w:fill="2B2B2B"/>
+        </w:rPr>
+        <w:br w:type="textWrapping"/>
+      </w:r>
+      <w:r>
+        <w:rPr>
+          <w:rFonts w:hint="eastAsia" w:ascii="宋体" w:hAnsi="宋体" w:eastAsia="宋体" w:cs="宋体"/>
+          <w:color w:val="A9B7C6"/>
+          <w:sz w:val="14"/>
+          <w:szCs w:val="14"/>
+          <w:shd w:val="clear" w:fill="2B2B2B"/>
+        </w:rPr>
+        <w:t xml:space="preserve">    res = ((</w:t>
+      </w:r>
+      <w:r>
+        <w:rPr>
+          <w:rFonts w:hint="eastAsia" w:ascii="宋体" w:hAnsi="宋体" w:eastAsia="宋体" w:cs="宋体"/>
+          <w:color w:val="CC7832"/>
+          <w:sz w:val="14"/>
+          <w:szCs w:val="14"/>
+          <w:shd w:val="clear" w:fill="2B2B2B"/>
+        </w:rPr>
+        <w:t xml:space="preserve">False, </w:t>
+      </w:r>
+      <w:r>
+        <w:rPr>
+          <w:rFonts w:hint="eastAsia" w:ascii="宋体" w:hAnsi="宋体" w:eastAsia="宋体" w:cs="宋体"/>
+          <w:color w:val="6A8759"/>
+          <w:sz w:val="14"/>
+          <w:szCs w:val="14"/>
+          <w:shd w:val="clear" w:fill="2B2B2B"/>
+        </w:rPr>
+        <w:t>"下架"</w:t>
+      </w:r>
+      <w:r>
+        <w:rPr>
+          <w:rFonts w:hint="eastAsia" w:ascii="宋体" w:hAnsi="宋体" w:eastAsia="宋体" w:cs="宋体"/>
+          <w:color w:val="A9B7C6"/>
+          <w:sz w:val="14"/>
+          <w:szCs w:val="14"/>
+          <w:shd w:val="clear" w:fill="2B2B2B"/>
+        </w:rPr>
+        <w:t>)</w:t>
+      </w:r>
+      <w:r>
+        <w:rPr>
+          <w:rFonts w:hint="eastAsia" w:ascii="宋体" w:hAnsi="宋体" w:eastAsia="宋体" w:cs="宋体"/>
+          <w:color w:val="CC7832"/>
+          <w:sz w:val="14"/>
+          <w:szCs w:val="14"/>
+          <w:shd w:val="clear" w:fill="2B2B2B"/>
+        </w:rPr>
+        <w:t xml:space="preserve">, </w:t>
+      </w:r>
+      <w:r>
+        <w:rPr>
+          <w:rFonts w:hint="eastAsia" w:ascii="宋体" w:hAnsi="宋体" w:eastAsia="宋体" w:cs="宋体"/>
+          <w:color w:val="A9B7C6"/>
+          <w:sz w:val="14"/>
+          <w:szCs w:val="14"/>
+          <w:shd w:val="clear" w:fill="2B2B2B"/>
+        </w:rPr>
+        <w:t>(</w:t>
+      </w:r>
+      <w:r>
+        <w:rPr>
+          <w:rFonts w:hint="eastAsia" w:ascii="宋体" w:hAnsi="宋体" w:eastAsia="宋体" w:cs="宋体"/>
+          <w:color w:val="CC7832"/>
+          <w:sz w:val="14"/>
+          <w:szCs w:val="14"/>
+          <w:shd w:val="clear" w:fill="2B2B2B"/>
+        </w:rPr>
+        <w:t xml:space="preserve">True, </w:t>
+      </w:r>
+      <w:r>
+        <w:rPr>
+          <w:rFonts w:hint="eastAsia" w:ascii="宋体" w:hAnsi="宋体" w:eastAsia="宋体" w:cs="宋体"/>
+          <w:color w:val="6A8759"/>
+          <w:sz w:val="14"/>
+          <w:szCs w:val="14"/>
+          <w:shd w:val="clear" w:fill="2B2B2B"/>
+        </w:rPr>
+        <w:t>"上架"</w:t>
+      </w:r>
+      <w:r>
+        <w:rPr>
+          <w:rFonts w:hint="eastAsia" w:ascii="宋体" w:hAnsi="宋体" w:eastAsia="宋体" w:cs="宋体"/>
+          <w:color w:val="A9B7C6"/>
+          <w:sz w:val="14"/>
+          <w:szCs w:val="14"/>
+          <w:shd w:val="clear" w:fill="2B2B2B"/>
+        </w:rPr>
+        <w:t>))</w:t>
+      </w:r>
+      <w:r>
+        <w:rPr>
+          <w:rFonts w:hint="eastAsia" w:ascii="宋体" w:hAnsi="宋体" w:eastAsia="宋体" w:cs="宋体"/>
+          <w:color w:val="A9B7C6"/>
+          <w:sz w:val="14"/>
+          <w:szCs w:val="14"/>
+          <w:shd w:val="clear" w:fill="2B2B2B"/>
+        </w:rPr>
+        <w:br w:type="textWrapping"/>
+      </w:r>
+      <w:r>
+        <w:rPr>
+          <w:rFonts w:hint="eastAsia" w:ascii="宋体" w:hAnsi="宋体" w:eastAsia="宋体" w:cs="宋体"/>
+          <w:color w:val="A9B7C6"/>
+          <w:sz w:val="14"/>
+          <w:szCs w:val="14"/>
+          <w:shd w:val="clear" w:fill="2B2B2B"/>
+        </w:rPr>
+        <w:t xml:space="preserve">    is_on_sale = models.BooleanField(</w:t>
+      </w:r>
+      <w:r>
+        <w:rPr>
+          <w:rFonts w:hint="eastAsia" w:ascii="宋体" w:hAnsi="宋体" w:eastAsia="宋体" w:cs="宋体"/>
+          <w:color w:val="AA4926"/>
+          <w:sz w:val="14"/>
+          <w:szCs w:val="14"/>
+          <w:shd w:val="clear" w:fill="2B2B2B"/>
+        </w:rPr>
+        <w:t>verbose_name</w:t>
+      </w:r>
+      <w:r>
+        <w:rPr>
+          <w:rFonts w:hint="eastAsia" w:ascii="宋体" w:hAnsi="宋体" w:eastAsia="宋体" w:cs="宋体"/>
+          <w:color w:val="A9B7C6"/>
+          <w:sz w:val="14"/>
+          <w:szCs w:val="14"/>
+          <w:shd w:val="clear" w:fill="2B2B2B"/>
+        </w:rPr>
+        <w:t>=</w:t>
+      </w:r>
+      <w:r>
+        <w:rPr>
+          <w:rFonts w:hint="eastAsia" w:ascii="宋体" w:hAnsi="宋体" w:eastAsia="宋体" w:cs="宋体"/>
+          <w:color w:val="6A8759"/>
+          <w:sz w:val="14"/>
+          <w:szCs w:val="14"/>
+          <w:shd w:val="clear" w:fill="2B2B2B"/>
+        </w:rPr>
+        <w:t>'是否上架'</w:t>
+      </w:r>
+      <w:r>
+        <w:rPr>
+          <w:rFonts w:hint="eastAsia" w:ascii="宋体" w:hAnsi="宋体" w:eastAsia="宋体" w:cs="宋体"/>
+          <w:color w:val="CC7832"/>
+          <w:sz w:val="14"/>
+          <w:szCs w:val="14"/>
+          <w:shd w:val="clear" w:fill="2B2B2B"/>
+        </w:rPr>
+        <w:t xml:space="preserve">, </w:t>
+      </w:r>
+      <w:r>
+        <w:rPr>
+          <w:rFonts w:hint="eastAsia" w:ascii="宋体" w:hAnsi="宋体" w:eastAsia="宋体" w:cs="宋体"/>
+          <w:color w:val="AA4926"/>
+          <w:sz w:val="14"/>
+          <w:szCs w:val="14"/>
+          <w:shd w:val="clear" w:fill="2B2B2B"/>
+        </w:rPr>
+        <w:t>choices</w:t>
+      </w:r>
+      <w:r>
+        <w:rPr>
+          <w:rFonts w:hint="eastAsia" w:ascii="宋体" w:hAnsi="宋体" w:eastAsia="宋体" w:cs="宋体"/>
+          <w:color w:val="A9B7C6"/>
+          <w:sz w:val="14"/>
+          <w:szCs w:val="14"/>
+          <w:shd w:val="clear" w:fill="2B2B2B"/>
+        </w:rPr>
+        <w:t>=res</w:t>
+      </w:r>
+      <w:r>
+        <w:rPr>
+          <w:rFonts w:hint="eastAsia" w:ascii="宋体" w:hAnsi="宋体" w:eastAsia="宋体" w:cs="宋体"/>
+          <w:color w:val="CC7832"/>
+          <w:sz w:val="14"/>
+          <w:szCs w:val="14"/>
+          <w:shd w:val="clear" w:fill="2B2B2B"/>
+        </w:rPr>
+        <w:t xml:space="preserve">, </w:t>
+      </w:r>
+      <w:r>
+        <w:rPr>
+          <w:rFonts w:hint="eastAsia" w:ascii="宋体" w:hAnsi="宋体" w:eastAsia="宋体" w:cs="宋体"/>
+          <w:color w:val="AA4926"/>
+          <w:sz w:val="14"/>
+          <w:szCs w:val="14"/>
+          <w:shd w:val="clear" w:fill="2B2B2B"/>
+        </w:rPr>
+        <w:t>default</w:t>
+      </w:r>
+      <w:r>
+        <w:rPr>
+          <w:rFonts w:hint="eastAsia" w:ascii="宋体" w:hAnsi="宋体" w:eastAsia="宋体" w:cs="宋体"/>
+          <w:color w:val="A9B7C6"/>
+          <w:sz w:val="14"/>
+          <w:szCs w:val="14"/>
+          <w:shd w:val="clear" w:fill="2B2B2B"/>
+        </w:rPr>
+        <w:t>=</w:t>
+      </w:r>
+      <w:r>
+        <w:rPr>
+          <w:rFonts w:hint="eastAsia" w:ascii="宋体" w:hAnsi="宋体" w:eastAsia="宋体" w:cs="宋体"/>
+          <w:color w:val="CC7832"/>
+          <w:sz w:val="14"/>
+          <w:szCs w:val="14"/>
+          <w:shd w:val="clear" w:fill="2B2B2B"/>
+        </w:rPr>
+        <w:t>False</w:t>
+      </w:r>
+      <w:r>
+        <w:rPr>
+          <w:rFonts w:hint="eastAsia" w:ascii="宋体" w:hAnsi="宋体" w:eastAsia="宋体" w:cs="宋体"/>
+          <w:color w:val="A9B7C6"/>
+          <w:sz w:val="14"/>
+          <w:szCs w:val="14"/>
+          <w:shd w:val="clear" w:fill="2B2B2B"/>
+        </w:rPr>
+        <w:t>)</w:t>
+      </w:r>
+      <w:r>
+        <w:rPr>
+          <w:rFonts w:hint="eastAsia" w:ascii="宋体" w:hAnsi="宋体" w:eastAsia="宋体" w:cs="宋体"/>
+          <w:color w:val="A9B7C6"/>
+          <w:sz w:val="14"/>
+          <w:szCs w:val="14"/>
+          <w:shd w:val="clear" w:fill="2B2B2B"/>
+        </w:rPr>
+        <w:br w:type="textWrapping"/>
+      </w:r>
+      <w:r>
+        <w:rPr>
+          <w:rFonts w:hint="eastAsia" w:ascii="宋体" w:hAnsi="宋体" w:eastAsia="宋体" w:cs="宋体"/>
+          <w:color w:val="A9B7C6"/>
+          <w:sz w:val="14"/>
+          <w:szCs w:val="14"/>
+          <w:shd w:val="clear" w:fill="2B2B2B"/>
+        </w:rPr>
+        <w:t xml:space="preserve">    goods_type = models.ForeignKey(</w:t>
+      </w:r>
+      <w:r>
+        <w:rPr>
+          <w:rFonts w:hint="eastAsia" w:ascii="宋体" w:hAnsi="宋体" w:eastAsia="宋体" w:cs="宋体"/>
+          <w:color w:val="AA4926"/>
+          <w:sz w:val="14"/>
+          <w:szCs w:val="14"/>
+          <w:shd w:val="clear" w:fill="2B2B2B"/>
+        </w:rPr>
+        <w:t>to</w:t>
+      </w:r>
+      <w:r>
+        <w:rPr>
+          <w:rFonts w:hint="eastAsia" w:ascii="宋体" w:hAnsi="宋体" w:eastAsia="宋体" w:cs="宋体"/>
+          <w:color w:val="A9B7C6"/>
+          <w:sz w:val="14"/>
+          <w:szCs w:val="14"/>
+          <w:shd w:val="clear" w:fill="2B2B2B"/>
+        </w:rPr>
+        <w:t>=</w:t>
+      </w:r>
+      <w:r>
+        <w:rPr>
+          <w:rFonts w:hint="eastAsia" w:ascii="宋体" w:hAnsi="宋体" w:eastAsia="宋体" w:cs="宋体"/>
+          <w:color w:val="6A8759"/>
+          <w:sz w:val="14"/>
+          <w:szCs w:val="14"/>
+          <w:shd w:val="clear" w:fill="2B2B2B"/>
+        </w:rPr>
+        <w:t>'GoodsType'</w:t>
+      </w:r>
+      <w:r>
+        <w:rPr>
+          <w:rFonts w:hint="eastAsia" w:ascii="宋体" w:hAnsi="宋体" w:eastAsia="宋体" w:cs="宋体"/>
+          <w:color w:val="CC7832"/>
+          <w:sz w:val="14"/>
+          <w:szCs w:val="14"/>
+          <w:shd w:val="clear" w:fill="2B2B2B"/>
+        </w:rPr>
+        <w:t xml:space="preserve">, </w:t>
+      </w:r>
+      <w:r>
+        <w:rPr>
+          <w:rFonts w:hint="eastAsia" w:ascii="宋体" w:hAnsi="宋体" w:eastAsia="宋体" w:cs="宋体"/>
+          <w:color w:val="AA4926"/>
+          <w:sz w:val="14"/>
+          <w:szCs w:val="14"/>
+          <w:shd w:val="clear" w:fill="2B2B2B"/>
+        </w:rPr>
+        <w:t>verbose_name</w:t>
+      </w:r>
+      <w:r>
+        <w:rPr>
+          <w:rFonts w:hint="eastAsia" w:ascii="宋体" w:hAnsi="宋体" w:eastAsia="宋体" w:cs="宋体"/>
+          <w:color w:val="A9B7C6"/>
+          <w:sz w:val="14"/>
+          <w:szCs w:val="14"/>
+          <w:shd w:val="clear" w:fill="2B2B2B"/>
+        </w:rPr>
+        <w:t>=</w:t>
+      </w:r>
+      <w:r>
+        <w:rPr>
+          <w:rFonts w:hint="eastAsia" w:ascii="宋体" w:hAnsi="宋体" w:eastAsia="宋体" w:cs="宋体"/>
+          <w:color w:val="6A8759"/>
+          <w:sz w:val="14"/>
+          <w:szCs w:val="14"/>
+          <w:shd w:val="clear" w:fill="2B2B2B"/>
+        </w:rPr>
+        <w:t>'商品分类id'</w:t>
+      </w:r>
+      <w:r>
+        <w:rPr>
+          <w:rFonts w:hint="eastAsia" w:ascii="宋体" w:hAnsi="宋体" w:eastAsia="宋体" w:cs="宋体"/>
+          <w:color w:val="A9B7C6"/>
+          <w:sz w:val="14"/>
+          <w:szCs w:val="14"/>
+          <w:shd w:val="clear" w:fill="2B2B2B"/>
+        </w:rPr>
+        <w:t>)</w:t>
+      </w:r>
+      <w:r>
+        <w:rPr>
+          <w:rFonts w:hint="eastAsia" w:ascii="宋体" w:hAnsi="宋体" w:eastAsia="宋体" w:cs="宋体"/>
+          <w:color w:val="A9B7C6"/>
+          <w:sz w:val="14"/>
+          <w:szCs w:val="14"/>
+          <w:shd w:val="clear" w:fill="2B2B2B"/>
+        </w:rPr>
+        <w:br w:type="textWrapping"/>
+      </w:r>
+      <w:r>
+        <w:rPr>
+          <w:rFonts w:hint="eastAsia" w:ascii="宋体" w:hAnsi="宋体" w:eastAsia="宋体" w:cs="宋体"/>
+          <w:color w:val="A9B7C6"/>
+          <w:sz w:val="14"/>
+          <w:szCs w:val="14"/>
+          <w:shd w:val="clear" w:fill="2B2B2B"/>
+        </w:rPr>
+        <w:t xml:space="preserve">    goods_spu = models.ForeignKey(</w:t>
+      </w:r>
+      <w:r>
+        <w:rPr>
+          <w:rFonts w:hint="eastAsia" w:ascii="宋体" w:hAnsi="宋体" w:eastAsia="宋体" w:cs="宋体"/>
+          <w:color w:val="AA4926"/>
+          <w:sz w:val="14"/>
+          <w:szCs w:val="14"/>
+          <w:shd w:val="clear" w:fill="2B2B2B"/>
+        </w:rPr>
+        <w:t>to</w:t>
+      </w:r>
+      <w:r>
+        <w:rPr>
+          <w:rFonts w:hint="eastAsia" w:ascii="宋体" w:hAnsi="宋体" w:eastAsia="宋体" w:cs="宋体"/>
+          <w:color w:val="A9B7C6"/>
+          <w:sz w:val="14"/>
+          <w:szCs w:val="14"/>
+          <w:shd w:val="clear" w:fill="2B2B2B"/>
+        </w:rPr>
+        <w:t>=</w:t>
+      </w:r>
+      <w:r>
+        <w:rPr>
+          <w:rFonts w:hint="eastAsia" w:ascii="宋体" w:hAnsi="宋体" w:eastAsia="宋体" w:cs="宋体"/>
+          <w:color w:val="6A8759"/>
+          <w:sz w:val="14"/>
+          <w:szCs w:val="14"/>
+          <w:shd w:val="clear" w:fill="2B2B2B"/>
+        </w:rPr>
+        <w:t>'GoodsSPU'</w:t>
+      </w:r>
+      <w:r>
+        <w:rPr>
+          <w:rFonts w:hint="eastAsia" w:ascii="宋体" w:hAnsi="宋体" w:eastAsia="宋体" w:cs="宋体"/>
+          <w:color w:val="CC7832"/>
+          <w:sz w:val="14"/>
+          <w:szCs w:val="14"/>
+          <w:shd w:val="clear" w:fill="2B2B2B"/>
+        </w:rPr>
+        <w:t xml:space="preserve">, </w:t>
+      </w:r>
+      <w:r>
+        <w:rPr>
+          <w:rFonts w:hint="eastAsia" w:ascii="宋体" w:hAnsi="宋体" w:eastAsia="宋体" w:cs="宋体"/>
+          <w:color w:val="AA4926"/>
+          <w:sz w:val="14"/>
+          <w:szCs w:val="14"/>
+          <w:shd w:val="clear" w:fill="2B2B2B"/>
+        </w:rPr>
+        <w:t>verbose_name</w:t>
+      </w:r>
+      <w:r>
+        <w:rPr>
+          <w:rFonts w:hint="eastAsia" w:ascii="宋体" w:hAnsi="宋体" w:eastAsia="宋体" w:cs="宋体"/>
+          <w:color w:val="A9B7C6"/>
+          <w:sz w:val="14"/>
+          <w:szCs w:val="14"/>
+          <w:shd w:val="clear" w:fill="2B2B2B"/>
+        </w:rPr>
+        <w:t>=</w:t>
+      </w:r>
+      <w:r>
+        <w:rPr>
+          <w:rFonts w:hint="eastAsia" w:ascii="宋体" w:hAnsi="宋体" w:eastAsia="宋体" w:cs="宋体"/>
+          <w:color w:val="6A8759"/>
+          <w:sz w:val="14"/>
+          <w:szCs w:val="14"/>
+          <w:shd w:val="clear" w:fill="2B2B2B"/>
+        </w:rPr>
+        <w:t>'商品SPU_id'</w:t>
+      </w:r>
+      <w:r>
+        <w:rPr>
+          <w:rFonts w:hint="eastAsia" w:ascii="宋体" w:hAnsi="宋体" w:eastAsia="宋体" w:cs="宋体"/>
+          <w:color w:val="A9B7C6"/>
+          <w:sz w:val="14"/>
+          <w:szCs w:val="14"/>
+          <w:shd w:val="clear" w:fill="2B2B2B"/>
+        </w:rPr>
+        <w:t>)</w:t>
       </w:r>
     </w:p>
     <w:p>
@@ -4149,18 +5698,20 @@
           <w:lang w:val="zh-CN" w:eastAsia="zh-CN"/>
         </w:rPr>
       </w:pPr>
-      <w:r>
-        <w:rPr>
-          <w:rFonts w:hint="eastAsia" w:asciiTheme="minorEastAsia" w:hAnsiTheme="minorEastAsia" w:eastAsiaTheme="minorEastAsia" w:cstheme="minorEastAsia"/>
-          <w:b w:val="0"/>
-          <w:bCs w:val="0"/>
-          <w:sz w:val="21"/>
-          <w:szCs w:val="21"/>
-          <w:lang w:val="en-US" w:eastAsia="zh-CN"/>
-        </w:rPr>
-        <w:t>3.</w:t>
-      </w:r>
-      <w:r>
+    </w:p>
+    <w:p>
+      <w:pPr>
+        <w:pStyle w:val="31"/>
+        <w:numPr>
+          <w:ilvl w:val="0"/>
+          <w:numId w:val="11"/>
+        </w:numPr>
+        <w:tabs>
+          <w:tab w:val="clear" w:pos="312"/>
+          <w:tab w:val="clear" w:pos="567"/>
+        </w:tabs>
+        <w:spacing w:before="0" w:after="0" w:line="240" w:lineRule="auto"/>
+        <w:ind w:left="420" w:leftChars="0" w:right="0" w:rightChars="0" w:firstLine="420" w:firstLineChars="0"/>
         <w:rPr>
           <w:rFonts w:hint="eastAsia" w:asciiTheme="minorEastAsia" w:hAnsiTheme="minorEastAsia" w:eastAsiaTheme="minorEastAsia" w:cstheme="minorEastAsia"/>
           <w:b w:val="0"/>
@@ -4169,8 +5720,2312 @@
           <w:szCs w:val="21"/>
           <w:lang w:val="zh-CN" w:eastAsia="zh-CN"/>
         </w:rPr>
+      </w:pPr>
+      <w:r>
+        <w:rPr>
+          <w:rFonts w:hint="eastAsia" w:asciiTheme="minorEastAsia" w:hAnsiTheme="minorEastAsia" w:eastAsiaTheme="minorEastAsia" w:cstheme="minorEastAsia"/>
+          <w:b w:val="0"/>
+          <w:bCs w:val="0"/>
+          <w:sz w:val="21"/>
+          <w:szCs w:val="21"/>
+          <w:lang w:val="zh-CN" w:eastAsia="zh-CN"/>
+        </w:rPr>
         <w:t>商品的SPU表---设计包括 1.ID 2.名称 3.详情</w:t>
       </w:r>
+    </w:p>
+    <w:p>
+      <w:pPr>
+        <w:pStyle w:val="18"/>
+        <w:keepNext w:val="0"/>
+        <w:keepLines w:val="0"/>
+        <w:widowControl/>
+        <w:suppressLineNumbers w:val="0"/>
+        <w:shd w:val="clear" w:fill="2B2B2B"/>
+        <w:rPr>
+          <w:rFonts w:hint="eastAsia" w:ascii="宋体" w:hAnsi="宋体" w:eastAsia="宋体" w:cs="宋体"/>
+          <w:color w:val="A9B7C6"/>
+          <w:sz w:val="14"/>
+          <w:szCs w:val="14"/>
+          <w:shd w:val="clear" w:fill="2B2B2B"/>
+        </w:rPr>
+      </w:pPr>
+      <w:r>
+        <w:rPr>
+          <w:rFonts w:hint="eastAsia" w:cs="宋体"/>
+          <w:color w:val="808080"/>
+          <w:sz w:val="14"/>
+          <w:szCs w:val="14"/>
+          <w:shd w:val="clear" w:fill="2B2B2B"/>
+          <w:lang w:val="en-US" w:eastAsia="zh-CN"/>
+        </w:rPr>
+        <w:tab/>
+      </w:r>
+      <w:r>
+        <w:rPr>
+          <w:rFonts w:hint="eastAsia" w:ascii="宋体" w:hAnsi="宋体" w:eastAsia="宋体" w:cs="宋体"/>
+          <w:color w:val="808080"/>
+          <w:sz w:val="14"/>
+          <w:szCs w:val="14"/>
+          <w:shd w:val="clear" w:fill="2B2B2B"/>
+        </w:rPr>
+        <w:t># 商品SPU表</w:t>
+      </w:r>
+      <w:r>
+        <w:rPr>
+          <w:rFonts w:hint="eastAsia" w:ascii="宋体" w:hAnsi="宋体" w:eastAsia="宋体" w:cs="宋体"/>
+          <w:color w:val="808080"/>
+          <w:sz w:val="14"/>
+          <w:szCs w:val="14"/>
+          <w:shd w:val="clear" w:fill="2B2B2B"/>
+        </w:rPr>
+        <w:br w:type="textWrapping"/>
+      </w:r>
+      <w:r>
+        <w:rPr>
+          <w:rFonts w:hint="eastAsia" w:cs="宋体"/>
+          <w:color w:val="808080"/>
+          <w:sz w:val="14"/>
+          <w:szCs w:val="14"/>
+          <w:shd w:val="clear" w:fill="2B2B2B"/>
+          <w:lang w:val="en-US" w:eastAsia="zh-CN"/>
+        </w:rPr>
+        <w:tab/>
+      </w:r>
+      <w:r>
+        <w:rPr>
+          <w:rFonts w:hint="eastAsia" w:ascii="宋体" w:hAnsi="宋体" w:eastAsia="宋体" w:cs="宋体"/>
+          <w:color w:val="CC7832"/>
+          <w:sz w:val="14"/>
+          <w:szCs w:val="14"/>
+          <w:shd w:val="clear" w:fill="2B2B2B"/>
+        </w:rPr>
+        <w:t xml:space="preserve">class </w:t>
+      </w:r>
+      <w:r>
+        <w:rPr>
+          <w:rFonts w:hint="eastAsia" w:ascii="宋体" w:hAnsi="宋体" w:eastAsia="宋体" w:cs="宋体"/>
+          <w:color w:val="A9B7C6"/>
+          <w:sz w:val="14"/>
+          <w:szCs w:val="14"/>
+          <w:shd w:val="clear" w:fill="2B2B2B"/>
+        </w:rPr>
+        <w:t>GoodsSPU(BaseModel):</w:t>
+      </w:r>
+      <w:r>
+        <w:rPr>
+          <w:rFonts w:hint="eastAsia" w:ascii="宋体" w:hAnsi="宋体" w:eastAsia="宋体" w:cs="宋体"/>
+          <w:color w:val="A9B7C6"/>
+          <w:sz w:val="14"/>
+          <w:szCs w:val="14"/>
+          <w:shd w:val="clear" w:fill="2B2B2B"/>
+        </w:rPr>
+        <w:br w:type="textWrapping"/>
+      </w:r>
+      <w:r>
+        <w:rPr>
+          <w:rFonts w:hint="eastAsia" w:ascii="宋体" w:hAnsi="宋体" w:eastAsia="宋体" w:cs="宋体"/>
+          <w:color w:val="A9B7C6"/>
+          <w:sz w:val="14"/>
+          <w:szCs w:val="14"/>
+          <w:shd w:val="clear" w:fill="2B2B2B"/>
+        </w:rPr>
+        <w:t xml:space="preserve">   </w:t>
+      </w:r>
+      <w:r>
+        <w:rPr>
+          <w:rFonts w:hint="eastAsia" w:cs="宋体"/>
+          <w:color w:val="A9B7C6"/>
+          <w:sz w:val="14"/>
+          <w:szCs w:val="14"/>
+          <w:shd w:val="clear" w:fill="2B2B2B"/>
+          <w:lang w:val="en-US" w:eastAsia="zh-CN"/>
+        </w:rPr>
+        <w:tab/>
+      </w:r>
+      <w:r>
+        <w:rPr>
+          <w:rFonts w:hint="eastAsia" w:ascii="宋体" w:hAnsi="宋体" w:eastAsia="宋体" w:cs="宋体"/>
+          <w:color w:val="A9B7C6"/>
+          <w:sz w:val="14"/>
+          <w:szCs w:val="14"/>
+          <w:shd w:val="clear" w:fill="2B2B2B"/>
+        </w:rPr>
+        <w:t xml:space="preserve"> </w:t>
+      </w:r>
+      <w:r>
+        <w:rPr>
+          <w:rFonts w:hint="eastAsia" w:cs="宋体"/>
+          <w:color w:val="A9B7C6"/>
+          <w:sz w:val="14"/>
+          <w:szCs w:val="14"/>
+          <w:shd w:val="clear" w:fill="2B2B2B"/>
+          <w:lang w:val="en-US" w:eastAsia="zh-CN"/>
+        </w:rPr>
+        <w:tab/>
+      </w:r>
+      <w:r>
+        <w:rPr>
+          <w:rFonts w:hint="eastAsia" w:ascii="宋体" w:hAnsi="宋体" w:eastAsia="宋体" w:cs="宋体"/>
+          <w:color w:val="A9B7C6"/>
+          <w:sz w:val="14"/>
+          <w:szCs w:val="14"/>
+          <w:shd w:val="clear" w:fill="2B2B2B"/>
+        </w:rPr>
+        <w:t>spu_name = models.CharField(</w:t>
+      </w:r>
+      <w:r>
+        <w:rPr>
+          <w:rFonts w:hint="eastAsia" w:ascii="宋体" w:hAnsi="宋体" w:eastAsia="宋体" w:cs="宋体"/>
+          <w:color w:val="AA4926"/>
+          <w:sz w:val="14"/>
+          <w:szCs w:val="14"/>
+          <w:shd w:val="clear" w:fill="2B2B2B"/>
+        </w:rPr>
+        <w:t>max_length</w:t>
+      </w:r>
+      <w:r>
+        <w:rPr>
+          <w:rFonts w:hint="eastAsia" w:ascii="宋体" w:hAnsi="宋体" w:eastAsia="宋体" w:cs="宋体"/>
+          <w:color w:val="A9B7C6"/>
+          <w:sz w:val="14"/>
+          <w:szCs w:val="14"/>
+          <w:shd w:val="clear" w:fill="2B2B2B"/>
+        </w:rPr>
+        <w:t>=</w:t>
+      </w:r>
+      <w:r>
+        <w:rPr>
+          <w:rFonts w:hint="eastAsia" w:ascii="宋体" w:hAnsi="宋体" w:eastAsia="宋体" w:cs="宋体"/>
+          <w:color w:val="6897BB"/>
+          <w:sz w:val="14"/>
+          <w:szCs w:val="14"/>
+          <w:shd w:val="clear" w:fill="2B2B2B"/>
+        </w:rPr>
+        <w:t>50</w:t>
+      </w:r>
+      <w:r>
+        <w:rPr>
+          <w:rFonts w:hint="eastAsia" w:ascii="宋体" w:hAnsi="宋体" w:eastAsia="宋体" w:cs="宋体"/>
+          <w:color w:val="CC7832"/>
+          <w:sz w:val="14"/>
+          <w:szCs w:val="14"/>
+          <w:shd w:val="clear" w:fill="2B2B2B"/>
+        </w:rPr>
+        <w:t xml:space="preserve">, </w:t>
+      </w:r>
+      <w:r>
+        <w:rPr>
+          <w:rFonts w:hint="eastAsia" w:ascii="宋体" w:hAnsi="宋体" w:eastAsia="宋体" w:cs="宋体"/>
+          <w:color w:val="AA4926"/>
+          <w:sz w:val="14"/>
+          <w:szCs w:val="14"/>
+          <w:shd w:val="clear" w:fill="2B2B2B"/>
+        </w:rPr>
+        <w:t>verbose_name</w:t>
+      </w:r>
+      <w:r>
+        <w:rPr>
+          <w:rFonts w:hint="eastAsia" w:ascii="宋体" w:hAnsi="宋体" w:eastAsia="宋体" w:cs="宋体"/>
+          <w:color w:val="A9B7C6"/>
+          <w:sz w:val="14"/>
+          <w:szCs w:val="14"/>
+          <w:shd w:val="clear" w:fill="2B2B2B"/>
+        </w:rPr>
+        <w:t>=</w:t>
+      </w:r>
+      <w:r>
+        <w:rPr>
+          <w:rFonts w:hint="eastAsia" w:ascii="宋体" w:hAnsi="宋体" w:eastAsia="宋体" w:cs="宋体"/>
+          <w:color w:val="6A8759"/>
+          <w:sz w:val="14"/>
+          <w:szCs w:val="14"/>
+          <w:shd w:val="clear" w:fill="2B2B2B"/>
+        </w:rPr>
+        <w:t>'SPU名'</w:t>
+      </w:r>
+      <w:r>
+        <w:rPr>
+          <w:rFonts w:hint="eastAsia" w:ascii="宋体" w:hAnsi="宋体" w:eastAsia="宋体" w:cs="宋体"/>
+          <w:color w:val="A9B7C6"/>
+          <w:sz w:val="14"/>
+          <w:szCs w:val="14"/>
+          <w:shd w:val="clear" w:fill="2B2B2B"/>
+        </w:rPr>
+        <w:t>)</w:t>
+      </w:r>
+      <w:r>
+        <w:rPr>
+          <w:rFonts w:hint="eastAsia" w:ascii="宋体" w:hAnsi="宋体" w:eastAsia="宋体" w:cs="宋体"/>
+          <w:color w:val="A9B7C6"/>
+          <w:sz w:val="14"/>
+          <w:szCs w:val="14"/>
+          <w:shd w:val="clear" w:fill="2B2B2B"/>
+        </w:rPr>
+        <w:br w:type="textWrapping"/>
+      </w:r>
+      <w:r>
+        <w:rPr>
+          <w:rFonts w:hint="eastAsia" w:ascii="宋体" w:hAnsi="宋体" w:eastAsia="宋体" w:cs="宋体"/>
+          <w:color w:val="A9B7C6"/>
+          <w:sz w:val="14"/>
+          <w:szCs w:val="14"/>
+          <w:shd w:val="clear" w:fill="2B2B2B"/>
+        </w:rPr>
+        <w:t xml:space="preserve">    </w:t>
+      </w:r>
+      <w:r>
+        <w:rPr>
+          <w:rFonts w:hint="eastAsia" w:cs="宋体"/>
+          <w:color w:val="A9B7C6"/>
+          <w:sz w:val="14"/>
+          <w:szCs w:val="14"/>
+          <w:shd w:val="clear" w:fill="2B2B2B"/>
+          <w:lang w:val="en-US" w:eastAsia="zh-CN"/>
+        </w:rPr>
+        <w:tab/>
+        <w:t/>
+      </w:r>
+      <w:r>
+        <w:rPr>
+          <w:rFonts w:hint="eastAsia" w:cs="宋体"/>
+          <w:color w:val="A9B7C6"/>
+          <w:sz w:val="14"/>
+          <w:szCs w:val="14"/>
+          <w:shd w:val="clear" w:fill="2B2B2B"/>
+          <w:lang w:val="en-US" w:eastAsia="zh-CN"/>
+        </w:rPr>
+        <w:tab/>
+      </w:r>
+      <w:r>
+        <w:rPr>
+          <w:rFonts w:hint="eastAsia" w:ascii="宋体" w:hAnsi="宋体" w:eastAsia="宋体" w:cs="宋体"/>
+          <w:color w:val="A9B7C6"/>
+          <w:sz w:val="14"/>
+          <w:szCs w:val="14"/>
+          <w:shd w:val="clear" w:fill="2B2B2B"/>
+        </w:rPr>
+        <w:t>spu_detail = RichTextUploadingField(</w:t>
+      </w:r>
+      <w:r>
+        <w:rPr>
+          <w:rFonts w:hint="eastAsia" w:ascii="宋体" w:hAnsi="宋体" w:eastAsia="宋体" w:cs="宋体"/>
+          <w:color w:val="AA4926"/>
+          <w:sz w:val="14"/>
+          <w:szCs w:val="14"/>
+          <w:shd w:val="clear" w:fill="2B2B2B"/>
+        </w:rPr>
+        <w:t>verbose_name</w:t>
+      </w:r>
+      <w:r>
+        <w:rPr>
+          <w:rFonts w:hint="eastAsia" w:ascii="宋体" w:hAnsi="宋体" w:eastAsia="宋体" w:cs="宋体"/>
+          <w:color w:val="A9B7C6"/>
+          <w:sz w:val="14"/>
+          <w:szCs w:val="14"/>
+          <w:shd w:val="clear" w:fill="2B2B2B"/>
+        </w:rPr>
+        <w:t>=</w:t>
+      </w:r>
+      <w:r>
+        <w:rPr>
+          <w:rFonts w:hint="eastAsia" w:ascii="宋体" w:hAnsi="宋体" w:eastAsia="宋体" w:cs="宋体"/>
+          <w:color w:val="6A8759"/>
+          <w:sz w:val="14"/>
+          <w:szCs w:val="14"/>
+          <w:shd w:val="clear" w:fill="2B2B2B"/>
+        </w:rPr>
+        <w:t>'SPU简介'</w:t>
+      </w:r>
+      <w:r>
+        <w:rPr>
+          <w:rFonts w:hint="eastAsia" w:ascii="宋体" w:hAnsi="宋体" w:eastAsia="宋体" w:cs="宋体"/>
+          <w:color w:val="A9B7C6"/>
+          <w:sz w:val="14"/>
+          <w:szCs w:val="14"/>
+          <w:shd w:val="clear" w:fill="2B2B2B"/>
+        </w:rPr>
+        <w:t>)</w:t>
+      </w:r>
+    </w:p>
+    <w:p>
+      <w:pPr>
+        <w:pStyle w:val="18"/>
+        <w:keepNext w:val="0"/>
+        <w:keepLines w:val="0"/>
+        <w:widowControl/>
+        <w:suppressLineNumbers w:val="0"/>
+        <w:shd w:val="clear" w:fill="2B2B2B"/>
+        <w:rPr>
+          <w:rFonts w:hint="eastAsia" w:asciiTheme="minorEastAsia" w:hAnsiTheme="minorEastAsia" w:eastAsiaTheme="minorEastAsia" w:cstheme="minorEastAsia"/>
+          <w:b w:val="0"/>
+          <w:bCs w:val="0"/>
+          <w:sz w:val="21"/>
+          <w:szCs w:val="21"/>
+          <w:lang w:val="zh-CN" w:eastAsia="zh-CN"/>
+        </w:rPr>
+      </w:pPr>
+      <w:r>
+        <w:rPr>
+          <w:rFonts w:hint="eastAsia" w:asciiTheme="minorEastAsia" w:hAnsiTheme="minorEastAsia" w:eastAsiaTheme="minorEastAsia" w:cstheme="minorEastAsia"/>
+          <w:b w:val="0"/>
+          <w:bCs w:val="0"/>
+          <w:sz w:val="21"/>
+          <w:szCs w:val="21"/>
+          <w:lang w:val="zh-CN" w:eastAsia="zh-CN"/>
+        </w:rPr>
+        <w:t>商品的相册表-</w:t>
+      </w:r>
+    </w:p>
+    <w:p>
+      <w:pPr>
+        <w:pStyle w:val="18"/>
+        <w:keepNext w:val="0"/>
+        <w:keepLines w:val="0"/>
+        <w:widowControl/>
+        <w:suppressLineNumbers w:val="0"/>
+        <w:shd w:val="clear" w:fill="2B2B2B"/>
+        <w:rPr>
+          <w:rFonts w:hint="eastAsia" w:ascii="宋体" w:hAnsi="宋体" w:eastAsia="宋体" w:cs="宋体"/>
+          <w:color w:val="A9B7C6"/>
+          <w:sz w:val="14"/>
+          <w:szCs w:val="14"/>
+        </w:rPr>
+      </w:pPr>
+      <w:r>
+        <w:rPr>
+          <w:rFonts w:hint="eastAsia" w:ascii="宋体" w:hAnsi="宋体" w:eastAsia="宋体" w:cs="宋体"/>
+          <w:color w:val="808080"/>
+          <w:sz w:val="14"/>
+          <w:szCs w:val="14"/>
+          <w:shd w:val="clear" w:fill="2B2B2B"/>
+        </w:rPr>
+        <w:t># 商品相册</w:t>
+      </w:r>
+      <w:r>
+        <w:rPr>
+          <w:rFonts w:hint="eastAsia" w:ascii="宋体" w:hAnsi="宋体" w:eastAsia="宋体" w:cs="宋体"/>
+          <w:color w:val="808080"/>
+          <w:sz w:val="14"/>
+          <w:szCs w:val="14"/>
+          <w:shd w:val="clear" w:fill="2B2B2B"/>
+        </w:rPr>
+        <w:br w:type="textWrapping"/>
+      </w:r>
+      <w:r>
+        <w:rPr>
+          <w:rFonts w:hint="eastAsia" w:ascii="宋体" w:hAnsi="宋体" w:eastAsia="宋体" w:cs="宋体"/>
+          <w:color w:val="CC7832"/>
+          <w:sz w:val="14"/>
+          <w:szCs w:val="14"/>
+          <w:shd w:val="clear" w:fill="2B2B2B"/>
+        </w:rPr>
+        <w:t xml:space="preserve">class </w:t>
+      </w:r>
+      <w:r>
+        <w:rPr>
+          <w:rFonts w:hint="eastAsia" w:ascii="宋体" w:hAnsi="宋体" w:eastAsia="宋体" w:cs="宋体"/>
+          <w:color w:val="A9B7C6"/>
+          <w:sz w:val="14"/>
+          <w:szCs w:val="14"/>
+          <w:shd w:val="clear" w:fill="2B2B2B"/>
+        </w:rPr>
+        <w:t>GoodsPhoto(BaseModel):</w:t>
+      </w:r>
+      <w:r>
+        <w:rPr>
+          <w:rFonts w:hint="eastAsia" w:ascii="宋体" w:hAnsi="宋体" w:eastAsia="宋体" w:cs="宋体"/>
+          <w:color w:val="A9B7C6"/>
+          <w:sz w:val="14"/>
+          <w:szCs w:val="14"/>
+          <w:shd w:val="clear" w:fill="2B2B2B"/>
+        </w:rPr>
+        <w:br w:type="textWrapping"/>
+      </w:r>
+      <w:r>
+        <w:rPr>
+          <w:rFonts w:hint="eastAsia" w:ascii="宋体" w:hAnsi="宋体" w:eastAsia="宋体" w:cs="宋体"/>
+          <w:color w:val="A9B7C6"/>
+          <w:sz w:val="14"/>
+          <w:szCs w:val="14"/>
+          <w:shd w:val="clear" w:fill="2B2B2B"/>
+        </w:rPr>
+        <w:t xml:space="preserve">    img_url = models.ImageField(</w:t>
+      </w:r>
+      <w:r>
+        <w:rPr>
+          <w:rFonts w:hint="eastAsia" w:ascii="宋体" w:hAnsi="宋体" w:eastAsia="宋体" w:cs="宋体"/>
+          <w:color w:val="AA4926"/>
+          <w:sz w:val="14"/>
+          <w:szCs w:val="14"/>
+          <w:shd w:val="clear" w:fill="2B2B2B"/>
+        </w:rPr>
+        <w:t>verbose_name</w:t>
+      </w:r>
+      <w:r>
+        <w:rPr>
+          <w:rFonts w:hint="eastAsia" w:ascii="宋体" w:hAnsi="宋体" w:eastAsia="宋体" w:cs="宋体"/>
+          <w:color w:val="A9B7C6"/>
+          <w:sz w:val="14"/>
+          <w:szCs w:val="14"/>
+          <w:shd w:val="clear" w:fill="2B2B2B"/>
+        </w:rPr>
+        <w:t>=</w:t>
+      </w:r>
+      <w:r>
+        <w:rPr>
+          <w:rFonts w:hint="eastAsia" w:ascii="宋体" w:hAnsi="宋体" w:eastAsia="宋体" w:cs="宋体"/>
+          <w:color w:val="6A8759"/>
+          <w:sz w:val="14"/>
+          <w:szCs w:val="14"/>
+          <w:shd w:val="clear" w:fill="2B2B2B"/>
+        </w:rPr>
+        <w:t>'相册图片地址'</w:t>
+      </w:r>
+      <w:r>
+        <w:rPr>
+          <w:rFonts w:hint="eastAsia" w:ascii="宋体" w:hAnsi="宋体" w:eastAsia="宋体" w:cs="宋体"/>
+          <w:color w:val="CC7832"/>
+          <w:sz w:val="14"/>
+          <w:szCs w:val="14"/>
+          <w:shd w:val="clear" w:fill="2B2B2B"/>
+        </w:rPr>
+        <w:t xml:space="preserve">, </w:t>
+      </w:r>
+      <w:r>
+        <w:rPr>
+          <w:rFonts w:hint="eastAsia" w:ascii="宋体" w:hAnsi="宋体" w:eastAsia="宋体" w:cs="宋体"/>
+          <w:color w:val="AA4926"/>
+          <w:sz w:val="14"/>
+          <w:szCs w:val="14"/>
+          <w:shd w:val="clear" w:fill="2B2B2B"/>
+        </w:rPr>
+        <w:t>upload_to</w:t>
+      </w:r>
+      <w:r>
+        <w:rPr>
+          <w:rFonts w:hint="eastAsia" w:ascii="宋体" w:hAnsi="宋体" w:eastAsia="宋体" w:cs="宋体"/>
+          <w:color w:val="A9B7C6"/>
+          <w:sz w:val="14"/>
+          <w:szCs w:val="14"/>
+          <w:shd w:val="clear" w:fill="2B2B2B"/>
+        </w:rPr>
+        <w:t>=</w:t>
+      </w:r>
+      <w:r>
+        <w:rPr>
+          <w:rFonts w:hint="eastAsia" w:ascii="宋体" w:hAnsi="宋体" w:eastAsia="宋体" w:cs="宋体"/>
+          <w:color w:val="6A8759"/>
+          <w:sz w:val="14"/>
+          <w:szCs w:val="14"/>
+          <w:shd w:val="clear" w:fill="2B2B2B"/>
+        </w:rPr>
+        <w:t>'goods_gallery/%Y%m/%d'</w:t>
+      </w:r>
+      <w:r>
+        <w:rPr>
+          <w:rFonts w:hint="eastAsia" w:ascii="宋体" w:hAnsi="宋体" w:eastAsia="宋体" w:cs="宋体"/>
+          <w:color w:val="A9B7C6"/>
+          <w:sz w:val="14"/>
+          <w:szCs w:val="14"/>
+          <w:shd w:val="clear" w:fill="2B2B2B"/>
+        </w:rPr>
+        <w:t>)</w:t>
+      </w:r>
+      <w:r>
+        <w:rPr>
+          <w:rFonts w:hint="eastAsia" w:ascii="宋体" w:hAnsi="宋体" w:eastAsia="宋体" w:cs="宋体"/>
+          <w:color w:val="A9B7C6"/>
+          <w:sz w:val="14"/>
+          <w:szCs w:val="14"/>
+          <w:shd w:val="clear" w:fill="2B2B2B"/>
+        </w:rPr>
+        <w:br w:type="textWrapping"/>
+      </w:r>
+      <w:r>
+        <w:rPr>
+          <w:rFonts w:hint="eastAsia" w:ascii="宋体" w:hAnsi="宋体" w:eastAsia="宋体" w:cs="宋体"/>
+          <w:color w:val="A9B7C6"/>
+          <w:sz w:val="14"/>
+          <w:szCs w:val="14"/>
+          <w:shd w:val="clear" w:fill="2B2B2B"/>
+        </w:rPr>
+        <w:t xml:space="preserve">    goods_sku = models.ForeignKey(</w:t>
+      </w:r>
+      <w:r>
+        <w:rPr>
+          <w:rFonts w:hint="eastAsia" w:ascii="宋体" w:hAnsi="宋体" w:eastAsia="宋体" w:cs="宋体"/>
+          <w:color w:val="AA4926"/>
+          <w:sz w:val="14"/>
+          <w:szCs w:val="14"/>
+          <w:shd w:val="clear" w:fill="2B2B2B"/>
+        </w:rPr>
+        <w:t>to</w:t>
+      </w:r>
+      <w:r>
+        <w:rPr>
+          <w:rFonts w:hint="eastAsia" w:ascii="宋体" w:hAnsi="宋体" w:eastAsia="宋体" w:cs="宋体"/>
+          <w:color w:val="A9B7C6"/>
+          <w:sz w:val="14"/>
+          <w:szCs w:val="14"/>
+          <w:shd w:val="clear" w:fill="2B2B2B"/>
+        </w:rPr>
+        <w:t>=</w:t>
+      </w:r>
+      <w:r>
+        <w:rPr>
+          <w:rFonts w:hint="eastAsia" w:ascii="宋体" w:hAnsi="宋体" w:eastAsia="宋体" w:cs="宋体"/>
+          <w:color w:val="6A8759"/>
+          <w:sz w:val="14"/>
+          <w:szCs w:val="14"/>
+          <w:shd w:val="clear" w:fill="2B2B2B"/>
+        </w:rPr>
+        <w:t>"GoodsSKU"</w:t>
+      </w:r>
+      <w:r>
+        <w:rPr>
+          <w:rFonts w:hint="eastAsia" w:ascii="宋体" w:hAnsi="宋体" w:eastAsia="宋体" w:cs="宋体"/>
+          <w:color w:val="CC7832"/>
+          <w:sz w:val="14"/>
+          <w:szCs w:val="14"/>
+          <w:shd w:val="clear" w:fill="2B2B2B"/>
+        </w:rPr>
+        <w:t xml:space="preserve">, </w:t>
+      </w:r>
+      <w:r>
+        <w:rPr>
+          <w:rFonts w:hint="eastAsia" w:ascii="宋体" w:hAnsi="宋体" w:eastAsia="宋体" w:cs="宋体"/>
+          <w:color w:val="AA4926"/>
+          <w:sz w:val="14"/>
+          <w:szCs w:val="14"/>
+          <w:shd w:val="clear" w:fill="2B2B2B"/>
+        </w:rPr>
+        <w:t>verbose_name</w:t>
+      </w:r>
+      <w:r>
+        <w:rPr>
+          <w:rFonts w:hint="eastAsia" w:ascii="宋体" w:hAnsi="宋体" w:eastAsia="宋体" w:cs="宋体"/>
+          <w:color w:val="A9B7C6"/>
+          <w:sz w:val="14"/>
+          <w:szCs w:val="14"/>
+          <w:shd w:val="clear" w:fill="2B2B2B"/>
+        </w:rPr>
+        <w:t>=</w:t>
+      </w:r>
+      <w:r>
+        <w:rPr>
+          <w:rFonts w:hint="eastAsia" w:ascii="宋体" w:hAnsi="宋体" w:eastAsia="宋体" w:cs="宋体"/>
+          <w:color w:val="6A8759"/>
+          <w:sz w:val="14"/>
+          <w:szCs w:val="14"/>
+          <w:shd w:val="clear" w:fill="2B2B2B"/>
+        </w:rPr>
+        <w:t>"商品SKU"</w:t>
+      </w:r>
+      <w:r>
+        <w:rPr>
+          <w:rFonts w:hint="eastAsia" w:ascii="宋体" w:hAnsi="宋体" w:eastAsia="宋体" w:cs="宋体"/>
+          <w:color w:val="A9B7C6"/>
+          <w:sz w:val="14"/>
+          <w:szCs w:val="14"/>
+          <w:shd w:val="clear" w:fill="2B2B2B"/>
+        </w:rPr>
+        <w:t>)</w:t>
+      </w:r>
+    </w:p>
+    <w:p>
+      <w:pPr>
+        <w:pStyle w:val="18"/>
+        <w:keepNext w:val="0"/>
+        <w:keepLines w:val="0"/>
+        <w:widowControl/>
+        <w:suppressLineNumbers w:val="0"/>
+        <w:shd w:val="clear" w:fill="2B2B2B"/>
+        <w:rPr>
+          <w:rFonts w:hint="eastAsia" w:asciiTheme="minorEastAsia" w:hAnsiTheme="minorEastAsia" w:eastAsiaTheme="minorEastAsia" w:cstheme="minorEastAsia"/>
+          <w:b w:val="0"/>
+          <w:bCs w:val="0"/>
+          <w:sz w:val="21"/>
+          <w:szCs w:val="21"/>
+          <w:lang w:val="zh-CN" w:eastAsia="zh-CN"/>
+        </w:rPr>
+      </w:pPr>
+    </w:p>
+    <w:p>
+      <w:pPr>
+        <w:pStyle w:val="18"/>
+        <w:keepNext w:val="0"/>
+        <w:keepLines w:val="0"/>
+        <w:widowControl/>
+        <w:suppressLineNumbers w:val="0"/>
+        <w:shd w:val="clear" w:fill="2B2B2B"/>
+        <w:rPr>
+          <w:rFonts w:hint="eastAsia" w:ascii="宋体" w:hAnsi="宋体" w:eastAsia="宋体" w:cs="宋体"/>
+          <w:color w:val="A9B7C6"/>
+          <w:sz w:val="14"/>
+          <w:szCs w:val="14"/>
+        </w:rPr>
+      </w:pPr>
+      <w:r>
+        <w:rPr>
+          <w:rFonts w:hint="eastAsia" w:ascii="宋体" w:hAnsi="宋体" w:eastAsia="宋体" w:cs="宋体"/>
+          <w:color w:val="808080"/>
+          <w:sz w:val="14"/>
+          <w:szCs w:val="14"/>
+          <w:shd w:val="clear" w:fill="2B2B2B"/>
+        </w:rPr>
+        <w:t># 单位表</w:t>
+      </w:r>
+      <w:r>
+        <w:rPr>
+          <w:rFonts w:hint="eastAsia" w:ascii="宋体" w:hAnsi="宋体" w:eastAsia="宋体" w:cs="宋体"/>
+          <w:color w:val="808080"/>
+          <w:sz w:val="14"/>
+          <w:szCs w:val="14"/>
+          <w:shd w:val="clear" w:fill="2B2B2B"/>
+        </w:rPr>
+        <w:br w:type="textWrapping"/>
+      </w:r>
+      <w:r>
+        <w:rPr>
+          <w:rFonts w:hint="eastAsia" w:ascii="宋体" w:hAnsi="宋体" w:eastAsia="宋体" w:cs="宋体"/>
+          <w:color w:val="CC7832"/>
+          <w:sz w:val="14"/>
+          <w:szCs w:val="14"/>
+          <w:shd w:val="clear" w:fill="2B2B2B"/>
+        </w:rPr>
+        <w:t xml:space="preserve">class </w:t>
+      </w:r>
+      <w:r>
+        <w:rPr>
+          <w:rFonts w:hint="eastAsia" w:ascii="宋体" w:hAnsi="宋体" w:eastAsia="宋体" w:cs="宋体"/>
+          <w:color w:val="A9B7C6"/>
+          <w:sz w:val="14"/>
+          <w:szCs w:val="14"/>
+          <w:shd w:val="clear" w:fill="2B2B2B"/>
+        </w:rPr>
+        <w:t>Unit(BaseModel):</w:t>
+      </w:r>
+      <w:r>
+        <w:rPr>
+          <w:rFonts w:hint="eastAsia" w:ascii="宋体" w:hAnsi="宋体" w:eastAsia="宋体" w:cs="宋体"/>
+          <w:color w:val="A9B7C6"/>
+          <w:sz w:val="14"/>
+          <w:szCs w:val="14"/>
+          <w:shd w:val="clear" w:fill="2B2B2B"/>
+        </w:rPr>
+        <w:br w:type="textWrapping"/>
+      </w:r>
+      <w:r>
+        <w:rPr>
+          <w:rFonts w:hint="eastAsia" w:ascii="宋体" w:hAnsi="宋体" w:eastAsia="宋体" w:cs="宋体"/>
+          <w:color w:val="A9B7C6"/>
+          <w:sz w:val="14"/>
+          <w:szCs w:val="14"/>
+          <w:shd w:val="clear" w:fill="2B2B2B"/>
+        </w:rPr>
+        <w:t xml:space="preserve">    unit_name = models.CharField(</w:t>
+      </w:r>
+      <w:r>
+        <w:rPr>
+          <w:rFonts w:hint="eastAsia" w:ascii="宋体" w:hAnsi="宋体" w:eastAsia="宋体" w:cs="宋体"/>
+          <w:color w:val="AA4926"/>
+          <w:sz w:val="14"/>
+          <w:szCs w:val="14"/>
+          <w:shd w:val="clear" w:fill="2B2B2B"/>
+        </w:rPr>
+        <w:t>max_length</w:t>
+      </w:r>
+      <w:r>
+        <w:rPr>
+          <w:rFonts w:hint="eastAsia" w:ascii="宋体" w:hAnsi="宋体" w:eastAsia="宋体" w:cs="宋体"/>
+          <w:color w:val="A9B7C6"/>
+          <w:sz w:val="14"/>
+          <w:szCs w:val="14"/>
+          <w:shd w:val="clear" w:fill="2B2B2B"/>
+        </w:rPr>
+        <w:t>=</w:t>
+      </w:r>
+      <w:r>
+        <w:rPr>
+          <w:rFonts w:hint="eastAsia" w:ascii="宋体" w:hAnsi="宋体" w:eastAsia="宋体" w:cs="宋体"/>
+          <w:color w:val="6897BB"/>
+          <w:sz w:val="14"/>
+          <w:szCs w:val="14"/>
+          <w:shd w:val="clear" w:fill="2B2B2B"/>
+        </w:rPr>
+        <w:t>50</w:t>
+      </w:r>
+      <w:r>
+        <w:rPr>
+          <w:rFonts w:hint="eastAsia" w:ascii="宋体" w:hAnsi="宋体" w:eastAsia="宋体" w:cs="宋体"/>
+          <w:color w:val="CC7832"/>
+          <w:sz w:val="14"/>
+          <w:szCs w:val="14"/>
+          <w:shd w:val="clear" w:fill="2B2B2B"/>
+        </w:rPr>
+        <w:t xml:space="preserve">, </w:t>
+      </w:r>
+      <w:r>
+        <w:rPr>
+          <w:rFonts w:hint="eastAsia" w:ascii="宋体" w:hAnsi="宋体" w:eastAsia="宋体" w:cs="宋体"/>
+          <w:color w:val="AA4926"/>
+          <w:sz w:val="14"/>
+          <w:szCs w:val="14"/>
+          <w:shd w:val="clear" w:fill="2B2B2B"/>
+        </w:rPr>
+        <w:t>verbose_name</w:t>
+      </w:r>
+      <w:r>
+        <w:rPr>
+          <w:rFonts w:hint="eastAsia" w:ascii="宋体" w:hAnsi="宋体" w:eastAsia="宋体" w:cs="宋体"/>
+          <w:color w:val="A9B7C6"/>
+          <w:sz w:val="14"/>
+          <w:szCs w:val="14"/>
+          <w:shd w:val="clear" w:fill="2B2B2B"/>
+        </w:rPr>
+        <w:t>=</w:t>
+      </w:r>
+      <w:r>
+        <w:rPr>
+          <w:rFonts w:hint="eastAsia" w:ascii="宋体" w:hAnsi="宋体" w:eastAsia="宋体" w:cs="宋体"/>
+          <w:color w:val="6A8759"/>
+          <w:sz w:val="14"/>
+          <w:szCs w:val="14"/>
+          <w:shd w:val="clear" w:fill="2B2B2B"/>
+        </w:rPr>
+        <w:t>'单位名'</w:t>
+      </w:r>
+      <w:r>
+        <w:rPr>
+          <w:rFonts w:hint="eastAsia" w:ascii="宋体" w:hAnsi="宋体" w:eastAsia="宋体" w:cs="宋体"/>
+          <w:color w:val="A9B7C6"/>
+          <w:sz w:val="14"/>
+          <w:szCs w:val="14"/>
+          <w:shd w:val="clear" w:fill="2B2B2B"/>
+        </w:rPr>
+        <w:t>)</w:t>
+      </w:r>
+    </w:p>
+    <w:p>
+      <w:pPr>
+        <w:pStyle w:val="18"/>
+        <w:keepNext w:val="0"/>
+        <w:keepLines w:val="0"/>
+        <w:widowControl/>
+        <w:suppressLineNumbers w:val="0"/>
+        <w:shd w:val="clear" w:fill="2B2B2B"/>
+        <w:rPr>
+          <w:rFonts w:hint="eastAsia" w:asciiTheme="minorEastAsia" w:hAnsiTheme="minorEastAsia" w:eastAsiaTheme="minorEastAsia" w:cstheme="minorEastAsia"/>
+          <w:b w:val="0"/>
+          <w:bCs w:val="0"/>
+          <w:sz w:val="21"/>
+          <w:szCs w:val="21"/>
+          <w:lang w:val="zh-CN" w:eastAsia="zh-CN"/>
+        </w:rPr>
+      </w:pPr>
+    </w:p>
+    <w:p>
+      <w:pPr>
+        <w:pStyle w:val="18"/>
+        <w:keepNext w:val="0"/>
+        <w:keepLines w:val="0"/>
+        <w:widowControl/>
+        <w:suppressLineNumbers w:val="0"/>
+        <w:shd w:val="clear" w:fill="2B2B2B"/>
+        <w:rPr>
+          <w:rFonts w:hint="eastAsia" w:ascii="宋体" w:hAnsi="宋体" w:eastAsia="宋体" w:cs="宋体"/>
+          <w:color w:val="A9B7C6"/>
+          <w:sz w:val="14"/>
+          <w:szCs w:val="14"/>
+        </w:rPr>
+      </w:pPr>
+      <w:r>
+        <w:rPr>
+          <w:rFonts w:hint="eastAsia" w:ascii="宋体" w:hAnsi="宋体" w:eastAsia="宋体" w:cs="宋体"/>
+          <w:color w:val="808080"/>
+          <w:sz w:val="14"/>
+          <w:szCs w:val="14"/>
+          <w:shd w:val="clear" w:fill="2B2B2B"/>
+        </w:rPr>
+        <w:t># 商品轮播表</w:t>
+      </w:r>
+      <w:r>
+        <w:rPr>
+          <w:rFonts w:hint="eastAsia" w:ascii="宋体" w:hAnsi="宋体" w:eastAsia="宋体" w:cs="宋体"/>
+          <w:color w:val="808080"/>
+          <w:sz w:val="14"/>
+          <w:szCs w:val="14"/>
+          <w:shd w:val="clear" w:fill="2B2B2B"/>
+        </w:rPr>
+        <w:br w:type="textWrapping"/>
+      </w:r>
+      <w:r>
+        <w:rPr>
+          <w:rFonts w:hint="eastAsia" w:ascii="宋体" w:hAnsi="宋体" w:eastAsia="宋体" w:cs="宋体"/>
+          <w:color w:val="CC7832"/>
+          <w:sz w:val="14"/>
+          <w:szCs w:val="14"/>
+          <w:shd w:val="clear" w:fill="2B2B2B"/>
+        </w:rPr>
+        <w:t xml:space="preserve">class </w:t>
+      </w:r>
+      <w:r>
+        <w:rPr>
+          <w:rFonts w:hint="eastAsia" w:ascii="宋体" w:hAnsi="宋体" w:eastAsia="宋体" w:cs="宋体"/>
+          <w:color w:val="A9B7C6"/>
+          <w:sz w:val="14"/>
+          <w:szCs w:val="14"/>
+          <w:shd w:val="clear" w:fill="2B2B2B"/>
+        </w:rPr>
+        <w:t>Carousel(BaseModel):</w:t>
+      </w:r>
+      <w:r>
+        <w:rPr>
+          <w:rFonts w:hint="eastAsia" w:ascii="宋体" w:hAnsi="宋体" w:eastAsia="宋体" w:cs="宋体"/>
+          <w:color w:val="A9B7C6"/>
+          <w:sz w:val="14"/>
+          <w:szCs w:val="14"/>
+          <w:shd w:val="clear" w:fill="2B2B2B"/>
+        </w:rPr>
+        <w:br w:type="textWrapping"/>
+      </w:r>
+      <w:r>
+        <w:rPr>
+          <w:rFonts w:hint="eastAsia" w:ascii="宋体" w:hAnsi="宋体" w:eastAsia="宋体" w:cs="宋体"/>
+          <w:color w:val="A9B7C6"/>
+          <w:sz w:val="14"/>
+          <w:szCs w:val="14"/>
+          <w:shd w:val="clear" w:fill="2B2B2B"/>
+        </w:rPr>
+        <w:t xml:space="preserve">    name = models.CharField(</w:t>
+      </w:r>
+      <w:r>
+        <w:rPr>
+          <w:rFonts w:hint="eastAsia" w:ascii="宋体" w:hAnsi="宋体" w:eastAsia="宋体" w:cs="宋体"/>
+          <w:color w:val="AA4926"/>
+          <w:sz w:val="14"/>
+          <w:szCs w:val="14"/>
+          <w:shd w:val="clear" w:fill="2B2B2B"/>
+        </w:rPr>
+        <w:t>max_length</w:t>
+      </w:r>
+      <w:r>
+        <w:rPr>
+          <w:rFonts w:hint="eastAsia" w:ascii="宋体" w:hAnsi="宋体" w:eastAsia="宋体" w:cs="宋体"/>
+          <w:color w:val="A9B7C6"/>
+          <w:sz w:val="14"/>
+          <w:szCs w:val="14"/>
+          <w:shd w:val="clear" w:fill="2B2B2B"/>
+        </w:rPr>
+        <w:t>=</w:t>
+      </w:r>
+      <w:r>
+        <w:rPr>
+          <w:rFonts w:hint="eastAsia" w:ascii="宋体" w:hAnsi="宋体" w:eastAsia="宋体" w:cs="宋体"/>
+          <w:color w:val="6897BB"/>
+          <w:sz w:val="14"/>
+          <w:szCs w:val="14"/>
+          <w:shd w:val="clear" w:fill="2B2B2B"/>
+        </w:rPr>
+        <w:t>200</w:t>
+      </w:r>
+      <w:r>
+        <w:rPr>
+          <w:rFonts w:hint="eastAsia" w:ascii="宋体" w:hAnsi="宋体" w:eastAsia="宋体" w:cs="宋体"/>
+          <w:color w:val="CC7832"/>
+          <w:sz w:val="14"/>
+          <w:szCs w:val="14"/>
+          <w:shd w:val="clear" w:fill="2B2B2B"/>
+        </w:rPr>
+        <w:t xml:space="preserve">, </w:t>
+      </w:r>
+      <w:r>
+        <w:rPr>
+          <w:rFonts w:hint="eastAsia" w:ascii="宋体" w:hAnsi="宋体" w:eastAsia="宋体" w:cs="宋体"/>
+          <w:color w:val="AA4926"/>
+          <w:sz w:val="14"/>
+          <w:szCs w:val="14"/>
+          <w:shd w:val="clear" w:fill="2B2B2B"/>
+        </w:rPr>
+        <w:t>verbose_name</w:t>
+      </w:r>
+      <w:r>
+        <w:rPr>
+          <w:rFonts w:hint="eastAsia" w:ascii="宋体" w:hAnsi="宋体" w:eastAsia="宋体" w:cs="宋体"/>
+          <w:color w:val="A9B7C6"/>
+          <w:sz w:val="14"/>
+          <w:szCs w:val="14"/>
+          <w:shd w:val="clear" w:fill="2B2B2B"/>
+        </w:rPr>
+        <w:t>=</w:t>
+      </w:r>
+      <w:r>
+        <w:rPr>
+          <w:rFonts w:hint="eastAsia" w:ascii="宋体" w:hAnsi="宋体" w:eastAsia="宋体" w:cs="宋体"/>
+          <w:color w:val="6A8759"/>
+          <w:sz w:val="14"/>
+          <w:szCs w:val="14"/>
+          <w:shd w:val="clear" w:fill="2B2B2B"/>
+        </w:rPr>
+        <w:t>'轮播活动名'</w:t>
+      </w:r>
+      <w:r>
+        <w:rPr>
+          <w:rFonts w:hint="eastAsia" w:ascii="宋体" w:hAnsi="宋体" w:eastAsia="宋体" w:cs="宋体"/>
+          <w:color w:val="A9B7C6"/>
+          <w:sz w:val="14"/>
+          <w:szCs w:val="14"/>
+          <w:shd w:val="clear" w:fill="2B2B2B"/>
+        </w:rPr>
+        <w:t>)</w:t>
+      </w:r>
+      <w:r>
+        <w:rPr>
+          <w:rFonts w:hint="eastAsia" w:ascii="宋体" w:hAnsi="宋体" w:eastAsia="宋体" w:cs="宋体"/>
+          <w:color w:val="A9B7C6"/>
+          <w:sz w:val="14"/>
+          <w:szCs w:val="14"/>
+          <w:shd w:val="clear" w:fill="2B2B2B"/>
+        </w:rPr>
+        <w:br w:type="textWrapping"/>
+      </w:r>
+      <w:r>
+        <w:rPr>
+          <w:rFonts w:hint="eastAsia" w:ascii="宋体" w:hAnsi="宋体" w:eastAsia="宋体" w:cs="宋体"/>
+          <w:color w:val="A9B7C6"/>
+          <w:sz w:val="14"/>
+          <w:szCs w:val="14"/>
+          <w:shd w:val="clear" w:fill="2B2B2B"/>
+        </w:rPr>
+        <w:t xml:space="preserve">    img_url = models.ImageField(</w:t>
+      </w:r>
+      <w:r>
+        <w:rPr>
+          <w:rFonts w:hint="eastAsia" w:ascii="宋体" w:hAnsi="宋体" w:eastAsia="宋体" w:cs="宋体"/>
+          <w:color w:val="AA4926"/>
+          <w:sz w:val="14"/>
+          <w:szCs w:val="14"/>
+          <w:shd w:val="clear" w:fill="2B2B2B"/>
+        </w:rPr>
+        <w:t>verbose_name</w:t>
+      </w:r>
+      <w:r>
+        <w:rPr>
+          <w:rFonts w:hint="eastAsia" w:ascii="宋体" w:hAnsi="宋体" w:eastAsia="宋体" w:cs="宋体"/>
+          <w:color w:val="A9B7C6"/>
+          <w:sz w:val="14"/>
+          <w:szCs w:val="14"/>
+          <w:shd w:val="clear" w:fill="2B2B2B"/>
+        </w:rPr>
+        <w:t>=</w:t>
+      </w:r>
+      <w:r>
+        <w:rPr>
+          <w:rFonts w:hint="eastAsia" w:ascii="宋体" w:hAnsi="宋体" w:eastAsia="宋体" w:cs="宋体"/>
+          <w:color w:val="6A8759"/>
+          <w:sz w:val="14"/>
+          <w:szCs w:val="14"/>
+          <w:shd w:val="clear" w:fill="2B2B2B"/>
+        </w:rPr>
+        <w:t>'轮播图片地址'</w:t>
+      </w:r>
+      <w:r>
+        <w:rPr>
+          <w:rFonts w:hint="eastAsia" w:ascii="宋体" w:hAnsi="宋体" w:eastAsia="宋体" w:cs="宋体"/>
+          <w:color w:val="CC7832"/>
+          <w:sz w:val="14"/>
+          <w:szCs w:val="14"/>
+          <w:shd w:val="clear" w:fill="2B2B2B"/>
+        </w:rPr>
+        <w:t xml:space="preserve">, </w:t>
+      </w:r>
+      <w:r>
+        <w:rPr>
+          <w:rFonts w:hint="eastAsia" w:ascii="宋体" w:hAnsi="宋体" w:eastAsia="宋体" w:cs="宋体"/>
+          <w:color w:val="AA4926"/>
+          <w:sz w:val="14"/>
+          <w:szCs w:val="14"/>
+          <w:shd w:val="clear" w:fill="2B2B2B"/>
+        </w:rPr>
+        <w:t>upload_to</w:t>
+      </w:r>
+      <w:r>
+        <w:rPr>
+          <w:rFonts w:hint="eastAsia" w:ascii="宋体" w:hAnsi="宋体" w:eastAsia="宋体" w:cs="宋体"/>
+          <w:color w:val="A9B7C6"/>
+          <w:sz w:val="14"/>
+          <w:szCs w:val="14"/>
+          <w:shd w:val="clear" w:fill="2B2B2B"/>
+        </w:rPr>
+        <w:t>=</w:t>
+      </w:r>
+      <w:r>
+        <w:rPr>
+          <w:rFonts w:hint="eastAsia" w:ascii="宋体" w:hAnsi="宋体" w:eastAsia="宋体" w:cs="宋体"/>
+          <w:color w:val="6A8759"/>
+          <w:sz w:val="14"/>
+          <w:szCs w:val="14"/>
+          <w:shd w:val="clear" w:fill="2B2B2B"/>
+        </w:rPr>
+        <w:t>'carousel/%Y%m/%d'</w:t>
+      </w:r>
+      <w:r>
+        <w:rPr>
+          <w:rFonts w:hint="eastAsia" w:ascii="宋体" w:hAnsi="宋体" w:eastAsia="宋体" w:cs="宋体"/>
+          <w:color w:val="A9B7C6"/>
+          <w:sz w:val="14"/>
+          <w:szCs w:val="14"/>
+          <w:shd w:val="clear" w:fill="2B2B2B"/>
+        </w:rPr>
+        <w:t>)</w:t>
+      </w:r>
+      <w:r>
+        <w:rPr>
+          <w:rFonts w:hint="eastAsia" w:ascii="宋体" w:hAnsi="宋体" w:eastAsia="宋体" w:cs="宋体"/>
+          <w:color w:val="A9B7C6"/>
+          <w:sz w:val="14"/>
+          <w:szCs w:val="14"/>
+          <w:shd w:val="clear" w:fill="2B2B2B"/>
+        </w:rPr>
+        <w:br w:type="textWrapping"/>
+      </w:r>
+      <w:r>
+        <w:rPr>
+          <w:rFonts w:hint="eastAsia" w:ascii="宋体" w:hAnsi="宋体" w:eastAsia="宋体" w:cs="宋体"/>
+          <w:color w:val="A9B7C6"/>
+          <w:sz w:val="14"/>
+          <w:szCs w:val="14"/>
+          <w:shd w:val="clear" w:fill="2B2B2B"/>
+        </w:rPr>
+        <w:t xml:space="preserve">    order = models.SmallIntegerField(</w:t>
+      </w:r>
+      <w:r>
+        <w:rPr>
+          <w:rFonts w:hint="eastAsia" w:ascii="宋体" w:hAnsi="宋体" w:eastAsia="宋体" w:cs="宋体"/>
+          <w:color w:val="AA4926"/>
+          <w:sz w:val="14"/>
+          <w:szCs w:val="14"/>
+          <w:shd w:val="clear" w:fill="2B2B2B"/>
+        </w:rPr>
+        <w:t>verbose_name</w:t>
+      </w:r>
+      <w:r>
+        <w:rPr>
+          <w:rFonts w:hint="eastAsia" w:ascii="宋体" w:hAnsi="宋体" w:eastAsia="宋体" w:cs="宋体"/>
+          <w:color w:val="A9B7C6"/>
+          <w:sz w:val="14"/>
+          <w:szCs w:val="14"/>
+          <w:shd w:val="clear" w:fill="2B2B2B"/>
+        </w:rPr>
+        <w:t>=</w:t>
+      </w:r>
+      <w:r>
+        <w:rPr>
+          <w:rFonts w:hint="eastAsia" w:ascii="宋体" w:hAnsi="宋体" w:eastAsia="宋体" w:cs="宋体"/>
+          <w:color w:val="6A8759"/>
+          <w:sz w:val="14"/>
+          <w:szCs w:val="14"/>
+          <w:shd w:val="clear" w:fill="2B2B2B"/>
+        </w:rPr>
+        <w:t>"排序"</w:t>
+      </w:r>
+      <w:r>
+        <w:rPr>
+          <w:rFonts w:hint="eastAsia" w:ascii="宋体" w:hAnsi="宋体" w:eastAsia="宋体" w:cs="宋体"/>
+          <w:color w:val="CC7832"/>
+          <w:sz w:val="14"/>
+          <w:szCs w:val="14"/>
+          <w:shd w:val="clear" w:fill="2B2B2B"/>
+        </w:rPr>
+        <w:t>,</w:t>
+      </w:r>
+      <w:r>
+        <w:rPr>
+          <w:rFonts w:hint="eastAsia" w:ascii="宋体" w:hAnsi="宋体" w:eastAsia="宋体" w:cs="宋体"/>
+          <w:color w:val="CC7832"/>
+          <w:sz w:val="14"/>
+          <w:szCs w:val="14"/>
+          <w:shd w:val="clear" w:fill="2B2B2B"/>
+        </w:rPr>
+        <w:br w:type="textWrapping"/>
+      </w:r>
+      <w:r>
+        <w:rPr>
+          <w:rFonts w:hint="eastAsia" w:ascii="宋体" w:hAnsi="宋体" w:eastAsia="宋体" w:cs="宋体"/>
+          <w:color w:val="CC7832"/>
+          <w:sz w:val="14"/>
+          <w:szCs w:val="14"/>
+          <w:shd w:val="clear" w:fill="2B2B2B"/>
+        </w:rPr>
+        <w:t xml:space="preserve">                                     </w:t>
+      </w:r>
+      <w:r>
+        <w:rPr>
+          <w:rFonts w:hint="eastAsia" w:ascii="宋体" w:hAnsi="宋体" w:eastAsia="宋体" w:cs="宋体"/>
+          <w:color w:val="AA4926"/>
+          <w:sz w:val="14"/>
+          <w:szCs w:val="14"/>
+          <w:shd w:val="clear" w:fill="2B2B2B"/>
+        </w:rPr>
+        <w:t>default</w:t>
+      </w:r>
+      <w:r>
+        <w:rPr>
+          <w:rFonts w:hint="eastAsia" w:ascii="宋体" w:hAnsi="宋体" w:eastAsia="宋体" w:cs="宋体"/>
+          <w:color w:val="A9B7C6"/>
+          <w:sz w:val="14"/>
+          <w:szCs w:val="14"/>
+          <w:shd w:val="clear" w:fill="2B2B2B"/>
+        </w:rPr>
+        <w:t>=</w:t>
+      </w:r>
+      <w:r>
+        <w:rPr>
+          <w:rFonts w:hint="eastAsia" w:ascii="宋体" w:hAnsi="宋体" w:eastAsia="宋体" w:cs="宋体"/>
+          <w:color w:val="6897BB"/>
+          <w:sz w:val="14"/>
+          <w:szCs w:val="14"/>
+          <w:shd w:val="clear" w:fill="2B2B2B"/>
+        </w:rPr>
+        <w:t>0</w:t>
+      </w:r>
+      <w:r>
+        <w:rPr>
+          <w:rFonts w:hint="eastAsia" w:ascii="宋体" w:hAnsi="宋体" w:eastAsia="宋体" w:cs="宋体"/>
+          <w:color w:val="CC7832"/>
+          <w:sz w:val="14"/>
+          <w:szCs w:val="14"/>
+          <w:shd w:val="clear" w:fill="2B2B2B"/>
+        </w:rPr>
+        <w:t>,</w:t>
+      </w:r>
+      <w:r>
+        <w:rPr>
+          <w:rFonts w:hint="eastAsia" w:ascii="宋体" w:hAnsi="宋体" w:eastAsia="宋体" w:cs="宋体"/>
+          <w:color w:val="CC7832"/>
+          <w:sz w:val="14"/>
+          <w:szCs w:val="14"/>
+          <w:shd w:val="clear" w:fill="2B2B2B"/>
+        </w:rPr>
+        <w:br w:type="textWrapping"/>
+      </w:r>
+      <w:r>
+        <w:rPr>
+          <w:rFonts w:hint="eastAsia" w:ascii="宋体" w:hAnsi="宋体" w:eastAsia="宋体" w:cs="宋体"/>
+          <w:color w:val="CC7832"/>
+          <w:sz w:val="14"/>
+          <w:szCs w:val="14"/>
+          <w:shd w:val="clear" w:fill="2B2B2B"/>
+        </w:rPr>
+        <w:t xml:space="preserve">                                     </w:t>
+      </w:r>
+      <w:r>
+        <w:rPr>
+          <w:rFonts w:hint="eastAsia" w:ascii="宋体" w:hAnsi="宋体" w:eastAsia="宋体" w:cs="宋体"/>
+          <w:color w:val="A9B7C6"/>
+          <w:sz w:val="14"/>
+          <w:szCs w:val="14"/>
+          <w:shd w:val="clear" w:fill="2B2B2B"/>
+        </w:rPr>
+        <w:t>)</w:t>
+      </w:r>
+      <w:r>
+        <w:rPr>
+          <w:rFonts w:hint="eastAsia" w:ascii="宋体" w:hAnsi="宋体" w:eastAsia="宋体" w:cs="宋体"/>
+          <w:color w:val="A9B7C6"/>
+          <w:sz w:val="14"/>
+          <w:szCs w:val="14"/>
+          <w:shd w:val="clear" w:fill="2B2B2B"/>
+        </w:rPr>
+        <w:br w:type="textWrapping"/>
+      </w:r>
+      <w:r>
+        <w:rPr>
+          <w:rFonts w:hint="eastAsia" w:ascii="宋体" w:hAnsi="宋体" w:eastAsia="宋体" w:cs="宋体"/>
+          <w:color w:val="A9B7C6"/>
+          <w:sz w:val="14"/>
+          <w:szCs w:val="14"/>
+          <w:shd w:val="clear" w:fill="2B2B2B"/>
+        </w:rPr>
+        <w:br w:type="textWrapping"/>
+      </w:r>
+      <w:r>
+        <w:rPr>
+          <w:rFonts w:hint="eastAsia" w:ascii="宋体" w:hAnsi="宋体" w:eastAsia="宋体" w:cs="宋体"/>
+          <w:color w:val="A9B7C6"/>
+          <w:sz w:val="14"/>
+          <w:szCs w:val="14"/>
+          <w:shd w:val="clear" w:fill="2B2B2B"/>
+        </w:rPr>
+        <w:t xml:space="preserve">    goods_sku = models.ForeignKey(</w:t>
+      </w:r>
+      <w:r>
+        <w:rPr>
+          <w:rFonts w:hint="eastAsia" w:ascii="宋体" w:hAnsi="宋体" w:eastAsia="宋体" w:cs="宋体"/>
+          <w:color w:val="AA4926"/>
+          <w:sz w:val="14"/>
+          <w:szCs w:val="14"/>
+          <w:shd w:val="clear" w:fill="2B2B2B"/>
+        </w:rPr>
+        <w:t>to</w:t>
+      </w:r>
+      <w:r>
+        <w:rPr>
+          <w:rFonts w:hint="eastAsia" w:ascii="宋体" w:hAnsi="宋体" w:eastAsia="宋体" w:cs="宋体"/>
+          <w:color w:val="A9B7C6"/>
+          <w:sz w:val="14"/>
+          <w:szCs w:val="14"/>
+          <w:shd w:val="clear" w:fill="2B2B2B"/>
+        </w:rPr>
+        <w:t>=</w:t>
+      </w:r>
+      <w:r>
+        <w:rPr>
+          <w:rFonts w:hint="eastAsia" w:ascii="宋体" w:hAnsi="宋体" w:eastAsia="宋体" w:cs="宋体"/>
+          <w:color w:val="6A8759"/>
+          <w:sz w:val="14"/>
+          <w:szCs w:val="14"/>
+          <w:shd w:val="clear" w:fill="2B2B2B"/>
+        </w:rPr>
+        <w:t>"GoodsSKU"</w:t>
+      </w:r>
+      <w:r>
+        <w:rPr>
+          <w:rFonts w:hint="eastAsia" w:ascii="宋体" w:hAnsi="宋体" w:eastAsia="宋体" w:cs="宋体"/>
+          <w:color w:val="CC7832"/>
+          <w:sz w:val="14"/>
+          <w:szCs w:val="14"/>
+          <w:shd w:val="clear" w:fill="2B2B2B"/>
+        </w:rPr>
+        <w:t xml:space="preserve">, </w:t>
+      </w:r>
+      <w:r>
+        <w:rPr>
+          <w:rFonts w:hint="eastAsia" w:ascii="宋体" w:hAnsi="宋体" w:eastAsia="宋体" w:cs="宋体"/>
+          <w:color w:val="AA4926"/>
+          <w:sz w:val="14"/>
+          <w:szCs w:val="14"/>
+          <w:shd w:val="clear" w:fill="2B2B2B"/>
+        </w:rPr>
+        <w:t>verbose_name</w:t>
+      </w:r>
+      <w:r>
+        <w:rPr>
+          <w:rFonts w:hint="eastAsia" w:ascii="宋体" w:hAnsi="宋体" w:eastAsia="宋体" w:cs="宋体"/>
+          <w:color w:val="A9B7C6"/>
+          <w:sz w:val="14"/>
+          <w:szCs w:val="14"/>
+          <w:shd w:val="clear" w:fill="2B2B2B"/>
+        </w:rPr>
+        <w:t>=</w:t>
+      </w:r>
+      <w:r>
+        <w:rPr>
+          <w:rFonts w:hint="eastAsia" w:ascii="宋体" w:hAnsi="宋体" w:eastAsia="宋体" w:cs="宋体"/>
+          <w:color w:val="6A8759"/>
+          <w:sz w:val="14"/>
+          <w:szCs w:val="14"/>
+          <w:shd w:val="clear" w:fill="2B2B2B"/>
+        </w:rPr>
+        <w:t>"商品SKU"</w:t>
+      </w:r>
+      <w:r>
+        <w:rPr>
+          <w:rFonts w:hint="eastAsia" w:ascii="宋体" w:hAnsi="宋体" w:eastAsia="宋体" w:cs="宋体"/>
+          <w:color w:val="A9B7C6"/>
+          <w:sz w:val="14"/>
+          <w:szCs w:val="14"/>
+          <w:shd w:val="clear" w:fill="2B2B2B"/>
+        </w:rPr>
+        <w:t>)</w:t>
+      </w:r>
+    </w:p>
+    <w:p>
+      <w:pPr>
+        <w:pStyle w:val="18"/>
+        <w:keepNext w:val="0"/>
+        <w:keepLines w:val="0"/>
+        <w:widowControl/>
+        <w:suppressLineNumbers w:val="0"/>
+        <w:shd w:val="clear" w:fill="2B2B2B"/>
+        <w:rPr>
+          <w:rFonts w:hint="eastAsia" w:asciiTheme="minorEastAsia" w:hAnsiTheme="minorEastAsia" w:eastAsiaTheme="minorEastAsia" w:cstheme="minorEastAsia"/>
+          <w:b w:val="0"/>
+          <w:bCs w:val="0"/>
+          <w:sz w:val="21"/>
+          <w:szCs w:val="21"/>
+          <w:lang w:val="zh-CN" w:eastAsia="zh-CN"/>
+        </w:rPr>
+      </w:pPr>
+    </w:p>
+    <w:p>
+      <w:pPr>
+        <w:pStyle w:val="18"/>
+        <w:keepNext w:val="0"/>
+        <w:keepLines w:val="0"/>
+        <w:widowControl/>
+        <w:suppressLineNumbers w:val="0"/>
+        <w:shd w:val="clear" w:fill="2B2B2B"/>
+        <w:rPr>
+          <w:rFonts w:hint="eastAsia" w:ascii="宋体" w:hAnsi="宋体" w:eastAsia="宋体" w:cs="宋体"/>
+          <w:color w:val="A9B7C6"/>
+          <w:sz w:val="14"/>
+          <w:szCs w:val="14"/>
+        </w:rPr>
+      </w:pPr>
+      <w:r>
+        <w:rPr>
+          <w:rFonts w:hint="eastAsia" w:ascii="宋体" w:hAnsi="宋体" w:eastAsia="宋体" w:cs="宋体"/>
+          <w:color w:val="808080"/>
+          <w:sz w:val="14"/>
+          <w:szCs w:val="14"/>
+          <w:shd w:val="clear" w:fill="2B2B2B"/>
+        </w:rPr>
+        <w:t># 首页活动表</w:t>
+      </w:r>
+      <w:r>
+        <w:rPr>
+          <w:rFonts w:hint="eastAsia" w:ascii="宋体" w:hAnsi="宋体" w:eastAsia="宋体" w:cs="宋体"/>
+          <w:color w:val="808080"/>
+          <w:sz w:val="14"/>
+          <w:szCs w:val="14"/>
+          <w:shd w:val="clear" w:fill="2B2B2B"/>
+        </w:rPr>
+        <w:br w:type="textWrapping"/>
+      </w:r>
+      <w:r>
+        <w:rPr>
+          <w:rFonts w:hint="eastAsia" w:ascii="宋体" w:hAnsi="宋体" w:eastAsia="宋体" w:cs="宋体"/>
+          <w:color w:val="CC7832"/>
+          <w:sz w:val="14"/>
+          <w:szCs w:val="14"/>
+          <w:shd w:val="clear" w:fill="2B2B2B"/>
+        </w:rPr>
+        <w:t xml:space="preserve">class </w:t>
+      </w:r>
+      <w:r>
+        <w:rPr>
+          <w:rFonts w:hint="eastAsia" w:ascii="宋体" w:hAnsi="宋体" w:eastAsia="宋体" w:cs="宋体"/>
+          <w:color w:val="A9B7C6"/>
+          <w:sz w:val="14"/>
+          <w:szCs w:val="14"/>
+          <w:shd w:val="clear" w:fill="2B2B2B"/>
+        </w:rPr>
+        <w:t>Activity(BaseModel):</w:t>
+      </w:r>
+      <w:r>
+        <w:rPr>
+          <w:rFonts w:hint="eastAsia" w:ascii="宋体" w:hAnsi="宋体" w:eastAsia="宋体" w:cs="宋体"/>
+          <w:color w:val="A9B7C6"/>
+          <w:sz w:val="14"/>
+          <w:szCs w:val="14"/>
+          <w:shd w:val="clear" w:fill="2B2B2B"/>
+        </w:rPr>
+        <w:br w:type="textWrapping"/>
+      </w:r>
+      <w:r>
+        <w:rPr>
+          <w:rFonts w:hint="eastAsia" w:ascii="宋体" w:hAnsi="宋体" w:eastAsia="宋体" w:cs="宋体"/>
+          <w:color w:val="A9B7C6"/>
+          <w:sz w:val="14"/>
+          <w:szCs w:val="14"/>
+          <w:shd w:val="clear" w:fill="2B2B2B"/>
+        </w:rPr>
+        <w:t xml:space="preserve">    act_name = models.CharField(</w:t>
+      </w:r>
+      <w:r>
+        <w:rPr>
+          <w:rFonts w:hint="eastAsia" w:ascii="宋体" w:hAnsi="宋体" w:eastAsia="宋体" w:cs="宋体"/>
+          <w:color w:val="AA4926"/>
+          <w:sz w:val="14"/>
+          <w:szCs w:val="14"/>
+          <w:shd w:val="clear" w:fill="2B2B2B"/>
+        </w:rPr>
+        <w:t>max_length</w:t>
+      </w:r>
+      <w:r>
+        <w:rPr>
+          <w:rFonts w:hint="eastAsia" w:ascii="宋体" w:hAnsi="宋体" w:eastAsia="宋体" w:cs="宋体"/>
+          <w:color w:val="A9B7C6"/>
+          <w:sz w:val="14"/>
+          <w:szCs w:val="14"/>
+          <w:shd w:val="clear" w:fill="2B2B2B"/>
+        </w:rPr>
+        <w:t>=</w:t>
+      </w:r>
+      <w:r>
+        <w:rPr>
+          <w:rFonts w:hint="eastAsia" w:ascii="宋体" w:hAnsi="宋体" w:eastAsia="宋体" w:cs="宋体"/>
+          <w:color w:val="6897BB"/>
+          <w:sz w:val="14"/>
+          <w:szCs w:val="14"/>
+          <w:shd w:val="clear" w:fill="2B2B2B"/>
+        </w:rPr>
+        <w:t>50</w:t>
+      </w:r>
+      <w:r>
+        <w:rPr>
+          <w:rFonts w:hint="eastAsia" w:ascii="宋体" w:hAnsi="宋体" w:eastAsia="宋体" w:cs="宋体"/>
+          <w:color w:val="CC7832"/>
+          <w:sz w:val="14"/>
+          <w:szCs w:val="14"/>
+          <w:shd w:val="clear" w:fill="2B2B2B"/>
+        </w:rPr>
+        <w:t xml:space="preserve">, </w:t>
+      </w:r>
+      <w:r>
+        <w:rPr>
+          <w:rFonts w:hint="eastAsia" w:ascii="宋体" w:hAnsi="宋体" w:eastAsia="宋体" w:cs="宋体"/>
+          <w:color w:val="AA4926"/>
+          <w:sz w:val="14"/>
+          <w:szCs w:val="14"/>
+          <w:shd w:val="clear" w:fill="2B2B2B"/>
+        </w:rPr>
+        <w:t>verbose_name</w:t>
+      </w:r>
+      <w:r>
+        <w:rPr>
+          <w:rFonts w:hint="eastAsia" w:ascii="宋体" w:hAnsi="宋体" w:eastAsia="宋体" w:cs="宋体"/>
+          <w:color w:val="A9B7C6"/>
+          <w:sz w:val="14"/>
+          <w:szCs w:val="14"/>
+          <w:shd w:val="clear" w:fill="2B2B2B"/>
+        </w:rPr>
+        <w:t>=</w:t>
+      </w:r>
+      <w:r>
+        <w:rPr>
+          <w:rFonts w:hint="eastAsia" w:ascii="宋体" w:hAnsi="宋体" w:eastAsia="宋体" w:cs="宋体"/>
+          <w:color w:val="6A8759"/>
+          <w:sz w:val="14"/>
+          <w:szCs w:val="14"/>
+          <w:shd w:val="clear" w:fill="2B2B2B"/>
+        </w:rPr>
+        <w:t>'活动名'</w:t>
+      </w:r>
+      <w:r>
+        <w:rPr>
+          <w:rFonts w:hint="eastAsia" w:ascii="宋体" w:hAnsi="宋体" w:eastAsia="宋体" w:cs="宋体"/>
+          <w:color w:val="A9B7C6"/>
+          <w:sz w:val="14"/>
+          <w:szCs w:val="14"/>
+          <w:shd w:val="clear" w:fill="2B2B2B"/>
+        </w:rPr>
+        <w:t>)</w:t>
+      </w:r>
+      <w:r>
+        <w:rPr>
+          <w:rFonts w:hint="eastAsia" w:ascii="宋体" w:hAnsi="宋体" w:eastAsia="宋体" w:cs="宋体"/>
+          <w:color w:val="A9B7C6"/>
+          <w:sz w:val="14"/>
+          <w:szCs w:val="14"/>
+          <w:shd w:val="clear" w:fill="2B2B2B"/>
+        </w:rPr>
+        <w:br w:type="textWrapping"/>
+      </w:r>
+      <w:r>
+        <w:rPr>
+          <w:rFonts w:hint="eastAsia" w:ascii="宋体" w:hAnsi="宋体" w:eastAsia="宋体" w:cs="宋体"/>
+          <w:color w:val="A9B7C6"/>
+          <w:sz w:val="14"/>
+          <w:szCs w:val="14"/>
+          <w:shd w:val="clear" w:fill="2B2B2B"/>
+        </w:rPr>
+        <w:t xml:space="preserve">    img_url = models.ImageField(</w:t>
+      </w:r>
+      <w:r>
+        <w:rPr>
+          <w:rFonts w:hint="eastAsia" w:ascii="宋体" w:hAnsi="宋体" w:eastAsia="宋体" w:cs="宋体"/>
+          <w:color w:val="AA4926"/>
+          <w:sz w:val="14"/>
+          <w:szCs w:val="14"/>
+          <w:shd w:val="clear" w:fill="2B2B2B"/>
+        </w:rPr>
+        <w:t>verbose_name</w:t>
+      </w:r>
+      <w:r>
+        <w:rPr>
+          <w:rFonts w:hint="eastAsia" w:ascii="宋体" w:hAnsi="宋体" w:eastAsia="宋体" w:cs="宋体"/>
+          <w:color w:val="A9B7C6"/>
+          <w:sz w:val="14"/>
+          <w:szCs w:val="14"/>
+          <w:shd w:val="clear" w:fill="2B2B2B"/>
+        </w:rPr>
+        <w:t>=</w:t>
+      </w:r>
+      <w:r>
+        <w:rPr>
+          <w:rFonts w:hint="eastAsia" w:ascii="宋体" w:hAnsi="宋体" w:eastAsia="宋体" w:cs="宋体"/>
+          <w:color w:val="6A8759"/>
+          <w:sz w:val="14"/>
+          <w:szCs w:val="14"/>
+          <w:shd w:val="clear" w:fill="2B2B2B"/>
+        </w:rPr>
+        <w:t>'活动图片地址'</w:t>
+      </w:r>
+      <w:r>
+        <w:rPr>
+          <w:rFonts w:hint="eastAsia" w:ascii="宋体" w:hAnsi="宋体" w:eastAsia="宋体" w:cs="宋体"/>
+          <w:color w:val="CC7832"/>
+          <w:sz w:val="14"/>
+          <w:szCs w:val="14"/>
+          <w:shd w:val="clear" w:fill="2B2B2B"/>
+        </w:rPr>
+        <w:t xml:space="preserve">, </w:t>
+      </w:r>
+      <w:r>
+        <w:rPr>
+          <w:rFonts w:hint="eastAsia" w:ascii="宋体" w:hAnsi="宋体" w:eastAsia="宋体" w:cs="宋体"/>
+          <w:color w:val="AA4926"/>
+          <w:sz w:val="14"/>
+          <w:szCs w:val="14"/>
+          <w:shd w:val="clear" w:fill="2B2B2B"/>
+        </w:rPr>
+        <w:t>upload_to</w:t>
+      </w:r>
+      <w:r>
+        <w:rPr>
+          <w:rFonts w:hint="eastAsia" w:ascii="宋体" w:hAnsi="宋体" w:eastAsia="宋体" w:cs="宋体"/>
+          <w:color w:val="A9B7C6"/>
+          <w:sz w:val="14"/>
+          <w:szCs w:val="14"/>
+          <w:shd w:val="clear" w:fill="2B2B2B"/>
+        </w:rPr>
+        <w:t>=</w:t>
+      </w:r>
+      <w:r>
+        <w:rPr>
+          <w:rFonts w:hint="eastAsia" w:ascii="宋体" w:hAnsi="宋体" w:eastAsia="宋体" w:cs="宋体"/>
+          <w:color w:val="6A8759"/>
+          <w:sz w:val="14"/>
+          <w:szCs w:val="14"/>
+          <w:shd w:val="clear" w:fill="2B2B2B"/>
+        </w:rPr>
+        <w:t>'activity/%Y%m/%d'</w:t>
+      </w:r>
+      <w:r>
+        <w:rPr>
+          <w:rFonts w:hint="eastAsia" w:ascii="宋体" w:hAnsi="宋体" w:eastAsia="宋体" w:cs="宋体"/>
+          <w:color w:val="A9B7C6"/>
+          <w:sz w:val="14"/>
+          <w:szCs w:val="14"/>
+          <w:shd w:val="clear" w:fill="2B2B2B"/>
+        </w:rPr>
+        <w:t>)</w:t>
+      </w:r>
+      <w:r>
+        <w:rPr>
+          <w:rFonts w:hint="eastAsia" w:ascii="宋体" w:hAnsi="宋体" w:eastAsia="宋体" w:cs="宋体"/>
+          <w:color w:val="A9B7C6"/>
+          <w:sz w:val="14"/>
+          <w:szCs w:val="14"/>
+          <w:shd w:val="clear" w:fill="2B2B2B"/>
+        </w:rPr>
+        <w:br w:type="textWrapping"/>
+      </w:r>
+      <w:r>
+        <w:rPr>
+          <w:rFonts w:hint="eastAsia" w:ascii="宋体" w:hAnsi="宋体" w:eastAsia="宋体" w:cs="宋体"/>
+          <w:color w:val="A9B7C6"/>
+          <w:sz w:val="14"/>
+          <w:szCs w:val="14"/>
+          <w:shd w:val="clear" w:fill="2B2B2B"/>
+        </w:rPr>
+        <w:t xml:space="preserve">    url_address = models.URLField(</w:t>
+      </w:r>
+      <w:r>
+        <w:rPr>
+          <w:rFonts w:hint="eastAsia" w:ascii="宋体" w:hAnsi="宋体" w:eastAsia="宋体" w:cs="宋体"/>
+          <w:color w:val="AA4926"/>
+          <w:sz w:val="14"/>
+          <w:szCs w:val="14"/>
+          <w:shd w:val="clear" w:fill="2B2B2B"/>
+        </w:rPr>
+        <w:t>verbose_name</w:t>
+      </w:r>
+      <w:r>
+        <w:rPr>
+          <w:rFonts w:hint="eastAsia" w:ascii="宋体" w:hAnsi="宋体" w:eastAsia="宋体" w:cs="宋体"/>
+          <w:color w:val="A9B7C6"/>
+          <w:sz w:val="14"/>
+          <w:szCs w:val="14"/>
+          <w:shd w:val="clear" w:fill="2B2B2B"/>
+        </w:rPr>
+        <w:t>=</w:t>
+      </w:r>
+      <w:r>
+        <w:rPr>
+          <w:rFonts w:hint="eastAsia" w:ascii="宋体" w:hAnsi="宋体" w:eastAsia="宋体" w:cs="宋体"/>
+          <w:color w:val="6A8759"/>
+          <w:sz w:val="14"/>
+          <w:szCs w:val="14"/>
+          <w:shd w:val="clear" w:fill="2B2B2B"/>
+        </w:rPr>
+        <w:t>'活动的url地址'</w:t>
+      </w:r>
+      <w:r>
+        <w:rPr>
+          <w:rFonts w:hint="eastAsia" w:ascii="宋体" w:hAnsi="宋体" w:eastAsia="宋体" w:cs="宋体"/>
+          <w:color w:val="CC7832"/>
+          <w:sz w:val="14"/>
+          <w:szCs w:val="14"/>
+          <w:shd w:val="clear" w:fill="2B2B2B"/>
+        </w:rPr>
+        <w:t xml:space="preserve">, </w:t>
+      </w:r>
+      <w:r>
+        <w:rPr>
+          <w:rFonts w:hint="eastAsia" w:ascii="宋体" w:hAnsi="宋体" w:eastAsia="宋体" w:cs="宋体"/>
+          <w:color w:val="AA4926"/>
+          <w:sz w:val="14"/>
+          <w:szCs w:val="14"/>
+          <w:shd w:val="clear" w:fill="2B2B2B"/>
+        </w:rPr>
+        <w:t>max_length</w:t>
+      </w:r>
+      <w:r>
+        <w:rPr>
+          <w:rFonts w:hint="eastAsia" w:ascii="宋体" w:hAnsi="宋体" w:eastAsia="宋体" w:cs="宋体"/>
+          <w:color w:val="A9B7C6"/>
+          <w:sz w:val="14"/>
+          <w:szCs w:val="14"/>
+          <w:shd w:val="clear" w:fill="2B2B2B"/>
+        </w:rPr>
+        <w:t>=</w:t>
+      </w:r>
+      <w:r>
+        <w:rPr>
+          <w:rFonts w:hint="eastAsia" w:ascii="宋体" w:hAnsi="宋体" w:eastAsia="宋体" w:cs="宋体"/>
+          <w:color w:val="6897BB"/>
+          <w:sz w:val="14"/>
+          <w:szCs w:val="14"/>
+          <w:shd w:val="clear" w:fill="2B2B2B"/>
+        </w:rPr>
+        <w:t>200</w:t>
+      </w:r>
+      <w:r>
+        <w:rPr>
+          <w:rFonts w:hint="eastAsia" w:ascii="宋体" w:hAnsi="宋体" w:eastAsia="宋体" w:cs="宋体"/>
+          <w:color w:val="A9B7C6"/>
+          <w:sz w:val="14"/>
+          <w:szCs w:val="14"/>
+          <w:shd w:val="clear" w:fill="2B2B2B"/>
+        </w:rPr>
+        <w:t>)</w:t>
+      </w:r>
+    </w:p>
+    <w:p>
+      <w:pPr>
+        <w:pStyle w:val="18"/>
+        <w:keepNext w:val="0"/>
+        <w:keepLines w:val="0"/>
+        <w:widowControl/>
+        <w:suppressLineNumbers w:val="0"/>
+        <w:shd w:val="clear" w:fill="2B2B2B"/>
+        <w:rPr>
+          <w:rFonts w:hint="eastAsia" w:asciiTheme="minorEastAsia" w:hAnsiTheme="minorEastAsia" w:eastAsiaTheme="minorEastAsia" w:cstheme="minorEastAsia"/>
+          <w:b w:val="0"/>
+          <w:bCs w:val="0"/>
+          <w:sz w:val="21"/>
+          <w:szCs w:val="21"/>
+          <w:lang w:val="zh-CN" w:eastAsia="zh-CN"/>
+        </w:rPr>
+      </w:pPr>
+    </w:p>
+    <w:p>
+      <w:pPr>
+        <w:pStyle w:val="18"/>
+        <w:keepNext w:val="0"/>
+        <w:keepLines w:val="0"/>
+        <w:widowControl/>
+        <w:suppressLineNumbers w:val="0"/>
+        <w:shd w:val="clear" w:fill="2B2B2B"/>
+        <w:rPr>
+          <w:rFonts w:hint="eastAsia" w:ascii="宋体" w:hAnsi="宋体" w:eastAsia="宋体" w:cs="宋体"/>
+          <w:color w:val="A9B7C6"/>
+          <w:sz w:val="14"/>
+          <w:szCs w:val="14"/>
+        </w:rPr>
+      </w:pPr>
+      <w:r>
+        <w:rPr>
+          <w:rFonts w:hint="eastAsia" w:ascii="宋体" w:hAnsi="宋体" w:eastAsia="宋体" w:cs="宋体"/>
+          <w:color w:val="808080"/>
+          <w:sz w:val="14"/>
+          <w:szCs w:val="14"/>
+          <w:shd w:val="clear" w:fill="2B2B2B"/>
+        </w:rPr>
+        <w:t># 首页活动专区</w:t>
+      </w:r>
+      <w:r>
+        <w:rPr>
+          <w:rFonts w:hint="eastAsia" w:ascii="宋体" w:hAnsi="宋体" w:eastAsia="宋体" w:cs="宋体"/>
+          <w:color w:val="808080"/>
+          <w:sz w:val="14"/>
+          <w:szCs w:val="14"/>
+          <w:shd w:val="clear" w:fill="2B2B2B"/>
+        </w:rPr>
+        <w:br w:type="textWrapping"/>
+      </w:r>
+      <w:r>
+        <w:rPr>
+          <w:rFonts w:hint="eastAsia" w:ascii="宋体" w:hAnsi="宋体" w:eastAsia="宋体" w:cs="宋体"/>
+          <w:color w:val="CC7832"/>
+          <w:sz w:val="14"/>
+          <w:szCs w:val="14"/>
+          <w:shd w:val="clear" w:fill="2B2B2B"/>
+        </w:rPr>
+        <w:t xml:space="preserve">class </w:t>
+      </w:r>
+      <w:r>
+        <w:rPr>
+          <w:rFonts w:hint="eastAsia" w:ascii="宋体" w:hAnsi="宋体" w:eastAsia="宋体" w:cs="宋体"/>
+          <w:color w:val="A9B7C6"/>
+          <w:sz w:val="14"/>
+          <w:szCs w:val="14"/>
+          <w:shd w:val="clear" w:fill="2B2B2B"/>
+        </w:rPr>
+        <w:t>Activity_Area(BaseModel):</w:t>
+      </w:r>
+      <w:r>
+        <w:rPr>
+          <w:rFonts w:hint="eastAsia" w:ascii="宋体" w:hAnsi="宋体" w:eastAsia="宋体" w:cs="宋体"/>
+          <w:color w:val="A9B7C6"/>
+          <w:sz w:val="14"/>
+          <w:szCs w:val="14"/>
+          <w:shd w:val="clear" w:fill="2B2B2B"/>
+        </w:rPr>
+        <w:br w:type="textWrapping"/>
+      </w:r>
+      <w:r>
+        <w:rPr>
+          <w:rFonts w:hint="eastAsia" w:ascii="宋体" w:hAnsi="宋体" w:eastAsia="宋体" w:cs="宋体"/>
+          <w:color w:val="A9B7C6"/>
+          <w:sz w:val="14"/>
+          <w:szCs w:val="14"/>
+          <w:shd w:val="clear" w:fill="2B2B2B"/>
+        </w:rPr>
+        <w:t xml:space="preserve">    name = models.CharField(</w:t>
+      </w:r>
+      <w:r>
+        <w:rPr>
+          <w:rFonts w:hint="eastAsia" w:ascii="宋体" w:hAnsi="宋体" w:eastAsia="宋体" w:cs="宋体"/>
+          <w:color w:val="AA4926"/>
+          <w:sz w:val="14"/>
+          <w:szCs w:val="14"/>
+          <w:shd w:val="clear" w:fill="2B2B2B"/>
+        </w:rPr>
+        <w:t>verbose_name</w:t>
+      </w:r>
+      <w:r>
+        <w:rPr>
+          <w:rFonts w:hint="eastAsia" w:ascii="宋体" w:hAnsi="宋体" w:eastAsia="宋体" w:cs="宋体"/>
+          <w:color w:val="A9B7C6"/>
+          <w:sz w:val="14"/>
+          <w:szCs w:val="14"/>
+          <w:shd w:val="clear" w:fill="2B2B2B"/>
+        </w:rPr>
+        <w:t>=</w:t>
+      </w:r>
+      <w:r>
+        <w:rPr>
+          <w:rFonts w:hint="eastAsia" w:ascii="宋体" w:hAnsi="宋体" w:eastAsia="宋体" w:cs="宋体"/>
+          <w:color w:val="6A8759"/>
+          <w:sz w:val="14"/>
+          <w:szCs w:val="14"/>
+          <w:shd w:val="clear" w:fill="2B2B2B"/>
+        </w:rPr>
+        <w:t>'活动专区名称'</w:t>
+      </w:r>
+      <w:r>
+        <w:rPr>
+          <w:rFonts w:hint="eastAsia" w:ascii="宋体" w:hAnsi="宋体" w:eastAsia="宋体" w:cs="宋体"/>
+          <w:color w:val="CC7832"/>
+          <w:sz w:val="14"/>
+          <w:szCs w:val="14"/>
+          <w:shd w:val="clear" w:fill="2B2B2B"/>
+        </w:rPr>
+        <w:t xml:space="preserve">, </w:t>
+      </w:r>
+      <w:r>
+        <w:rPr>
+          <w:rFonts w:hint="eastAsia" w:ascii="宋体" w:hAnsi="宋体" w:eastAsia="宋体" w:cs="宋体"/>
+          <w:color w:val="AA4926"/>
+          <w:sz w:val="14"/>
+          <w:szCs w:val="14"/>
+          <w:shd w:val="clear" w:fill="2B2B2B"/>
+        </w:rPr>
+        <w:t>max_length</w:t>
+      </w:r>
+      <w:r>
+        <w:rPr>
+          <w:rFonts w:hint="eastAsia" w:ascii="宋体" w:hAnsi="宋体" w:eastAsia="宋体" w:cs="宋体"/>
+          <w:color w:val="A9B7C6"/>
+          <w:sz w:val="14"/>
+          <w:szCs w:val="14"/>
+          <w:shd w:val="clear" w:fill="2B2B2B"/>
+        </w:rPr>
+        <w:t>=</w:t>
+      </w:r>
+      <w:r>
+        <w:rPr>
+          <w:rFonts w:hint="eastAsia" w:ascii="宋体" w:hAnsi="宋体" w:eastAsia="宋体" w:cs="宋体"/>
+          <w:color w:val="6897BB"/>
+          <w:sz w:val="14"/>
+          <w:szCs w:val="14"/>
+          <w:shd w:val="clear" w:fill="2B2B2B"/>
+        </w:rPr>
+        <w:t>100</w:t>
+      </w:r>
+      <w:r>
+        <w:rPr>
+          <w:rFonts w:hint="eastAsia" w:ascii="宋体" w:hAnsi="宋体" w:eastAsia="宋体" w:cs="宋体"/>
+          <w:color w:val="A9B7C6"/>
+          <w:sz w:val="14"/>
+          <w:szCs w:val="14"/>
+          <w:shd w:val="clear" w:fill="2B2B2B"/>
+        </w:rPr>
+        <w:t>)</w:t>
+      </w:r>
+      <w:r>
+        <w:rPr>
+          <w:rFonts w:hint="eastAsia" w:ascii="宋体" w:hAnsi="宋体" w:eastAsia="宋体" w:cs="宋体"/>
+          <w:color w:val="A9B7C6"/>
+          <w:sz w:val="14"/>
+          <w:szCs w:val="14"/>
+          <w:shd w:val="clear" w:fill="2B2B2B"/>
+        </w:rPr>
+        <w:br w:type="textWrapping"/>
+      </w:r>
+      <w:r>
+        <w:rPr>
+          <w:rFonts w:hint="eastAsia" w:ascii="宋体" w:hAnsi="宋体" w:eastAsia="宋体" w:cs="宋体"/>
+          <w:color w:val="A9B7C6"/>
+          <w:sz w:val="14"/>
+          <w:szCs w:val="14"/>
+          <w:shd w:val="clear" w:fill="2B2B2B"/>
+        </w:rPr>
+        <w:t xml:space="preserve">    describe = models.TextField(</w:t>
+      </w:r>
+      <w:r>
+        <w:rPr>
+          <w:rFonts w:hint="eastAsia" w:ascii="宋体" w:hAnsi="宋体" w:eastAsia="宋体" w:cs="宋体"/>
+          <w:color w:val="AA4926"/>
+          <w:sz w:val="14"/>
+          <w:szCs w:val="14"/>
+          <w:shd w:val="clear" w:fill="2B2B2B"/>
+        </w:rPr>
+        <w:t>verbose_name</w:t>
+      </w:r>
+      <w:r>
+        <w:rPr>
+          <w:rFonts w:hint="eastAsia" w:ascii="宋体" w:hAnsi="宋体" w:eastAsia="宋体" w:cs="宋体"/>
+          <w:color w:val="A9B7C6"/>
+          <w:sz w:val="14"/>
+          <w:szCs w:val="14"/>
+          <w:shd w:val="clear" w:fill="2B2B2B"/>
+        </w:rPr>
+        <w:t>=</w:t>
+      </w:r>
+      <w:r>
+        <w:rPr>
+          <w:rFonts w:hint="eastAsia" w:ascii="宋体" w:hAnsi="宋体" w:eastAsia="宋体" w:cs="宋体"/>
+          <w:color w:val="6A8759"/>
+          <w:sz w:val="14"/>
+          <w:szCs w:val="14"/>
+          <w:shd w:val="clear" w:fill="2B2B2B"/>
+        </w:rPr>
+        <w:t>'专区的描述'</w:t>
+      </w:r>
+      <w:r>
+        <w:rPr>
+          <w:rFonts w:hint="eastAsia" w:ascii="宋体" w:hAnsi="宋体" w:eastAsia="宋体" w:cs="宋体"/>
+          <w:color w:val="A9B7C6"/>
+          <w:sz w:val="14"/>
+          <w:szCs w:val="14"/>
+          <w:shd w:val="clear" w:fill="2B2B2B"/>
+        </w:rPr>
+        <w:t>)</w:t>
+      </w:r>
+      <w:r>
+        <w:rPr>
+          <w:rFonts w:hint="eastAsia" w:ascii="宋体" w:hAnsi="宋体" w:eastAsia="宋体" w:cs="宋体"/>
+          <w:color w:val="A9B7C6"/>
+          <w:sz w:val="14"/>
+          <w:szCs w:val="14"/>
+          <w:shd w:val="clear" w:fill="2B2B2B"/>
+        </w:rPr>
+        <w:br w:type="textWrapping"/>
+      </w:r>
+      <w:r>
+        <w:rPr>
+          <w:rFonts w:hint="eastAsia" w:ascii="宋体" w:hAnsi="宋体" w:eastAsia="宋体" w:cs="宋体"/>
+          <w:color w:val="A9B7C6"/>
+          <w:sz w:val="14"/>
+          <w:szCs w:val="14"/>
+          <w:shd w:val="clear" w:fill="2B2B2B"/>
+        </w:rPr>
+        <w:br w:type="textWrapping"/>
+      </w:r>
+      <w:r>
+        <w:rPr>
+          <w:rFonts w:hint="eastAsia" w:ascii="宋体" w:hAnsi="宋体" w:eastAsia="宋体" w:cs="宋体"/>
+          <w:color w:val="A9B7C6"/>
+          <w:sz w:val="14"/>
+          <w:szCs w:val="14"/>
+          <w:shd w:val="clear" w:fill="2B2B2B"/>
+        </w:rPr>
+        <w:t xml:space="preserve">    res = ((</w:t>
+      </w:r>
+      <w:r>
+        <w:rPr>
+          <w:rFonts w:hint="eastAsia" w:ascii="宋体" w:hAnsi="宋体" w:eastAsia="宋体" w:cs="宋体"/>
+          <w:color w:val="CC7832"/>
+          <w:sz w:val="14"/>
+          <w:szCs w:val="14"/>
+          <w:shd w:val="clear" w:fill="2B2B2B"/>
+        </w:rPr>
+        <w:t xml:space="preserve">False, </w:t>
+      </w:r>
+      <w:r>
+        <w:rPr>
+          <w:rFonts w:hint="eastAsia" w:ascii="宋体" w:hAnsi="宋体" w:eastAsia="宋体" w:cs="宋体"/>
+          <w:color w:val="6A8759"/>
+          <w:sz w:val="14"/>
+          <w:szCs w:val="14"/>
+          <w:shd w:val="clear" w:fill="2B2B2B"/>
+        </w:rPr>
+        <w:t>"下架"</w:t>
+      </w:r>
+      <w:r>
+        <w:rPr>
+          <w:rFonts w:hint="eastAsia" w:ascii="宋体" w:hAnsi="宋体" w:eastAsia="宋体" w:cs="宋体"/>
+          <w:color w:val="A9B7C6"/>
+          <w:sz w:val="14"/>
+          <w:szCs w:val="14"/>
+          <w:shd w:val="clear" w:fill="2B2B2B"/>
+        </w:rPr>
+        <w:t>)</w:t>
+      </w:r>
+      <w:r>
+        <w:rPr>
+          <w:rFonts w:hint="eastAsia" w:ascii="宋体" w:hAnsi="宋体" w:eastAsia="宋体" w:cs="宋体"/>
+          <w:color w:val="CC7832"/>
+          <w:sz w:val="14"/>
+          <w:szCs w:val="14"/>
+          <w:shd w:val="clear" w:fill="2B2B2B"/>
+        </w:rPr>
+        <w:t xml:space="preserve">, </w:t>
+      </w:r>
+      <w:r>
+        <w:rPr>
+          <w:rFonts w:hint="eastAsia" w:ascii="宋体" w:hAnsi="宋体" w:eastAsia="宋体" w:cs="宋体"/>
+          <w:color w:val="A9B7C6"/>
+          <w:sz w:val="14"/>
+          <w:szCs w:val="14"/>
+          <w:shd w:val="clear" w:fill="2B2B2B"/>
+        </w:rPr>
+        <w:t>(</w:t>
+      </w:r>
+      <w:r>
+        <w:rPr>
+          <w:rFonts w:hint="eastAsia" w:ascii="宋体" w:hAnsi="宋体" w:eastAsia="宋体" w:cs="宋体"/>
+          <w:color w:val="CC7832"/>
+          <w:sz w:val="14"/>
+          <w:szCs w:val="14"/>
+          <w:shd w:val="clear" w:fill="2B2B2B"/>
+        </w:rPr>
+        <w:t xml:space="preserve">True, </w:t>
+      </w:r>
+      <w:r>
+        <w:rPr>
+          <w:rFonts w:hint="eastAsia" w:ascii="宋体" w:hAnsi="宋体" w:eastAsia="宋体" w:cs="宋体"/>
+          <w:color w:val="6A8759"/>
+          <w:sz w:val="14"/>
+          <w:szCs w:val="14"/>
+          <w:shd w:val="clear" w:fill="2B2B2B"/>
+        </w:rPr>
+        <w:t>"上架"</w:t>
+      </w:r>
+      <w:r>
+        <w:rPr>
+          <w:rFonts w:hint="eastAsia" w:ascii="宋体" w:hAnsi="宋体" w:eastAsia="宋体" w:cs="宋体"/>
+          <w:color w:val="A9B7C6"/>
+          <w:sz w:val="14"/>
+          <w:szCs w:val="14"/>
+          <w:shd w:val="clear" w:fill="2B2B2B"/>
+        </w:rPr>
+        <w:t>))</w:t>
+      </w:r>
+      <w:r>
+        <w:rPr>
+          <w:rFonts w:hint="eastAsia" w:ascii="宋体" w:hAnsi="宋体" w:eastAsia="宋体" w:cs="宋体"/>
+          <w:color w:val="A9B7C6"/>
+          <w:sz w:val="14"/>
+          <w:szCs w:val="14"/>
+          <w:shd w:val="clear" w:fill="2B2B2B"/>
+        </w:rPr>
+        <w:br w:type="textWrapping"/>
+      </w:r>
+      <w:r>
+        <w:rPr>
+          <w:rFonts w:hint="eastAsia" w:ascii="宋体" w:hAnsi="宋体" w:eastAsia="宋体" w:cs="宋体"/>
+          <w:color w:val="A9B7C6"/>
+          <w:sz w:val="14"/>
+          <w:szCs w:val="14"/>
+          <w:shd w:val="clear" w:fill="2B2B2B"/>
+        </w:rPr>
+        <w:t xml:space="preserve">    is_on_sale = models.BooleanField(</w:t>
+      </w:r>
+      <w:r>
+        <w:rPr>
+          <w:rFonts w:hint="eastAsia" w:ascii="宋体" w:hAnsi="宋体" w:eastAsia="宋体" w:cs="宋体"/>
+          <w:color w:val="AA4926"/>
+          <w:sz w:val="14"/>
+          <w:szCs w:val="14"/>
+          <w:shd w:val="clear" w:fill="2B2B2B"/>
+        </w:rPr>
+        <w:t>verbose_name</w:t>
+      </w:r>
+      <w:r>
+        <w:rPr>
+          <w:rFonts w:hint="eastAsia" w:ascii="宋体" w:hAnsi="宋体" w:eastAsia="宋体" w:cs="宋体"/>
+          <w:color w:val="A9B7C6"/>
+          <w:sz w:val="14"/>
+          <w:szCs w:val="14"/>
+          <w:shd w:val="clear" w:fill="2B2B2B"/>
+        </w:rPr>
+        <w:t>=</w:t>
+      </w:r>
+      <w:r>
+        <w:rPr>
+          <w:rFonts w:hint="eastAsia" w:ascii="宋体" w:hAnsi="宋体" w:eastAsia="宋体" w:cs="宋体"/>
+          <w:color w:val="6A8759"/>
+          <w:sz w:val="14"/>
+          <w:szCs w:val="14"/>
+          <w:shd w:val="clear" w:fill="2B2B2B"/>
+        </w:rPr>
+        <w:t>'是否上架'</w:t>
+      </w:r>
+      <w:r>
+        <w:rPr>
+          <w:rFonts w:hint="eastAsia" w:ascii="宋体" w:hAnsi="宋体" w:eastAsia="宋体" w:cs="宋体"/>
+          <w:color w:val="CC7832"/>
+          <w:sz w:val="14"/>
+          <w:szCs w:val="14"/>
+          <w:shd w:val="clear" w:fill="2B2B2B"/>
+        </w:rPr>
+        <w:t xml:space="preserve">, </w:t>
+      </w:r>
+      <w:r>
+        <w:rPr>
+          <w:rFonts w:hint="eastAsia" w:ascii="宋体" w:hAnsi="宋体" w:eastAsia="宋体" w:cs="宋体"/>
+          <w:color w:val="AA4926"/>
+          <w:sz w:val="14"/>
+          <w:szCs w:val="14"/>
+          <w:shd w:val="clear" w:fill="2B2B2B"/>
+        </w:rPr>
+        <w:t>choices</w:t>
+      </w:r>
+      <w:r>
+        <w:rPr>
+          <w:rFonts w:hint="eastAsia" w:ascii="宋体" w:hAnsi="宋体" w:eastAsia="宋体" w:cs="宋体"/>
+          <w:color w:val="A9B7C6"/>
+          <w:sz w:val="14"/>
+          <w:szCs w:val="14"/>
+          <w:shd w:val="clear" w:fill="2B2B2B"/>
+        </w:rPr>
+        <w:t>=res</w:t>
+      </w:r>
+      <w:r>
+        <w:rPr>
+          <w:rFonts w:hint="eastAsia" w:ascii="宋体" w:hAnsi="宋体" w:eastAsia="宋体" w:cs="宋体"/>
+          <w:color w:val="CC7832"/>
+          <w:sz w:val="14"/>
+          <w:szCs w:val="14"/>
+          <w:shd w:val="clear" w:fill="2B2B2B"/>
+        </w:rPr>
+        <w:t xml:space="preserve">, </w:t>
+      </w:r>
+      <w:r>
+        <w:rPr>
+          <w:rFonts w:hint="eastAsia" w:ascii="宋体" w:hAnsi="宋体" w:eastAsia="宋体" w:cs="宋体"/>
+          <w:color w:val="AA4926"/>
+          <w:sz w:val="14"/>
+          <w:szCs w:val="14"/>
+          <w:shd w:val="clear" w:fill="2B2B2B"/>
+        </w:rPr>
+        <w:t>default</w:t>
+      </w:r>
+      <w:r>
+        <w:rPr>
+          <w:rFonts w:hint="eastAsia" w:ascii="宋体" w:hAnsi="宋体" w:eastAsia="宋体" w:cs="宋体"/>
+          <w:color w:val="A9B7C6"/>
+          <w:sz w:val="14"/>
+          <w:szCs w:val="14"/>
+          <w:shd w:val="clear" w:fill="2B2B2B"/>
+        </w:rPr>
+        <w:t>=</w:t>
+      </w:r>
+      <w:r>
+        <w:rPr>
+          <w:rFonts w:hint="eastAsia" w:ascii="宋体" w:hAnsi="宋体" w:eastAsia="宋体" w:cs="宋体"/>
+          <w:color w:val="CC7832"/>
+          <w:sz w:val="14"/>
+          <w:szCs w:val="14"/>
+          <w:shd w:val="clear" w:fill="2B2B2B"/>
+        </w:rPr>
+        <w:t>False</w:t>
+      </w:r>
+      <w:r>
+        <w:rPr>
+          <w:rFonts w:hint="eastAsia" w:ascii="宋体" w:hAnsi="宋体" w:eastAsia="宋体" w:cs="宋体"/>
+          <w:color w:val="A9B7C6"/>
+          <w:sz w:val="14"/>
+          <w:szCs w:val="14"/>
+          <w:shd w:val="clear" w:fill="2B2B2B"/>
+        </w:rPr>
+        <w:t>)</w:t>
+      </w:r>
+      <w:r>
+        <w:rPr>
+          <w:rFonts w:hint="eastAsia" w:ascii="宋体" w:hAnsi="宋体" w:eastAsia="宋体" w:cs="宋体"/>
+          <w:color w:val="A9B7C6"/>
+          <w:sz w:val="14"/>
+          <w:szCs w:val="14"/>
+          <w:shd w:val="clear" w:fill="2B2B2B"/>
+        </w:rPr>
+        <w:br w:type="textWrapping"/>
+      </w:r>
+      <w:r>
+        <w:rPr>
+          <w:rFonts w:hint="eastAsia" w:ascii="宋体" w:hAnsi="宋体" w:eastAsia="宋体" w:cs="宋体"/>
+          <w:color w:val="A9B7C6"/>
+          <w:sz w:val="14"/>
+          <w:szCs w:val="14"/>
+          <w:shd w:val="clear" w:fill="2B2B2B"/>
+        </w:rPr>
+        <w:t xml:space="preserve">    goods_sku = models.ManyToManyField(</w:t>
+      </w:r>
+      <w:r>
+        <w:rPr>
+          <w:rFonts w:hint="eastAsia" w:ascii="宋体" w:hAnsi="宋体" w:eastAsia="宋体" w:cs="宋体"/>
+          <w:color w:val="AA4926"/>
+          <w:sz w:val="14"/>
+          <w:szCs w:val="14"/>
+          <w:shd w:val="clear" w:fill="2B2B2B"/>
+        </w:rPr>
+        <w:t>to</w:t>
+      </w:r>
+      <w:r>
+        <w:rPr>
+          <w:rFonts w:hint="eastAsia" w:ascii="宋体" w:hAnsi="宋体" w:eastAsia="宋体" w:cs="宋体"/>
+          <w:color w:val="A9B7C6"/>
+          <w:sz w:val="14"/>
+          <w:szCs w:val="14"/>
+          <w:shd w:val="clear" w:fill="2B2B2B"/>
+        </w:rPr>
+        <w:t>=</w:t>
+      </w:r>
+      <w:r>
+        <w:rPr>
+          <w:rFonts w:hint="eastAsia" w:ascii="宋体" w:hAnsi="宋体" w:eastAsia="宋体" w:cs="宋体"/>
+          <w:color w:val="6A8759"/>
+          <w:sz w:val="14"/>
+          <w:szCs w:val="14"/>
+          <w:shd w:val="clear" w:fill="2B2B2B"/>
+        </w:rPr>
+        <w:t>"GoodsSKU"</w:t>
+      </w:r>
+      <w:r>
+        <w:rPr>
+          <w:rFonts w:hint="eastAsia" w:ascii="宋体" w:hAnsi="宋体" w:eastAsia="宋体" w:cs="宋体"/>
+          <w:color w:val="CC7832"/>
+          <w:sz w:val="14"/>
+          <w:szCs w:val="14"/>
+          <w:shd w:val="clear" w:fill="2B2B2B"/>
+        </w:rPr>
+        <w:t xml:space="preserve">, </w:t>
+      </w:r>
+      <w:r>
+        <w:rPr>
+          <w:rFonts w:hint="eastAsia" w:ascii="宋体" w:hAnsi="宋体" w:eastAsia="宋体" w:cs="宋体"/>
+          <w:color w:val="AA4926"/>
+          <w:sz w:val="14"/>
+          <w:szCs w:val="14"/>
+          <w:shd w:val="clear" w:fill="2B2B2B"/>
+        </w:rPr>
+        <w:t>verbose_name</w:t>
+      </w:r>
+      <w:r>
+        <w:rPr>
+          <w:rFonts w:hint="eastAsia" w:ascii="宋体" w:hAnsi="宋体" w:eastAsia="宋体" w:cs="宋体"/>
+          <w:color w:val="A9B7C6"/>
+          <w:sz w:val="14"/>
+          <w:szCs w:val="14"/>
+          <w:shd w:val="clear" w:fill="2B2B2B"/>
+        </w:rPr>
+        <w:t>=</w:t>
+      </w:r>
+      <w:r>
+        <w:rPr>
+          <w:rFonts w:hint="eastAsia" w:ascii="宋体" w:hAnsi="宋体" w:eastAsia="宋体" w:cs="宋体"/>
+          <w:color w:val="6A8759"/>
+          <w:sz w:val="14"/>
+          <w:szCs w:val="14"/>
+          <w:shd w:val="clear" w:fill="2B2B2B"/>
+        </w:rPr>
+        <w:t>"商品"</w:t>
+      </w:r>
+      <w:r>
+        <w:rPr>
+          <w:rFonts w:hint="eastAsia" w:ascii="宋体" w:hAnsi="宋体" w:eastAsia="宋体" w:cs="宋体"/>
+          <w:color w:val="A9B7C6"/>
+          <w:sz w:val="14"/>
+          <w:szCs w:val="14"/>
+          <w:shd w:val="clear" w:fill="2B2B2B"/>
+        </w:rPr>
+        <w:t>)</w:t>
+      </w:r>
+    </w:p>
+    <w:p>
+      <w:pPr>
+        <w:pStyle w:val="18"/>
+        <w:keepNext w:val="0"/>
+        <w:keepLines w:val="0"/>
+        <w:widowControl/>
+        <w:suppressLineNumbers w:val="0"/>
+        <w:shd w:val="clear" w:fill="2B2B2B"/>
+        <w:rPr>
+          <w:rFonts w:hint="eastAsia" w:asciiTheme="minorEastAsia" w:hAnsiTheme="minorEastAsia" w:eastAsiaTheme="minorEastAsia" w:cstheme="minorEastAsia"/>
+          <w:b w:val="0"/>
+          <w:bCs w:val="0"/>
+          <w:sz w:val="21"/>
+          <w:szCs w:val="21"/>
+          <w:lang w:val="zh-CN" w:eastAsia="zh-CN"/>
+        </w:rPr>
+      </w:pPr>
+    </w:p>
+    <w:p>
+      <w:pPr>
+        <w:pStyle w:val="31"/>
+        <w:numPr>
+          <w:numId w:val="0"/>
+        </w:numPr>
+        <w:tabs>
+          <w:tab w:val="clear" w:pos="567"/>
+        </w:tabs>
+        <w:spacing w:before="0" w:after="0" w:line="240" w:lineRule="auto"/>
+        <w:ind w:left="840" w:leftChars="0" w:right="0" w:rightChars="0" w:firstLine="420" w:firstLineChars="0"/>
+        <w:rPr>
+          <w:rFonts w:hint="eastAsia" w:asciiTheme="minorEastAsia" w:hAnsiTheme="minorEastAsia" w:eastAsiaTheme="minorEastAsia" w:cstheme="minorEastAsia"/>
+          <w:b w:val="0"/>
+          <w:bCs w:val="0"/>
+          <w:sz w:val="21"/>
+          <w:szCs w:val="21"/>
+          <w:lang w:val="zh-CN" w:eastAsia="zh-CN"/>
+        </w:rPr>
+      </w:pPr>
     </w:p>
     <w:p>
       <w:pPr>
@@ -4204,61 +8059,8 @@
         </w:rPr>
         <w:t>4.</w:t>
       </w:r>
-      <w:r>
-        <w:rPr>
-          <w:rFonts w:hint="eastAsia" w:asciiTheme="minorEastAsia" w:hAnsiTheme="minorEastAsia" w:eastAsiaTheme="minorEastAsia" w:cstheme="minorEastAsia"/>
-          <w:b w:val="0"/>
-          <w:bCs w:val="0"/>
-          <w:sz w:val="21"/>
-          <w:szCs w:val="21"/>
-          <w:lang w:val="zh-CN" w:eastAsia="zh-CN"/>
-        </w:rPr>
-        <w:t xml:space="preserve">商品的相册表---1.ID 2.图片地址 3.商品SKUID(外键)对应商品SKU表 </w:t>
-      </w:r>
-    </w:p>
-    <w:p>
-      <w:pPr>
-        <w:pStyle w:val="31"/>
-        <w:numPr>
-          <w:ilvl w:val="1"/>
-          <w:numId w:val="0"/>
-        </w:numPr>
-        <w:tabs>
-          <w:tab w:val="clear" w:pos="567"/>
-        </w:tabs>
-        <w:spacing w:before="0" w:after="0" w:line="240" w:lineRule="auto"/>
-        <w:ind w:left="420" w:leftChars="0" w:right="0" w:rightChars="0" w:firstLine="420" w:firstLineChars="0"/>
-        <w:rPr>
-          <w:rFonts w:hint="eastAsia" w:asciiTheme="minorEastAsia" w:hAnsiTheme="minorEastAsia" w:eastAsiaTheme="minorEastAsia" w:cstheme="minorEastAsia"/>
-          <w:b w:val="0"/>
-          <w:bCs w:val="0"/>
-          <w:sz w:val="21"/>
-          <w:szCs w:val="21"/>
-          <w:lang w:val="zh-CN" w:eastAsia="zh-CN"/>
-        </w:rPr>
-      </w:pPr>
-      <w:r>
-        <w:rPr>
-          <w:rFonts w:hint="eastAsia" w:asciiTheme="minorEastAsia" w:hAnsiTheme="minorEastAsia" w:eastAsiaTheme="minorEastAsia" w:cstheme="minorEastAsia"/>
-          <w:b w:val="0"/>
-          <w:bCs w:val="0"/>
-          <w:sz w:val="21"/>
-          <w:szCs w:val="21"/>
-          <w:lang w:val="en-US" w:eastAsia="zh-CN"/>
-        </w:rPr>
-        <w:t>5.</w:t>
-      </w:r>
-      <w:r>
-        <w:rPr>
-          <w:rFonts w:hint="eastAsia" w:asciiTheme="minorEastAsia" w:hAnsiTheme="minorEastAsia" w:eastAsiaTheme="minorEastAsia" w:cstheme="minorEastAsia"/>
-          <w:b w:val="0"/>
-          <w:bCs w:val="0"/>
-          <w:sz w:val="21"/>
-          <w:szCs w:val="21"/>
-          <w:lang w:val="zh-CN" w:eastAsia="zh-CN"/>
-        </w:rPr>
-        <w:t xml:space="preserve">商品的单位表---1.ID 2.单位名 </w:t>
-      </w:r>
+      <w:bookmarkStart w:id="0" w:name="_GoBack"/>
+      <w:bookmarkEnd w:id="0"/>
     </w:p>
     <w:p>
       <w:pPr>
@@ -4379,9 +8181,11 @@
         <w:pStyle w:val="31"/>
         <w:numPr>
           <w:ilvl w:val="0"/>
-          <w:numId w:val="11"/>
+          <w:numId w:val="12"/>
         </w:numPr>
         <w:tabs>
+          <w:tab w:val="left" w:pos="388"/>
+          <w:tab w:val="left" w:pos="412"/>
           <w:tab w:val="clear" w:pos="567"/>
         </w:tabs>
         <w:spacing w:before="0" w:after="0" w:line="240" w:lineRule="auto"/>
@@ -4478,7 +8282,7 @@
         <w:pStyle w:val="31"/>
         <w:numPr>
           <w:ilvl w:val="0"/>
-          <w:numId w:val="11"/>
+          <w:numId w:val="12"/>
         </w:numPr>
         <w:tabs>
           <w:tab w:val="clear" w:pos="312"/>
@@ -4512,7 +8316,7 @@
         <w:pStyle w:val="31"/>
         <w:numPr>
           <w:ilvl w:val="0"/>
-          <w:numId w:val="11"/>
+          <w:numId w:val="12"/>
         </w:numPr>
         <w:tabs>
           <w:tab w:val="clear" w:pos="312"/>
@@ -4568,7 +8372,7 @@
         <w:pStyle w:val="31"/>
         <w:numPr>
           <w:ilvl w:val="0"/>
-          <w:numId w:val="11"/>
+          <w:numId w:val="12"/>
         </w:numPr>
         <w:tabs>
           <w:tab w:val="clear" w:pos="312"/>
@@ -4602,7 +8406,7 @@
         <w:pStyle w:val="31"/>
         <w:numPr>
           <w:ilvl w:val="0"/>
-          <w:numId w:val="11"/>
+          <w:numId w:val="12"/>
         </w:numPr>
         <w:tabs>
           <w:tab w:val="clear" w:pos="312"/>
@@ -4735,7 +8539,7 @@
         <w:pStyle w:val="31"/>
         <w:numPr>
           <w:ilvl w:val="0"/>
-          <w:numId w:val="11"/>
+          <w:numId w:val="12"/>
         </w:numPr>
         <w:tabs>
           <w:tab w:val="clear" w:pos="312"/>
@@ -4945,7 +8749,7 @@
       <w:pPr>
         <w:numPr>
           <w:ilvl w:val="0"/>
-          <w:numId w:val="12"/>
+          <w:numId w:val="13"/>
         </w:numPr>
         <w:ind w:firstLine="420"/>
         <w:rPr>
@@ -4963,177 +8767,177 @@
     </w:p>
     <w:p>
       <w:pPr>
-        <w:numPr>
-          <w:ilvl w:val="0"/>
-          <w:numId w:val="12"/>
-        </w:numPr>
-        <w:ind w:firstLine="420"/>
-        <w:rPr>
-          <w:rFonts w:hint="eastAsia"/>
-          <w:lang w:val="en-US" w:eastAsia="zh-CN"/>
-        </w:rPr>
-      </w:pPr>
-      <w:r>
-        <w:rPr>
-          <w:rFonts w:hint="eastAsia"/>
-          <w:lang w:val="en-US" w:eastAsia="zh-CN"/>
-        </w:rPr>
-        <w:t>点击哪个类型就显示相应的商品</w:t>
-      </w:r>
-    </w:p>
-    <w:p>
-      <w:pPr>
-        <w:numPr>
-          <w:ilvl w:val="0"/>
-          <w:numId w:val="12"/>
-        </w:numPr>
-        <w:ind w:firstLine="420"/>
-        <w:rPr>
-          <w:rFonts w:hint="eastAsia"/>
-          <w:lang w:val="en-US" w:eastAsia="zh-CN"/>
-        </w:rPr>
-      </w:pPr>
-      <w:r>
-        <w:rPr>
-          <w:rFonts w:hint="eastAsia"/>
-          <w:lang w:val="en-US" w:eastAsia="zh-CN"/>
-        </w:rPr>
-        <w:t>可以按照 综合（pk） 销量 价格的升降 添加时间排序 并且是</w:t>
-      </w:r>
-      <w:r>
-        <w:rPr>
-          <w:rFonts w:hint="eastAsia"/>
-          <w:color w:val="FF0000"/>
-          <w:lang w:val="en-US" w:eastAsia="zh-CN"/>
-        </w:rPr>
-        <w:t>对应分类下的商品</w:t>
-      </w:r>
-    </w:p>
-    <w:p>
-      <w:pPr>
-        <w:pStyle w:val="31"/>
-        <w:ind w:left="777" w:right="210"/>
-      </w:pPr>
-      <w:r>
-        <w:rPr>
-          <w:rFonts w:hint="eastAsia"/>
-        </w:rPr>
-        <w:t>流程</w:t>
-      </w:r>
-    </w:p>
-    <w:p>
-      <w:pPr>
-        <w:pStyle w:val="37"/>
-        <w:rPr>
-          <w:rFonts w:hint="eastAsia" w:eastAsia="宋体"/>
-          <w:lang w:val="en-US" w:eastAsia="zh-CN"/>
-        </w:rPr>
-      </w:pPr>
-      <w:r>
-        <w:rPr>
-          <w:rFonts w:hint="eastAsia"/>
-          <w:lang w:val="en-US" w:eastAsia="zh-CN"/>
-        </w:rPr>
-        <w:t>查询所有的分类信息————》将分类信息展示到页面上————》跟据分类的不同查询出每个分类下的商品信息——————》查询出所有商品——————》渲染页面</w:t>
-      </w:r>
-    </w:p>
-    <w:p>
-      <w:pPr>
-        <w:pStyle w:val="31"/>
-        <w:ind w:left="777" w:right="210"/>
-      </w:pPr>
-      <w:r>
-        <w:rPr>
-          <w:rFonts w:hint="eastAsia"/>
-        </w:rPr>
-        <w:t>设计要点（数据库和页面交互）</w:t>
-      </w:r>
-    </w:p>
-    <w:p>
-      <w:pPr>
-        <w:pStyle w:val="37"/>
-        <w:rPr>
-          <w:rFonts w:hint="eastAsia"/>
-          <w:lang w:val="en-US" w:eastAsia="zh-CN"/>
-        </w:rPr>
-      </w:pPr>
-      <w:r>
-        <w:rPr>
-          <w:rFonts w:hint="eastAsia"/>
-          <w:lang w:val="en-US" w:eastAsia="zh-CN"/>
-        </w:rPr>
-        <w:t>数据库：同商品详情模块下的</w:t>
-      </w:r>
-    </w:p>
-    <w:p>
-      <w:pPr>
-        <w:pStyle w:val="37"/>
-        <w:rPr>
-          <w:rFonts w:hint="eastAsia"/>
-          <w:lang w:val="en-US" w:eastAsia="zh-CN"/>
-        </w:rPr>
-      </w:pPr>
-      <w:r>
-        <w:rPr>
-          <w:rFonts w:hint="eastAsia"/>
-          <w:lang w:val="en-US" w:eastAsia="zh-CN"/>
-        </w:rPr>
-        <w:t>页面交互：点击哪个类型就可以查询出该类型下的所有商品，并且可以在该类型下按销量 综合</w:t>
-      </w:r>
-    </w:p>
-    <w:p>
-      <w:pPr>
-        <w:pStyle w:val="37"/>
-        <w:rPr>
-          <w:rFonts w:hint="eastAsia"/>
-          <w:lang w:val="en-US" w:eastAsia="zh-CN"/>
-        </w:rPr>
-      </w:pPr>
-      <w:r>
-        <w:rPr>
-          <w:rFonts w:hint="eastAsia"/>
-          <w:lang w:val="en-US" w:eastAsia="zh-CN"/>
-        </w:rPr>
-        <w:t>价格的升降 创建时间查询；当某个类型下没有商品时，显示没有商品</w:t>
-      </w:r>
-    </w:p>
-    <w:p>
-      <w:pPr>
-        <w:pStyle w:val="37"/>
-        <w:rPr>
-          <w:rFonts w:hint="eastAsia"/>
-          <w:lang w:val="en-US" w:eastAsia="zh-CN"/>
-        </w:rPr>
-      </w:pPr>
-    </w:p>
-    <w:p>
-      <w:pPr>
-        <w:pStyle w:val="37"/>
-        <w:rPr>
-          <w:rFonts w:hint="eastAsia"/>
-          <w:lang w:val="en-US" w:eastAsia="zh-CN"/>
-        </w:rPr>
-      </w:pPr>
-    </w:p>
-    <w:p>
-      <w:pPr>
-        <w:pStyle w:val="31"/>
-        <w:ind w:left="777" w:right="210"/>
-      </w:pPr>
-      <w:r>
-        <w:rPr>
-          <w:rFonts w:hint="eastAsia"/>
-        </w:rPr>
-        <w:t>要点难点及解决方案</w:t>
-      </w:r>
-    </w:p>
-    <w:p>
-      <w:pPr>
-        <w:pStyle w:val="37"/>
         <w:numPr>
           <w:ilvl w:val="0"/>
           <w:numId w:val="13"/>
         </w:numPr>
+        <w:ind w:firstLine="420"/>
+        <w:rPr>
+          <w:rFonts w:hint="eastAsia"/>
+          <w:lang w:val="en-US" w:eastAsia="zh-CN"/>
+        </w:rPr>
+      </w:pPr>
+      <w:r>
+        <w:rPr>
+          <w:rFonts w:hint="eastAsia"/>
+          <w:lang w:val="en-US" w:eastAsia="zh-CN"/>
+        </w:rPr>
+        <w:t>点击哪个类型就显示相应的商品</w:t>
+      </w:r>
+    </w:p>
+    <w:p>
+      <w:pPr>
+        <w:numPr>
+          <w:ilvl w:val="0"/>
+          <w:numId w:val="13"/>
+        </w:numPr>
+        <w:ind w:firstLine="420"/>
+        <w:rPr>
+          <w:rFonts w:hint="eastAsia"/>
+          <w:lang w:val="en-US" w:eastAsia="zh-CN"/>
+        </w:rPr>
+      </w:pPr>
+      <w:r>
+        <w:rPr>
+          <w:rFonts w:hint="eastAsia"/>
+          <w:lang w:val="en-US" w:eastAsia="zh-CN"/>
+        </w:rPr>
+        <w:t>可以按照 综合（pk） 销量 价格的升降 添加时间排序 并且是</w:t>
+      </w:r>
+      <w:r>
+        <w:rPr>
+          <w:rFonts w:hint="eastAsia"/>
+          <w:color w:val="FF0000"/>
+          <w:lang w:val="en-US" w:eastAsia="zh-CN"/>
+        </w:rPr>
+        <w:t>对应分类下的商品</w:t>
+      </w:r>
+    </w:p>
+    <w:p>
+      <w:pPr>
+        <w:pStyle w:val="31"/>
+        <w:ind w:left="777" w:right="210"/>
+      </w:pPr>
+      <w:r>
+        <w:rPr>
+          <w:rFonts w:hint="eastAsia"/>
+        </w:rPr>
+        <w:t>流程</w:t>
+      </w:r>
+    </w:p>
+    <w:p>
+      <w:pPr>
+        <w:pStyle w:val="37"/>
+        <w:rPr>
+          <w:rFonts w:hint="eastAsia" w:eastAsia="宋体"/>
+          <w:lang w:val="en-US" w:eastAsia="zh-CN"/>
+        </w:rPr>
+      </w:pPr>
+      <w:r>
+        <w:rPr>
+          <w:rFonts w:hint="eastAsia"/>
+          <w:lang w:val="en-US" w:eastAsia="zh-CN"/>
+        </w:rPr>
+        <w:t>查询所有的分类信息————》将分类信息展示到页面上————》跟据分类的不同查询出每个分类下的商品信息——————》查询出所有商品——————》渲染页面</w:t>
+      </w:r>
+    </w:p>
+    <w:p>
+      <w:pPr>
+        <w:pStyle w:val="31"/>
+        <w:ind w:left="777" w:right="210"/>
+      </w:pPr>
+      <w:r>
+        <w:rPr>
+          <w:rFonts w:hint="eastAsia"/>
+        </w:rPr>
+        <w:t>设计要点（数据库和页面交互）</w:t>
+      </w:r>
+    </w:p>
+    <w:p>
+      <w:pPr>
+        <w:pStyle w:val="37"/>
+        <w:rPr>
+          <w:rFonts w:hint="eastAsia"/>
+          <w:lang w:val="en-US" w:eastAsia="zh-CN"/>
+        </w:rPr>
+      </w:pPr>
+      <w:r>
+        <w:rPr>
+          <w:rFonts w:hint="eastAsia"/>
+          <w:lang w:val="en-US" w:eastAsia="zh-CN"/>
+        </w:rPr>
+        <w:t>数据库：同商品详情模块下的</w:t>
+      </w:r>
+    </w:p>
+    <w:p>
+      <w:pPr>
+        <w:pStyle w:val="37"/>
+        <w:rPr>
+          <w:rFonts w:hint="eastAsia"/>
+          <w:lang w:val="en-US" w:eastAsia="zh-CN"/>
+        </w:rPr>
+      </w:pPr>
+      <w:r>
+        <w:rPr>
+          <w:rFonts w:hint="eastAsia"/>
+          <w:lang w:val="en-US" w:eastAsia="zh-CN"/>
+        </w:rPr>
+        <w:t>页面交互：点击哪个类型就可以查询出该类型下的所有商品，并且可以在该类型下按销量 综合</w:t>
+      </w:r>
+    </w:p>
+    <w:p>
+      <w:pPr>
+        <w:pStyle w:val="37"/>
+        <w:rPr>
+          <w:rFonts w:hint="eastAsia"/>
+          <w:lang w:val="en-US" w:eastAsia="zh-CN"/>
+        </w:rPr>
+      </w:pPr>
+      <w:r>
+        <w:rPr>
+          <w:rFonts w:hint="eastAsia"/>
+          <w:lang w:val="en-US" w:eastAsia="zh-CN"/>
+        </w:rPr>
+        <w:t>价格的升降 创建时间查询；当某个类型下没有商品时，显示没有商品</w:t>
+      </w:r>
+    </w:p>
+    <w:p>
+      <w:pPr>
+        <w:pStyle w:val="37"/>
+        <w:rPr>
+          <w:rFonts w:hint="eastAsia"/>
+          <w:lang w:val="en-US" w:eastAsia="zh-CN"/>
+        </w:rPr>
+      </w:pPr>
+    </w:p>
+    <w:p>
+      <w:pPr>
+        <w:pStyle w:val="37"/>
+        <w:rPr>
+          <w:rFonts w:hint="eastAsia"/>
+          <w:lang w:val="en-US" w:eastAsia="zh-CN"/>
+        </w:rPr>
+      </w:pPr>
+    </w:p>
+    <w:p>
+      <w:pPr>
+        <w:pStyle w:val="31"/>
+        <w:ind w:left="777" w:right="210"/>
+      </w:pPr>
+      <w:r>
+        <w:rPr>
+          <w:rFonts w:hint="eastAsia"/>
+        </w:rPr>
+        <w:t>要点难点及解决方案</w:t>
+      </w:r>
+    </w:p>
+    <w:p>
+      <w:pPr>
+        <w:pStyle w:val="37"/>
+        <w:numPr>
+          <w:ilvl w:val="0"/>
+          <w:numId w:val="14"/>
+        </w:numPr>
         <w:rPr>
           <w:rFonts w:hint="eastAsia"/>
           <w:lang w:val="en-US" w:eastAsia="zh-CN"/>
@@ -5145,6 +8949,27 @@
           <w:lang w:val="en-US" w:eastAsia="zh-CN"/>
         </w:rPr>
         <w:t>排序</w:t>
+      </w:r>
+    </w:p>
+    <w:p>
+      <w:pPr>
+        <w:pStyle w:val="37"/>
+        <w:numPr>
+          <w:ilvl w:val="0"/>
+          <w:numId w:val="15"/>
+        </w:numPr>
+        <w:ind w:left="420" w:leftChars="0" w:firstLine="420" w:firstLineChars="0"/>
+        <w:rPr>
+          <w:rFonts w:hint="eastAsia"/>
+          <w:lang w:val="en-US" w:eastAsia="zh-CN"/>
+        </w:rPr>
+      </w:pPr>
+      <w:r>
+        <w:rPr>
+          <w:rFonts w:hint="eastAsia"/>
+          <w:lang w:val="en-US" w:eastAsia="zh-CN"/>
+        </w:rPr>
+        <w:t>明确需要传入的参数：</w:t>
       </w:r>
     </w:p>
     <w:p>
@@ -5153,26 +8978,771 @@
         <w:numPr>
           <w:numId w:val="0"/>
         </w:numPr>
-        <w:ind w:firstLine="420" w:firstLineChars="0"/>
-        <w:rPr>
-          <w:rFonts w:hint="eastAsia"/>
-          <w:lang w:val="en-US" w:eastAsia="zh-CN"/>
-        </w:rPr>
-      </w:pPr>
+        <w:ind w:left="840" w:leftChars="0" w:firstLine="420" w:firstLineChars="0"/>
+        <w:rPr>
+          <w:rFonts w:hint="eastAsia"/>
+          <w:lang w:val="en-US" w:eastAsia="zh-CN"/>
+        </w:rPr>
+      </w:pPr>
+      <w:r>
+        <w:rPr>
+          <w:rFonts w:hint="eastAsia"/>
+          <w:lang w:val="en-US" w:eastAsia="zh-CN"/>
+        </w:rPr>
+        <w:t xml:space="preserve">类型id：cate_id </w:t>
+      </w:r>
+    </w:p>
+    <w:p>
+      <w:pPr>
+        <w:pStyle w:val="37"/>
+        <w:numPr>
+          <w:numId w:val="0"/>
+        </w:numPr>
+        <w:ind w:left="840" w:leftChars="0" w:firstLine="420" w:firstLineChars="0"/>
+        <w:rPr>
+          <w:rFonts w:hint="eastAsia"/>
+          <w:lang w:val="en-US" w:eastAsia="zh-CN"/>
+        </w:rPr>
+      </w:pPr>
+      <w:r>
+        <w:rPr>
+          <w:rFonts w:hint="eastAsia"/>
+          <w:lang w:val="en-US" w:eastAsia="zh-CN"/>
+        </w:rPr>
+        <w:t xml:space="preserve">综合（pk） </w:t>
+      </w:r>
+    </w:p>
+    <w:p>
+      <w:pPr>
+        <w:pStyle w:val="37"/>
+        <w:numPr>
+          <w:numId w:val="0"/>
+        </w:numPr>
+        <w:ind w:left="840" w:leftChars="0" w:firstLine="420" w:firstLineChars="0"/>
+        <w:rPr>
+          <w:rFonts w:hint="eastAsia"/>
+          <w:lang w:val="en-US" w:eastAsia="zh-CN"/>
+        </w:rPr>
+      </w:pPr>
+      <w:r>
+        <w:rPr>
+          <w:rFonts w:hint="eastAsia"/>
+          <w:lang w:val="en-US" w:eastAsia="zh-CN"/>
+        </w:rPr>
+        <w:t xml:space="preserve">销量（sale_val） </w:t>
+      </w:r>
+    </w:p>
+    <w:p>
+      <w:pPr>
+        <w:pStyle w:val="37"/>
+        <w:numPr>
+          <w:numId w:val="0"/>
+        </w:numPr>
+        <w:ind w:left="840" w:leftChars="0" w:firstLine="420" w:firstLineChars="0"/>
+        <w:rPr>
+          <w:rFonts w:hint="eastAsia"/>
+          <w:lang w:val="en-US" w:eastAsia="zh-CN"/>
+        </w:rPr>
+      </w:pPr>
+      <w:r>
+        <w:rPr>
+          <w:rFonts w:hint="eastAsia"/>
+          <w:lang w:val="en-US" w:eastAsia="zh-CN"/>
+        </w:rPr>
+        <w:t xml:space="preserve">价格（price） </w:t>
+      </w:r>
+    </w:p>
+    <w:p>
+      <w:pPr>
+        <w:pStyle w:val="37"/>
+        <w:numPr>
+          <w:numId w:val="0"/>
+        </w:numPr>
+        <w:ind w:left="840" w:leftChars="0" w:firstLine="420" w:firstLineChars="0"/>
+        <w:rPr>
+          <w:rFonts w:hint="eastAsia"/>
+          <w:lang w:val="en-US" w:eastAsia="zh-CN"/>
+        </w:rPr>
+      </w:pPr>
+      <w:r>
+        <w:rPr>
+          <w:rFonts w:hint="eastAsia"/>
+          <w:lang w:val="en-US" w:eastAsia="zh-CN"/>
+        </w:rPr>
+        <w:t>创建时间（create_time）</w:t>
+      </w:r>
+    </w:p>
+    <w:p>
+      <w:pPr>
+        <w:pStyle w:val="37"/>
+        <w:numPr>
+          <w:ilvl w:val="0"/>
+          <w:numId w:val="16"/>
+        </w:numPr>
+        <w:ind w:left="420" w:leftChars="0" w:firstLine="420" w:firstLineChars="0"/>
+        <w:rPr>
+          <w:rFonts w:hint="eastAsia"/>
+          <w:lang w:val="en-US" w:eastAsia="zh-CN"/>
+        </w:rPr>
+      </w:pPr>
+      <w:r>
+        <w:rPr>
+          <w:rFonts w:hint="eastAsia"/>
+          <w:lang w:val="en-US" w:eastAsia="zh-CN"/>
+        </w:rPr>
+        <w:t>先做分类列表</w:t>
+      </w:r>
+    </w:p>
+    <w:p>
+      <w:pPr>
+        <w:pStyle w:val="37"/>
+        <w:numPr>
+          <w:ilvl w:val="0"/>
+          <w:numId w:val="17"/>
+        </w:numPr>
+        <w:tabs>
+          <w:tab w:val="clear" w:pos="312"/>
+        </w:tabs>
+        <w:ind w:left="840" w:leftChars="0" w:firstLine="420" w:firstLineChars="0"/>
+        <w:rPr>
+          <w:rFonts w:hint="eastAsia"/>
+          <w:lang w:val="en-US" w:eastAsia="zh-CN"/>
+        </w:rPr>
+      </w:pPr>
+      <w:r>
+        <w:rPr>
+          <w:rFonts w:hint="eastAsia"/>
+          <w:lang w:val="en-US" w:eastAsia="zh-CN"/>
+        </w:rPr>
+        <w:t>先查询出所有的类型</w:t>
+      </w:r>
+    </w:p>
+    <w:p>
+      <w:pPr>
+        <w:pStyle w:val="37"/>
+        <w:numPr>
+          <w:ilvl w:val="0"/>
+          <w:numId w:val="17"/>
+        </w:numPr>
+        <w:tabs>
+          <w:tab w:val="clear" w:pos="312"/>
+        </w:tabs>
+        <w:ind w:left="840" w:leftChars="0" w:firstLine="420" w:firstLineChars="0"/>
+        <w:rPr>
+          <w:rFonts w:hint="eastAsia"/>
+          <w:lang w:val="en-US" w:eastAsia="zh-CN"/>
+        </w:rPr>
+      </w:pPr>
+      <w:r>
+        <w:rPr>
+          <w:rFonts w:hint="eastAsia"/>
+          <w:lang w:val="en-US" w:eastAsia="zh-CN"/>
+        </w:rPr>
+        <w:t>再传入的id查询出对应的类型</w:t>
+      </w:r>
+    </w:p>
+    <w:p>
+      <w:pPr>
+        <w:pStyle w:val="37"/>
+        <w:numPr>
+          <w:ilvl w:val="0"/>
+          <w:numId w:val="17"/>
+        </w:numPr>
+        <w:tabs>
+          <w:tab w:val="clear" w:pos="312"/>
+        </w:tabs>
+        <w:ind w:left="840" w:leftChars="0" w:firstLine="420" w:firstLineChars="0"/>
+        <w:rPr>
+          <w:rFonts w:hint="eastAsia"/>
+          <w:lang w:val="en-US" w:eastAsia="zh-CN"/>
+        </w:rPr>
+      </w:pPr>
+      <w:r>
+        <w:rPr>
+          <w:rFonts w:hint="eastAsia"/>
+          <w:lang w:val="en-US" w:eastAsia="zh-CN"/>
+        </w:rPr>
+        <w:t>再根据查询出来的类型查询出该类型下的所有商品</w:t>
+      </w:r>
+    </w:p>
+    <w:p>
+      <w:pPr>
+        <w:pStyle w:val="37"/>
+        <w:numPr>
+          <w:numId w:val="0"/>
+        </w:numPr>
+        <w:ind w:left="840" w:leftChars="0"/>
+        <w:rPr>
+          <w:rFonts w:hint="eastAsia"/>
+          <w:lang w:val="en-US" w:eastAsia="zh-CN"/>
+        </w:rPr>
+      </w:pPr>
+      <w:r>
+        <w:rPr>
+          <w:rFonts w:hint="eastAsia"/>
+          <w:lang w:val="en-US" w:eastAsia="zh-CN"/>
+        </w:rPr>
+        <w:t>3）再传入第二参数order，查询出某类型下 按照综合 销量 价格 创建时间排序的商品列表</w:t>
+      </w:r>
+    </w:p>
+    <w:p>
+      <w:pPr>
+        <w:pStyle w:val="18"/>
+        <w:keepNext w:val="0"/>
+        <w:keepLines w:val="0"/>
+        <w:widowControl/>
+        <w:suppressLineNumbers w:val="0"/>
+        <w:shd w:val="clear" w:fill="2B2B2B"/>
+        <w:rPr>
+          <w:rFonts w:hint="eastAsia" w:ascii="宋体" w:hAnsi="宋体" w:eastAsia="宋体" w:cs="宋体"/>
+          <w:color w:val="A9B7C6"/>
+          <w:sz w:val="14"/>
+          <w:szCs w:val="14"/>
+        </w:rPr>
+      </w:pPr>
+      <w:r>
+        <w:rPr>
+          <w:rFonts w:hint="eastAsia"/>
+          <w:lang w:val="en-US" w:eastAsia="zh-CN"/>
+        </w:rPr>
+        <w:tab/>
+        <w:t/>
+      </w:r>
+      <w:r>
+        <w:rPr>
+          <w:rFonts w:hint="eastAsia"/>
+          <w:lang w:val="en-US" w:eastAsia="zh-CN"/>
+        </w:rPr>
+        <w:tab/>
+        <w:t>1.自定义一个排序规则</w:t>
+      </w:r>
+      <w:r>
+        <w:rPr>
+          <w:rFonts w:hint="eastAsia" w:ascii="宋体" w:hAnsi="宋体" w:eastAsia="宋体" w:cs="宋体"/>
+          <w:color w:val="A9B7C6"/>
+          <w:sz w:val="14"/>
+          <w:szCs w:val="14"/>
+          <w:shd w:val="clear" w:fill="2B2B2B"/>
+        </w:rPr>
+        <w:t>order_rule = [</w:t>
+      </w:r>
+      <w:r>
+        <w:rPr>
+          <w:rFonts w:hint="eastAsia" w:ascii="宋体" w:hAnsi="宋体" w:eastAsia="宋体" w:cs="宋体"/>
+          <w:color w:val="6A8759"/>
+          <w:sz w:val="14"/>
+          <w:szCs w:val="14"/>
+          <w:shd w:val="clear" w:fill="2B2B2B"/>
+        </w:rPr>
+        <w:t>'pk'</w:t>
+      </w:r>
+      <w:r>
+        <w:rPr>
+          <w:rFonts w:hint="eastAsia" w:ascii="宋体" w:hAnsi="宋体" w:eastAsia="宋体" w:cs="宋体"/>
+          <w:color w:val="CC7832"/>
+          <w:sz w:val="14"/>
+          <w:szCs w:val="14"/>
+          <w:shd w:val="clear" w:fill="2B2B2B"/>
+        </w:rPr>
+        <w:t xml:space="preserve">, </w:t>
+      </w:r>
+      <w:r>
+        <w:rPr>
+          <w:rFonts w:hint="eastAsia" w:ascii="宋体" w:hAnsi="宋体" w:eastAsia="宋体" w:cs="宋体"/>
+          <w:color w:val="6A8759"/>
+          <w:sz w:val="14"/>
+          <w:szCs w:val="14"/>
+          <w:shd w:val="clear" w:fill="2B2B2B"/>
+        </w:rPr>
+        <w:t>'-sales_val'</w:t>
+      </w:r>
+      <w:r>
+        <w:rPr>
+          <w:rFonts w:hint="eastAsia" w:ascii="宋体" w:hAnsi="宋体" w:eastAsia="宋体" w:cs="宋体"/>
+          <w:color w:val="CC7832"/>
+          <w:sz w:val="14"/>
+          <w:szCs w:val="14"/>
+          <w:shd w:val="clear" w:fill="2B2B2B"/>
+        </w:rPr>
+        <w:t xml:space="preserve">, </w:t>
+      </w:r>
+      <w:r>
+        <w:rPr>
+          <w:rFonts w:hint="eastAsia" w:ascii="宋体" w:hAnsi="宋体" w:eastAsia="宋体" w:cs="宋体"/>
+          <w:color w:val="6A8759"/>
+          <w:sz w:val="14"/>
+          <w:szCs w:val="14"/>
+          <w:shd w:val="clear" w:fill="2B2B2B"/>
+        </w:rPr>
+        <w:t>'price'</w:t>
+      </w:r>
+      <w:r>
+        <w:rPr>
+          <w:rFonts w:hint="eastAsia" w:ascii="宋体" w:hAnsi="宋体" w:eastAsia="宋体" w:cs="宋体"/>
+          <w:color w:val="CC7832"/>
+          <w:sz w:val="14"/>
+          <w:szCs w:val="14"/>
+          <w:shd w:val="clear" w:fill="2B2B2B"/>
+        </w:rPr>
+        <w:t xml:space="preserve">, </w:t>
+      </w:r>
+      <w:r>
+        <w:rPr>
+          <w:rFonts w:hint="eastAsia" w:ascii="宋体" w:hAnsi="宋体" w:eastAsia="宋体" w:cs="宋体"/>
+          <w:color w:val="6A8759"/>
+          <w:sz w:val="14"/>
+          <w:szCs w:val="14"/>
+          <w:shd w:val="clear" w:fill="2B2B2B"/>
+        </w:rPr>
+        <w:t>'-price'</w:t>
+      </w:r>
+      <w:r>
+        <w:rPr>
+          <w:rFonts w:hint="eastAsia" w:ascii="宋体" w:hAnsi="宋体" w:eastAsia="宋体" w:cs="宋体"/>
+          <w:color w:val="CC7832"/>
+          <w:sz w:val="14"/>
+          <w:szCs w:val="14"/>
+          <w:shd w:val="clear" w:fill="2B2B2B"/>
+        </w:rPr>
+        <w:t xml:space="preserve">, </w:t>
+      </w:r>
+      <w:r>
+        <w:rPr>
+          <w:rFonts w:hint="eastAsia" w:ascii="宋体" w:hAnsi="宋体" w:eastAsia="宋体" w:cs="宋体"/>
+          <w:color w:val="6A8759"/>
+          <w:sz w:val="14"/>
+          <w:szCs w:val="14"/>
+          <w:shd w:val="clear" w:fill="2B2B2B"/>
+        </w:rPr>
+        <w:t>'-create_time'</w:t>
+      </w:r>
+      <w:r>
+        <w:rPr>
+          <w:rFonts w:hint="eastAsia" w:ascii="宋体" w:hAnsi="宋体" w:eastAsia="宋体" w:cs="宋体"/>
+          <w:color w:val="A9B7C6"/>
+          <w:sz w:val="14"/>
+          <w:szCs w:val="14"/>
+          <w:shd w:val="clear" w:fill="2B2B2B"/>
+        </w:rPr>
+        <w:t>]</w:t>
+      </w:r>
+    </w:p>
+    <w:p>
+      <w:pPr>
+        <w:pStyle w:val="37"/>
+        <w:numPr>
+          <w:numId w:val="0"/>
+        </w:numPr>
+        <w:ind w:left="1260" w:leftChars="0" w:firstLine="420" w:firstLineChars="0"/>
+        <w:rPr>
+          <w:rFonts w:hint="eastAsia"/>
+          <w:lang w:val="en-US" w:eastAsia="zh-CN"/>
+        </w:rPr>
+      </w:pPr>
+      <w:r>
+        <w:rPr>
+          <w:rFonts w:hint="eastAsia"/>
+          <w:lang w:val="en-US" w:eastAsia="zh-CN"/>
+        </w:rPr>
+        <w:t>刚好order_rule的索引为0.1.2.3.4</w:t>
+      </w:r>
+    </w:p>
+    <w:p>
+      <w:pPr>
+        <w:pStyle w:val="37"/>
+        <w:numPr>
+          <w:numId w:val="0"/>
+        </w:numPr>
+        <w:ind w:left="1260" w:leftChars="0" w:firstLine="420" w:firstLineChars="0"/>
+        <w:rPr>
+          <w:rFonts w:hint="eastAsia"/>
+          <w:lang w:val="en-US" w:eastAsia="zh-CN"/>
+        </w:rPr>
+      </w:pPr>
+      <w:r>
+        <w:rPr>
+          <w:rFonts w:hint="eastAsia"/>
+          <w:lang w:val="en-US" w:eastAsia="zh-CN"/>
+        </w:rPr>
+        <w:t>注意：传参</w:t>
+      </w:r>
+    </w:p>
+    <w:p>
+      <w:pPr>
+        <w:pStyle w:val="18"/>
+        <w:keepNext w:val="0"/>
+        <w:keepLines w:val="0"/>
+        <w:widowControl/>
+        <w:suppressLineNumbers w:val="0"/>
+        <w:shd w:val="clear" w:fill="2B2B2B"/>
+        <w:rPr>
+          <w:rFonts w:hint="eastAsia" w:ascii="宋体" w:hAnsi="宋体" w:eastAsia="宋体" w:cs="宋体"/>
+          <w:color w:val="A9B7C6"/>
+          <w:sz w:val="14"/>
+          <w:szCs w:val="14"/>
+        </w:rPr>
+      </w:pPr>
+      <w:r>
+        <w:rPr>
+          <w:rFonts w:hint="eastAsia" w:ascii="宋体" w:hAnsi="宋体" w:eastAsia="宋体" w:cs="宋体"/>
+          <w:color w:val="A9B7C6"/>
+          <w:sz w:val="14"/>
+          <w:szCs w:val="14"/>
+          <w:shd w:val="clear" w:fill="2B2B2B"/>
+        </w:rPr>
+        <w:t>url(</w:t>
+      </w:r>
+      <w:r>
+        <w:rPr>
+          <w:rFonts w:hint="eastAsia" w:ascii="宋体" w:hAnsi="宋体" w:eastAsia="宋体" w:cs="宋体"/>
+          <w:color w:val="6A8759"/>
+          <w:sz w:val="14"/>
+          <w:szCs w:val="14"/>
+          <w:shd w:val="clear" w:fill="2B2B2B"/>
+        </w:rPr>
+        <w:t>r'^type/(?P&lt;cate_id&gt;\d*)_{1}(?P&lt;order&gt;\d?)\.html$'</w:t>
+      </w:r>
+      <w:r>
+        <w:rPr>
+          <w:rFonts w:hint="eastAsia" w:ascii="宋体" w:hAnsi="宋体" w:eastAsia="宋体" w:cs="宋体"/>
+          <w:color w:val="CC7832"/>
+          <w:sz w:val="14"/>
+          <w:szCs w:val="14"/>
+          <w:shd w:val="clear" w:fill="2B2B2B"/>
+        </w:rPr>
+        <w:t>,</w:t>
+      </w:r>
+      <w:r>
+        <w:rPr>
+          <w:rFonts w:hint="eastAsia" w:ascii="宋体" w:hAnsi="宋体" w:eastAsia="宋体" w:cs="宋体"/>
+          <w:color w:val="A9B7C6"/>
+          <w:sz w:val="14"/>
+          <w:szCs w:val="14"/>
+          <w:shd w:val="clear" w:fill="2B2B2B"/>
+        </w:rPr>
+        <w:t>TypeView .as_view()</w:t>
+      </w:r>
+      <w:r>
+        <w:rPr>
+          <w:rFonts w:hint="eastAsia" w:ascii="宋体" w:hAnsi="宋体" w:eastAsia="宋体" w:cs="宋体"/>
+          <w:color w:val="CC7832"/>
+          <w:sz w:val="14"/>
+          <w:szCs w:val="14"/>
+          <w:shd w:val="clear" w:fill="2B2B2B"/>
+        </w:rPr>
+        <w:t xml:space="preserve">, </w:t>
+      </w:r>
+      <w:r>
+        <w:rPr>
+          <w:rFonts w:hint="eastAsia" w:ascii="宋体" w:hAnsi="宋体" w:eastAsia="宋体" w:cs="宋体"/>
+          <w:color w:val="AA4926"/>
+          <w:sz w:val="14"/>
+          <w:szCs w:val="14"/>
+          <w:shd w:val="clear" w:fill="2B2B2B"/>
+        </w:rPr>
+        <w:t>name</w:t>
+      </w:r>
+      <w:r>
+        <w:rPr>
+          <w:rFonts w:hint="eastAsia" w:ascii="宋体" w:hAnsi="宋体" w:eastAsia="宋体" w:cs="宋体"/>
+          <w:color w:val="A9B7C6"/>
+          <w:sz w:val="14"/>
+          <w:szCs w:val="14"/>
+          <w:shd w:val="clear" w:fill="2B2B2B"/>
+        </w:rPr>
+        <w:t>=</w:t>
+      </w:r>
+      <w:r>
+        <w:rPr>
+          <w:rFonts w:hint="eastAsia" w:ascii="宋体" w:hAnsi="宋体" w:eastAsia="宋体" w:cs="宋体"/>
+          <w:color w:val="6A8759"/>
+          <w:sz w:val="14"/>
+          <w:szCs w:val="14"/>
+          <w:shd w:val="clear" w:fill="2B2B2B"/>
+        </w:rPr>
+        <w:t>'商品类型'</w:t>
+      </w:r>
+      <w:r>
+        <w:rPr>
+          <w:rFonts w:hint="eastAsia" w:ascii="宋体" w:hAnsi="宋体" w:eastAsia="宋体" w:cs="宋体"/>
+          <w:color w:val="A9B7C6"/>
+          <w:sz w:val="14"/>
+          <w:szCs w:val="14"/>
+          <w:shd w:val="clear" w:fill="2B2B2B"/>
+        </w:rPr>
+        <w:t>)</w:t>
+      </w:r>
+      <w:r>
+        <w:rPr>
+          <w:rFonts w:hint="eastAsia" w:ascii="宋体" w:hAnsi="宋体" w:eastAsia="宋体" w:cs="宋体"/>
+          <w:color w:val="CC7832"/>
+          <w:sz w:val="14"/>
+          <w:szCs w:val="14"/>
+          <w:shd w:val="clear" w:fill="2B2B2B"/>
+        </w:rPr>
+        <w:t>,</w:t>
+      </w:r>
+    </w:p>
+    <w:p>
+      <w:pPr>
+        <w:pStyle w:val="37"/>
+        <w:numPr>
+          <w:numId w:val="0"/>
+        </w:numPr>
+        <w:ind w:left="1260" w:leftChars="0" w:firstLine="420" w:firstLineChars="0"/>
+        <w:rPr>
+          <w:rFonts w:hint="eastAsia"/>
+          <w:lang w:val="en-US" w:eastAsia="zh-CN"/>
+        </w:rPr>
+      </w:pPr>
+      <w:r>
+        <w:rPr>
+          <w:rFonts w:hint="eastAsia"/>
+          <w:lang w:val="en-US" w:eastAsia="zh-CN"/>
+        </w:rPr>
+        <w:t>再写html代码的时候也要注意 反向解析时也需要传入对应的id，不能少。如：</w:t>
+      </w:r>
+    </w:p>
+    <w:p>
+      <w:pPr>
+        <w:pStyle w:val="18"/>
+        <w:keepNext w:val="0"/>
+        <w:keepLines w:val="0"/>
+        <w:widowControl/>
+        <w:suppressLineNumbers w:val="0"/>
+        <w:shd w:val="clear" w:fill="2B2B2B"/>
+        <w:rPr>
+          <w:rFonts w:hint="eastAsia" w:ascii="宋体" w:hAnsi="宋体" w:eastAsia="宋体" w:cs="宋体"/>
+          <w:color w:val="A9B7C6"/>
+          <w:sz w:val="14"/>
+          <w:szCs w:val="14"/>
+        </w:rPr>
+      </w:pPr>
+      <w:r>
+        <w:rPr>
+          <w:rFonts w:hint="eastAsia" w:ascii="宋体" w:hAnsi="宋体" w:eastAsia="宋体" w:cs="宋体"/>
+          <w:color w:val="A9B7C6"/>
+          <w:sz w:val="14"/>
+          <w:szCs w:val="14"/>
+          <w:shd w:val="clear" w:fill="2B2B2B"/>
+        </w:rPr>
+        <w:t xml:space="preserve">{% </w:t>
+      </w:r>
+      <w:r>
+        <w:rPr>
+          <w:rFonts w:hint="eastAsia" w:ascii="宋体" w:hAnsi="宋体" w:eastAsia="宋体" w:cs="宋体"/>
+          <w:color w:val="E8BF6A"/>
+          <w:sz w:val="14"/>
+          <w:szCs w:val="14"/>
+          <w:shd w:val="clear" w:fill="2B2B2B"/>
+        </w:rPr>
+        <w:t xml:space="preserve">url </w:t>
+      </w:r>
+      <w:r>
+        <w:rPr>
+          <w:rFonts w:hint="eastAsia" w:ascii="宋体" w:hAnsi="宋体" w:eastAsia="宋体" w:cs="宋体"/>
+          <w:color w:val="6A8759"/>
+          <w:sz w:val="14"/>
+          <w:szCs w:val="14"/>
+          <w:shd w:val="clear" w:fill="2B2B2B"/>
+        </w:rPr>
+        <w:t xml:space="preserve">'商品首页:商品类型' </w:t>
+      </w:r>
+      <w:r>
+        <w:rPr>
+          <w:rFonts w:hint="eastAsia" w:ascii="宋体" w:hAnsi="宋体" w:eastAsia="宋体" w:cs="宋体"/>
+          <w:color w:val="BABABA"/>
+          <w:sz w:val="14"/>
+          <w:szCs w:val="14"/>
+          <w:shd w:val="clear" w:fill="2B2B2B"/>
+        </w:rPr>
+        <w:t>category</w:t>
+      </w:r>
+      <w:r>
+        <w:rPr>
+          <w:rFonts w:hint="eastAsia" w:ascii="宋体" w:hAnsi="宋体" w:eastAsia="宋体" w:cs="宋体"/>
+          <w:color w:val="A9B7C6"/>
+          <w:sz w:val="14"/>
+          <w:szCs w:val="14"/>
+          <w:shd w:val="clear" w:fill="2B2B2B"/>
+        </w:rPr>
+        <w:t>.</w:t>
+      </w:r>
+      <w:r>
+        <w:rPr>
+          <w:rFonts w:hint="eastAsia" w:ascii="宋体" w:hAnsi="宋体" w:eastAsia="宋体" w:cs="宋体"/>
+          <w:color w:val="BABABA"/>
+          <w:sz w:val="14"/>
+          <w:szCs w:val="14"/>
+          <w:shd w:val="clear" w:fill="2B2B2B"/>
+        </w:rPr>
+        <w:t xml:space="preserve">pk order </w:t>
+      </w:r>
+      <w:r>
+        <w:rPr>
+          <w:rFonts w:hint="eastAsia" w:ascii="宋体" w:hAnsi="宋体" w:eastAsia="宋体" w:cs="宋体"/>
+          <w:color w:val="A9B7C6"/>
+          <w:sz w:val="14"/>
+          <w:szCs w:val="14"/>
+          <w:shd w:val="clear" w:fill="2B2B2B"/>
+        </w:rPr>
+        <w:t>%}</w:t>
+      </w:r>
+      <w:r>
+        <w:rPr>
+          <w:rFonts w:hint="eastAsia" w:ascii="宋体" w:hAnsi="宋体" w:eastAsia="宋体" w:cs="宋体"/>
+          <w:color w:val="A5C261"/>
+          <w:sz w:val="14"/>
+          <w:szCs w:val="14"/>
+          <w:shd w:val="clear" w:fill="2B2B2B"/>
+        </w:rPr>
+        <w:t>"</w:t>
+      </w:r>
+    </w:p>
+    <w:p>
+      <w:pPr>
+        <w:pStyle w:val="37"/>
+        <w:numPr>
+          <w:numId w:val="0"/>
+        </w:numPr>
+        <w:ind w:left="1260" w:leftChars="0" w:firstLine="420" w:firstLineChars="0"/>
+        <w:rPr>
+          <w:rFonts w:hint="eastAsia"/>
+          <w:highlight w:val="red"/>
+          <w:lang w:val="en-US" w:eastAsia="zh-CN"/>
+        </w:rPr>
+      </w:pPr>
+      <w:r>
+        <w:rPr>
+          <w:rFonts w:hint="eastAsia"/>
+          <w:lang w:val="en-US" w:eastAsia="zh-CN"/>
+        </w:rPr>
+        <w:t>在html中进行if判断时，注意符号的位置。</w:t>
+      </w:r>
+      <w:r>
+        <w:rPr>
+          <w:rFonts w:hint="eastAsia"/>
+          <w:highlight w:val="red"/>
+          <w:lang w:val="en-US" w:eastAsia="zh-CN"/>
+        </w:rPr>
+        <w:t>错误示例</w:t>
+      </w:r>
+    </w:p>
+    <w:p>
+      <w:pPr>
+        <w:pStyle w:val="18"/>
+        <w:keepNext w:val="0"/>
+        <w:keepLines w:val="0"/>
+        <w:widowControl/>
+        <w:suppressLineNumbers w:val="0"/>
+        <w:shd w:val="clear" w:fill="2B2B2B"/>
+        <w:tabs>
+          <w:tab w:val="left" w:pos="6208"/>
+          <w:tab w:val="clear" w:pos="6412"/>
+          <w:tab w:val="clear" w:pos="8244"/>
+          <w:tab w:val="clear" w:pos="10076"/>
+          <w:tab w:val="clear" w:pos="11908"/>
+          <w:tab w:val="clear" w:pos="13740"/>
+        </w:tabs>
+        <w:rPr>
+          <w:rFonts w:hint="eastAsia" w:ascii="宋体" w:hAnsi="宋体" w:eastAsia="宋体" w:cs="宋体"/>
+          <w:color w:val="A9B7C6"/>
+          <w:sz w:val="14"/>
+          <w:szCs w:val="14"/>
+          <w:lang w:eastAsia="zh-CN"/>
+        </w:rPr>
+      </w:pPr>
+      <w:r>
+        <w:rPr>
+          <w:rFonts w:hint="eastAsia" w:ascii="宋体" w:hAnsi="宋体" w:eastAsia="宋体" w:cs="宋体"/>
+          <w:color w:val="808080"/>
+          <w:sz w:val="14"/>
+          <w:szCs w:val="14"/>
+          <w:shd w:val="clear" w:fill="2B2B2B"/>
+        </w:rPr>
+        <w:t xml:space="preserve">                &lt;li  {% if cate_id == category.pk %} class="current</w:t>
+      </w:r>
+      <w:r>
+        <w:rPr>
+          <w:rFonts w:hint="eastAsia" w:ascii="宋体" w:hAnsi="宋体" w:eastAsia="宋体" w:cs="宋体"/>
+          <w:color w:val="808080"/>
+          <w:sz w:val="14"/>
+          <w:szCs w:val="14"/>
+          <w:highlight w:val="red"/>
+          <w:shd w:val="clear" w:fill="2B2B2B"/>
+        </w:rPr>
+        <w:t>"&gt;</w:t>
+      </w:r>
+      <w:r>
+        <w:rPr>
+          <w:rFonts w:hint="eastAsia" w:ascii="宋体" w:hAnsi="宋体" w:eastAsia="宋体" w:cs="宋体"/>
+          <w:color w:val="808080"/>
+          <w:sz w:val="14"/>
+          <w:szCs w:val="14"/>
+          <w:shd w:val="clear" w:fill="2B2B2B"/>
+        </w:rPr>
+        <w:t>{% endif %}</w:t>
+      </w:r>
+      <w:r>
+        <w:rPr>
+          <w:rFonts w:hint="eastAsia" w:cs="宋体"/>
+          <w:color w:val="808080"/>
+          <w:sz w:val="14"/>
+          <w:szCs w:val="14"/>
+          <w:shd w:val="clear" w:fill="2B2B2B"/>
+          <w:lang w:eastAsia="zh-CN"/>
+        </w:rPr>
+        <w:tab/>
+      </w:r>
+    </w:p>
+    <w:p>
+      <w:pPr>
+        <w:pStyle w:val="37"/>
+        <w:numPr>
+          <w:numId w:val="0"/>
+        </w:numPr>
+        <w:ind w:left="1260" w:leftChars="0" w:firstLine="420" w:firstLineChars="0"/>
+        <w:rPr>
+          <w:rFonts w:hint="eastAsia"/>
+          <w:highlight w:val="red"/>
+          <w:lang w:val="en-US" w:eastAsia="zh-CN"/>
+        </w:rPr>
+      </w:pPr>
+    </w:p>
+    <w:p>
+      <w:pPr>
+        <w:pStyle w:val="37"/>
+        <w:numPr>
+          <w:numId w:val="0"/>
+        </w:numPr>
+        <w:ind w:left="420" w:leftChars="0" w:firstLine="420" w:firstLineChars="0"/>
+        <w:rPr>
+          <w:rFonts w:hint="eastAsia"/>
+          <w:highlight w:val="red"/>
+          <w:lang w:val="en-US" w:eastAsia="zh-CN"/>
+        </w:rPr>
+      </w:pPr>
+      <w:r>
+        <w:rPr>
+          <w:rFonts w:hint="eastAsia"/>
+          <w:highlight w:val="none"/>
+          <w:lang w:val="en-US" w:eastAsia="zh-CN"/>
+        </w:rPr>
+        <w:t>4）</w:t>
+      </w:r>
     </w:p>
     <w:p>
       <w:pPr>
         <w:pStyle w:val="31"/>
         <w:numPr>
+          <w:ilvl w:val="1"/>
           <w:numId w:val="0"/>
         </w:numPr>
         <w:tabs>
           <w:tab w:val="clear" w:pos="567"/>
         </w:tabs>
-        <w:ind w:right="210" w:rightChars="100"/>
-      </w:pPr>
-      <w:bookmarkStart w:id="0" w:name="_GoBack"/>
-      <w:bookmarkEnd w:id="0"/>
+        <w:ind w:left="840" w:leftChars="0" w:right="210" w:rightChars="100" w:firstLine="420" w:firstLineChars="0"/>
+      </w:pPr>
     </w:p>
     <w:p>
       <w:pPr>
@@ -6219,6 +10789,18 @@
     </w:lvl>
   </w:abstractNum>
   <w:abstractNum w:abstractNumId="5">
+    <w:nsid w:val="F517A1AB"/>
+    <w:multiLevelType w:val="singleLevel"/>
+    <w:tmpl w:val="F517A1AB"/>
+    <w:lvl w:ilvl="0" w:tentative="0">
+      <w:start w:val="2"/>
+      <w:numFmt w:val="decimal"/>
+      <w:suff w:val="space"/>
+      <w:lvlText w:val="%1)"/>
+      <w:lvlJc w:val="left"/>
+    </w:lvl>
+  </w:abstractNum>
+  <w:abstractNum w:abstractNumId="6">
     <w:nsid w:val="FD15E2B3"/>
     <w:multiLevelType w:val="singleLevel"/>
     <w:tmpl w:val="FD15E2B3"/>
@@ -6234,7 +10816,7 @@
       </w:pPr>
     </w:lvl>
   </w:abstractNum>
-  <w:abstractNum w:abstractNumId="6">
+  <w:abstractNum w:abstractNumId="7">
     <w:nsid w:val="00000013"/>
     <w:multiLevelType w:val="multilevel"/>
     <w:tmpl w:val="00000013"/>
@@ -6378,7 +10960,35 @@
       </w:rPr>
     </w:lvl>
   </w:abstractNum>
-  <w:abstractNum w:abstractNumId="7">
+  <w:abstractNum w:abstractNumId="8">
+    <w:nsid w:val="0A4F4CCD"/>
+    <w:multiLevelType w:val="singleLevel"/>
+    <w:tmpl w:val="0A4F4CCD"/>
+    <w:lvl w:ilvl="0" w:tentative="0">
+      <w:start w:val="1"/>
+      <w:numFmt w:val="decimal"/>
+      <w:lvlText w:val="%1."/>
+      <w:lvlJc w:val="left"/>
+      <w:pPr>
+        <w:tabs>
+          <w:tab w:val="left" w:pos="312"/>
+        </w:tabs>
+      </w:pPr>
+    </w:lvl>
+  </w:abstractNum>
+  <w:abstractNum w:abstractNumId="9">
+    <w:nsid w:val="19F3F515"/>
+    <w:multiLevelType w:val="singleLevel"/>
+    <w:tmpl w:val="19F3F515"/>
+    <w:lvl w:ilvl="0" w:tentative="0">
+      <w:start w:val="1"/>
+      <w:numFmt w:val="decimal"/>
+      <w:suff w:val="space"/>
+      <w:lvlText w:val="%1）"/>
+      <w:lvlJc w:val="left"/>
+    </w:lvl>
+  </w:abstractNum>
+  <w:abstractNum w:abstractNumId="10">
     <w:nsid w:val="1C7464BC"/>
     <w:multiLevelType w:val="singleLevel"/>
     <w:tmpl w:val="1C7464BC"/>
@@ -6394,7 +11004,7 @@
       </w:pPr>
     </w:lvl>
   </w:abstractNum>
-  <w:abstractNum w:abstractNumId="8">
+  <w:abstractNum w:abstractNumId="11">
     <w:nsid w:val="1EC21402"/>
     <w:multiLevelType w:val="singleLevel"/>
     <w:tmpl w:val="1EC21402"/>
@@ -6410,7 +11020,7 @@
       </w:pPr>
     </w:lvl>
   </w:abstractNum>
-  <w:abstractNum w:abstractNumId="9">
+  <w:abstractNum w:abstractNumId="12">
     <w:nsid w:val="1FB14EEB"/>
     <w:multiLevelType w:val="singleLevel"/>
     <w:tmpl w:val="1FB14EEB"/>
@@ -6426,7 +11036,7 @@
       </w:pPr>
     </w:lvl>
   </w:abstractNum>
-  <w:abstractNum w:abstractNumId="10">
+  <w:abstractNum w:abstractNumId="13">
     <w:nsid w:val="5181CE04"/>
     <w:multiLevelType w:val="singleLevel"/>
     <w:tmpl w:val="5181CE04"/>
@@ -6442,7 +11052,7 @@
       </w:pPr>
     </w:lvl>
   </w:abstractNum>
-  <w:abstractNum w:abstractNumId="11">
+  <w:abstractNum w:abstractNumId="14">
     <w:nsid w:val="54B2A4B7"/>
     <w:multiLevelType w:val="singleLevel"/>
     <w:tmpl w:val="54B2A4B7"/>
@@ -6458,7 +11068,23 @@
       </w:pPr>
     </w:lvl>
   </w:abstractNum>
-  <w:abstractNum w:abstractNumId="12">
+  <w:abstractNum w:abstractNumId="15">
+    <w:nsid w:val="658A306E"/>
+    <w:multiLevelType w:val="singleLevel"/>
+    <w:tmpl w:val="658A306E"/>
+    <w:lvl w:ilvl="0" w:tentative="0">
+      <w:start w:val="1"/>
+      <w:numFmt w:val="decimal"/>
+      <w:lvlText w:val="%1."/>
+      <w:lvlJc w:val="left"/>
+      <w:pPr>
+        <w:tabs>
+          <w:tab w:val="left" w:pos="312"/>
+        </w:tabs>
+      </w:pPr>
+    </w:lvl>
+  </w:abstractNum>
+  <w:abstractNum w:abstractNumId="16">
     <w:nsid w:val="6800DA6F"/>
     <w:multiLevelType w:val="singleLevel"/>
     <w:tmpl w:val="6800DA6F"/>
@@ -6475,13 +11101,13 @@
     </w:lvl>
   </w:abstractNum>
   <w:num w:numId="1">
-    <w:abstractNumId w:val="6"/>
+    <w:abstractNumId w:val="7"/>
   </w:num>
   <w:num w:numId="2">
-    <w:abstractNumId w:val="12"/>
+    <w:abstractNumId w:val="16"/>
   </w:num>
   <w:num w:numId="3">
-    <w:abstractNumId w:val="11"/>
+    <w:abstractNumId w:val="14"/>
   </w:num>
   <w:num w:numId="4">
     <w:abstractNumId w:val="3"/>
@@ -6493,25 +11119,37 @@
     <w:abstractNumId w:val="4"/>
   </w:num>
   <w:num w:numId="7">
-    <w:abstractNumId w:val="7"/>
+    <w:abstractNumId w:val="10"/>
   </w:num>
   <w:num w:numId="8">
+    <w:abstractNumId w:val="12"/>
+  </w:num>
+  <w:num w:numId="9">
+    <w:abstractNumId w:val="6"/>
+  </w:num>
+  <w:num w:numId="10">
+    <w:abstractNumId w:val="11"/>
+  </w:num>
+  <w:num w:numId="11">
+    <w:abstractNumId w:val="8"/>
+  </w:num>
+  <w:num w:numId="12">
+    <w:abstractNumId w:val="1"/>
+  </w:num>
+  <w:num w:numId="13">
+    <w:abstractNumId w:val="13"/>
+  </w:num>
+  <w:num w:numId="14">
+    <w:abstractNumId w:val="0"/>
+  </w:num>
+  <w:num w:numId="15">
     <w:abstractNumId w:val="9"/>
   </w:num>
-  <w:num w:numId="9">
+  <w:num w:numId="16">
     <w:abstractNumId w:val="5"/>
   </w:num>
-  <w:num w:numId="10">
-    <w:abstractNumId w:val="8"/>
-  </w:num>
-  <w:num w:numId="11">
-    <w:abstractNumId w:val="1"/>
-  </w:num>
-  <w:num w:numId="12">
-    <w:abstractNumId w:val="10"/>
-  </w:num>
-  <w:num w:numId="13">
-    <w:abstractNumId w:val="0"/>
+  <w:num w:numId="17">
+    <w:abstractNumId w:val="15"/>
   </w:num>
 </w:numbering>
 </file>

--- a/项目日志.docx
+++ b/项目日志.docx
@@ -130,7 +130,7 @@
     </w:p>
     <w:tbl>
       <w:tblPr>
-        <w:tblStyle w:val="26"/>
+        <w:tblStyle w:val="21"/>
         <w:tblW w:w="9968" w:type="dxa"/>
         <w:tblInd w:w="0" w:type="dxa"/>
         <w:tblBorders>
@@ -301,7 +301,7 @@
     </w:p>
     <w:tbl>
       <w:tblPr>
-        <w:tblStyle w:val="26"/>
+        <w:tblStyle w:val="21"/>
         <w:tblW w:w="9968" w:type="dxa"/>
         <w:tblInd w:w="0" w:type="dxa"/>
         <w:tblBorders>
@@ -922,7 +922,7 @@
     </w:p>
     <w:tbl>
       <w:tblPr>
-        <w:tblStyle w:val="26"/>
+        <w:tblStyle w:val="21"/>
         <w:tblW w:w="9968" w:type="dxa"/>
         <w:tblInd w:w="0" w:type="dxa"/>
         <w:tblBorders>
@@ -1181,6 +1181,11 @@
       <w:pPr>
         <w:pStyle w:val="29"/>
       </w:pPr>
+    </w:p>
+    <w:p>
+      <w:pPr>
+        <w:pStyle w:val="29"/>
+      </w:pPr>
       <w:r>
         <w:rPr>
           <w:rFonts w:hint="eastAsia"/>
@@ -2045,6 +2050,8 @@
         <w:pStyle w:val="31"/>
         <w:ind w:left="777" w:right="210"/>
       </w:pPr>
+      <w:bookmarkStart w:id="0" w:name="_GoBack"/>
+      <w:bookmarkEnd w:id="0"/>
       <w:r>
         <w:rPr>
           <w:rFonts w:hint="eastAsia"/>
@@ -2087,7 +2094,7 @@
     </w:p>
     <w:p>
       <w:pPr>
-        <w:pStyle w:val="18"/>
+        <w:pStyle w:val="17"/>
         <w:keepNext w:val="0"/>
         <w:keepLines w:val="0"/>
         <w:widowControl/>
@@ -2180,7 +2187,7 @@
     </w:p>
     <w:p>
       <w:pPr>
-        <w:pStyle w:val="18"/>
+        <w:pStyle w:val="17"/>
         <w:keepNext w:val="0"/>
         <w:keepLines w:val="0"/>
         <w:widowControl/>
@@ -2229,7 +2236,7 @@
     </w:p>
     <w:p>
       <w:pPr>
-        <w:pStyle w:val="18"/>
+        <w:pStyle w:val="17"/>
         <w:keepNext w:val="0"/>
         <w:keepLines w:val="0"/>
         <w:widowControl/>
@@ -2981,7 +2988,7 @@
     </w:p>
     <w:p>
       <w:pPr>
-        <w:pStyle w:val="18"/>
+        <w:pStyle w:val="17"/>
         <w:keepNext w:val="0"/>
         <w:keepLines w:val="0"/>
         <w:widowControl/>
@@ -3134,7 +3141,7 @@
     </w:p>
     <w:p>
       <w:pPr>
-        <w:pStyle w:val="18"/>
+        <w:pStyle w:val="17"/>
         <w:keepNext w:val="0"/>
         <w:keepLines w:val="0"/>
         <w:widowControl/>
@@ -3208,7 +3215,7 @@
     </w:p>
     <w:p>
       <w:pPr>
-        <w:pStyle w:val="18"/>
+        <w:pStyle w:val="17"/>
         <w:keepNext w:val="0"/>
         <w:keepLines w:val="0"/>
         <w:widowControl/>
@@ -3280,7 +3287,7 @@
     </w:p>
     <w:p>
       <w:pPr>
-        <w:pStyle w:val="18"/>
+        <w:pStyle w:val="17"/>
         <w:keepNext w:val="0"/>
         <w:keepLines w:val="0"/>
         <w:widowControl/>
@@ -4060,7 +4067,7 @@
     </w:p>
     <w:p>
       <w:pPr>
-        <w:pStyle w:val="18"/>
+        <w:pStyle w:val="17"/>
         <w:keepNext w:val="0"/>
         <w:keepLines w:val="0"/>
         <w:widowControl/>
@@ -4378,6 +4385,7 @@
       <w:pPr>
         <w:pStyle w:val="31"/>
         <w:numPr>
+          <w:ilvl w:val="1"/>
           <w:numId w:val="0"/>
         </w:numPr>
         <w:tabs>
@@ -4441,7 +4449,7 @@
     </w:p>
     <w:p>
       <w:pPr>
-        <w:pStyle w:val="18"/>
+        <w:pStyle w:val="17"/>
         <w:keepNext w:val="0"/>
         <w:keepLines w:val="0"/>
         <w:widowControl/>
@@ -5735,7 +5743,7 @@
     </w:p>
     <w:p>
       <w:pPr>
-        <w:pStyle w:val="18"/>
+        <w:pStyle w:val="17"/>
         <w:keepNext w:val="0"/>
         <w:keepLines w:val="0"/>
         <w:widowControl/>
@@ -5983,7 +5991,6 @@
           <w:lang w:val="en-US" w:eastAsia="zh-CN"/>
         </w:rPr>
         <w:tab/>
-        <w:t/>
       </w:r>
       <w:r>
         <w:rPr>
@@ -6049,7 +6056,7 @@
     </w:p>
     <w:p>
       <w:pPr>
-        <w:pStyle w:val="18"/>
+        <w:pStyle w:val="17"/>
         <w:keepNext w:val="0"/>
         <w:keepLines w:val="0"/>
         <w:widowControl/>
@@ -6078,7 +6085,7 @@
     </w:p>
     <w:p>
       <w:pPr>
-        <w:pStyle w:val="18"/>
+        <w:pStyle w:val="17"/>
         <w:keepNext w:val="0"/>
         <w:keepLines w:val="0"/>
         <w:widowControl/>
@@ -6334,7 +6341,7 @@
     </w:p>
     <w:p>
       <w:pPr>
-        <w:pStyle w:val="18"/>
+        <w:pStyle w:val="17"/>
         <w:keepNext w:val="0"/>
         <w:keepLines w:val="0"/>
         <w:widowControl/>
@@ -6352,7 +6359,7 @@
     </w:p>
     <w:p>
       <w:pPr>
-        <w:pStyle w:val="18"/>
+        <w:pStyle w:val="17"/>
         <w:keepNext w:val="0"/>
         <w:keepLines w:val="0"/>
         <w:widowControl/>
@@ -6508,7 +6515,7 @@
     </w:p>
     <w:p>
       <w:pPr>
-        <w:pStyle w:val="18"/>
+        <w:pStyle w:val="17"/>
         <w:keepNext w:val="0"/>
         <w:keepLines w:val="0"/>
         <w:widowControl/>
@@ -6526,7 +6533,7 @@
     </w:p>
     <w:p>
       <w:pPr>
-        <w:pStyle w:val="18"/>
+        <w:pStyle w:val="17"/>
         <w:keepNext w:val="0"/>
         <w:keepLines w:val="0"/>
         <w:widowControl/>
@@ -7042,7 +7049,7 @@
     </w:p>
     <w:p>
       <w:pPr>
-        <w:pStyle w:val="18"/>
+        <w:pStyle w:val="17"/>
         <w:keepNext w:val="0"/>
         <w:keepLines w:val="0"/>
         <w:widowControl/>
@@ -7060,7 +7067,7 @@
     </w:p>
     <w:p>
       <w:pPr>
-        <w:pStyle w:val="18"/>
+        <w:pStyle w:val="17"/>
         <w:keepNext w:val="0"/>
         <w:keepLines w:val="0"/>
         <w:widowControl/>
@@ -7416,7 +7423,7 @@
     </w:p>
     <w:p>
       <w:pPr>
-        <w:pStyle w:val="18"/>
+        <w:pStyle w:val="17"/>
         <w:keepNext w:val="0"/>
         <w:keepLines w:val="0"/>
         <w:widowControl/>
@@ -7434,7 +7441,7 @@
     </w:p>
     <w:p>
       <w:pPr>
-        <w:pStyle w:val="18"/>
+        <w:pStyle w:val="17"/>
         <w:keepNext w:val="0"/>
         <w:keepLines w:val="0"/>
         <w:widowControl/>
@@ -7990,7 +7997,7 @@
     </w:p>
     <w:p>
       <w:pPr>
-        <w:pStyle w:val="18"/>
+        <w:pStyle w:val="17"/>
         <w:keepNext w:val="0"/>
         <w:keepLines w:val="0"/>
         <w:widowControl/>
@@ -8010,6 +8017,7 @@
       <w:pPr>
         <w:pStyle w:val="31"/>
         <w:numPr>
+          <w:ilvl w:val="1"/>
           <w:numId w:val="0"/>
         </w:numPr>
         <w:tabs>
@@ -8059,8 +8067,6 @@
         </w:rPr>
         <w:t>4.</w:t>
       </w:r>
-      <w:bookmarkStart w:id="0" w:name="_GoBack"/>
-      <w:bookmarkEnd w:id="0"/>
     </w:p>
     <w:p>
       <w:pPr>
@@ -8976,6 +8982,7 @@
       <w:pPr>
         <w:pStyle w:val="37"/>
         <w:numPr>
+          <w:ilvl w:val="0"/>
           <w:numId w:val="0"/>
         </w:numPr>
         <w:ind w:left="840" w:leftChars="0" w:firstLine="420" w:firstLineChars="0"/>
@@ -8996,6 +9003,7 @@
       <w:pPr>
         <w:pStyle w:val="37"/>
         <w:numPr>
+          <w:ilvl w:val="0"/>
           <w:numId w:val="0"/>
         </w:numPr>
         <w:ind w:left="840" w:leftChars="0" w:firstLine="420" w:firstLineChars="0"/>
@@ -9016,6 +9024,7 @@
       <w:pPr>
         <w:pStyle w:val="37"/>
         <w:numPr>
+          <w:ilvl w:val="0"/>
           <w:numId w:val="0"/>
         </w:numPr>
         <w:ind w:left="840" w:leftChars="0" w:firstLine="420" w:firstLineChars="0"/>
@@ -9036,6 +9045,7 @@
       <w:pPr>
         <w:pStyle w:val="37"/>
         <w:numPr>
+          <w:ilvl w:val="0"/>
           <w:numId w:val="0"/>
         </w:numPr>
         <w:ind w:left="840" w:leftChars="0" w:firstLine="420" w:firstLineChars="0"/>
@@ -9056,6 +9066,7 @@
       <w:pPr>
         <w:pStyle w:val="37"/>
         <w:numPr>
+          <w:ilvl w:val="0"/>
           <w:numId w:val="0"/>
         </w:numPr>
         <w:ind w:left="840" w:leftChars="0" w:firstLine="420" w:firstLineChars="0"/>
@@ -9169,6 +9180,7 @@
       <w:pPr>
         <w:pStyle w:val="37"/>
         <w:numPr>
+          <w:ilvl w:val="0"/>
           <w:numId w:val="0"/>
         </w:numPr>
         <w:ind w:left="840" w:leftChars="0"/>
@@ -9187,7 +9199,7 @@
     </w:p>
     <w:p>
       <w:pPr>
-        <w:pStyle w:val="18"/>
+        <w:pStyle w:val="17"/>
         <w:keepNext w:val="0"/>
         <w:keepLines w:val="0"/>
         <w:widowControl/>
@@ -9206,7 +9218,6 @@
           <w:lang w:val="en-US" w:eastAsia="zh-CN"/>
         </w:rPr>
         <w:tab/>
-        <w:t/>
       </w:r>
       <w:r>
         <w:rPr>
@@ -9214,6 +9225,12 @@
           <w:lang w:val="en-US" w:eastAsia="zh-CN"/>
         </w:rPr>
         <w:tab/>
+      </w:r>
+      <w:r>
+        <w:rPr>
+          <w:rFonts w:hint="eastAsia"/>
+          <w:lang w:val="en-US" w:eastAsia="zh-CN"/>
+        </w:rPr>
         <w:t>1.自定义一个排序规则</w:t>
       </w:r>
       <w:r>
@@ -9331,6 +9348,7 @@
       <w:pPr>
         <w:pStyle w:val="37"/>
         <w:numPr>
+          <w:ilvl w:val="0"/>
           <w:numId w:val="0"/>
         </w:numPr>
         <w:ind w:left="1260" w:leftChars="0" w:firstLine="420" w:firstLineChars="0"/>
@@ -9351,6 +9369,7 @@
       <w:pPr>
         <w:pStyle w:val="37"/>
         <w:numPr>
+          <w:ilvl w:val="0"/>
           <w:numId w:val="0"/>
         </w:numPr>
         <w:ind w:left="1260" w:leftChars="0" w:firstLine="420" w:firstLineChars="0"/>
@@ -9369,7 +9388,7 @@
     </w:p>
     <w:p>
       <w:pPr>
-        <w:pStyle w:val="18"/>
+        <w:pStyle w:val="17"/>
         <w:keepNext w:val="0"/>
         <w:keepLines w:val="0"/>
         <w:widowControl/>
@@ -9487,6 +9506,7 @@
       <w:pPr>
         <w:pStyle w:val="37"/>
         <w:numPr>
+          <w:ilvl w:val="0"/>
           <w:numId w:val="0"/>
         </w:numPr>
         <w:ind w:left="1260" w:leftChars="0" w:firstLine="420" w:firstLineChars="0"/>
@@ -9505,7 +9525,7 @@
     </w:p>
     <w:p>
       <w:pPr>
-        <w:pStyle w:val="18"/>
+        <w:pStyle w:val="17"/>
         <w:keepNext w:val="0"/>
         <w:keepLines w:val="0"/>
         <w:widowControl/>
@@ -9603,6 +9623,7 @@
       <w:pPr>
         <w:pStyle w:val="37"/>
         <w:numPr>
+          <w:ilvl w:val="0"/>
           <w:numId w:val="0"/>
         </w:numPr>
         <w:ind w:left="1260" w:leftChars="0" w:firstLine="420" w:firstLineChars="0"/>
@@ -9630,7 +9651,7 @@
     </w:p>
     <w:p>
       <w:pPr>
-        <w:pStyle w:val="18"/>
+        <w:pStyle w:val="17"/>
         <w:keepNext w:val="0"/>
         <w:keepLines w:val="0"/>
         <w:widowControl/>
@@ -9699,6 +9720,7 @@
       <w:pPr>
         <w:pStyle w:val="37"/>
         <w:numPr>
+          <w:ilvl w:val="0"/>
           <w:numId w:val="0"/>
         </w:numPr>
         <w:ind w:left="1260" w:leftChars="0" w:firstLine="420" w:firstLineChars="0"/>
@@ -9713,6 +9735,7 @@
       <w:pPr>
         <w:pStyle w:val="37"/>
         <w:numPr>
+          <w:ilvl w:val="0"/>
           <w:numId w:val="0"/>
         </w:numPr>
         <w:ind w:left="420" w:leftChars="0" w:firstLine="420" w:firstLineChars="0"/>
@@ -9751,8 +9774,15 @@
       <w:r>
         <w:rPr>
           <w:rFonts w:hint="eastAsia"/>
-        </w:rPr>
-        <w:t>XXX功能模块</w:t>
+          <w:lang w:val="en-US" w:eastAsia="zh-CN"/>
+        </w:rPr>
+        <w:t>购物车</w:t>
+      </w:r>
+      <w:r>
+        <w:rPr>
+          <w:rFonts w:hint="eastAsia"/>
+        </w:rPr>
+        <w:t>功能模块</w:t>
       </w:r>
     </w:p>
     <w:p>
@@ -9763,72 +9793,1288 @@
       <w:r>
         <w:rPr>
           <w:rFonts w:hint="eastAsia"/>
-        </w:rPr>
-        <w:t>需求</w:t>
-      </w:r>
-    </w:p>
-    <w:p>
-      <w:pPr>
-        <w:ind w:firstLine="420"/>
-      </w:pPr>
-    </w:p>
-    <w:p>
-      <w:pPr>
-        <w:pStyle w:val="31"/>
-        <w:ind w:left="777" w:right="210"/>
-      </w:pPr>
-      <w:r>
-        <w:rPr>
-          <w:rFonts w:hint="eastAsia"/>
-        </w:rPr>
-        <w:t>流程</w:t>
-      </w:r>
-    </w:p>
-    <w:p>
-      <w:pPr>
-        <w:pStyle w:val="37"/>
-      </w:pPr>
-    </w:p>
-    <w:p>
-      <w:pPr>
-        <w:pStyle w:val="31"/>
-        <w:ind w:left="777" w:right="210"/>
-      </w:pPr>
-      <w:r>
-        <w:rPr>
-          <w:rFonts w:hint="eastAsia"/>
-        </w:rPr>
-        <w:t>设计要点（数据库和页面交互）</w:t>
-      </w:r>
-    </w:p>
-    <w:p>
-      <w:pPr>
-        <w:pStyle w:val="37"/>
-      </w:pPr>
-    </w:p>
-    <w:p>
-      <w:pPr>
-        <w:pStyle w:val="31"/>
-        <w:ind w:left="777" w:right="210"/>
-      </w:pPr>
-      <w:r>
-        <w:rPr>
-          <w:rFonts w:hint="eastAsia"/>
-        </w:rPr>
-        <w:t>要点难点及解决方案</w:t>
-      </w:r>
-    </w:p>
-    <w:p>
-      <w:pPr>
-        <w:pStyle w:val="29"/>
+          <w:lang w:val="en-US" w:eastAsia="zh-CN"/>
+        </w:rPr>
+        <w:t>购物车商品添加</w:t>
+      </w:r>
+    </w:p>
+    <w:p>
+      <w:pPr>
+        <w:pStyle w:val="35"/>
         <w:numPr>
           <w:ilvl w:val="0"/>
           <w:numId w:val="0"/>
         </w:numPr>
+        <w:ind w:left="420"/>
+      </w:pPr>
+      <w:r>
+        <w:rPr>
+          <w:rFonts w:hint="eastAsia"/>
+          <w:lang w:val="en-US" w:eastAsia="zh-CN"/>
+        </w:rPr>
+        <w:t>1.</w:t>
+      </w:r>
+      <w:r>
+        <w:rPr>
+          <w:rFonts w:hint="eastAsia"/>
+        </w:rPr>
+        <w:t>在商品详情页面，点击商品下的+号，选择加入购物车的数量， 点击加入购物车，将该数量的商品加入购物车。</w:t>
+      </w:r>
+    </w:p>
+    <w:p>
+      <w:pPr>
+        <w:pStyle w:val="35"/>
+        <w:numPr>
+          <w:ilvl w:val="0"/>
+          <w:numId w:val="0"/>
+        </w:numPr>
+        <w:ind w:left="420"/>
+      </w:pPr>
+      <w:r>
+        <w:rPr>
+          <w:rFonts w:hint="eastAsia"/>
+          <w:lang w:val="en-US" w:eastAsia="zh-CN"/>
+        </w:rPr>
+        <w:t>2.</w:t>
+      </w:r>
+      <w:r>
+        <w:rPr>
+          <w:rFonts w:hint="eastAsia"/>
+        </w:rPr>
+        <w:t>在商品分两类页面，点击商品信息下的+号，将商品加入购物车，点击一次加一个商品。</w:t>
+      </w:r>
+    </w:p>
+    <w:p>
+      <w:pPr>
+        <w:ind w:firstLine="420"/>
+        <w:rPr>
+          <w:rFonts w:hint="eastAsia" w:eastAsia="宋体"/>
+          <w:lang w:val="en-US" w:eastAsia="zh-CN"/>
+        </w:rPr>
+      </w:pPr>
+      <w:r>
+        <w:rPr>
+          <w:rFonts w:hint="eastAsia"/>
+          <w:lang w:val="en-US" w:eastAsia="zh-CN"/>
+        </w:rPr>
+        <w:t>3.在未登录得情况下添加购物车需要验证登录</w:t>
+      </w:r>
+    </w:p>
+    <w:p>
+      <w:pPr>
+        <w:pStyle w:val="31"/>
+        <w:ind w:left="777" w:right="210"/>
+      </w:pPr>
+      <w:r>
+        <w:rPr>
+          <w:rFonts w:hint="eastAsia"/>
+          <w:lang w:val="en-US" w:eastAsia="zh-CN"/>
+        </w:rPr>
+        <w:t>流程</w:t>
+      </w:r>
+    </w:p>
+    <w:p>
+      <w:pPr>
+        <w:pStyle w:val="37"/>
+        <w:numPr>
+          <w:ilvl w:val="0"/>
+          <w:numId w:val="18"/>
+        </w:numPr>
+        <w:rPr>
+          <w:rFonts w:hint="eastAsia"/>
+          <w:lang w:val="en-US" w:eastAsia="zh-CN"/>
+        </w:rPr>
+      </w:pPr>
+      <w:r>
+        <w:rPr>
+          <w:rFonts w:hint="eastAsia"/>
+          <w:lang w:val="en-US" w:eastAsia="zh-CN"/>
+        </w:rPr>
+        <w:t>在html上用ajax post请求得方式，自定义一个变量，sku_id，data</w:t>
+      </w:r>
+    </w:p>
+    <w:p>
+      <w:pPr>
+        <w:pStyle w:val="37"/>
+        <w:numPr>
+          <w:numId w:val="0"/>
+        </w:numPr>
+        <w:rPr>
+          <w:rFonts w:hint="eastAsia"/>
+          <w:lang w:val="en-US" w:eastAsia="zh-CN"/>
+        </w:rPr>
+      </w:pPr>
+      <w:r>
+        <w:rPr>
+          <w:rFonts w:hint="eastAsia"/>
+          <w:lang w:val="en-US" w:eastAsia="zh-CN"/>
+        </w:rPr>
+        <w:t>sku_id表示商品id，并且在input标签上自定义一个属性sku_id;data理由ajax的token，商品数量count，sku_id。</w:t>
+      </w:r>
+    </w:p>
+    <w:p>
+      <w:pPr>
+        <w:pStyle w:val="37"/>
+        <w:numPr>
+          <w:ilvl w:val="0"/>
+          <w:numId w:val="18"/>
+        </w:numPr>
         <w:tabs>
-          <w:tab w:val="clear" w:pos="425"/>
+          <w:tab w:val="clear" w:pos="312"/>
         </w:tabs>
-        <w:ind w:leftChars="0"/>
+        <w:ind w:left="0" w:leftChars="0" w:firstLine="420" w:firstLineChars="200"/>
+        <w:rPr>
+          <w:rFonts w:hint="eastAsia"/>
+          <w:lang w:val="en-US" w:eastAsia="zh-CN"/>
+        </w:rPr>
+      </w:pPr>
+      <w:r>
+        <w:rPr>
+          <w:rFonts w:hint="eastAsia"/>
+          <w:lang w:val="en-US" w:eastAsia="zh-CN"/>
+        </w:rPr>
+        <w:t>在添加时需要验证登录</w:t>
+      </w:r>
+    </w:p>
+    <w:p>
+      <w:pPr>
+        <w:pStyle w:val="37"/>
+        <w:numPr>
+          <w:ilvl w:val="0"/>
+          <w:numId w:val="18"/>
+        </w:numPr>
+        <w:tabs>
+          <w:tab w:val="clear" w:pos="312"/>
+        </w:tabs>
+        <w:ind w:left="0" w:leftChars="0" w:firstLine="420" w:firstLineChars="200"/>
+        <w:rPr>
+          <w:rFonts w:hint="eastAsia"/>
+          <w:lang w:val="en-US" w:eastAsia="zh-CN"/>
+        </w:rPr>
+      </w:pPr>
+      <w:r>
+        <w:rPr>
+          <w:rFonts w:hint="eastAsia"/>
+          <w:lang w:val="en-US" w:eastAsia="zh-CN"/>
+        </w:rPr>
+        <w:t>判断添加数量是否为整数</w:t>
+      </w:r>
+    </w:p>
+    <w:p>
+      <w:pPr>
+        <w:pStyle w:val="37"/>
+        <w:numPr>
+          <w:ilvl w:val="0"/>
+          <w:numId w:val="18"/>
+        </w:numPr>
+        <w:tabs>
+          <w:tab w:val="clear" w:pos="312"/>
+        </w:tabs>
+        <w:ind w:left="0" w:leftChars="0" w:firstLine="420" w:firstLineChars="200"/>
+        <w:rPr>
+          <w:rFonts w:hint="eastAsia"/>
+          <w:lang w:val="en-US" w:eastAsia="zh-CN"/>
+        </w:rPr>
+      </w:pPr>
+      <w:r>
+        <w:rPr>
+          <w:rFonts w:hint="eastAsia"/>
+          <w:lang w:val="en-US" w:eastAsia="zh-CN"/>
+        </w:rPr>
+        <w:t>判断商品存在与否</w:t>
+      </w:r>
+    </w:p>
+    <w:p>
+      <w:pPr>
+        <w:pStyle w:val="37"/>
+        <w:numPr>
+          <w:ilvl w:val="0"/>
+          <w:numId w:val="18"/>
+        </w:numPr>
+        <w:tabs>
+          <w:tab w:val="clear" w:pos="312"/>
+        </w:tabs>
+        <w:ind w:left="0" w:leftChars="0" w:firstLine="420" w:firstLineChars="200"/>
+        <w:rPr>
+          <w:rFonts w:hint="eastAsia"/>
+          <w:lang w:val="en-US" w:eastAsia="zh-CN"/>
+        </w:rPr>
+      </w:pPr>
+      <w:r>
+        <w:rPr>
+          <w:rFonts w:hint="eastAsia"/>
+          <w:lang w:val="en-US" w:eastAsia="zh-CN"/>
+        </w:rPr>
+        <w:t>判断库存是否充足</w:t>
+      </w:r>
+    </w:p>
+    <w:p>
+      <w:pPr>
+        <w:pStyle w:val="37"/>
+        <w:numPr>
+          <w:ilvl w:val="0"/>
+          <w:numId w:val="18"/>
+        </w:numPr>
+        <w:tabs>
+          <w:tab w:val="clear" w:pos="312"/>
+        </w:tabs>
+        <w:ind w:left="0" w:leftChars="0" w:firstLine="420" w:firstLineChars="200"/>
+        <w:rPr>
+          <w:rFonts w:hint="eastAsia"/>
+          <w:lang w:val="en-US" w:eastAsia="zh-CN"/>
+        </w:rPr>
+      </w:pPr>
+      <w:r>
+        <w:rPr>
+          <w:rFonts w:hint="eastAsia"/>
+          <w:lang w:val="en-US" w:eastAsia="zh-CN"/>
+        </w:rPr>
+        <w:t>连接redis，保存到redis中，减小服务器压力</w:t>
+      </w:r>
+    </w:p>
+    <w:p>
+      <w:pPr>
+        <w:pStyle w:val="31"/>
+        <w:ind w:left="777" w:right="210"/>
+      </w:pPr>
+      <w:r>
+        <w:rPr>
+          <w:rFonts w:hint="eastAsia"/>
+          <w:lang w:val="en-US" w:eastAsia="zh-CN"/>
+        </w:rPr>
+        <w:t>设计要点</w:t>
+      </w:r>
+    </w:p>
+    <w:p>
+      <w:pPr>
+        <w:pStyle w:val="37"/>
+        <w:numPr>
+          <w:ilvl w:val="0"/>
+          <w:numId w:val="19"/>
+        </w:numPr>
+        <w:rPr>
+          <w:rFonts w:hint="eastAsia"/>
+          <w:lang w:val="en-US" w:eastAsia="zh-CN"/>
+        </w:rPr>
+      </w:pPr>
+      <w:r>
+        <w:rPr>
+          <w:rFonts w:hint="eastAsia"/>
+          <w:lang w:val="en-US" w:eastAsia="zh-CN"/>
+        </w:rPr>
+        <w:t>获取用户id，商品id，添加到购物车的数量</w:t>
+      </w:r>
+    </w:p>
+    <w:p>
+      <w:pPr>
+        <w:pStyle w:val="37"/>
+        <w:numPr>
+          <w:ilvl w:val="0"/>
+          <w:numId w:val="19"/>
+        </w:numPr>
+        <w:rPr>
+          <w:rFonts w:hint="eastAsia"/>
+          <w:lang w:val="en-US" w:eastAsia="zh-CN"/>
+        </w:rPr>
+      </w:pPr>
+      <w:r>
+        <w:rPr>
+          <w:rFonts w:hint="eastAsia"/>
+          <w:lang w:val="en-US" w:eastAsia="zh-CN"/>
+        </w:rPr>
+        <w:t>判断添加数量是否为整数</w:t>
+      </w:r>
+    </w:p>
+    <w:p>
+      <w:pPr>
+        <w:pStyle w:val="37"/>
+        <w:numPr>
+          <w:ilvl w:val="0"/>
+          <w:numId w:val="19"/>
+        </w:numPr>
+        <w:rPr>
+          <w:rFonts w:hint="eastAsia"/>
+          <w:lang w:val="en-US" w:eastAsia="zh-CN"/>
+        </w:rPr>
+      </w:pPr>
+      <w:r>
+        <w:rPr>
+          <w:rFonts w:hint="eastAsia"/>
+          <w:lang w:val="en-US" w:eastAsia="zh-CN"/>
+        </w:rPr>
+        <w:t>判断商品是否存在</w:t>
+      </w:r>
+    </w:p>
+    <w:p>
+      <w:pPr>
+        <w:pStyle w:val="37"/>
+        <w:numPr>
+          <w:ilvl w:val="0"/>
+          <w:numId w:val="19"/>
+        </w:numPr>
+        <w:rPr>
+          <w:rFonts w:hint="eastAsia"/>
+          <w:lang w:val="en-US" w:eastAsia="zh-CN"/>
+        </w:rPr>
+      </w:pPr>
+      <w:r>
+        <w:rPr>
+          <w:rFonts w:hint="eastAsia"/>
+          <w:lang w:val="en-US" w:eastAsia="zh-CN"/>
+        </w:rPr>
+        <w:t>判断库存是否充足</w:t>
+      </w:r>
+    </w:p>
+    <w:p>
+      <w:pPr>
+        <w:pStyle w:val="37"/>
+        <w:numPr>
+          <w:ilvl w:val="0"/>
+          <w:numId w:val="19"/>
+        </w:numPr>
+        <w:rPr>
+          <w:rFonts w:hint="eastAsia"/>
+          <w:lang w:val="en-US" w:eastAsia="zh-CN"/>
+        </w:rPr>
+      </w:pPr>
+      <w:r>
+        <w:rPr>
+          <w:rFonts w:hint="eastAsia"/>
+          <w:lang w:val="en-US" w:eastAsia="zh-CN"/>
+        </w:rPr>
+        <w:t>连接redis</w:t>
+      </w:r>
+    </w:p>
+    <w:p>
+      <w:pPr>
+        <w:pStyle w:val="37"/>
+        <w:numPr>
+          <w:ilvl w:val="0"/>
+          <w:numId w:val="19"/>
+        </w:numPr>
+        <w:rPr>
+          <w:rFonts w:hint="eastAsia"/>
+          <w:lang w:val="en-US" w:eastAsia="zh-CN"/>
+        </w:rPr>
+      </w:pPr>
+      <w:r>
+        <w:rPr>
+          <w:rFonts w:hint="eastAsia"/>
+          <w:lang w:val="en-US" w:eastAsia="zh-CN"/>
+        </w:rPr>
+        <w:t>使用hash对象保存数量</w:t>
+      </w:r>
+    </w:p>
+    <w:p>
+      <w:pPr>
+        <w:pStyle w:val="37"/>
+        <w:numPr>
+          <w:ilvl w:val="0"/>
+          <w:numId w:val="19"/>
+        </w:numPr>
+        <w:rPr>
+          <w:rFonts w:hint="eastAsia"/>
+          <w:lang w:val="en-US" w:eastAsia="zh-CN"/>
+        </w:rPr>
+      </w:pPr>
+      <w:r>
+        <w:rPr>
+          <w:rFonts w:hint="eastAsia"/>
+          <w:lang w:val="en-US" w:eastAsia="zh-CN"/>
+        </w:rPr>
+        <w:t>在html上验证登录</w:t>
+      </w:r>
+    </w:p>
+    <w:p>
+      <w:pPr>
+        <w:pStyle w:val="31"/>
+        <w:ind w:left="777" w:right="210"/>
+      </w:pPr>
+      <w:r>
+        <w:rPr>
+          <w:rFonts w:hint="eastAsia"/>
+          <w:lang w:val="en-US" w:eastAsia="zh-CN"/>
+        </w:rPr>
+        <w:t>要点及难点解决方案</w:t>
+      </w:r>
+    </w:p>
+    <w:p>
+      <w:pPr>
+        <w:pStyle w:val="37"/>
+        <w:numPr>
+          <w:ilvl w:val="0"/>
+          <w:numId w:val="20"/>
+        </w:numPr>
+        <w:tabs>
+          <w:tab w:val="clear" w:pos="312"/>
+        </w:tabs>
+        <w:ind w:firstLine="420" w:firstLineChars="0"/>
+        <w:rPr>
+          <w:rFonts w:hint="eastAsia"/>
+          <w:lang w:val="en-US" w:eastAsia="zh-CN"/>
+        </w:rPr>
+      </w:pPr>
+      <w:r>
+        <w:rPr>
+          <w:rFonts w:hint="eastAsia"/>
+          <w:lang w:val="en-US" w:eastAsia="zh-CN"/>
+        </w:rPr>
+        <w:t>验证数据的合法性-3个</w:t>
+      </w:r>
+    </w:p>
+    <w:p>
+      <w:pPr>
+        <w:pStyle w:val="37"/>
+        <w:numPr>
+          <w:numId w:val="0"/>
+        </w:numPr>
+        <w:ind w:firstLine="420" w:firstLineChars="0"/>
+        <w:rPr>
+          <w:rFonts w:hint="eastAsia"/>
+          <w:lang w:val="en-US" w:eastAsia="zh-CN"/>
+        </w:rPr>
+      </w:pPr>
+      <w:r>
+        <w:rPr>
+          <w:rFonts w:hint="eastAsia"/>
+          <w:lang w:val="en-US" w:eastAsia="zh-CN"/>
+        </w:rPr>
+        <w:t>解决方案：</w:t>
+      </w:r>
+    </w:p>
+    <w:p>
+      <w:pPr>
+        <w:pStyle w:val="37"/>
+        <w:numPr>
+          <w:ilvl w:val="0"/>
+          <w:numId w:val="21"/>
+        </w:numPr>
+        <w:tabs>
+          <w:tab w:val="clear" w:pos="312"/>
+        </w:tabs>
+        <w:ind w:left="420" w:leftChars="0" w:firstLine="420" w:firstLineChars="0"/>
+        <w:rPr>
+          <w:rFonts w:hint="eastAsia"/>
+          <w:lang w:val="en-US" w:eastAsia="zh-CN"/>
+        </w:rPr>
+      </w:pPr>
+      <w:r>
+        <w:rPr>
+          <w:rFonts w:hint="eastAsia"/>
+          <w:lang w:val="en-US" w:eastAsia="zh-CN"/>
+        </w:rPr>
+        <w:t>验证添加数量、库存、商品，每一个都要考虑到，</w:t>
+      </w:r>
+    </w:p>
+    <w:p>
+      <w:pPr>
+        <w:pStyle w:val="37"/>
+        <w:numPr>
+          <w:numId w:val="0"/>
+        </w:numPr>
+        <w:ind w:firstLine="420" w:firstLineChars="0"/>
+        <w:rPr>
+          <w:rFonts w:hint="eastAsia"/>
+          <w:lang w:val="en-US" w:eastAsia="zh-CN"/>
+        </w:rPr>
+      </w:pPr>
+      <w:r>
+        <w:rPr>
+          <w:rFonts w:hint="eastAsia"/>
+          <w:lang w:val="en-US" w:eastAsia="zh-CN"/>
+        </w:rPr>
+        <w:t>2.验证登录，登录完成后，需要跳转回之前验证登录的页面</w:t>
+      </w:r>
+    </w:p>
+    <w:p>
+      <w:pPr>
+        <w:pStyle w:val="37"/>
+        <w:numPr>
+          <w:numId w:val="0"/>
+        </w:numPr>
+        <w:ind w:left="420" w:leftChars="0" w:firstLine="420" w:firstLineChars="0"/>
+        <w:rPr>
+          <w:rFonts w:hint="eastAsia"/>
+          <w:lang w:val="en-US" w:eastAsia="zh-CN"/>
+        </w:rPr>
+      </w:pPr>
+      <w:r>
+        <w:rPr>
+          <w:rFonts w:hint="eastAsia"/>
+          <w:lang w:val="en-US" w:eastAsia="zh-CN"/>
+        </w:rPr>
+        <w:t>解决方案</w:t>
+      </w:r>
+    </w:p>
+    <w:p>
+      <w:pPr>
+        <w:pStyle w:val="37"/>
+        <w:numPr>
+          <w:ilvl w:val="0"/>
+          <w:numId w:val="22"/>
+        </w:numPr>
+        <w:tabs>
+          <w:tab w:val="clear" w:pos="312"/>
+        </w:tabs>
+        <w:ind w:left="420" w:leftChars="0" w:firstLine="420" w:firstLineChars="0"/>
+        <w:rPr>
+          <w:rFonts w:hint="eastAsia"/>
+          <w:lang w:val="en-US" w:eastAsia="zh-CN"/>
+        </w:rPr>
+      </w:pPr>
+      <w:r>
+        <w:rPr>
+          <w:rFonts w:hint="eastAsia"/>
+          <w:lang w:val="en-US" w:eastAsia="zh-CN"/>
+        </w:rPr>
+        <w:t>在验证登录时，保存上一个请求地址</w:t>
+      </w:r>
+    </w:p>
+    <w:p>
+      <w:pPr>
+        <w:pStyle w:val="37"/>
+        <w:numPr>
+          <w:ilvl w:val="0"/>
+          <w:numId w:val="22"/>
+        </w:numPr>
+        <w:tabs>
+          <w:tab w:val="clear" w:pos="312"/>
+        </w:tabs>
+        <w:ind w:left="420" w:leftChars="0" w:firstLine="420" w:firstLineChars="0"/>
+        <w:rPr>
+          <w:rFonts w:hint="eastAsia"/>
+          <w:lang w:val="en-US" w:eastAsia="zh-CN"/>
+        </w:rPr>
+      </w:pPr>
+      <w:r>
+        <w:rPr>
+          <w:rFonts w:hint="eastAsia"/>
+          <w:lang w:val="en-US" w:eastAsia="zh-CN"/>
+        </w:rPr>
+        <w:t>如果地址存在就跳回原来的网址</w:t>
+      </w:r>
+    </w:p>
+    <w:p>
+      <w:pPr>
+        <w:pStyle w:val="37"/>
+        <w:numPr>
+          <w:numId w:val="0"/>
+        </w:numPr>
+        <w:ind w:firstLine="420" w:firstLineChars="0"/>
+        <w:rPr>
+          <w:rFonts w:hint="eastAsia"/>
+          <w:lang w:val="en-US" w:eastAsia="zh-CN"/>
+        </w:rPr>
+      </w:pPr>
+      <w:r>
+        <w:rPr>
+          <w:rFonts w:hint="eastAsia"/>
+          <w:lang w:val="en-US" w:eastAsia="zh-CN"/>
+        </w:rPr>
+        <w:t>3.保存数据用redis，提高用户的体验</w:t>
+      </w:r>
+    </w:p>
+    <w:p>
+      <w:pPr>
+        <w:pStyle w:val="37"/>
+        <w:numPr>
+          <w:numId w:val="0"/>
+        </w:numPr>
+        <w:ind w:left="420" w:leftChars="0" w:firstLine="420" w:firstLineChars="0"/>
+        <w:rPr>
+          <w:rFonts w:hint="eastAsia"/>
+          <w:lang w:val="en-US" w:eastAsia="zh-CN"/>
+        </w:rPr>
+      </w:pPr>
+      <w:r>
+        <w:rPr>
+          <w:rFonts w:hint="eastAsia"/>
+          <w:lang w:val="en-US" w:eastAsia="zh-CN"/>
+        </w:rPr>
+        <w:t>1.用redis对象进行保存数据，但是要注意hget得到的数据是二进制数据需要转换</w:t>
+      </w:r>
+    </w:p>
+    <w:p>
+      <w:pPr>
+        <w:pStyle w:val="37"/>
+        <w:numPr>
+          <w:numId w:val="0"/>
+        </w:numPr>
+        <w:ind w:left="420" w:leftChars="0" w:firstLine="420" w:firstLineChars="0"/>
+        <w:rPr>
+          <w:rFonts w:hint="eastAsia"/>
+          <w:lang w:val="en-US" w:eastAsia="zh-CN"/>
+        </w:rPr>
+      </w:pPr>
+      <w:r>
+        <w:rPr>
+          <w:rFonts w:hint="eastAsia"/>
+          <w:lang w:val="en-US" w:eastAsia="zh-CN"/>
+        </w:rPr>
+        <w:t>而hincrby这个方法刚刚好有三个参数：hincrby(cart_key,sku_id,count)</w:t>
+      </w:r>
+    </w:p>
+    <w:p>
+      <w:pPr>
+        <w:pStyle w:val="37"/>
+        <w:numPr>
+          <w:numId w:val="0"/>
+        </w:numPr>
+        <w:rPr>
+          <w:rFonts w:hint="eastAsia"/>
+          <w:lang w:val="en-US" w:eastAsia="zh-CN"/>
+        </w:rPr>
+      </w:pPr>
+    </w:p>
+    <w:p>
+      <w:pPr>
+        <w:pStyle w:val="31"/>
+        <w:ind w:left="777" w:right="210"/>
+      </w:pPr>
+      <w:r>
+        <w:rPr>
+          <w:rFonts w:hint="eastAsia"/>
+          <w:lang w:val="en-US" w:eastAsia="zh-CN"/>
+        </w:rPr>
+        <w:t>购物车商品删除</w:t>
+      </w:r>
+    </w:p>
+    <w:p>
+      <w:pPr>
+        <w:pStyle w:val="33"/>
+        <w:ind w:left="919" w:right="210"/>
+      </w:pPr>
+      <w:r>
+        <w:rPr>
+          <w:rFonts w:hint="eastAsia"/>
+          <w:lang w:val="en-US" w:eastAsia="zh-CN"/>
+        </w:rPr>
+        <w:t>需求</w:t>
+      </w:r>
+    </w:p>
+    <w:p>
+      <w:pPr>
+        <w:pStyle w:val="35"/>
+        <w:numPr>
+          <w:ilvl w:val="0"/>
+          <w:numId w:val="0"/>
+        </w:numPr>
+        <w:ind w:left="420"/>
+      </w:pPr>
+      <w:r>
+        <w:rPr>
+          <w:rFonts w:hint="eastAsia"/>
+          <w:lang w:val="en-US" w:eastAsia="zh-CN"/>
+        </w:rPr>
+        <w:t>1.</w:t>
+      </w:r>
+      <w:r>
+        <w:rPr>
+          <w:rFonts w:hint="eastAsia"/>
+        </w:rPr>
+        <w:t>在商品详情页面，点击商品下的+号，选择加入购物车的数量， 点击加入购物车，将该数量的商品加入购物车。</w:t>
+      </w:r>
+    </w:p>
+    <w:p>
+      <w:pPr>
+        <w:pStyle w:val="35"/>
+        <w:numPr>
+          <w:ilvl w:val="0"/>
+          <w:numId w:val="0"/>
+        </w:numPr>
+        <w:ind w:left="420"/>
+      </w:pPr>
+      <w:r>
+        <w:rPr>
+          <w:rFonts w:hint="eastAsia"/>
+          <w:lang w:val="en-US" w:eastAsia="zh-CN"/>
+        </w:rPr>
+        <w:t>2.</w:t>
+      </w:r>
+      <w:r>
+        <w:rPr>
+          <w:rFonts w:hint="eastAsia"/>
+        </w:rPr>
+        <w:t>在商品分两类页面，点击商品信息下的+号，将商品加入购物车，点击一次加一个商品。</w:t>
+      </w:r>
+    </w:p>
+    <w:p>
+      <w:pPr>
+        <w:pStyle w:val="37"/>
+        <w:numPr>
+          <w:numId w:val="0"/>
+        </w:numPr>
+        <w:ind w:firstLine="420" w:firstLineChars="0"/>
+        <w:rPr>
+          <w:rFonts w:hint="eastAsia"/>
+          <w:lang w:val="en-US" w:eastAsia="zh-CN"/>
+        </w:rPr>
+      </w:pPr>
+    </w:p>
+    <w:p>
+      <w:pPr>
+        <w:pStyle w:val="37"/>
+        <w:numPr>
+          <w:ilvl w:val="0"/>
+          <w:numId w:val="22"/>
+        </w:numPr>
+        <w:tabs>
+          <w:tab w:val="clear" w:pos="312"/>
+        </w:tabs>
+        <w:ind w:left="420" w:leftChars="0" w:firstLine="420" w:firstLineChars="0"/>
+        <w:rPr>
+          <w:rFonts w:hint="eastAsia"/>
+          <w:lang w:val="en-US" w:eastAsia="zh-CN"/>
+        </w:rPr>
+      </w:pPr>
+      <w:r>
+        <w:rPr>
+          <w:rFonts w:hint="eastAsia"/>
+          <w:lang w:val="en-US" w:eastAsia="zh-CN"/>
+        </w:rPr>
+        <w:t>在未登录得情况下添加购物车需要验证登录</w:t>
+      </w:r>
+    </w:p>
+    <w:p>
+      <w:pPr>
+        <w:pStyle w:val="33"/>
+        <w:ind w:left="919" w:right="210"/>
+      </w:pPr>
+      <w:r>
+        <w:rPr>
+          <w:rFonts w:hint="eastAsia"/>
+          <w:lang w:val="en-US" w:eastAsia="zh-CN"/>
+        </w:rPr>
+        <w:t>流程</w:t>
+      </w:r>
+    </w:p>
+    <w:p>
+      <w:pPr>
+        <w:pStyle w:val="37"/>
+        <w:numPr>
+          <w:numId w:val="0"/>
+        </w:numPr>
+        <w:ind w:firstLine="420" w:firstLineChars="0"/>
+        <w:rPr>
+          <w:rFonts w:hint="eastAsia"/>
+          <w:lang w:val="en-US" w:eastAsia="zh-CN"/>
+        </w:rPr>
+      </w:pPr>
+      <w:r>
+        <w:rPr>
+          <w:rFonts w:hint="eastAsia"/>
+          <w:lang w:val="en-US" w:eastAsia="zh-CN"/>
+        </w:rPr>
+        <w:t>1.在html上用ajax post请求得方式，自定义一个变量，sku_id，data</w:t>
+      </w:r>
+    </w:p>
+    <w:p>
+      <w:pPr>
+        <w:pStyle w:val="37"/>
+        <w:numPr>
+          <w:ilvl w:val="0"/>
+          <w:numId w:val="0"/>
+        </w:numPr>
+        <w:rPr>
+          <w:rFonts w:hint="eastAsia"/>
+          <w:lang w:val="en-US" w:eastAsia="zh-CN"/>
+        </w:rPr>
+      </w:pPr>
+      <w:r>
+        <w:rPr>
+          <w:rFonts w:hint="eastAsia"/>
+          <w:lang w:val="en-US" w:eastAsia="zh-CN"/>
+        </w:rPr>
+        <w:t>sku_id表示商品id，并且在input标签上自定义一个属性sku_id;data理由ajax的token，商品数量count，sku_id。</w:t>
+      </w:r>
+    </w:p>
+    <w:p>
+      <w:pPr>
+        <w:pStyle w:val="37"/>
+        <w:numPr>
+          <w:numId w:val="0"/>
+        </w:numPr>
+        <w:ind w:leftChars="200"/>
+        <w:rPr>
+          <w:rFonts w:hint="eastAsia"/>
+          <w:lang w:val="en-US" w:eastAsia="zh-CN"/>
+        </w:rPr>
+      </w:pPr>
+      <w:r>
+        <w:rPr>
+          <w:rFonts w:hint="eastAsia"/>
+          <w:lang w:val="en-US" w:eastAsia="zh-CN"/>
+        </w:rPr>
+        <w:t>2.在添加时需要验证登录</w:t>
+      </w:r>
+    </w:p>
+    <w:p>
+      <w:pPr>
+        <w:pStyle w:val="37"/>
+        <w:numPr>
+          <w:numId w:val="0"/>
+        </w:numPr>
+        <w:ind w:leftChars="200"/>
+        <w:rPr>
+          <w:rFonts w:hint="eastAsia"/>
+          <w:lang w:val="en-US" w:eastAsia="zh-CN"/>
+        </w:rPr>
+      </w:pPr>
+      <w:r>
+        <w:rPr>
+          <w:rFonts w:hint="eastAsia"/>
+          <w:lang w:val="en-US" w:eastAsia="zh-CN"/>
+        </w:rPr>
+        <w:t>3.判断添加数量是否为整数</w:t>
+      </w:r>
+    </w:p>
+    <w:p>
+      <w:pPr>
+        <w:pStyle w:val="37"/>
+        <w:numPr>
+          <w:numId w:val="0"/>
+        </w:numPr>
+        <w:ind w:leftChars="200"/>
+        <w:rPr>
+          <w:rFonts w:hint="eastAsia"/>
+          <w:lang w:val="en-US" w:eastAsia="zh-CN"/>
+        </w:rPr>
+      </w:pPr>
+      <w:r>
+        <w:rPr>
+          <w:rFonts w:hint="eastAsia"/>
+          <w:lang w:val="en-US" w:eastAsia="zh-CN"/>
+        </w:rPr>
+        <w:t>4.判断商品存在与否</w:t>
+      </w:r>
+    </w:p>
+    <w:p>
+      <w:pPr>
+        <w:pStyle w:val="37"/>
+        <w:numPr>
+          <w:numId w:val="0"/>
+        </w:numPr>
+        <w:ind w:leftChars="200"/>
+        <w:rPr>
+          <w:rFonts w:hint="eastAsia"/>
+          <w:lang w:val="en-US" w:eastAsia="zh-CN"/>
+        </w:rPr>
+      </w:pPr>
+      <w:r>
+        <w:rPr>
+          <w:rFonts w:hint="eastAsia"/>
+          <w:lang w:val="en-US" w:eastAsia="zh-CN"/>
+        </w:rPr>
+        <w:t>5.判断库存是否充足</w:t>
+      </w:r>
+    </w:p>
+    <w:p>
+      <w:pPr>
+        <w:pStyle w:val="37"/>
+        <w:numPr>
+          <w:numId w:val="0"/>
+        </w:numPr>
+        <w:ind w:leftChars="200"/>
+        <w:rPr>
+          <w:rFonts w:hint="eastAsia"/>
+          <w:lang w:val="en-US" w:eastAsia="zh-CN"/>
+        </w:rPr>
+      </w:pPr>
+      <w:r>
+        <w:rPr>
+          <w:rFonts w:hint="eastAsia"/>
+          <w:lang w:val="en-US" w:eastAsia="zh-CN"/>
+        </w:rPr>
+        <w:t>6.连接redis，保存到redis中，减小服务器压力</w:t>
+      </w:r>
+    </w:p>
+    <w:p>
+      <w:pPr>
+        <w:pStyle w:val="33"/>
+        <w:ind w:left="919" w:right="210"/>
+      </w:pPr>
+      <w:r>
+        <w:rPr>
+          <w:rFonts w:hint="eastAsia"/>
+          <w:lang w:val="en-US" w:eastAsia="zh-CN"/>
+        </w:rPr>
+        <w:t>设计要点</w:t>
+      </w:r>
+    </w:p>
+    <w:p>
+      <w:pPr>
+        <w:pStyle w:val="37"/>
+        <w:numPr>
+          <w:ilvl w:val="0"/>
+          <w:numId w:val="0"/>
+        </w:numPr>
+        <w:ind w:firstLine="420" w:firstLineChars="0"/>
+        <w:rPr>
+          <w:rFonts w:hint="eastAsia"/>
+          <w:lang w:val="en-US" w:eastAsia="zh-CN"/>
+        </w:rPr>
+      </w:pPr>
+      <w:r>
+        <w:rPr>
+          <w:rFonts w:hint="eastAsia"/>
+          <w:lang w:val="en-US" w:eastAsia="zh-CN"/>
+        </w:rPr>
+        <w:t>1.获取用户id，商品id，添加到购物车的数量</w:t>
+      </w:r>
+    </w:p>
+    <w:p>
+      <w:pPr>
+        <w:pStyle w:val="37"/>
+        <w:numPr>
+          <w:ilvl w:val="0"/>
+          <w:numId w:val="0"/>
+        </w:numPr>
+        <w:ind w:firstLine="420" w:firstLineChars="0"/>
+        <w:rPr>
+          <w:rFonts w:hint="eastAsia"/>
+          <w:lang w:val="en-US" w:eastAsia="zh-CN"/>
+        </w:rPr>
+      </w:pPr>
+      <w:r>
+        <w:rPr>
+          <w:rFonts w:hint="eastAsia"/>
+          <w:lang w:val="en-US" w:eastAsia="zh-CN"/>
+        </w:rPr>
+        <w:t>2.判断添加数量是否为整数</w:t>
+      </w:r>
+    </w:p>
+    <w:p>
+      <w:pPr>
+        <w:pStyle w:val="37"/>
+        <w:numPr>
+          <w:numId w:val="0"/>
+        </w:numPr>
+        <w:ind w:firstLine="420" w:firstLineChars="0"/>
+        <w:rPr>
+          <w:rFonts w:hint="eastAsia"/>
+          <w:lang w:val="en-US" w:eastAsia="zh-CN"/>
+        </w:rPr>
+      </w:pPr>
+      <w:r>
+        <w:rPr>
+          <w:rFonts w:hint="eastAsia"/>
+          <w:lang w:val="en-US" w:eastAsia="zh-CN"/>
+        </w:rPr>
+        <w:t>3.判断商品是否存在</w:t>
+      </w:r>
+    </w:p>
+    <w:p>
+      <w:pPr>
+        <w:pStyle w:val="37"/>
+        <w:numPr>
+          <w:numId w:val="0"/>
+        </w:numPr>
+        <w:ind w:firstLine="420" w:firstLineChars="0"/>
+        <w:rPr>
+          <w:rFonts w:hint="eastAsia"/>
+          <w:lang w:val="en-US" w:eastAsia="zh-CN"/>
+        </w:rPr>
+      </w:pPr>
+      <w:r>
+        <w:rPr>
+          <w:rFonts w:hint="eastAsia"/>
+          <w:lang w:val="en-US" w:eastAsia="zh-CN"/>
+        </w:rPr>
+        <w:t>4.判断库存是否充足</w:t>
+      </w:r>
+    </w:p>
+    <w:p>
+      <w:pPr>
+        <w:pStyle w:val="37"/>
+        <w:numPr>
+          <w:numId w:val="0"/>
+        </w:numPr>
+        <w:ind w:firstLine="420" w:firstLineChars="0"/>
+        <w:rPr>
+          <w:rFonts w:hint="eastAsia"/>
+          <w:lang w:val="en-US" w:eastAsia="zh-CN"/>
+        </w:rPr>
+      </w:pPr>
+      <w:r>
+        <w:rPr>
+          <w:rFonts w:hint="eastAsia"/>
+          <w:lang w:val="en-US" w:eastAsia="zh-CN"/>
+        </w:rPr>
+        <w:t>5.连接redis</w:t>
+      </w:r>
+    </w:p>
+    <w:p>
+      <w:pPr>
+        <w:pStyle w:val="37"/>
+        <w:numPr>
+          <w:numId w:val="0"/>
+        </w:numPr>
+        <w:ind w:firstLine="420" w:firstLineChars="0"/>
+        <w:rPr>
+          <w:rFonts w:hint="eastAsia"/>
+          <w:lang w:val="en-US" w:eastAsia="zh-CN"/>
+        </w:rPr>
+      </w:pPr>
+      <w:r>
+        <w:rPr>
+          <w:rFonts w:hint="eastAsia"/>
+          <w:lang w:val="en-US" w:eastAsia="zh-CN"/>
+        </w:rPr>
+        <w:t>6.使用hash对象保存数量</w:t>
+      </w:r>
+    </w:p>
+    <w:p>
+      <w:pPr>
+        <w:pStyle w:val="37"/>
+        <w:numPr>
+          <w:numId w:val="0"/>
+        </w:numPr>
+        <w:ind w:firstLine="420" w:firstLineChars="0"/>
+        <w:rPr>
+          <w:rFonts w:hint="eastAsia"/>
+          <w:lang w:val="en-US" w:eastAsia="zh-CN"/>
+        </w:rPr>
+      </w:pPr>
+      <w:r>
+        <w:rPr>
+          <w:rFonts w:hint="eastAsia"/>
+          <w:lang w:val="en-US" w:eastAsia="zh-CN"/>
+        </w:rPr>
+        <w:t>7.在html上验证登录</w:t>
+      </w:r>
+    </w:p>
+    <w:p>
+      <w:pPr>
+        <w:pStyle w:val="33"/>
+        <w:ind w:left="919" w:right="210"/>
+      </w:pPr>
+      <w:r>
+        <w:rPr>
+          <w:rFonts w:hint="eastAsia"/>
+          <w:lang w:val="en-US" w:eastAsia="zh-CN"/>
+        </w:rPr>
+        <w:t>问题点及解决方案</w:t>
+      </w:r>
+    </w:p>
+    <w:p>
+      <w:pPr>
+        <w:pStyle w:val="37"/>
+        <w:numPr>
+          <w:numId w:val="0"/>
+        </w:numPr>
+        <w:rPr>
+          <w:rFonts w:hint="eastAsia"/>
+          <w:lang w:val="en-US" w:eastAsia="zh-CN"/>
+        </w:rPr>
+      </w:pPr>
+      <w:r>
+        <w:rPr>
+          <w:rFonts w:hint="eastAsia"/>
+          <w:lang w:val="en-US" w:eastAsia="zh-CN"/>
+        </w:rPr>
+        <w:t>1.验证数据的合法性-3个</w:t>
+      </w:r>
+    </w:p>
+    <w:p>
+      <w:pPr>
+        <w:pStyle w:val="37"/>
+        <w:numPr>
+          <w:ilvl w:val="0"/>
+          <w:numId w:val="0"/>
+        </w:numPr>
+        <w:ind w:firstLine="420" w:firstLineChars="0"/>
+        <w:rPr>
+          <w:rFonts w:hint="eastAsia"/>
+          <w:lang w:val="en-US" w:eastAsia="zh-CN"/>
+        </w:rPr>
+      </w:pPr>
+      <w:r>
+        <w:rPr>
+          <w:rFonts w:hint="eastAsia"/>
+          <w:lang w:val="en-US" w:eastAsia="zh-CN"/>
+        </w:rPr>
+        <w:t>解决方案：</w:t>
+      </w:r>
+    </w:p>
+    <w:p>
+      <w:pPr>
+        <w:pStyle w:val="37"/>
+        <w:numPr>
+          <w:numId w:val="0"/>
+        </w:numPr>
+        <w:ind w:left="840" w:leftChars="0"/>
+        <w:rPr>
+          <w:rFonts w:hint="eastAsia"/>
+          <w:lang w:val="en-US" w:eastAsia="zh-CN"/>
+        </w:rPr>
+      </w:pPr>
+      <w:r>
+        <w:rPr>
+          <w:rFonts w:hint="eastAsia"/>
+          <w:lang w:val="en-US" w:eastAsia="zh-CN"/>
+        </w:rPr>
+        <w:t>1.验证添加数量、库存、商品，每一个都要考虑到，</w:t>
+      </w:r>
+    </w:p>
+    <w:p>
+      <w:pPr>
+        <w:pStyle w:val="37"/>
+        <w:numPr>
+          <w:ilvl w:val="0"/>
+          <w:numId w:val="0"/>
+        </w:numPr>
+        <w:ind w:firstLine="420" w:firstLineChars="0"/>
+        <w:rPr>
+          <w:rFonts w:hint="eastAsia"/>
+          <w:lang w:val="en-US" w:eastAsia="zh-CN"/>
+        </w:rPr>
+      </w:pPr>
+      <w:r>
+        <w:rPr>
+          <w:rFonts w:hint="eastAsia"/>
+          <w:lang w:val="en-US" w:eastAsia="zh-CN"/>
+        </w:rPr>
+        <w:t>2.验证登录，登录完成后，需要跳转回之前验证登录的页面</w:t>
+      </w:r>
+    </w:p>
+    <w:p>
+      <w:pPr>
+        <w:pStyle w:val="37"/>
+        <w:numPr>
+          <w:ilvl w:val="0"/>
+          <w:numId w:val="0"/>
+        </w:numPr>
+        <w:ind w:left="420" w:leftChars="0" w:firstLine="420" w:firstLineChars="0"/>
+        <w:rPr>
+          <w:rFonts w:hint="eastAsia"/>
+          <w:lang w:val="en-US" w:eastAsia="zh-CN"/>
+        </w:rPr>
+      </w:pPr>
+      <w:r>
+        <w:rPr>
+          <w:rFonts w:hint="eastAsia"/>
+          <w:lang w:val="en-US" w:eastAsia="zh-CN"/>
+        </w:rPr>
+        <w:t>解决方案</w:t>
+      </w:r>
+    </w:p>
+    <w:p>
+      <w:pPr>
+        <w:pStyle w:val="37"/>
+        <w:numPr>
+          <w:numId w:val="0"/>
+        </w:numPr>
+        <w:ind w:left="840" w:leftChars="0"/>
+        <w:rPr>
+          <w:rFonts w:hint="eastAsia"/>
+          <w:lang w:val="en-US" w:eastAsia="zh-CN"/>
+        </w:rPr>
+      </w:pPr>
+      <w:r>
+        <w:rPr>
+          <w:rFonts w:hint="eastAsia"/>
+          <w:lang w:val="en-US" w:eastAsia="zh-CN"/>
+        </w:rPr>
+        <w:t>1.在验证登录时，保存上一个请求地址</w:t>
+      </w:r>
+    </w:p>
+    <w:p>
+      <w:pPr>
+        <w:pStyle w:val="37"/>
+        <w:numPr>
+          <w:numId w:val="0"/>
+        </w:numPr>
+        <w:ind w:left="840" w:leftChars="0"/>
+        <w:rPr>
+          <w:rFonts w:hint="eastAsia"/>
+          <w:lang w:val="en-US" w:eastAsia="zh-CN"/>
+        </w:rPr>
+      </w:pPr>
+      <w:r>
+        <w:rPr>
+          <w:rFonts w:hint="eastAsia"/>
+          <w:lang w:val="en-US" w:eastAsia="zh-CN"/>
+        </w:rPr>
+        <w:t>2.如果地址存在就跳回原来的网址</w:t>
+      </w:r>
+    </w:p>
+    <w:p>
+      <w:pPr>
+        <w:pStyle w:val="37"/>
+        <w:numPr>
+          <w:ilvl w:val="0"/>
+          <w:numId w:val="0"/>
+        </w:numPr>
+        <w:ind w:firstLine="420" w:firstLineChars="0"/>
+        <w:rPr>
+          <w:rFonts w:hint="eastAsia"/>
+          <w:lang w:val="en-US" w:eastAsia="zh-CN"/>
+        </w:rPr>
+      </w:pPr>
+      <w:r>
+        <w:rPr>
+          <w:rFonts w:hint="eastAsia"/>
+          <w:lang w:val="en-US" w:eastAsia="zh-CN"/>
+        </w:rPr>
+        <w:t>3.保存数据用redis，提高用户的体验</w:t>
+      </w:r>
+    </w:p>
+    <w:p>
+      <w:pPr>
+        <w:pStyle w:val="37"/>
+        <w:numPr>
+          <w:ilvl w:val="0"/>
+          <w:numId w:val="0"/>
+        </w:numPr>
+        <w:ind w:left="420" w:leftChars="0" w:firstLine="420" w:firstLineChars="0"/>
+        <w:rPr>
+          <w:rFonts w:hint="eastAsia"/>
+          <w:lang w:val="en-US" w:eastAsia="zh-CN"/>
+        </w:rPr>
+      </w:pPr>
+      <w:r>
+        <w:rPr>
+          <w:rFonts w:hint="eastAsia"/>
+          <w:lang w:val="en-US" w:eastAsia="zh-CN"/>
+        </w:rPr>
+        <w:t>1.用redis对象进行保存数据，但是要注意hget得到的数据是二进制数据需要转换</w:t>
+      </w:r>
+    </w:p>
+    <w:p>
+      <w:pPr>
+        <w:pStyle w:val="37"/>
+        <w:numPr>
+          <w:ilvl w:val="0"/>
+          <w:numId w:val="0"/>
+        </w:numPr>
+        <w:ind w:left="420" w:leftChars="0" w:firstLine="420" w:firstLineChars="0"/>
+        <w:rPr>
+          <w:rFonts w:hint="eastAsia"/>
+          <w:lang w:val="en-US" w:eastAsia="zh-CN"/>
+        </w:rPr>
+      </w:pPr>
+      <w:r>
+        <w:rPr>
+          <w:rFonts w:hint="eastAsia"/>
+          <w:lang w:val="en-US" w:eastAsia="zh-CN"/>
+        </w:rPr>
+        <w:t>而hincrby这个方法刚刚好有三个参数：hincrby(cart_key,sku_id,count)</w:t>
+      </w:r>
+    </w:p>
+    <w:p>
+      <w:pPr>
+        <w:pStyle w:val="37"/>
+        <w:widowControl w:val="0"/>
+        <w:numPr>
+          <w:numId w:val="0"/>
+        </w:numPr>
+        <w:spacing w:before="31" w:beforeLines="10" w:after="31" w:afterLines="10" w:line="288" w:lineRule="auto"/>
+        <w:ind w:firstLine="420" w:firstLineChars="0"/>
+        <w:jc w:val="both"/>
+        <w:rPr>
+          <w:rFonts w:hint="eastAsia"/>
+          <w:lang w:val="en-US" w:eastAsia="zh-CN"/>
+        </w:rPr>
       </w:pPr>
     </w:p>
     <w:p>
@@ -10578,7 +11824,7 @@
 <w:ftr xmlns:wpc="http://schemas.microsoft.com/office/word/2010/wordprocessingCanvas" xmlns:mc="http://schemas.openxmlformats.org/markup-compatibility/2006" xmlns:o="urn:schemas-microsoft-com:office:office" xmlns:r="http://schemas.openxmlformats.org/officeDocument/2006/relationships" xmlns:m="http://schemas.openxmlformats.org/officeDocument/2006/math" xmlns:v="urn:schemas-microsoft-com:vml" xmlns:wp14="http://schemas.microsoft.com/office/word/2010/wordprocessingDrawing" xmlns:wp="http://schemas.openxmlformats.org/drawingml/2006/wordprocessingDrawing" xmlns:w10="urn:schemas-microsoft-com:office:word" xmlns:w="http://schemas.openxmlformats.org/wordprocessingml/2006/main" xmlns:w14="http://schemas.microsoft.com/office/word/2010/wordml" xmlns:w15="http://schemas.microsoft.com/office/word/2012/wordml" xmlns:wpg="http://schemas.microsoft.com/office/word/2010/wordprocessingGroup" xmlns:wpi="http://schemas.microsoft.com/office/word/2010/wordprocessingInk" xmlns:wne="http://schemas.microsoft.com/office/word/2006/wordml" xmlns:wps="http://schemas.microsoft.com/office/word/2010/wordprocessingShape" xmlns:wpsCustomData="http://www.wps.cn/officeDocument/2013/wpsCustomData" mc:Ignorable="w14 w15 wp14">
   <w:p>
     <w:pPr>
-      <w:pStyle w:val="14"/>
+      <w:pStyle w:val="13"/>
       <w:jc w:val="center"/>
       <w:rPr>
         <w:color w:val="342C29"/>
@@ -10594,7 +11840,7 @@
   </w:p>
   <w:p>
     <w:pPr>
-      <w:pStyle w:val="14"/>
+      <w:pStyle w:val="13"/>
     </w:pPr>
   </w:p>
 </w:ftr>
@@ -10604,7 +11850,7 @@
 <w:hdr xmlns:wpc="http://schemas.microsoft.com/office/word/2010/wordprocessingCanvas" xmlns:mc="http://schemas.openxmlformats.org/markup-compatibility/2006" xmlns:o="urn:schemas-microsoft-com:office:office" xmlns:r="http://schemas.openxmlformats.org/officeDocument/2006/relationships" xmlns:m="http://schemas.openxmlformats.org/officeDocument/2006/math" xmlns:v="urn:schemas-microsoft-com:vml" xmlns:wp14="http://schemas.microsoft.com/office/word/2010/wordprocessingDrawing" xmlns:wp="http://schemas.openxmlformats.org/drawingml/2006/wordprocessingDrawing" xmlns:w10="urn:schemas-microsoft-com:office:word" xmlns:w="http://schemas.openxmlformats.org/wordprocessingml/2006/main" xmlns:w14="http://schemas.microsoft.com/office/word/2010/wordml" xmlns:w15="http://schemas.microsoft.com/office/word/2012/wordml" xmlns:wpg="http://schemas.microsoft.com/office/word/2010/wordprocessingGroup" xmlns:wpi="http://schemas.microsoft.com/office/word/2010/wordprocessingInk" xmlns:wne="http://schemas.microsoft.com/office/word/2006/wordml" xmlns:wps="http://schemas.microsoft.com/office/word/2010/wordprocessingShape" xmlns:wpsCustomData="http://www.wps.cn/officeDocument/2013/wpsCustomData" mc:Ignorable="w14 w15 wp14">
   <w:p>
     <w:pPr>
-      <w:pStyle w:val="15"/>
+      <w:pStyle w:val="14"/>
       <w:pBdr>
         <w:bottom w:val="single" w:color="auto" w:sz="4" w:space="1"/>
       </w:pBdr>
@@ -10674,14 +11920,14 @@
     </w:r>
     <w:r>
       <w:rPr>
-        <w:rStyle w:val="23"/>
+        <w:rStyle w:val="25"/>
         <w:rFonts w:hint="eastAsia"/>
       </w:rPr>
       <w:t>www.itsource.cn</w:t>
     </w:r>
     <w:r>
       <w:rPr>
-        <w:rStyle w:val="23"/>
+        <w:rStyle w:val="25"/>
         <w:rFonts w:hint="eastAsia"/>
       </w:rPr>
       <w:fldChar w:fldCharType="end"/>
@@ -10801,6 +12047,22 @@
     </w:lvl>
   </w:abstractNum>
   <w:abstractNum w:abstractNumId="6">
+    <w:nsid w:val="FAC35D71"/>
+    <w:multiLevelType w:val="singleLevel"/>
+    <w:tmpl w:val="FAC35D71"/>
+    <w:lvl w:ilvl="0" w:tentative="0">
+      <w:start w:val="1"/>
+      <w:numFmt w:val="decimal"/>
+      <w:lvlText w:val="%1."/>
+      <w:lvlJc w:val="left"/>
+      <w:pPr>
+        <w:tabs>
+          <w:tab w:val="left" w:pos="312"/>
+        </w:tabs>
+      </w:pPr>
+    </w:lvl>
+  </w:abstractNum>
+  <w:abstractNum w:abstractNumId="7">
     <w:nsid w:val="FD15E2B3"/>
     <w:multiLevelType w:val="singleLevel"/>
     <w:tmpl w:val="FD15E2B3"/>
@@ -10816,7 +12078,7 @@
       </w:pPr>
     </w:lvl>
   </w:abstractNum>
-  <w:abstractNum w:abstractNumId="7">
+  <w:abstractNum w:abstractNumId="8">
     <w:nsid w:val="00000013"/>
     <w:multiLevelType w:val="multilevel"/>
     <w:tmpl w:val="00000013"/>
@@ -10960,7 +12222,7 @@
       </w:rPr>
     </w:lvl>
   </w:abstractNum>
-  <w:abstractNum w:abstractNumId="8">
+  <w:abstractNum w:abstractNumId="9">
     <w:nsid w:val="0A4F4CCD"/>
     <w:multiLevelType w:val="singleLevel"/>
     <w:tmpl w:val="0A4F4CCD"/>
@@ -10976,7 +12238,7 @@
       </w:pPr>
     </w:lvl>
   </w:abstractNum>
-  <w:abstractNum w:abstractNumId="9">
+  <w:abstractNum w:abstractNumId="10">
     <w:nsid w:val="19F3F515"/>
     <w:multiLevelType w:val="singleLevel"/>
     <w:tmpl w:val="19F3F515"/>
@@ -10988,7 +12250,7 @@
       <w:lvlJc w:val="left"/>
     </w:lvl>
   </w:abstractNum>
-  <w:abstractNum w:abstractNumId="10">
+  <w:abstractNum w:abstractNumId="11">
     <w:nsid w:val="1C7464BC"/>
     <w:multiLevelType w:val="singleLevel"/>
     <w:tmpl w:val="1C7464BC"/>
@@ -11004,7 +12266,7 @@
       </w:pPr>
     </w:lvl>
   </w:abstractNum>
-  <w:abstractNum w:abstractNumId="11">
+  <w:abstractNum w:abstractNumId="12">
     <w:nsid w:val="1EC21402"/>
     <w:multiLevelType w:val="singleLevel"/>
     <w:tmpl w:val="1EC21402"/>
@@ -11020,7 +12282,7 @@
       </w:pPr>
     </w:lvl>
   </w:abstractNum>
-  <w:abstractNum w:abstractNumId="12">
+  <w:abstractNum w:abstractNumId="13">
     <w:nsid w:val="1FB14EEB"/>
     <w:multiLevelType w:val="singleLevel"/>
     <w:tmpl w:val="1FB14EEB"/>
@@ -11036,7 +12298,23 @@
       </w:pPr>
     </w:lvl>
   </w:abstractNum>
-  <w:abstractNum w:abstractNumId="13">
+  <w:abstractNum w:abstractNumId="14">
+    <w:nsid w:val="3BCFDA45"/>
+    <w:multiLevelType w:val="singleLevel"/>
+    <w:tmpl w:val="3BCFDA45"/>
+    <w:lvl w:ilvl="0" w:tentative="0">
+      <w:start w:val="1"/>
+      <w:numFmt w:val="decimal"/>
+      <w:lvlText w:val="%1."/>
+      <w:lvlJc w:val="left"/>
+      <w:pPr>
+        <w:tabs>
+          <w:tab w:val="left" w:pos="312"/>
+        </w:tabs>
+      </w:pPr>
+    </w:lvl>
+  </w:abstractNum>
+  <w:abstractNum w:abstractNumId="15">
     <w:nsid w:val="5181CE04"/>
     <w:multiLevelType w:val="singleLevel"/>
     <w:tmpl w:val="5181CE04"/>
@@ -11052,7 +12330,23 @@
       </w:pPr>
     </w:lvl>
   </w:abstractNum>
-  <w:abstractNum w:abstractNumId="14">
+  <w:abstractNum w:abstractNumId="16">
+    <w:nsid w:val="5191CB76"/>
+    <w:multiLevelType w:val="singleLevel"/>
+    <w:tmpl w:val="5191CB76"/>
+    <w:lvl w:ilvl="0" w:tentative="0">
+      <w:start w:val="1"/>
+      <w:numFmt w:val="decimal"/>
+      <w:lvlText w:val="%1."/>
+      <w:lvlJc w:val="left"/>
+      <w:pPr>
+        <w:tabs>
+          <w:tab w:val="left" w:pos="312"/>
+        </w:tabs>
+      </w:pPr>
+    </w:lvl>
+  </w:abstractNum>
+  <w:abstractNum w:abstractNumId="17">
     <w:nsid w:val="54B2A4B7"/>
     <w:multiLevelType w:val="singleLevel"/>
     <w:tmpl w:val="54B2A4B7"/>
@@ -11068,7 +12362,7 @@
       </w:pPr>
     </w:lvl>
   </w:abstractNum>
-  <w:abstractNum w:abstractNumId="15">
+  <w:abstractNum w:abstractNumId="18">
     <w:nsid w:val="658A306E"/>
     <w:multiLevelType w:val="singleLevel"/>
     <w:tmpl w:val="658A306E"/>
@@ -11084,7 +12378,7 @@
       </w:pPr>
     </w:lvl>
   </w:abstractNum>
-  <w:abstractNum w:abstractNumId="16">
+  <w:abstractNum w:abstractNumId="19">
     <w:nsid w:val="6800DA6F"/>
     <w:multiLevelType w:val="singleLevel"/>
     <w:tmpl w:val="6800DA6F"/>
@@ -11100,14 +12394,46 @@
       </w:pPr>
     </w:lvl>
   </w:abstractNum>
+  <w:abstractNum w:abstractNumId="20">
+    <w:nsid w:val="77F6521E"/>
+    <w:multiLevelType w:val="singleLevel"/>
+    <w:tmpl w:val="77F6521E"/>
+    <w:lvl w:ilvl="0" w:tentative="0">
+      <w:start w:val="1"/>
+      <w:numFmt w:val="decimal"/>
+      <w:lvlText w:val="%1."/>
+      <w:lvlJc w:val="left"/>
+      <w:pPr>
+        <w:tabs>
+          <w:tab w:val="left" w:pos="312"/>
+        </w:tabs>
+      </w:pPr>
+    </w:lvl>
+  </w:abstractNum>
+  <w:abstractNum w:abstractNumId="21">
+    <w:nsid w:val="783D58C1"/>
+    <w:multiLevelType w:val="singleLevel"/>
+    <w:tmpl w:val="783D58C1"/>
+    <w:lvl w:ilvl="0" w:tentative="0">
+      <w:start w:val="1"/>
+      <w:numFmt w:val="decimal"/>
+      <w:lvlText w:val="%1."/>
+      <w:lvlJc w:val="left"/>
+      <w:pPr>
+        <w:tabs>
+          <w:tab w:val="left" w:pos="312"/>
+        </w:tabs>
+      </w:pPr>
+    </w:lvl>
+  </w:abstractNum>
   <w:num w:numId="1">
-    <w:abstractNumId w:val="7"/>
+    <w:abstractNumId w:val="8"/>
   </w:num>
   <w:num w:numId="2">
-    <w:abstractNumId w:val="16"/>
+    <w:abstractNumId w:val="19"/>
   </w:num>
   <w:num w:numId="3">
-    <w:abstractNumId w:val="14"/>
+    <w:abstractNumId w:val="17"/>
   </w:num>
   <w:num w:numId="4">
     <w:abstractNumId w:val="3"/>
@@ -11119,37 +12445,52 @@
     <w:abstractNumId w:val="4"/>
   </w:num>
   <w:num w:numId="7">
-    <w:abstractNumId w:val="10"/>
+    <w:abstractNumId w:val="11"/>
   </w:num>
   <w:num w:numId="8">
+    <w:abstractNumId w:val="13"/>
+  </w:num>
+  <w:num w:numId="9">
+    <w:abstractNumId w:val="7"/>
+  </w:num>
+  <w:num w:numId="10">
     <w:abstractNumId w:val="12"/>
   </w:num>
-  <w:num w:numId="9">
-    <w:abstractNumId w:val="6"/>
-  </w:num>
-  <w:num w:numId="10">
-    <w:abstractNumId w:val="11"/>
-  </w:num>
   <w:num w:numId="11">
-    <w:abstractNumId w:val="8"/>
+    <w:abstractNumId w:val="9"/>
   </w:num>
   <w:num w:numId="12">
     <w:abstractNumId w:val="1"/>
   </w:num>
   <w:num w:numId="13">
-    <w:abstractNumId w:val="13"/>
+    <w:abstractNumId w:val="15"/>
   </w:num>
   <w:num w:numId="14">
     <w:abstractNumId w:val="0"/>
   </w:num>
   <w:num w:numId="15">
-    <w:abstractNumId w:val="9"/>
+    <w:abstractNumId w:val="10"/>
   </w:num>
   <w:num w:numId="16">
     <w:abstractNumId w:val="5"/>
   </w:num>
   <w:num w:numId="17">
-    <w:abstractNumId w:val="15"/>
+    <w:abstractNumId w:val="18"/>
+  </w:num>
+  <w:num w:numId="18">
+    <w:abstractNumId w:val="6"/>
+  </w:num>
+  <w:num w:numId="19">
+    <w:abstractNumId w:val="14"/>
+  </w:num>
+  <w:num w:numId="20">
+    <w:abstractNumId w:val="16"/>
+  </w:num>
+  <w:num w:numId="21">
+    <w:abstractNumId w:val="21"/>
+  </w:num>
+  <w:num w:numId="22">
+    <w:abstractNumId w:val="20"/>
   </w:num>
 </w:numbering>
 </file>
@@ -11529,13 +12870,13 @@
       <w:sz w:val="24"/>
     </w:rPr>
   </w:style>
-  <w:style w:type="character" w:default="1" w:styleId="20">
+  <w:style w:type="character" w:default="1" w:styleId="22">
     <w:name w:val="Default Paragraph Font"/>
     <w:unhideWhenUsed/>
     <w:qFormat/>
     <w:uiPriority w:val="1"/>
   </w:style>
-  <w:style w:type="table" w:default="1" w:styleId="25">
+  <w:style w:type="table" w:default="1" w:styleId="20">
     <w:name w:val="Normal Table"/>
     <w:unhideWhenUsed/>
     <w:qFormat/>
@@ -11551,15 +12892,13 @@
     </w:tblPr>
   </w:style>
   <w:style w:type="paragraph" w:styleId="7">
-    <w:name w:val="annotation subject"/>
-    <w:basedOn w:val="8"/>
-    <w:next w:val="8"/>
+    <w:name w:val="Document Map"/>
+    <w:basedOn w:val="1"/>
     <w:qFormat/>
     <w:uiPriority w:val="0"/>
-    <w:rPr>
-      <w:b/>
-      <w:bCs/>
-    </w:rPr>
+    <w:pPr>
+      <w:shd w:val="clear" w:color="auto" w:fill="000080"/>
+    </w:pPr>
   </w:style>
   <w:style w:type="paragraph" w:styleId="8">
     <w:name w:val="annotation text"/>
@@ -11571,15 +12910,6 @@
     </w:pPr>
   </w:style>
   <w:style w:type="paragraph" w:styleId="9">
-    <w:name w:val="Document Map"/>
-    <w:basedOn w:val="1"/>
-    <w:qFormat/>
-    <w:uiPriority w:val="0"/>
-    <w:pPr>
-      <w:shd w:val="clear" w:color="auto" w:fill="000080"/>
-    </w:pPr>
-  </w:style>
-  <w:style w:type="paragraph" w:styleId="10">
     <w:name w:val="Block Text"/>
     <w:basedOn w:val="1"/>
     <w:qFormat/>
@@ -11589,7 +12919,7 @@
       <w:ind w:left="1440" w:leftChars="700" w:right="1440" w:rightChars="700"/>
     </w:pPr>
   </w:style>
-  <w:style w:type="paragraph" w:styleId="11">
+  <w:style w:type="paragraph" w:styleId="10">
     <w:name w:val="toc 3"/>
     <w:basedOn w:val="1"/>
     <w:next w:val="1"/>
@@ -11599,7 +12929,7 @@
       <w:ind w:left="840" w:leftChars="400"/>
     </w:pPr>
   </w:style>
-  <w:style w:type="paragraph" w:styleId="12">
+  <w:style w:type="paragraph" w:styleId="11">
     <w:name w:val="Plain Text"/>
     <w:basedOn w:val="1"/>
     <w:qFormat/>
@@ -11609,7 +12939,7 @@
       <w:szCs w:val="21"/>
     </w:rPr>
   </w:style>
-  <w:style w:type="paragraph" w:styleId="13">
+  <w:style w:type="paragraph" w:styleId="12">
     <w:name w:val="Balloon Text"/>
     <w:basedOn w:val="1"/>
     <w:qFormat/>
@@ -11619,7 +12949,7 @@
       <w:szCs w:val="18"/>
     </w:rPr>
   </w:style>
-  <w:style w:type="paragraph" w:styleId="14">
+  <w:style w:type="paragraph" w:styleId="13">
     <w:name w:val="footer"/>
     <w:basedOn w:val="1"/>
     <w:qFormat/>
@@ -11637,7 +12967,7 @@
       <w:szCs w:val="18"/>
     </w:rPr>
   </w:style>
-  <w:style w:type="paragraph" w:styleId="15">
+  <w:style w:type="paragraph" w:styleId="14">
     <w:name w:val="header"/>
     <w:basedOn w:val="1"/>
     <w:qFormat/>
@@ -11658,14 +12988,14 @@
       <w:szCs w:val="18"/>
     </w:rPr>
   </w:style>
-  <w:style w:type="paragraph" w:styleId="16">
+  <w:style w:type="paragraph" w:styleId="15">
     <w:name w:val="toc 1"/>
     <w:basedOn w:val="1"/>
     <w:next w:val="1"/>
     <w:qFormat/>
     <w:uiPriority w:val="0"/>
   </w:style>
-  <w:style w:type="paragraph" w:styleId="17">
+  <w:style w:type="paragraph" w:styleId="16">
     <w:name w:val="toc 2"/>
     <w:basedOn w:val="1"/>
     <w:next w:val="1"/>
@@ -11675,7 +13005,7 @@
       <w:ind w:left="420" w:leftChars="200"/>
     </w:pPr>
   </w:style>
-  <w:style w:type="paragraph" w:styleId="18">
+  <w:style w:type="paragraph" w:styleId="17">
     <w:name w:val="HTML Preformatted"/>
     <w:basedOn w:val="1"/>
     <w:semiHidden/>
@@ -11711,7 +13041,7 @@
       <w:lang w:val="en-US" w:eastAsia="zh-CN" w:bidi="ar"/>
     </w:rPr>
   </w:style>
-  <w:style w:type="paragraph" w:styleId="19">
+  <w:style w:type="paragraph" w:styleId="18">
     <w:name w:val="Title"/>
     <w:basedOn w:val="1"/>
     <w:qFormat/>
@@ -11729,8 +13059,10 @@
       <w:szCs w:val="32"/>
     </w:rPr>
   </w:style>
-  <w:style w:type="character" w:styleId="21">
-    <w:name w:val="Strong"/>
+  <w:style w:type="paragraph" w:styleId="19">
+    <w:name w:val="annotation subject"/>
+    <w:basedOn w:val="8"/>
+    <w:next w:val="8"/>
     <w:qFormat/>
     <w:uiPriority w:val="0"/>
     <w:rPr>
@@ -11738,35 +13070,9 @@
       <w:bCs/>
     </w:rPr>
   </w:style>
-  <w:style w:type="character" w:styleId="22">
-    <w:name w:val="Emphasis"/>
-    <w:qFormat/>
-    <w:uiPriority w:val="0"/>
-    <w:rPr>
-      <w:color w:val="CC0000"/>
-    </w:rPr>
-  </w:style>
-  <w:style w:type="character" w:styleId="23">
-    <w:name w:val="Hyperlink"/>
-    <w:qFormat/>
-    <w:uiPriority w:val="0"/>
-    <w:rPr>
-      <w:color w:val="0000FF"/>
-      <w:u w:val="single"/>
-    </w:rPr>
-  </w:style>
-  <w:style w:type="character" w:styleId="24">
-    <w:name w:val="annotation reference"/>
-    <w:qFormat/>
-    <w:uiPriority w:val="0"/>
-    <w:rPr>
-      <w:sz w:val="21"/>
-      <w:szCs w:val="21"/>
-    </w:rPr>
-  </w:style>
-  <w:style w:type="table" w:styleId="26">
+  <w:style w:type="table" w:styleId="21">
     <w:name w:val="Table Grid"/>
-    <w:basedOn w:val="25"/>
+    <w:basedOn w:val="20"/>
     <w:qFormat/>
     <w:uiPriority w:val="39"/>
     <w:pPr>
@@ -11784,6 +13090,41 @@
       </w:tblBorders>
       <w:tblLayout w:type="fixed"/>
     </w:tblPr>
+  </w:style>
+  <w:style w:type="character" w:styleId="23">
+    <w:name w:val="Strong"/>
+    <w:qFormat/>
+    <w:uiPriority w:val="0"/>
+    <w:rPr>
+      <w:b/>
+      <w:bCs/>
+    </w:rPr>
+  </w:style>
+  <w:style w:type="character" w:styleId="24">
+    <w:name w:val="Emphasis"/>
+    <w:qFormat/>
+    <w:uiPriority w:val="0"/>
+    <w:rPr>
+      <w:color w:val="CC0000"/>
+    </w:rPr>
+  </w:style>
+  <w:style w:type="character" w:styleId="25">
+    <w:name w:val="Hyperlink"/>
+    <w:qFormat/>
+    <w:uiPriority w:val="0"/>
+    <w:rPr>
+      <w:color w:val="0000FF"/>
+      <w:u w:val="single"/>
+    </w:rPr>
+  </w:style>
+  <w:style w:type="character" w:styleId="26">
+    <w:name w:val="annotation reference"/>
+    <w:qFormat/>
+    <w:uiPriority w:val="0"/>
+    <w:rPr>
+      <w:sz w:val="21"/>
+      <w:szCs w:val="21"/>
+    </w:rPr>
   </w:style>
   <w:style w:type="paragraph" w:customStyle="1" w:styleId="27">
     <w:name w:val="样式 首行缩进:  2 字符"/>
@@ -12044,7 +13385,7 @@
   </w:style>
   <w:style w:type="character" w:customStyle="1" w:styleId="45">
     <w:name w:val="coder Char"/>
-    <w:basedOn w:val="20"/>
+    <w:basedOn w:val="22"/>
     <w:link w:val="44"/>
     <w:qFormat/>
     <w:uiPriority w:val="0"/>
